--- a/PROPOSAL/PROPOSAL-ELKA.docx
+++ b/PROPOSAL/PROPOSAL-ELKA.docx
@@ -891,29 +891,7 @@
           <w:sz w:val="24"/>
           <w:szCs w:val="24"/>
         </w:rPr>
-        <w:t xml:space="preserve"> </w:t>
-      </w:r>
-      <w:proofErr w:type="spellStart"/>
-      <w:r>
-        <w:rPr>
-          <w:rFonts w:ascii="Times New Roman" w:eastAsia="Calibri" w:hAnsi="Times New Roman" w:cs="Times New Roman"/>
-          <w:bCs/>
-          <w:color w:val="000000"/>
-          <w:sz w:val="24"/>
-          <w:szCs w:val="24"/>
-        </w:rPr>
-        <w:t>Februari</w:t>
-      </w:r>
-      <w:proofErr w:type="spellEnd"/>
-      <w:r>
-        <w:rPr>
-          <w:rFonts w:ascii="Times New Roman" w:eastAsia="Calibri" w:hAnsi="Times New Roman" w:cs="Times New Roman"/>
-          <w:bCs/>
-          <w:color w:val="000000"/>
-          <w:sz w:val="24"/>
-          <w:szCs w:val="24"/>
-        </w:rPr>
-        <w:t xml:space="preserve"> 2016</w:t>
+        <w:t xml:space="preserve"> Februari 2016</w:t>
       </w:r>
     </w:p>
     <w:p>
@@ -1798,7 +1776,6 @@
                                 <w:u w:val="single"/>
                               </w:rPr>
                             </w:pPr>
-                            <w:proofErr w:type="spellStart"/>
                             <w:r>
                               <w:rPr>
                                 <w:rFonts w:ascii="Times New Roman" w:hAnsi="Times New Roman"/>
@@ -1808,43 +1785,7 @@
                                 <w:szCs w:val="24"/>
                                 <w:u w:val="single"/>
                               </w:rPr>
-                              <w:t>Febryn</w:t>
-                            </w:r>
-                            <w:proofErr w:type="spellEnd"/>
-                            <w:r>
-                              <w:rPr>
-                                <w:rFonts w:ascii="Times New Roman" w:hAnsi="Times New Roman"/>
-                                <w:b/>
-                                <w:bCs/>
-                                <w:sz w:val="24"/>
-                                <w:szCs w:val="24"/>
-                                <w:u w:val="single"/>
-                              </w:rPr>
-                              <w:t xml:space="preserve"> </w:t>
-                            </w:r>
-                            <w:proofErr w:type="spellStart"/>
-                            <w:r>
-                              <w:rPr>
-                                <w:rFonts w:ascii="Times New Roman" w:hAnsi="Times New Roman"/>
-                                <w:b/>
-                                <w:bCs/>
-                                <w:sz w:val="24"/>
-                                <w:szCs w:val="24"/>
-                                <w:u w:val="single"/>
-                              </w:rPr>
-                              <w:t>Pradana</w:t>
-                            </w:r>
-                            <w:proofErr w:type="spellEnd"/>
-                            <w:r>
-                              <w:rPr>
-                                <w:rFonts w:ascii="Times New Roman" w:hAnsi="Times New Roman"/>
-                                <w:b/>
-                                <w:bCs/>
-                                <w:sz w:val="24"/>
-                                <w:szCs w:val="24"/>
-                                <w:u w:val="single"/>
-                              </w:rPr>
-                              <w:t xml:space="preserve"> R P</w:t>
+                              <w:t>Febryn Pradana R P</w:t>
                             </w:r>
                           </w:p>
                           <w:p>
@@ -1869,18 +1810,7 @@
                                 <w:szCs w:val="24"/>
                                 <w:lang w:val="id-ID"/>
                               </w:rPr>
-                              <w:t xml:space="preserve"> </w:t>
-                            </w:r>
-                            <w:r>
-                              <w:rPr>
-                                <w:rFonts w:ascii="Times New Roman" w:hAnsi="Times New Roman"/>
-                                <w:b/>
-                                <w:bCs/>
-                                <w:sz w:val="24"/>
-                                <w:szCs w:val="24"/>
-                                <w:lang w:val="id-ID"/>
-                              </w:rPr>
-                              <w:t>NRP. 24</w:t>
+                              <w:t xml:space="preserve"> NRP. 24</w:t>
                             </w:r>
                             <w:r>
                               <w:rPr>
@@ -2614,7 +2544,6 @@
                                 <w:lang w:val="id-ID"/>
                               </w:rPr>
                             </w:pPr>
-                            <w:proofErr w:type="spellStart"/>
                             <w:r>
                               <w:rPr>
                                 <w:rFonts w:ascii="Times New Roman" w:hAnsi="Times New Roman"/>
@@ -2623,97 +2552,8 @@
                                 <w:sz w:val="24"/>
                                 <w:u w:val="single"/>
                               </w:rPr>
-                              <w:t>Agus</w:t>
+                              <w:t>Agus Muhamad Hatta, ST, MSi, Ph.D</w:t>
                             </w:r>
-                            <w:proofErr w:type="spellEnd"/>
-                            <w:r>
-                              <w:rPr>
-                                <w:rFonts w:ascii="Times New Roman" w:hAnsi="Times New Roman"/>
-                                <w:b/>
-                                <w:color w:val="222222"/>
-                                <w:sz w:val="24"/>
-                                <w:u w:val="single"/>
-                              </w:rPr>
-                              <w:t xml:space="preserve"> </w:t>
-                            </w:r>
-                            <w:proofErr w:type="spellStart"/>
-                            <w:r>
-                              <w:rPr>
-                                <w:rFonts w:ascii="Times New Roman" w:hAnsi="Times New Roman"/>
-                                <w:b/>
-                                <w:color w:val="222222"/>
-                                <w:sz w:val="24"/>
-                                <w:u w:val="single"/>
-                              </w:rPr>
-                              <w:t>Muhamad</w:t>
-                            </w:r>
-                            <w:proofErr w:type="spellEnd"/>
-                            <w:r>
-                              <w:rPr>
-                                <w:rFonts w:ascii="Times New Roman" w:hAnsi="Times New Roman"/>
-                                <w:b/>
-                                <w:color w:val="222222"/>
-                                <w:sz w:val="24"/>
-                                <w:u w:val="single"/>
-                              </w:rPr>
-                              <w:t xml:space="preserve"> </w:t>
-                            </w:r>
-                            <w:proofErr w:type="spellStart"/>
-                            <w:r>
-                              <w:rPr>
-                                <w:rFonts w:ascii="Times New Roman" w:hAnsi="Times New Roman"/>
-                                <w:b/>
-                                <w:color w:val="222222"/>
-                                <w:sz w:val="24"/>
-                                <w:u w:val="single"/>
-                              </w:rPr>
-                              <w:t>Hatta</w:t>
-                            </w:r>
-                            <w:proofErr w:type="spellEnd"/>
-                            <w:r>
-                              <w:rPr>
-                                <w:rFonts w:ascii="Times New Roman" w:hAnsi="Times New Roman"/>
-                                <w:b/>
-                                <w:color w:val="222222"/>
-                                <w:sz w:val="24"/>
-                                <w:u w:val="single"/>
-                              </w:rPr>
-                              <w:t xml:space="preserve">, ST, </w:t>
-                            </w:r>
-                            <w:proofErr w:type="spellStart"/>
-                            <w:r>
-                              <w:rPr>
-                                <w:rFonts w:ascii="Times New Roman" w:hAnsi="Times New Roman"/>
-                                <w:b/>
-                                <w:color w:val="222222"/>
-                                <w:sz w:val="24"/>
-                                <w:u w:val="single"/>
-                              </w:rPr>
-                              <w:t>MSi</w:t>
-                            </w:r>
-                            <w:proofErr w:type="spellEnd"/>
-                            <w:r>
-                              <w:rPr>
-                                <w:rFonts w:ascii="Times New Roman" w:hAnsi="Times New Roman"/>
-                                <w:b/>
-                                <w:color w:val="222222"/>
-                                <w:sz w:val="24"/>
-                                <w:u w:val="single"/>
-                              </w:rPr>
-                              <w:t xml:space="preserve">, </w:t>
-                            </w:r>
-                            <w:proofErr w:type="spellStart"/>
-                            <w:r>
-                              <w:rPr>
-                                <w:rFonts w:ascii="Times New Roman" w:hAnsi="Times New Roman"/>
-                                <w:b/>
-                                <w:color w:val="222222"/>
-                                <w:sz w:val="24"/>
-                                <w:u w:val="single"/>
-                              </w:rPr>
-                              <w:t>Ph.D</w:t>
-                            </w:r>
-                            <w:proofErr w:type="spellEnd"/>
                           </w:p>
                           <w:p>
                             <w:pPr>
@@ -4166,18 +4006,63 @@
         </w:rPr>
         <w:tab/>
       </w:r>
-      <w:proofErr w:type="spellStart"/>
-      <w:proofErr w:type="gramStart"/>
-      <w:r>
-        <w:rPr>
-          <w:rFonts w:ascii="Times New Roman" w:eastAsia="Calibri" w:hAnsi="Times New Roman" w:cs="Times New Roman"/>
-          <w:color w:val="000000"/>
-          <w:sz w:val="24"/>
-          <w:szCs w:val="24"/>
-        </w:rPr>
-        <w:t>Dalam</w:t>
-      </w:r>
-      <w:proofErr w:type="spellEnd"/>
+      <w:r>
+        <w:rPr>
+          <w:rFonts w:ascii="Times New Roman" w:eastAsia="Calibri" w:hAnsi="Times New Roman" w:cs="Times New Roman"/>
+          <w:color w:val="000000"/>
+          <w:sz w:val="24"/>
+          <w:szCs w:val="24"/>
+        </w:rPr>
+        <w:t xml:space="preserve">Dalam beberapa dekade belakangan, perkembangan teknologi elektronika sangatlah pesat. Baik perkembangan elektronika analog maupun elektronika digital. Apalagi didukung dengan kemajuan ilmu pengetahuan di bidang semikonduktor hingga penemuan transistor yang membuat peralatan dan komponen elektronika yang sekarang kita gunakan benjadi beberapa kali lebih kecil, selain itu perkembangan elektronika digital juga dapat kita rasakan dengan dibuatnya mikroposesor/mikrokontroler hingga prosesor yang sangat canggih. </w:t>
+      </w:r>
+      <w:r>
+        <w:rPr>
+          <w:rFonts w:ascii="Times New Roman" w:eastAsia="Calibri" w:hAnsi="Times New Roman" w:cs="Times New Roman"/>
+          <w:color w:val="000000"/>
+          <w:sz w:val="24"/>
+          <w:szCs w:val="24"/>
+          <w:lang w:val="id-ID"/>
+        </w:rPr>
+        <w:t xml:space="preserve">Berkenaan dengan hal tersebut, untuk mengikuti dan berperan dalam pengembangannya maka langkah pertama adalah memahami dan memiliki keterampilan </w:t>
+      </w:r>
+      <w:r>
+        <w:rPr>
+          <w:rFonts w:ascii="Times New Roman" w:eastAsia="Calibri" w:hAnsi="Times New Roman" w:cs="Times New Roman"/>
+          <w:color w:val="000000"/>
+          <w:sz w:val="24"/>
+          <w:szCs w:val="24"/>
+        </w:rPr>
+        <w:t>elektronika baik elektronika analog mapun elektronika digital</w:t>
+      </w:r>
+      <w:r>
+        <w:rPr>
+          <w:rFonts w:ascii="Times New Roman" w:eastAsia="Calibri" w:hAnsi="Times New Roman" w:cs="Times New Roman"/>
+          <w:color w:val="000000"/>
+          <w:sz w:val="24"/>
+          <w:szCs w:val="24"/>
+          <w:lang w:val="id-ID"/>
+        </w:rPr>
+        <w:t>. Dengan pemahaman dan keterampilan tersebut, diharapakan mahasiswa dapat mengikuti, memahami dan berperan dalam pengembangan teknologi</w:t>
+      </w:r>
+      <w:r>
+        <w:rPr>
+          <w:rFonts w:ascii="Times New Roman" w:eastAsia="Calibri" w:hAnsi="Times New Roman" w:cs="Times New Roman"/>
+          <w:color w:val="000000"/>
+          <w:sz w:val="24"/>
+          <w:szCs w:val="24"/>
+        </w:rPr>
+        <w:t>, khususnya teknologi elektronika</w:t>
+      </w:r>
+      <w:r>
+        <w:rPr>
+          <w:rFonts w:ascii="Times New Roman" w:eastAsia="Calibri" w:hAnsi="Times New Roman" w:cs="Times New Roman"/>
+          <w:color w:val="000000"/>
+          <w:sz w:val="24"/>
+          <w:szCs w:val="24"/>
+          <w:lang w:val="id-ID"/>
+        </w:rPr>
+        <w:t>.</w:t>
+      </w:r>
       <w:r>
         <w:rPr>
           <w:rFonts w:ascii="Times New Roman" w:eastAsia="Calibri" w:hAnsi="Times New Roman" w:cs="Times New Roman"/>
@@ -4187,1257 +4072,6 @@
         </w:rPr>
         <w:t xml:space="preserve"> </w:t>
       </w:r>
-      <w:proofErr w:type="spellStart"/>
-      <w:r>
-        <w:rPr>
-          <w:rFonts w:ascii="Times New Roman" w:eastAsia="Calibri" w:hAnsi="Times New Roman" w:cs="Times New Roman"/>
-          <w:color w:val="000000"/>
-          <w:sz w:val="24"/>
-          <w:szCs w:val="24"/>
-        </w:rPr>
-        <w:t>beberapa</w:t>
-      </w:r>
-      <w:proofErr w:type="spellEnd"/>
-      <w:r>
-        <w:rPr>
-          <w:rFonts w:ascii="Times New Roman" w:eastAsia="Calibri" w:hAnsi="Times New Roman" w:cs="Times New Roman"/>
-          <w:color w:val="000000"/>
-          <w:sz w:val="24"/>
-          <w:szCs w:val="24"/>
-        </w:rPr>
-        <w:t xml:space="preserve"> </w:t>
-      </w:r>
-      <w:proofErr w:type="spellStart"/>
-      <w:r>
-        <w:rPr>
-          <w:rFonts w:ascii="Times New Roman" w:eastAsia="Calibri" w:hAnsi="Times New Roman" w:cs="Times New Roman"/>
-          <w:color w:val="000000"/>
-          <w:sz w:val="24"/>
-          <w:szCs w:val="24"/>
-        </w:rPr>
-        <w:t>dekade</w:t>
-      </w:r>
-      <w:proofErr w:type="spellEnd"/>
-      <w:r>
-        <w:rPr>
-          <w:rFonts w:ascii="Times New Roman" w:eastAsia="Calibri" w:hAnsi="Times New Roman" w:cs="Times New Roman"/>
-          <w:color w:val="000000"/>
-          <w:sz w:val="24"/>
-          <w:szCs w:val="24"/>
-        </w:rPr>
-        <w:t xml:space="preserve"> </w:t>
-      </w:r>
-      <w:proofErr w:type="spellStart"/>
-      <w:r>
-        <w:rPr>
-          <w:rFonts w:ascii="Times New Roman" w:eastAsia="Calibri" w:hAnsi="Times New Roman" w:cs="Times New Roman"/>
-          <w:color w:val="000000"/>
-          <w:sz w:val="24"/>
-          <w:szCs w:val="24"/>
-        </w:rPr>
-        <w:t>belakangan</w:t>
-      </w:r>
-      <w:proofErr w:type="spellEnd"/>
-      <w:r>
-        <w:rPr>
-          <w:rFonts w:ascii="Times New Roman" w:eastAsia="Calibri" w:hAnsi="Times New Roman" w:cs="Times New Roman"/>
-          <w:color w:val="000000"/>
-          <w:sz w:val="24"/>
-          <w:szCs w:val="24"/>
-        </w:rPr>
-        <w:t xml:space="preserve">, </w:t>
-      </w:r>
-      <w:proofErr w:type="spellStart"/>
-      <w:r>
-        <w:rPr>
-          <w:rFonts w:ascii="Times New Roman" w:eastAsia="Calibri" w:hAnsi="Times New Roman" w:cs="Times New Roman"/>
-          <w:color w:val="000000"/>
-          <w:sz w:val="24"/>
-          <w:szCs w:val="24"/>
-        </w:rPr>
-        <w:t>perkembangan</w:t>
-      </w:r>
-      <w:proofErr w:type="spellEnd"/>
-      <w:r>
-        <w:rPr>
-          <w:rFonts w:ascii="Times New Roman" w:eastAsia="Calibri" w:hAnsi="Times New Roman" w:cs="Times New Roman"/>
-          <w:color w:val="000000"/>
-          <w:sz w:val="24"/>
-          <w:szCs w:val="24"/>
-        </w:rPr>
-        <w:t xml:space="preserve"> </w:t>
-      </w:r>
-      <w:proofErr w:type="spellStart"/>
-      <w:r>
-        <w:rPr>
-          <w:rFonts w:ascii="Times New Roman" w:eastAsia="Calibri" w:hAnsi="Times New Roman" w:cs="Times New Roman"/>
-          <w:color w:val="000000"/>
-          <w:sz w:val="24"/>
-          <w:szCs w:val="24"/>
-        </w:rPr>
-        <w:t>teknologi</w:t>
-      </w:r>
-      <w:proofErr w:type="spellEnd"/>
-      <w:r>
-        <w:rPr>
-          <w:rFonts w:ascii="Times New Roman" w:eastAsia="Calibri" w:hAnsi="Times New Roman" w:cs="Times New Roman"/>
-          <w:color w:val="000000"/>
-          <w:sz w:val="24"/>
-          <w:szCs w:val="24"/>
-        </w:rPr>
-        <w:t xml:space="preserve"> </w:t>
-      </w:r>
-      <w:proofErr w:type="spellStart"/>
-      <w:r>
-        <w:rPr>
-          <w:rFonts w:ascii="Times New Roman" w:eastAsia="Calibri" w:hAnsi="Times New Roman" w:cs="Times New Roman"/>
-          <w:color w:val="000000"/>
-          <w:sz w:val="24"/>
-          <w:szCs w:val="24"/>
-        </w:rPr>
-        <w:t>elektronika</w:t>
-      </w:r>
-      <w:proofErr w:type="spellEnd"/>
-      <w:r>
-        <w:rPr>
-          <w:rFonts w:ascii="Times New Roman" w:eastAsia="Calibri" w:hAnsi="Times New Roman" w:cs="Times New Roman"/>
-          <w:color w:val="000000"/>
-          <w:sz w:val="24"/>
-          <w:szCs w:val="24"/>
-        </w:rPr>
-        <w:t xml:space="preserve"> </w:t>
-      </w:r>
-      <w:proofErr w:type="spellStart"/>
-      <w:r>
-        <w:rPr>
-          <w:rFonts w:ascii="Times New Roman" w:eastAsia="Calibri" w:hAnsi="Times New Roman" w:cs="Times New Roman"/>
-          <w:color w:val="000000"/>
-          <w:sz w:val="24"/>
-          <w:szCs w:val="24"/>
-        </w:rPr>
-        <w:t>sangatlah</w:t>
-      </w:r>
-      <w:proofErr w:type="spellEnd"/>
-      <w:r>
-        <w:rPr>
-          <w:rFonts w:ascii="Times New Roman" w:eastAsia="Calibri" w:hAnsi="Times New Roman" w:cs="Times New Roman"/>
-          <w:color w:val="000000"/>
-          <w:sz w:val="24"/>
-          <w:szCs w:val="24"/>
-        </w:rPr>
-        <w:t xml:space="preserve"> </w:t>
-      </w:r>
-      <w:proofErr w:type="spellStart"/>
-      <w:r>
-        <w:rPr>
-          <w:rFonts w:ascii="Times New Roman" w:eastAsia="Calibri" w:hAnsi="Times New Roman" w:cs="Times New Roman"/>
-          <w:color w:val="000000"/>
-          <w:sz w:val="24"/>
-          <w:szCs w:val="24"/>
-        </w:rPr>
-        <w:t>pesat</w:t>
-      </w:r>
-      <w:proofErr w:type="spellEnd"/>
-      <w:r>
-        <w:rPr>
-          <w:rFonts w:ascii="Times New Roman" w:eastAsia="Calibri" w:hAnsi="Times New Roman" w:cs="Times New Roman"/>
-          <w:color w:val="000000"/>
-          <w:sz w:val="24"/>
-          <w:szCs w:val="24"/>
-        </w:rPr>
-        <w:t>.</w:t>
-      </w:r>
-      <w:proofErr w:type="gramEnd"/>
-      <w:r>
-        <w:rPr>
-          <w:rFonts w:ascii="Times New Roman" w:eastAsia="Calibri" w:hAnsi="Times New Roman" w:cs="Times New Roman"/>
-          <w:color w:val="000000"/>
-          <w:sz w:val="24"/>
-          <w:szCs w:val="24"/>
-        </w:rPr>
-        <w:t xml:space="preserve"> </w:t>
-      </w:r>
-      <w:proofErr w:type="spellStart"/>
-      <w:proofErr w:type="gramStart"/>
-      <w:r>
-        <w:rPr>
-          <w:rFonts w:ascii="Times New Roman" w:eastAsia="Calibri" w:hAnsi="Times New Roman" w:cs="Times New Roman"/>
-          <w:color w:val="000000"/>
-          <w:sz w:val="24"/>
-          <w:szCs w:val="24"/>
-        </w:rPr>
-        <w:t>Baik</w:t>
-      </w:r>
-      <w:proofErr w:type="spellEnd"/>
-      <w:r>
-        <w:rPr>
-          <w:rFonts w:ascii="Times New Roman" w:eastAsia="Calibri" w:hAnsi="Times New Roman" w:cs="Times New Roman"/>
-          <w:color w:val="000000"/>
-          <w:sz w:val="24"/>
-          <w:szCs w:val="24"/>
-        </w:rPr>
-        <w:t xml:space="preserve"> </w:t>
-      </w:r>
-      <w:proofErr w:type="spellStart"/>
-      <w:r>
-        <w:rPr>
-          <w:rFonts w:ascii="Times New Roman" w:eastAsia="Calibri" w:hAnsi="Times New Roman" w:cs="Times New Roman"/>
-          <w:color w:val="000000"/>
-          <w:sz w:val="24"/>
-          <w:szCs w:val="24"/>
-        </w:rPr>
-        <w:t>perkembangan</w:t>
-      </w:r>
-      <w:proofErr w:type="spellEnd"/>
-      <w:r>
-        <w:rPr>
-          <w:rFonts w:ascii="Times New Roman" w:eastAsia="Calibri" w:hAnsi="Times New Roman" w:cs="Times New Roman"/>
-          <w:color w:val="000000"/>
-          <w:sz w:val="24"/>
-          <w:szCs w:val="24"/>
-        </w:rPr>
-        <w:t xml:space="preserve"> </w:t>
-      </w:r>
-      <w:proofErr w:type="spellStart"/>
-      <w:r>
-        <w:rPr>
-          <w:rFonts w:ascii="Times New Roman" w:eastAsia="Calibri" w:hAnsi="Times New Roman" w:cs="Times New Roman"/>
-          <w:color w:val="000000"/>
-          <w:sz w:val="24"/>
-          <w:szCs w:val="24"/>
-        </w:rPr>
-        <w:t>elektronika</w:t>
-      </w:r>
-      <w:proofErr w:type="spellEnd"/>
-      <w:r>
-        <w:rPr>
-          <w:rFonts w:ascii="Times New Roman" w:eastAsia="Calibri" w:hAnsi="Times New Roman" w:cs="Times New Roman"/>
-          <w:color w:val="000000"/>
-          <w:sz w:val="24"/>
-          <w:szCs w:val="24"/>
-        </w:rPr>
-        <w:t xml:space="preserve"> analog </w:t>
-      </w:r>
-      <w:proofErr w:type="spellStart"/>
-      <w:r>
-        <w:rPr>
-          <w:rFonts w:ascii="Times New Roman" w:eastAsia="Calibri" w:hAnsi="Times New Roman" w:cs="Times New Roman"/>
-          <w:color w:val="000000"/>
-          <w:sz w:val="24"/>
-          <w:szCs w:val="24"/>
-        </w:rPr>
-        <w:t>maupun</w:t>
-      </w:r>
-      <w:proofErr w:type="spellEnd"/>
-      <w:r>
-        <w:rPr>
-          <w:rFonts w:ascii="Times New Roman" w:eastAsia="Calibri" w:hAnsi="Times New Roman" w:cs="Times New Roman"/>
-          <w:color w:val="000000"/>
-          <w:sz w:val="24"/>
-          <w:szCs w:val="24"/>
-        </w:rPr>
-        <w:t xml:space="preserve"> </w:t>
-      </w:r>
-      <w:proofErr w:type="spellStart"/>
-      <w:r>
-        <w:rPr>
-          <w:rFonts w:ascii="Times New Roman" w:eastAsia="Calibri" w:hAnsi="Times New Roman" w:cs="Times New Roman"/>
-          <w:color w:val="000000"/>
-          <w:sz w:val="24"/>
-          <w:szCs w:val="24"/>
-        </w:rPr>
-        <w:t>elektronika</w:t>
-      </w:r>
-      <w:proofErr w:type="spellEnd"/>
-      <w:r>
-        <w:rPr>
-          <w:rFonts w:ascii="Times New Roman" w:eastAsia="Calibri" w:hAnsi="Times New Roman" w:cs="Times New Roman"/>
-          <w:color w:val="000000"/>
-          <w:sz w:val="24"/>
-          <w:szCs w:val="24"/>
-        </w:rPr>
-        <w:t xml:space="preserve"> digital.</w:t>
-      </w:r>
-      <w:proofErr w:type="gramEnd"/>
-      <w:r>
-        <w:rPr>
-          <w:rFonts w:ascii="Times New Roman" w:eastAsia="Calibri" w:hAnsi="Times New Roman" w:cs="Times New Roman"/>
-          <w:color w:val="000000"/>
-          <w:sz w:val="24"/>
-          <w:szCs w:val="24"/>
-        </w:rPr>
-        <w:t xml:space="preserve"> </w:t>
-      </w:r>
-      <w:proofErr w:type="spellStart"/>
-      <w:proofErr w:type="gramStart"/>
-      <w:r>
-        <w:rPr>
-          <w:rFonts w:ascii="Times New Roman" w:eastAsia="Calibri" w:hAnsi="Times New Roman" w:cs="Times New Roman"/>
-          <w:color w:val="000000"/>
-          <w:sz w:val="24"/>
-          <w:szCs w:val="24"/>
-        </w:rPr>
-        <w:t>Apalagi</w:t>
-      </w:r>
-      <w:proofErr w:type="spellEnd"/>
-      <w:r>
-        <w:rPr>
-          <w:rFonts w:ascii="Times New Roman" w:eastAsia="Calibri" w:hAnsi="Times New Roman" w:cs="Times New Roman"/>
-          <w:color w:val="000000"/>
-          <w:sz w:val="24"/>
-          <w:szCs w:val="24"/>
-        </w:rPr>
-        <w:t xml:space="preserve"> </w:t>
-      </w:r>
-      <w:proofErr w:type="spellStart"/>
-      <w:r>
-        <w:rPr>
-          <w:rFonts w:ascii="Times New Roman" w:eastAsia="Calibri" w:hAnsi="Times New Roman" w:cs="Times New Roman"/>
-          <w:color w:val="000000"/>
-          <w:sz w:val="24"/>
-          <w:szCs w:val="24"/>
-        </w:rPr>
-        <w:t>didukung</w:t>
-      </w:r>
-      <w:proofErr w:type="spellEnd"/>
-      <w:r>
-        <w:rPr>
-          <w:rFonts w:ascii="Times New Roman" w:eastAsia="Calibri" w:hAnsi="Times New Roman" w:cs="Times New Roman"/>
-          <w:color w:val="000000"/>
-          <w:sz w:val="24"/>
-          <w:szCs w:val="24"/>
-        </w:rPr>
-        <w:t xml:space="preserve"> </w:t>
-      </w:r>
-      <w:proofErr w:type="spellStart"/>
-      <w:r>
-        <w:rPr>
-          <w:rFonts w:ascii="Times New Roman" w:eastAsia="Calibri" w:hAnsi="Times New Roman" w:cs="Times New Roman"/>
-          <w:color w:val="000000"/>
-          <w:sz w:val="24"/>
-          <w:szCs w:val="24"/>
-        </w:rPr>
-        <w:t>dengan</w:t>
-      </w:r>
-      <w:proofErr w:type="spellEnd"/>
-      <w:r>
-        <w:rPr>
-          <w:rFonts w:ascii="Times New Roman" w:eastAsia="Calibri" w:hAnsi="Times New Roman" w:cs="Times New Roman"/>
-          <w:color w:val="000000"/>
-          <w:sz w:val="24"/>
-          <w:szCs w:val="24"/>
-        </w:rPr>
-        <w:t xml:space="preserve"> </w:t>
-      </w:r>
-      <w:proofErr w:type="spellStart"/>
-      <w:r>
-        <w:rPr>
-          <w:rFonts w:ascii="Times New Roman" w:eastAsia="Calibri" w:hAnsi="Times New Roman" w:cs="Times New Roman"/>
-          <w:color w:val="000000"/>
-          <w:sz w:val="24"/>
-          <w:szCs w:val="24"/>
-        </w:rPr>
-        <w:t>kemajuan</w:t>
-      </w:r>
-      <w:proofErr w:type="spellEnd"/>
-      <w:r>
-        <w:rPr>
-          <w:rFonts w:ascii="Times New Roman" w:eastAsia="Calibri" w:hAnsi="Times New Roman" w:cs="Times New Roman"/>
-          <w:color w:val="000000"/>
-          <w:sz w:val="24"/>
-          <w:szCs w:val="24"/>
-        </w:rPr>
-        <w:t xml:space="preserve"> </w:t>
-      </w:r>
-      <w:proofErr w:type="spellStart"/>
-      <w:r>
-        <w:rPr>
-          <w:rFonts w:ascii="Times New Roman" w:eastAsia="Calibri" w:hAnsi="Times New Roman" w:cs="Times New Roman"/>
-          <w:color w:val="000000"/>
-          <w:sz w:val="24"/>
-          <w:szCs w:val="24"/>
-        </w:rPr>
-        <w:t>ilmu</w:t>
-      </w:r>
-      <w:proofErr w:type="spellEnd"/>
-      <w:r>
-        <w:rPr>
-          <w:rFonts w:ascii="Times New Roman" w:eastAsia="Calibri" w:hAnsi="Times New Roman" w:cs="Times New Roman"/>
-          <w:color w:val="000000"/>
-          <w:sz w:val="24"/>
-          <w:szCs w:val="24"/>
-        </w:rPr>
-        <w:t xml:space="preserve"> </w:t>
-      </w:r>
-      <w:proofErr w:type="spellStart"/>
-      <w:r>
-        <w:rPr>
-          <w:rFonts w:ascii="Times New Roman" w:eastAsia="Calibri" w:hAnsi="Times New Roman" w:cs="Times New Roman"/>
-          <w:color w:val="000000"/>
-          <w:sz w:val="24"/>
-          <w:szCs w:val="24"/>
-        </w:rPr>
-        <w:t>pengetahuan</w:t>
-      </w:r>
-      <w:proofErr w:type="spellEnd"/>
-      <w:r>
-        <w:rPr>
-          <w:rFonts w:ascii="Times New Roman" w:eastAsia="Calibri" w:hAnsi="Times New Roman" w:cs="Times New Roman"/>
-          <w:color w:val="000000"/>
-          <w:sz w:val="24"/>
-          <w:szCs w:val="24"/>
-        </w:rPr>
-        <w:t xml:space="preserve"> di </w:t>
-      </w:r>
-      <w:proofErr w:type="spellStart"/>
-      <w:r>
-        <w:rPr>
-          <w:rFonts w:ascii="Times New Roman" w:eastAsia="Calibri" w:hAnsi="Times New Roman" w:cs="Times New Roman"/>
-          <w:color w:val="000000"/>
-          <w:sz w:val="24"/>
-          <w:szCs w:val="24"/>
-        </w:rPr>
-        <w:t>bidang</w:t>
-      </w:r>
-      <w:proofErr w:type="spellEnd"/>
-      <w:r>
-        <w:rPr>
-          <w:rFonts w:ascii="Times New Roman" w:eastAsia="Calibri" w:hAnsi="Times New Roman" w:cs="Times New Roman"/>
-          <w:color w:val="000000"/>
-          <w:sz w:val="24"/>
-          <w:szCs w:val="24"/>
-        </w:rPr>
-        <w:t xml:space="preserve"> </w:t>
-      </w:r>
-      <w:proofErr w:type="spellStart"/>
-      <w:r>
-        <w:rPr>
-          <w:rFonts w:ascii="Times New Roman" w:eastAsia="Calibri" w:hAnsi="Times New Roman" w:cs="Times New Roman"/>
-          <w:color w:val="000000"/>
-          <w:sz w:val="24"/>
-          <w:szCs w:val="24"/>
-        </w:rPr>
-        <w:t>semikonduktor</w:t>
-      </w:r>
-      <w:proofErr w:type="spellEnd"/>
-      <w:r>
-        <w:rPr>
-          <w:rFonts w:ascii="Times New Roman" w:eastAsia="Calibri" w:hAnsi="Times New Roman" w:cs="Times New Roman"/>
-          <w:color w:val="000000"/>
-          <w:sz w:val="24"/>
-          <w:szCs w:val="24"/>
-        </w:rPr>
-        <w:t xml:space="preserve"> </w:t>
-      </w:r>
-      <w:proofErr w:type="spellStart"/>
-      <w:r>
-        <w:rPr>
-          <w:rFonts w:ascii="Times New Roman" w:eastAsia="Calibri" w:hAnsi="Times New Roman" w:cs="Times New Roman"/>
-          <w:color w:val="000000"/>
-          <w:sz w:val="24"/>
-          <w:szCs w:val="24"/>
-        </w:rPr>
-        <w:t>hingga</w:t>
-      </w:r>
-      <w:proofErr w:type="spellEnd"/>
-      <w:r>
-        <w:rPr>
-          <w:rFonts w:ascii="Times New Roman" w:eastAsia="Calibri" w:hAnsi="Times New Roman" w:cs="Times New Roman"/>
-          <w:color w:val="000000"/>
-          <w:sz w:val="24"/>
-          <w:szCs w:val="24"/>
-        </w:rPr>
-        <w:t xml:space="preserve"> </w:t>
-      </w:r>
-      <w:proofErr w:type="spellStart"/>
-      <w:r>
-        <w:rPr>
-          <w:rFonts w:ascii="Times New Roman" w:eastAsia="Calibri" w:hAnsi="Times New Roman" w:cs="Times New Roman"/>
-          <w:color w:val="000000"/>
-          <w:sz w:val="24"/>
-          <w:szCs w:val="24"/>
-        </w:rPr>
-        <w:t>penemuan</w:t>
-      </w:r>
-      <w:proofErr w:type="spellEnd"/>
-      <w:r>
-        <w:rPr>
-          <w:rFonts w:ascii="Times New Roman" w:eastAsia="Calibri" w:hAnsi="Times New Roman" w:cs="Times New Roman"/>
-          <w:color w:val="000000"/>
-          <w:sz w:val="24"/>
-          <w:szCs w:val="24"/>
-        </w:rPr>
-        <w:t xml:space="preserve"> transistor yang </w:t>
-      </w:r>
-      <w:proofErr w:type="spellStart"/>
-      <w:r>
-        <w:rPr>
-          <w:rFonts w:ascii="Times New Roman" w:eastAsia="Calibri" w:hAnsi="Times New Roman" w:cs="Times New Roman"/>
-          <w:color w:val="000000"/>
-          <w:sz w:val="24"/>
-          <w:szCs w:val="24"/>
-        </w:rPr>
-        <w:t>membuat</w:t>
-      </w:r>
-      <w:proofErr w:type="spellEnd"/>
-      <w:r>
-        <w:rPr>
-          <w:rFonts w:ascii="Times New Roman" w:eastAsia="Calibri" w:hAnsi="Times New Roman" w:cs="Times New Roman"/>
-          <w:color w:val="000000"/>
-          <w:sz w:val="24"/>
-          <w:szCs w:val="24"/>
-        </w:rPr>
-        <w:t xml:space="preserve"> </w:t>
-      </w:r>
-      <w:proofErr w:type="spellStart"/>
-      <w:r>
-        <w:rPr>
-          <w:rFonts w:ascii="Times New Roman" w:eastAsia="Calibri" w:hAnsi="Times New Roman" w:cs="Times New Roman"/>
-          <w:color w:val="000000"/>
-          <w:sz w:val="24"/>
-          <w:szCs w:val="24"/>
-        </w:rPr>
-        <w:t>peralatan</w:t>
-      </w:r>
-      <w:proofErr w:type="spellEnd"/>
-      <w:r>
-        <w:rPr>
-          <w:rFonts w:ascii="Times New Roman" w:eastAsia="Calibri" w:hAnsi="Times New Roman" w:cs="Times New Roman"/>
-          <w:color w:val="000000"/>
-          <w:sz w:val="24"/>
-          <w:szCs w:val="24"/>
-        </w:rPr>
-        <w:t xml:space="preserve"> </w:t>
-      </w:r>
-      <w:proofErr w:type="spellStart"/>
-      <w:r>
-        <w:rPr>
-          <w:rFonts w:ascii="Times New Roman" w:eastAsia="Calibri" w:hAnsi="Times New Roman" w:cs="Times New Roman"/>
-          <w:color w:val="000000"/>
-          <w:sz w:val="24"/>
-          <w:szCs w:val="24"/>
-        </w:rPr>
-        <w:t>dan</w:t>
-      </w:r>
-      <w:proofErr w:type="spellEnd"/>
-      <w:r>
-        <w:rPr>
-          <w:rFonts w:ascii="Times New Roman" w:eastAsia="Calibri" w:hAnsi="Times New Roman" w:cs="Times New Roman"/>
-          <w:color w:val="000000"/>
-          <w:sz w:val="24"/>
-          <w:szCs w:val="24"/>
-        </w:rPr>
-        <w:t xml:space="preserve"> </w:t>
-      </w:r>
-      <w:proofErr w:type="spellStart"/>
-      <w:r>
-        <w:rPr>
-          <w:rFonts w:ascii="Times New Roman" w:eastAsia="Calibri" w:hAnsi="Times New Roman" w:cs="Times New Roman"/>
-          <w:color w:val="000000"/>
-          <w:sz w:val="24"/>
-          <w:szCs w:val="24"/>
-        </w:rPr>
-        <w:t>komponen</w:t>
-      </w:r>
-      <w:proofErr w:type="spellEnd"/>
-      <w:r>
-        <w:rPr>
-          <w:rFonts w:ascii="Times New Roman" w:eastAsia="Calibri" w:hAnsi="Times New Roman" w:cs="Times New Roman"/>
-          <w:color w:val="000000"/>
-          <w:sz w:val="24"/>
-          <w:szCs w:val="24"/>
-        </w:rPr>
-        <w:t xml:space="preserve"> </w:t>
-      </w:r>
-      <w:proofErr w:type="spellStart"/>
-      <w:r>
-        <w:rPr>
-          <w:rFonts w:ascii="Times New Roman" w:eastAsia="Calibri" w:hAnsi="Times New Roman" w:cs="Times New Roman"/>
-          <w:color w:val="000000"/>
-          <w:sz w:val="24"/>
-          <w:szCs w:val="24"/>
-        </w:rPr>
-        <w:t>elektronika</w:t>
-      </w:r>
-      <w:proofErr w:type="spellEnd"/>
-      <w:r>
-        <w:rPr>
-          <w:rFonts w:ascii="Times New Roman" w:eastAsia="Calibri" w:hAnsi="Times New Roman" w:cs="Times New Roman"/>
-          <w:color w:val="000000"/>
-          <w:sz w:val="24"/>
-          <w:szCs w:val="24"/>
-        </w:rPr>
-        <w:t xml:space="preserve"> yang </w:t>
-      </w:r>
-      <w:proofErr w:type="spellStart"/>
-      <w:r>
-        <w:rPr>
-          <w:rFonts w:ascii="Times New Roman" w:eastAsia="Calibri" w:hAnsi="Times New Roman" w:cs="Times New Roman"/>
-          <w:color w:val="000000"/>
-          <w:sz w:val="24"/>
-          <w:szCs w:val="24"/>
-        </w:rPr>
-        <w:t>sekarang</w:t>
-      </w:r>
-      <w:proofErr w:type="spellEnd"/>
-      <w:r>
-        <w:rPr>
-          <w:rFonts w:ascii="Times New Roman" w:eastAsia="Calibri" w:hAnsi="Times New Roman" w:cs="Times New Roman"/>
-          <w:color w:val="000000"/>
-          <w:sz w:val="24"/>
-          <w:szCs w:val="24"/>
-        </w:rPr>
-        <w:t xml:space="preserve"> </w:t>
-      </w:r>
-      <w:proofErr w:type="spellStart"/>
-      <w:r>
-        <w:rPr>
-          <w:rFonts w:ascii="Times New Roman" w:eastAsia="Calibri" w:hAnsi="Times New Roman" w:cs="Times New Roman"/>
-          <w:color w:val="000000"/>
-          <w:sz w:val="24"/>
-          <w:szCs w:val="24"/>
-        </w:rPr>
-        <w:t>kita</w:t>
-      </w:r>
-      <w:proofErr w:type="spellEnd"/>
-      <w:r>
-        <w:rPr>
-          <w:rFonts w:ascii="Times New Roman" w:eastAsia="Calibri" w:hAnsi="Times New Roman" w:cs="Times New Roman"/>
-          <w:color w:val="000000"/>
-          <w:sz w:val="24"/>
-          <w:szCs w:val="24"/>
-        </w:rPr>
-        <w:t xml:space="preserve"> </w:t>
-      </w:r>
-      <w:proofErr w:type="spellStart"/>
-      <w:r>
-        <w:rPr>
-          <w:rFonts w:ascii="Times New Roman" w:eastAsia="Calibri" w:hAnsi="Times New Roman" w:cs="Times New Roman"/>
-          <w:color w:val="000000"/>
-          <w:sz w:val="24"/>
-          <w:szCs w:val="24"/>
-        </w:rPr>
-        <w:t>gunakan</w:t>
-      </w:r>
-      <w:proofErr w:type="spellEnd"/>
-      <w:r>
-        <w:rPr>
-          <w:rFonts w:ascii="Times New Roman" w:eastAsia="Calibri" w:hAnsi="Times New Roman" w:cs="Times New Roman"/>
-          <w:color w:val="000000"/>
-          <w:sz w:val="24"/>
-          <w:szCs w:val="24"/>
-        </w:rPr>
-        <w:t xml:space="preserve"> </w:t>
-      </w:r>
-      <w:proofErr w:type="spellStart"/>
-      <w:r>
-        <w:rPr>
-          <w:rFonts w:ascii="Times New Roman" w:eastAsia="Calibri" w:hAnsi="Times New Roman" w:cs="Times New Roman"/>
-          <w:color w:val="000000"/>
-          <w:sz w:val="24"/>
-          <w:szCs w:val="24"/>
-        </w:rPr>
-        <w:t>benjadi</w:t>
-      </w:r>
-      <w:proofErr w:type="spellEnd"/>
-      <w:r>
-        <w:rPr>
-          <w:rFonts w:ascii="Times New Roman" w:eastAsia="Calibri" w:hAnsi="Times New Roman" w:cs="Times New Roman"/>
-          <w:color w:val="000000"/>
-          <w:sz w:val="24"/>
-          <w:szCs w:val="24"/>
-        </w:rPr>
-        <w:t xml:space="preserve"> </w:t>
-      </w:r>
-      <w:proofErr w:type="spellStart"/>
-      <w:r>
-        <w:rPr>
-          <w:rFonts w:ascii="Times New Roman" w:eastAsia="Calibri" w:hAnsi="Times New Roman" w:cs="Times New Roman"/>
-          <w:color w:val="000000"/>
-          <w:sz w:val="24"/>
-          <w:szCs w:val="24"/>
-        </w:rPr>
-        <w:t>beberapa</w:t>
-      </w:r>
-      <w:proofErr w:type="spellEnd"/>
-      <w:r>
-        <w:rPr>
-          <w:rFonts w:ascii="Times New Roman" w:eastAsia="Calibri" w:hAnsi="Times New Roman" w:cs="Times New Roman"/>
-          <w:color w:val="000000"/>
-          <w:sz w:val="24"/>
-          <w:szCs w:val="24"/>
-        </w:rPr>
-        <w:t xml:space="preserve"> kali </w:t>
-      </w:r>
-      <w:proofErr w:type="spellStart"/>
-      <w:r>
-        <w:rPr>
-          <w:rFonts w:ascii="Times New Roman" w:eastAsia="Calibri" w:hAnsi="Times New Roman" w:cs="Times New Roman"/>
-          <w:color w:val="000000"/>
-          <w:sz w:val="24"/>
-          <w:szCs w:val="24"/>
-        </w:rPr>
-        <w:t>lebih</w:t>
-      </w:r>
-      <w:proofErr w:type="spellEnd"/>
-      <w:r>
-        <w:rPr>
-          <w:rFonts w:ascii="Times New Roman" w:eastAsia="Calibri" w:hAnsi="Times New Roman" w:cs="Times New Roman"/>
-          <w:color w:val="000000"/>
-          <w:sz w:val="24"/>
-          <w:szCs w:val="24"/>
-        </w:rPr>
-        <w:t xml:space="preserve"> </w:t>
-      </w:r>
-      <w:proofErr w:type="spellStart"/>
-      <w:r>
-        <w:rPr>
-          <w:rFonts w:ascii="Times New Roman" w:eastAsia="Calibri" w:hAnsi="Times New Roman" w:cs="Times New Roman"/>
-          <w:color w:val="000000"/>
-          <w:sz w:val="24"/>
-          <w:szCs w:val="24"/>
-        </w:rPr>
-        <w:t>kecil</w:t>
-      </w:r>
-      <w:proofErr w:type="spellEnd"/>
-      <w:r>
-        <w:rPr>
-          <w:rFonts w:ascii="Times New Roman" w:eastAsia="Calibri" w:hAnsi="Times New Roman" w:cs="Times New Roman"/>
-          <w:color w:val="000000"/>
-          <w:sz w:val="24"/>
-          <w:szCs w:val="24"/>
-        </w:rPr>
-        <w:t xml:space="preserve">, </w:t>
-      </w:r>
-      <w:proofErr w:type="spellStart"/>
-      <w:r>
-        <w:rPr>
-          <w:rFonts w:ascii="Times New Roman" w:eastAsia="Calibri" w:hAnsi="Times New Roman" w:cs="Times New Roman"/>
-          <w:color w:val="000000"/>
-          <w:sz w:val="24"/>
-          <w:szCs w:val="24"/>
-        </w:rPr>
-        <w:t>selain</w:t>
-      </w:r>
-      <w:proofErr w:type="spellEnd"/>
-      <w:r>
-        <w:rPr>
-          <w:rFonts w:ascii="Times New Roman" w:eastAsia="Calibri" w:hAnsi="Times New Roman" w:cs="Times New Roman"/>
-          <w:color w:val="000000"/>
-          <w:sz w:val="24"/>
-          <w:szCs w:val="24"/>
-        </w:rPr>
-        <w:t xml:space="preserve"> </w:t>
-      </w:r>
-      <w:proofErr w:type="spellStart"/>
-      <w:r>
-        <w:rPr>
-          <w:rFonts w:ascii="Times New Roman" w:eastAsia="Calibri" w:hAnsi="Times New Roman" w:cs="Times New Roman"/>
-          <w:color w:val="000000"/>
-          <w:sz w:val="24"/>
-          <w:szCs w:val="24"/>
-        </w:rPr>
-        <w:t>itu</w:t>
-      </w:r>
-      <w:proofErr w:type="spellEnd"/>
-      <w:r>
-        <w:rPr>
-          <w:rFonts w:ascii="Times New Roman" w:eastAsia="Calibri" w:hAnsi="Times New Roman" w:cs="Times New Roman"/>
-          <w:color w:val="000000"/>
-          <w:sz w:val="24"/>
-          <w:szCs w:val="24"/>
-        </w:rPr>
-        <w:t xml:space="preserve"> </w:t>
-      </w:r>
-      <w:proofErr w:type="spellStart"/>
-      <w:r>
-        <w:rPr>
-          <w:rFonts w:ascii="Times New Roman" w:eastAsia="Calibri" w:hAnsi="Times New Roman" w:cs="Times New Roman"/>
-          <w:color w:val="000000"/>
-          <w:sz w:val="24"/>
-          <w:szCs w:val="24"/>
-        </w:rPr>
-        <w:t>perkembangan</w:t>
-      </w:r>
-      <w:proofErr w:type="spellEnd"/>
-      <w:r>
-        <w:rPr>
-          <w:rFonts w:ascii="Times New Roman" w:eastAsia="Calibri" w:hAnsi="Times New Roman" w:cs="Times New Roman"/>
-          <w:color w:val="000000"/>
-          <w:sz w:val="24"/>
-          <w:szCs w:val="24"/>
-        </w:rPr>
-        <w:t xml:space="preserve"> </w:t>
-      </w:r>
-      <w:proofErr w:type="spellStart"/>
-      <w:r>
-        <w:rPr>
-          <w:rFonts w:ascii="Times New Roman" w:eastAsia="Calibri" w:hAnsi="Times New Roman" w:cs="Times New Roman"/>
-          <w:color w:val="000000"/>
-          <w:sz w:val="24"/>
-          <w:szCs w:val="24"/>
-        </w:rPr>
-        <w:t>elektronika</w:t>
-      </w:r>
-      <w:proofErr w:type="spellEnd"/>
-      <w:r>
-        <w:rPr>
-          <w:rFonts w:ascii="Times New Roman" w:eastAsia="Calibri" w:hAnsi="Times New Roman" w:cs="Times New Roman"/>
-          <w:color w:val="000000"/>
-          <w:sz w:val="24"/>
-          <w:szCs w:val="24"/>
-        </w:rPr>
-        <w:t xml:space="preserve"> digital </w:t>
-      </w:r>
-      <w:proofErr w:type="spellStart"/>
-      <w:r>
-        <w:rPr>
-          <w:rFonts w:ascii="Times New Roman" w:eastAsia="Calibri" w:hAnsi="Times New Roman" w:cs="Times New Roman"/>
-          <w:color w:val="000000"/>
-          <w:sz w:val="24"/>
-          <w:szCs w:val="24"/>
-        </w:rPr>
-        <w:t>juga</w:t>
-      </w:r>
-      <w:proofErr w:type="spellEnd"/>
-      <w:r>
-        <w:rPr>
-          <w:rFonts w:ascii="Times New Roman" w:eastAsia="Calibri" w:hAnsi="Times New Roman" w:cs="Times New Roman"/>
-          <w:color w:val="000000"/>
-          <w:sz w:val="24"/>
-          <w:szCs w:val="24"/>
-        </w:rPr>
-        <w:t xml:space="preserve"> </w:t>
-      </w:r>
-      <w:proofErr w:type="spellStart"/>
-      <w:r>
-        <w:rPr>
-          <w:rFonts w:ascii="Times New Roman" w:eastAsia="Calibri" w:hAnsi="Times New Roman" w:cs="Times New Roman"/>
-          <w:color w:val="000000"/>
-          <w:sz w:val="24"/>
-          <w:szCs w:val="24"/>
-        </w:rPr>
-        <w:t>dapat</w:t>
-      </w:r>
-      <w:proofErr w:type="spellEnd"/>
-      <w:r>
-        <w:rPr>
-          <w:rFonts w:ascii="Times New Roman" w:eastAsia="Calibri" w:hAnsi="Times New Roman" w:cs="Times New Roman"/>
-          <w:color w:val="000000"/>
-          <w:sz w:val="24"/>
-          <w:szCs w:val="24"/>
-        </w:rPr>
-        <w:t xml:space="preserve"> </w:t>
-      </w:r>
-      <w:proofErr w:type="spellStart"/>
-      <w:r>
-        <w:rPr>
-          <w:rFonts w:ascii="Times New Roman" w:eastAsia="Calibri" w:hAnsi="Times New Roman" w:cs="Times New Roman"/>
-          <w:color w:val="000000"/>
-          <w:sz w:val="24"/>
-          <w:szCs w:val="24"/>
-        </w:rPr>
-        <w:t>kita</w:t>
-      </w:r>
-      <w:proofErr w:type="spellEnd"/>
-      <w:r>
-        <w:rPr>
-          <w:rFonts w:ascii="Times New Roman" w:eastAsia="Calibri" w:hAnsi="Times New Roman" w:cs="Times New Roman"/>
-          <w:color w:val="000000"/>
-          <w:sz w:val="24"/>
-          <w:szCs w:val="24"/>
-        </w:rPr>
-        <w:t xml:space="preserve"> </w:t>
-      </w:r>
-      <w:proofErr w:type="spellStart"/>
-      <w:r>
-        <w:rPr>
-          <w:rFonts w:ascii="Times New Roman" w:eastAsia="Calibri" w:hAnsi="Times New Roman" w:cs="Times New Roman"/>
-          <w:color w:val="000000"/>
-          <w:sz w:val="24"/>
-          <w:szCs w:val="24"/>
-        </w:rPr>
-        <w:t>rasakan</w:t>
-      </w:r>
-      <w:proofErr w:type="spellEnd"/>
-      <w:r>
-        <w:rPr>
-          <w:rFonts w:ascii="Times New Roman" w:eastAsia="Calibri" w:hAnsi="Times New Roman" w:cs="Times New Roman"/>
-          <w:color w:val="000000"/>
-          <w:sz w:val="24"/>
-          <w:szCs w:val="24"/>
-        </w:rPr>
-        <w:t xml:space="preserve"> </w:t>
-      </w:r>
-      <w:proofErr w:type="spellStart"/>
-      <w:r>
-        <w:rPr>
-          <w:rFonts w:ascii="Times New Roman" w:eastAsia="Calibri" w:hAnsi="Times New Roman" w:cs="Times New Roman"/>
-          <w:color w:val="000000"/>
-          <w:sz w:val="24"/>
-          <w:szCs w:val="24"/>
-        </w:rPr>
-        <w:t>dengan</w:t>
-      </w:r>
-      <w:proofErr w:type="spellEnd"/>
-      <w:r>
-        <w:rPr>
-          <w:rFonts w:ascii="Times New Roman" w:eastAsia="Calibri" w:hAnsi="Times New Roman" w:cs="Times New Roman"/>
-          <w:color w:val="000000"/>
-          <w:sz w:val="24"/>
-          <w:szCs w:val="24"/>
-        </w:rPr>
-        <w:t xml:space="preserve"> </w:t>
-      </w:r>
-      <w:proofErr w:type="spellStart"/>
-      <w:r>
-        <w:rPr>
-          <w:rFonts w:ascii="Times New Roman" w:eastAsia="Calibri" w:hAnsi="Times New Roman" w:cs="Times New Roman"/>
-          <w:color w:val="000000"/>
-          <w:sz w:val="24"/>
-          <w:szCs w:val="24"/>
-        </w:rPr>
-        <w:t>dibuatnya</w:t>
-      </w:r>
-      <w:proofErr w:type="spellEnd"/>
-      <w:r>
-        <w:rPr>
-          <w:rFonts w:ascii="Times New Roman" w:eastAsia="Calibri" w:hAnsi="Times New Roman" w:cs="Times New Roman"/>
-          <w:color w:val="000000"/>
-          <w:sz w:val="24"/>
-          <w:szCs w:val="24"/>
-        </w:rPr>
-        <w:t xml:space="preserve"> </w:t>
-      </w:r>
-      <w:proofErr w:type="spellStart"/>
-      <w:r>
-        <w:rPr>
-          <w:rFonts w:ascii="Times New Roman" w:eastAsia="Calibri" w:hAnsi="Times New Roman" w:cs="Times New Roman"/>
-          <w:color w:val="000000"/>
-          <w:sz w:val="24"/>
-          <w:szCs w:val="24"/>
-        </w:rPr>
-        <w:t>mikroposesor</w:t>
-      </w:r>
-      <w:proofErr w:type="spellEnd"/>
-      <w:r>
-        <w:rPr>
-          <w:rFonts w:ascii="Times New Roman" w:eastAsia="Calibri" w:hAnsi="Times New Roman" w:cs="Times New Roman"/>
-          <w:color w:val="000000"/>
-          <w:sz w:val="24"/>
-          <w:szCs w:val="24"/>
-        </w:rPr>
-        <w:t>/</w:t>
-      </w:r>
-      <w:proofErr w:type="spellStart"/>
-      <w:r>
-        <w:rPr>
-          <w:rFonts w:ascii="Times New Roman" w:eastAsia="Calibri" w:hAnsi="Times New Roman" w:cs="Times New Roman"/>
-          <w:color w:val="000000"/>
-          <w:sz w:val="24"/>
-          <w:szCs w:val="24"/>
-        </w:rPr>
-        <w:t>mikrokontroler</w:t>
-      </w:r>
-      <w:proofErr w:type="spellEnd"/>
-      <w:r>
-        <w:rPr>
-          <w:rFonts w:ascii="Times New Roman" w:eastAsia="Calibri" w:hAnsi="Times New Roman" w:cs="Times New Roman"/>
-          <w:color w:val="000000"/>
-          <w:sz w:val="24"/>
-          <w:szCs w:val="24"/>
-        </w:rPr>
-        <w:t xml:space="preserve"> </w:t>
-      </w:r>
-      <w:proofErr w:type="spellStart"/>
-      <w:r>
-        <w:rPr>
-          <w:rFonts w:ascii="Times New Roman" w:eastAsia="Calibri" w:hAnsi="Times New Roman" w:cs="Times New Roman"/>
-          <w:color w:val="000000"/>
-          <w:sz w:val="24"/>
-          <w:szCs w:val="24"/>
-        </w:rPr>
-        <w:t>hingga</w:t>
-      </w:r>
-      <w:proofErr w:type="spellEnd"/>
-      <w:r>
-        <w:rPr>
-          <w:rFonts w:ascii="Times New Roman" w:eastAsia="Calibri" w:hAnsi="Times New Roman" w:cs="Times New Roman"/>
-          <w:color w:val="000000"/>
-          <w:sz w:val="24"/>
-          <w:szCs w:val="24"/>
-        </w:rPr>
-        <w:t xml:space="preserve"> </w:t>
-      </w:r>
-      <w:proofErr w:type="spellStart"/>
-      <w:r>
-        <w:rPr>
-          <w:rFonts w:ascii="Times New Roman" w:eastAsia="Calibri" w:hAnsi="Times New Roman" w:cs="Times New Roman"/>
-          <w:color w:val="000000"/>
-          <w:sz w:val="24"/>
-          <w:szCs w:val="24"/>
-        </w:rPr>
-        <w:t>prosesor</w:t>
-      </w:r>
-      <w:proofErr w:type="spellEnd"/>
-      <w:r>
-        <w:rPr>
-          <w:rFonts w:ascii="Times New Roman" w:eastAsia="Calibri" w:hAnsi="Times New Roman" w:cs="Times New Roman"/>
-          <w:color w:val="000000"/>
-          <w:sz w:val="24"/>
-          <w:szCs w:val="24"/>
-        </w:rPr>
-        <w:t xml:space="preserve"> yang </w:t>
-      </w:r>
-      <w:proofErr w:type="spellStart"/>
-      <w:r>
-        <w:rPr>
-          <w:rFonts w:ascii="Times New Roman" w:eastAsia="Calibri" w:hAnsi="Times New Roman" w:cs="Times New Roman"/>
-          <w:color w:val="000000"/>
-          <w:sz w:val="24"/>
-          <w:szCs w:val="24"/>
-        </w:rPr>
-        <w:t>sangat</w:t>
-      </w:r>
-      <w:proofErr w:type="spellEnd"/>
-      <w:r>
-        <w:rPr>
-          <w:rFonts w:ascii="Times New Roman" w:eastAsia="Calibri" w:hAnsi="Times New Roman" w:cs="Times New Roman"/>
-          <w:color w:val="000000"/>
-          <w:sz w:val="24"/>
-          <w:szCs w:val="24"/>
-        </w:rPr>
-        <w:t xml:space="preserve"> </w:t>
-      </w:r>
-      <w:proofErr w:type="spellStart"/>
-      <w:r>
-        <w:rPr>
-          <w:rFonts w:ascii="Times New Roman" w:eastAsia="Calibri" w:hAnsi="Times New Roman" w:cs="Times New Roman"/>
-          <w:color w:val="000000"/>
-          <w:sz w:val="24"/>
-          <w:szCs w:val="24"/>
-        </w:rPr>
-        <w:t>canggih</w:t>
-      </w:r>
-      <w:proofErr w:type="spellEnd"/>
-      <w:r>
-        <w:rPr>
-          <w:rFonts w:ascii="Times New Roman" w:eastAsia="Calibri" w:hAnsi="Times New Roman" w:cs="Times New Roman"/>
-          <w:color w:val="000000"/>
-          <w:sz w:val="24"/>
-          <w:szCs w:val="24"/>
-        </w:rPr>
-        <w:t>.</w:t>
-      </w:r>
-      <w:proofErr w:type="gramEnd"/>
-      <w:r>
-        <w:rPr>
-          <w:rFonts w:ascii="Times New Roman" w:eastAsia="Calibri" w:hAnsi="Times New Roman" w:cs="Times New Roman"/>
-          <w:color w:val="000000"/>
-          <w:sz w:val="24"/>
-          <w:szCs w:val="24"/>
-        </w:rPr>
-        <w:t xml:space="preserve"> </w:t>
-      </w:r>
-      <w:r>
-        <w:rPr>
-          <w:rFonts w:ascii="Times New Roman" w:eastAsia="Calibri" w:hAnsi="Times New Roman" w:cs="Times New Roman"/>
-          <w:color w:val="000000"/>
-          <w:sz w:val="24"/>
-          <w:szCs w:val="24"/>
-          <w:lang w:val="id-ID"/>
-        </w:rPr>
-        <w:t xml:space="preserve">Berkenaan dengan hal tersebut, untuk mengikuti dan berperan dalam pengembangannya maka langkah pertama adalah memahami dan memiliki keterampilan </w:t>
-      </w:r>
-      <w:proofErr w:type="spellStart"/>
-      <w:r>
-        <w:rPr>
-          <w:rFonts w:ascii="Times New Roman" w:eastAsia="Calibri" w:hAnsi="Times New Roman" w:cs="Times New Roman"/>
-          <w:color w:val="000000"/>
-          <w:sz w:val="24"/>
-          <w:szCs w:val="24"/>
-        </w:rPr>
-        <w:t>elektronika</w:t>
-      </w:r>
-      <w:proofErr w:type="spellEnd"/>
-      <w:r>
-        <w:rPr>
-          <w:rFonts w:ascii="Times New Roman" w:eastAsia="Calibri" w:hAnsi="Times New Roman" w:cs="Times New Roman"/>
-          <w:color w:val="000000"/>
-          <w:sz w:val="24"/>
-          <w:szCs w:val="24"/>
-        </w:rPr>
-        <w:t xml:space="preserve"> </w:t>
-      </w:r>
-      <w:proofErr w:type="spellStart"/>
-      <w:r>
-        <w:rPr>
-          <w:rFonts w:ascii="Times New Roman" w:eastAsia="Calibri" w:hAnsi="Times New Roman" w:cs="Times New Roman"/>
-          <w:color w:val="000000"/>
-          <w:sz w:val="24"/>
-          <w:szCs w:val="24"/>
-        </w:rPr>
-        <w:t>baik</w:t>
-      </w:r>
-      <w:proofErr w:type="spellEnd"/>
-      <w:r>
-        <w:rPr>
-          <w:rFonts w:ascii="Times New Roman" w:eastAsia="Calibri" w:hAnsi="Times New Roman" w:cs="Times New Roman"/>
-          <w:color w:val="000000"/>
-          <w:sz w:val="24"/>
-          <w:szCs w:val="24"/>
-        </w:rPr>
-        <w:t xml:space="preserve"> </w:t>
-      </w:r>
-      <w:proofErr w:type="spellStart"/>
-      <w:r>
-        <w:rPr>
-          <w:rFonts w:ascii="Times New Roman" w:eastAsia="Calibri" w:hAnsi="Times New Roman" w:cs="Times New Roman"/>
-          <w:color w:val="000000"/>
-          <w:sz w:val="24"/>
-          <w:szCs w:val="24"/>
-        </w:rPr>
-        <w:t>elektronika</w:t>
-      </w:r>
-      <w:proofErr w:type="spellEnd"/>
-      <w:r>
-        <w:rPr>
-          <w:rFonts w:ascii="Times New Roman" w:eastAsia="Calibri" w:hAnsi="Times New Roman" w:cs="Times New Roman"/>
-          <w:color w:val="000000"/>
-          <w:sz w:val="24"/>
-          <w:szCs w:val="24"/>
-        </w:rPr>
-        <w:t xml:space="preserve"> analog </w:t>
-      </w:r>
-      <w:proofErr w:type="spellStart"/>
-      <w:r>
-        <w:rPr>
-          <w:rFonts w:ascii="Times New Roman" w:eastAsia="Calibri" w:hAnsi="Times New Roman" w:cs="Times New Roman"/>
-          <w:color w:val="000000"/>
-          <w:sz w:val="24"/>
-          <w:szCs w:val="24"/>
-        </w:rPr>
-        <w:t>mapun</w:t>
-      </w:r>
-      <w:proofErr w:type="spellEnd"/>
-      <w:r>
-        <w:rPr>
-          <w:rFonts w:ascii="Times New Roman" w:eastAsia="Calibri" w:hAnsi="Times New Roman" w:cs="Times New Roman"/>
-          <w:color w:val="000000"/>
-          <w:sz w:val="24"/>
-          <w:szCs w:val="24"/>
-        </w:rPr>
-        <w:t xml:space="preserve"> </w:t>
-      </w:r>
-      <w:proofErr w:type="spellStart"/>
-      <w:r>
-        <w:rPr>
-          <w:rFonts w:ascii="Times New Roman" w:eastAsia="Calibri" w:hAnsi="Times New Roman" w:cs="Times New Roman"/>
-          <w:color w:val="000000"/>
-          <w:sz w:val="24"/>
-          <w:szCs w:val="24"/>
-        </w:rPr>
-        <w:t>elektronika</w:t>
-      </w:r>
-      <w:proofErr w:type="spellEnd"/>
-      <w:r>
-        <w:rPr>
-          <w:rFonts w:ascii="Times New Roman" w:eastAsia="Calibri" w:hAnsi="Times New Roman" w:cs="Times New Roman"/>
-          <w:color w:val="000000"/>
-          <w:sz w:val="24"/>
-          <w:szCs w:val="24"/>
-        </w:rPr>
-        <w:t xml:space="preserve"> digital</w:t>
-      </w:r>
-      <w:r>
-        <w:rPr>
-          <w:rFonts w:ascii="Times New Roman" w:eastAsia="Calibri" w:hAnsi="Times New Roman" w:cs="Times New Roman"/>
-          <w:color w:val="000000"/>
-          <w:sz w:val="24"/>
-          <w:szCs w:val="24"/>
-          <w:lang w:val="id-ID"/>
-        </w:rPr>
-        <w:t>. Dengan pemahaman dan keterampilan tersebut, diharapakan mahasiswa dapat mengikuti, memahami dan berperan dalam pengembangan teknologi</w:t>
-      </w:r>
-      <w:r>
-        <w:rPr>
-          <w:rFonts w:ascii="Times New Roman" w:eastAsia="Calibri" w:hAnsi="Times New Roman" w:cs="Times New Roman"/>
-          <w:color w:val="000000"/>
-          <w:sz w:val="24"/>
-          <w:szCs w:val="24"/>
-        </w:rPr>
-        <w:t xml:space="preserve">, </w:t>
-      </w:r>
-      <w:proofErr w:type="spellStart"/>
-      <w:r>
-        <w:rPr>
-          <w:rFonts w:ascii="Times New Roman" w:eastAsia="Calibri" w:hAnsi="Times New Roman" w:cs="Times New Roman"/>
-          <w:color w:val="000000"/>
-          <w:sz w:val="24"/>
-          <w:szCs w:val="24"/>
-        </w:rPr>
-        <w:t>khususnya</w:t>
-      </w:r>
-      <w:proofErr w:type="spellEnd"/>
-      <w:r>
-        <w:rPr>
-          <w:rFonts w:ascii="Times New Roman" w:eastAsia="Calibri" w:hAnsi="Times New Roman" w:cs="Times New Roman"/>
-          <w:color w:val="000000"/>
-          <w:sz w:val="24"/>
-          <w:szCs w:val="24"/>
-        </w:rPr>
-        <w:t xml:space="preserve"> </w:t>
-      </w:r>
-      <w:proofErr w:type="spellStart"/>
-      <w:r>
-        <w:rPr>
-          <w:rFonts w:ascii="Times New Roman" w:eastAsia="Calibri" w:hAnsi="Times New Roman" w:cs="Times New Roman"/>
-          <w:color w:val="000000"/>
-          <w:sz w:val="24"/>
-          <w:szCs w:val="24"/>
-        </w:rPr>
-        <w:t>teknologi</w:t>
-      </w:r>
-      <w:proofErr w:type="spellEnd"/>
-      <w:r>
-        <w:rPr>
-          <w:rFonts w:ascii="Times New Roman" w:eastAsia="Calibri" w:hAnsi="Times New Roman" w:cs="Times New Roman"/>
-          <w:color w:val="000000"/>
-          <w:sz w:val="24"/>
-          <w:szCs w:val="24"/>
-        </w:rPr>
-        <w:t xml:space="preserve"> </w:t>
-      </w:r>
-      <w:proofErr w:type="spellStart"/>
-      <w:r>
-        <w:rPr>
-          <w:rFonts w:ascii="Times New Roman" w:eastAsia="Calibri" w:hAnsi="Times New Roman" w:cs="Times New Roman"/>
-          <w:color w:val="000000"/>
-          <w:sz w:val="24"/>
-          <w:szCs w:val="24"/>
-        </w:rPr>
-        <w:t>elektronika</w:t>
-      </w:r>
-      <w:proofErr w:type="spellEnd"/>
-      <w:r>
-        <w:rPr>
-          <w:rFonts w:ascii="Times New Roman" w:eastAsia="Calibri" w:hAnsi="Times New Roman" w:cs="Times New Roman"/>
-          <w:color w:val="000000"/>
-          <w:sz w:val="24"/>
-          <w:szCs w:val="24"/>
-          <w:lang w:val="id-ID"/>
-        </w:rPr>
-        <w:t>.</w:t>
-      </w:r>
-      <w:r>
-        <w:rPr>
-          <w:rFonts w:ascii="Times New Roman" w:eastAsia="Calibri" w:hAnsi="Times New Roman" w:cs="Times New Roman"/>
-          <w:color w:val="000000"/>
-          <w:sz w:val="24"/>
-          <w:szCs w:val="24"/>
-        </w:rPr>
-        <w:t xml:space="preserve"> </w:t>
-      </w:r>
       <w:r>
         <w:rPr>
           <w:rFonts w:ascii="Times New Roman" w:eastAsia="Calibri" w:hAnsi="Times New Roman" w:cs="Times New Roman"/>
@@ -5448,137 +4082,15 @@
         </w:rPr>
         <w:t xml:space="preserve">Dalam praktikum ini, akan dipelajari </w:t>
       </w:r>
-      <w:proofErr w:type="spellStart"/>
-      <w:r>
-        <w:rPr>
-          <w:rFonts w:ascii="Times New Roman" w:eastAsia="Calibri" w:hAnsi="Times New Roman" w:cs="Times New Roman"/>
-          <w:color w:val="000000"/>
-          <w:sz w:val="24"/>
-          <w:szCs w:val="24"/>
-        </w:rPr>
-        <w:t>dasar-dasar</w:t>
-      </w:r>
-      <w:proofErr w:type="spellEnd"/>
-      <w:r>
-        <w:rPr>
-          <w:rFonts w:ascii="Times New Roman" w:eastAsia="Calibri" w:hAnsi="Times New Roman" w:cs="Times New Roman"/>
-          <w:color w:val="000000"/>
-          <w:sz w:val="24"/>
-          <w:szCs w:val="24"/>
-        </w:rPr>
-        <w:t xml:space="preserve"> </w:t>
-      </w:r>
-      <w:proofErr w:type="spellStart"/>
-      <w:r>
-        <w:rPr>
-          <w:rFonts w:ascii="Times New Roman" w:eastAsia="Calibri" w:hAnsi="Times New Roman" w:cs="Times New Roman"/>
-          <w:color w:val="000000"/>
-          <w:sz w:val="24"/>
-          <w:szCs w:val="24"/>
-        </w:rPr>
-        <w:t>elektronika</w:t>
-      </w:r>
-      <w:proofErr w:type="spellEnd"/>
-      <w:r>
-        <w:rPr>
-          <w:rFonts w:ascii="Times New Roman" w:eastAsia="Calibri" w:hAnsi="Times New Roman" w:cs="Times New Roman"/>
-          <w:color w:val="000000"/>
-          <w:sz w:val="24"/>
-          <w:szCs w:val="24"/>
-        </w:rPr>
-        <w:t xml:space="preserve"> analog </w:t>
-      </w:r>
-      <w:proofErr w:type="spellStart"/>
-      <w:r>
-        <w:rPr>
-          <w:rFonts w:ascii="Times New Roman" w:eastAsia="Calibri" w:hAnsi="Times New Roman" w:cs="Times New Roman"/>
-          <w:color w:val="000000"/>
-          <w:sz w:val="24"/>
-          <w:szCs w:val="24"/>
-        </w:rPr>
-        <w:t>dan</w:t>
-      </w:r>
-      <w:proofErr w:type="spellEnd"/>
-      <w:r>
-        <w:rPr>
-          <w:rFonts w:ascii="Times New Roman" w:eastAsia="Calibri" w:hAnsi="Times New Roman" w:cs="Times New Roman"/>
-          <w:color w:val="000000"/>
-          <w:sz w:val="24"/>
-          <w:szCs w:val="24"/>
-        </w:rPr>
-        <w:t xml:space="preserve"> digital </w:t>
-      </w:r>
-      <w:proofErr w:type="spellStart"/>
-      <w:r>
-        <w:rPr>
-          <w:rFonts w:ascii="Times New Roman" w:eastAsia="Calibri" w:hAnsi="Times New Roman" w:cs="Times New Roman"/>
-          <w:color w:val="000000"/>
-          <w:sz w:val="24"/>
-          <w:szCs w:val="24"/>
-        </w:rPr>
-        <w:t>serta</w:t>
-      </w:r>
-      <w:proofErr w:type="spellEnd"/>
-      <w:r>
-        <w:rPr>
-          <w:rFonts w:ascii="Times New Roman" w:eastAsia="Calibri" w:hAnsi="Times New Roman" w:cs="Times New Roman"/>
-          <w:color w:val="000000"/>
-          <w:sz w:val="24"/>
-          <w:szCs w:val="24"/>
-        </w:rPr>
-        <w:t xml:space="preserve"> </w:t>
-      </w:r>
-      <w:proofErr w:type="spellStart"/>
-      <w:r>
-        <w:rPr>
-          <w:rFonts w:ascii="Times New Roman" w:eastAsia="Calibri" w:hAnsi="Times New Roman" w:cs="Times New Roman"/>
-          <w:color w:val="000000"/>
-          <w:sz w:val="24"/>
-          <w:szCs w:val="24"/>
-        </w:rPr>
-        <w:t>aplikasinya</w:t>
-      </w:r>
-      <w:proofErr w:type="spellEnd"/>
-      <w:r>
-        <w:rPr>
-          <w:rFonts w:ascii="Times New Roman" w:eastAsia="Calibri" w:hAnsi="Times New Roman" w:cs="Times New Roman"/>
-          <w:color w:val="000000"/>
-          <w:sz w:val="24"/>
-          <w:szCs w:val="24"/>
-        </w:rPr>
-        <w:t xml:space="preserve"> </w:t>
-      </w:r>
-      <w:proofErr w:type="spellStart"/>
-      <w:r>
-        <w:rPr>
-          <w:rFonts w:ascii="Times New Roman" w:eastAsia="Calibri" w:hAnsi="Times New Roman" w:cs="Times New Roman"/>
-          <w:color w:val="000000"/>
-          <w:sz w:val="24"/>
-          <w:szCs w:val="24"/>
-        </w:rPr>
-        <w:t>pada</w:t>
-      </w:r>
-      <w:proofErr w:type="spellEnd"/>
-      <w:r>
-        <w:rPr>
-          <w:rFonts w:ascii="Times New Roman" w:eastAsia="Calibri" w:hAnsi="Times New Roman" w:cs="Times New Roman"/>
-          <w:color w:val="000000"/>
-          <w:sz w:val="24"/>
-          <w:szCs w:val="24"/>
-        </w:rPr>
-        <w:t xml:space="preserve"> </w:t>
-      </w:r>
-      <w:proofErr w:type="spellStart"/>
-      <w:r>
-        <w:rPr>
-          <w:rFonts w:ascii="Times New Roman" w:eastAsia="Calibri" w:hAnsi="Times New Roman" w:cs="Times New Roman"/>
-          <w:color w:val="000000"/>
-          <w:sz w:val="24"/>
-          <w:szCs w:val="24"/>
-        </w:rPr>
-        <w:t>mikrokontroler</w:t>
-      </w:r>
-      <w:proofErr w:type="spellEnd"/>
+      <w:r>
+        <w:rPr>
+          <w:rFonts w:ascii="Times New Roman" w:eastAsia="Calibri" w:hAnsi="Times New Roman" w:cs="Times New Roman"/>
+          <w:color w:val="000000"/>
+          <w:sz w:val="24"/>
+          <w:szCs w:val="24"/>
+        </w:rPr>
+        <w:t>dasar-dasar elektronika analog dan digital serta aplikasinya pada mikrokontroler</w:t>
+      </w:r>
       <w:r>
         <w:rPr>
           <w:rFonts w:ascii="Times New Roman" w:eastAsia="Calibri" w:hAnsi="Times New Roman" w:cs="Times New Roman"/>
@@ -5727,165 +4239,14 @@
         </w:rPr>
         <w:t>Adapun tujuan dari pelaksanaan praktikum ini adalah praktikan mampumemahami merancangdan membangun sistem elektronika yang berdaya guna.</w:t>
       </w:r>
-      <w:proofErr w:type="spellStart"/>
-      <w:r>
-        <w:rPr>
-          <w:rFonts w:ascii="Times New Roman" w:eastAsia="Calibri" w:hAnsi="Times New Roman" w:cs="Times New Roman"/>
-          <w:color w:val="000000"/>
-          <w:sz w:val="24"/>
-          <w:szCs w:val="24"/>
-        </w:rPr>
-        <w:t>Mengetahui</w:t>
-      </w:r>
-      <w:proofErr w:type="spellEnd"/>
-      <w:r>
-        <w:rPr>
-          <w:rFonts w:ascii="Times New Roman" w:eastAsia="Calibri" w:hAnsi="Times New Roman" w:cs="Times New Roman"/>
-          <w:color w:val="000000"/>
-          <w:sz w:val="24"/>
-          <w:szCs w:val="24"/>
-        </w:rPr>
-        <w:t xml:space="preserve"> </w:t>
-      </w:r>
-      <w:proofErr w:type="spellStart"/>
-      <w:r>
-        <w:rPr>
-          <w:rFonts w:ascii="Times New Roman" w:eastAsia="Calibri" w:hAnsi="Times New Roman" w:cs="Times New Roman"/>
-          <w:color w:val="000000"/>
-          <w:sz w:val="24"/>
-          <w:szCs w:val="24"/>
-        </w:rPr>
-        <w:t>penerapan</w:t>
-      </w:r>
-      <w:proofErr w:type="spellEnd"/>
-      <w:r>
-        <w:rPr>
-          <w:rFonts w:ascii="Times New Roman" w:eastAsia="Calibri" w:hAnsi="Times New Roman" w:cs="Times New Roman"/>
-          <w:color w:val="000000"/>
-          <w:sz w:val="24"/>
-          <w:szCs w:val="24"/>
-        </w:rPr>
-        <w:t xml:space="preserve"> </w:t>
-      </w:r>
-      <w:proofErr w:type="spellStart"/>
-      <w:r>
-        <w:rPr>
-          <w:rFonts w:ascii="Times New Roman" w:eastAsia="Calibri" w:hAnsi="Times New Roman" w:cs="Times New Roman"/>
-          <w:color w:val="000000"/>
-          <w:sz w:val="24"/>
-          <w:szCs w:val="24"/>
-        </w:rPr>
-        <w:t>elektronika</w:t>
-      </w:r>
-      <w:proofErr w:type="spellEnd"/>
-      <w:r>
-        <w:rPr>
-          <w:rFonts w:ascii="Times New Roman" w:eastAsia="Calibri" w:hAnsi="Times New Roman" w:cs="Times New Roman"/>
-          <w:color w:val="000000"/>
-          <w:sz w:val="24"/>
-          <w:szCs w:val="24"/>
-        </w:rPr>
-        <w:t xml:space="preserve"> analog </w:t>
-      </w:r>
-      <w:proofErr w:type="spellStart"/>
-      <w:r>
-        <w:rPr>
-          <w:rFonts w:ascii="Times New Roman" w:eastAsia="Calibri" w:hAnsi="Times New Roman" w:cs="Times New Roman"/>
-          <w:color w:val="000000"/>
-          <w:sz w:val="24"/>
-          <w:szCs w:val="24"/>
-        </w:rPr>
-        <w:t>dan</w:t>
-      </w:r>
-      <w:proofErr w:type="spellEnd"/>
-      <w:r>
-        <w:rPr>
-          <w:rFonts w:ascii="Times New Roman" w:eastAsia="Calibri" w:hAnsi="Times New Roman" w:cs="Times New Roman"/>
-          <w:color w:val="000000"/>
-          <w:sz w:val="24"/>
-          <w:szCs w:val="24"/>
-        </w:rPr>
-        <w:t xml:space="preserve"> digital </w:t>
-      </w:r>
-      <w:proofErr w:type="spellStart"/>
-      <w:r>
-        <w:rPr>
-          <w:rFonts w:ascii="Times New Roman" w:eastAsia="Calibri" w:hAnsi="Times New Roman" w:cs="Times New Roman"/>
-          <w:color w:val="000000"/>
-          <w:sz w:val="24"/>
-          <w:szCs w:val="24"/>
-        </w:rPr>
-        <w:t>dalam</w:t>
-      </w:r>
-      <w:proofErr w:type="spellEnd"/>
-      <w:r>
-        <w:rPr>
-          <w:rFonts w:ascii="Times New Roman" w:eastAsia="Calibri" w:hAnsi="Times New Roman" w:cs="Times New Roman"/>
-          <w:color w:val="000000"/>
-          <w:sz w:val="24"/>
-          <w:szCs w:val="24"/>
-        </w:rPr>
-        <w:t xml:space="preserve"> </w:t>
-      </w:r>
-      <w:proofErr w:type="spellStart"/>
-      <w:r>
-        <w:rPr>
-          <w:rFonts w:ascii="Times New Roman" w:eastAsia="Calibri" w:hAnsi="Times New Roman" w:cs="Times New Roman"/>
-          <w:color w:val="000000"/>
-          <w:sz w:val="24"/>
-          <w:szCs w:val="24"/>
-        </w:rPr>
-        <w:t>mikrokontroler</w:t>
-      </w:r>
-      <w:proofErr w:type="spellEnd"/>
-      <w:r>
-        <w:rPr>
-          <w:rFonts w:ascii="Times New Roman" w:eastAsia="Calibri" w:hAnsi="Times New Roman" w:cs="Times New Roman"/>
-          <w:color w:val="000000"/>
-          <w:sz w:val="24"/>
-          <w:szCs w:val="24"/>
-        </w:rPr>
-        <w:t xml:space="preserve"> </w:t>
-      </w:r>
-      <w:proofErr w:type="spellStart"/>
-      <w:r>
-        <w:rPr>
-          <w:rFonts w:ascii="Times New Roman" w:eastAsia="Calibri" w:hAnsi="Times New Roman" w:cs="Times New Roman"/>
-          <w:color w:val="000000"/>
-          <w:sz w:val="24"/>
-          <w:szCs w:val="24"/>
-        </w:rPr>
-        <w:t>beserta</w:t>
-      </w:r>
-      <w:proofErr w:type="spellEnd"/>
-      <w:r>
-        <w:rPr>
-          <w:rFonts w:ascii="Times New Roman" w:eastAsia="Calibri" w:hAnsi="Times New Roman" w:cs="Times New Roman"/>
-          <w:color w:val="000000"/>
-          <w:sz w:val="24"/>
-          <w:szCs w:val="24"/>
-        </w:rPr>
-        <w:t xml:space="preserve"> </w:t>
-      </w:r>
-      <w:proofErr w:type="spellStart"/>
-      <w:r>
-        <w:rPr>
-          <w:rFonts w:ascii="Times New Roman" w:eastAsia="Calibri" w:hAnsi="Times New Roman" w:cs="Times New Roman"/>
-          <w:color w:val="000000"/>
-          <w:sz w:val="24"/>
-          <w:szCs w:val="24"/>
-        </w:rPr>
-        <w:t>fitur-fiturnya</w:t>
-      </w:r>
-      <w:proofErr w:type="spellEnd"/>
-      <w:r>
-        <w:rPr>
-          <w:rFonts w:ascii="Times New Roman" w:eastAsia="Calibri" w:hAnsi="Times New Roman" w:cs="Times New Roman"/>
-          <w:color w:val="000000"/>
-          <w:sz w:val="24"/>
-          <w:szCs w:val="24"/>
-        </w:rPr>
-        <w:t>.</w:t>
+      <w:r>
+        <w:rPr>
+          <w:rFonts w:ascii="Times New Roman" w:eastAsia="Calibri" w:hAnsi="Times New Roman" w:cs="Times New Roman"/>
+          <w:color w:val="000000"/>
+          <w:sz w:val="24"/>
+          <w:szCs w:val="24"/>
+        </w:rPr>
+        <w:t>Mengetahui penerapan elektronika analog dan digital dalam mikrokontroler beserta fitur-fiturnya.</w:t>
       </w:r>
     </w:p>
     <w:p>
@@ -6002,7 +4363,6 @@
           <w:szCs w:val="24"/>
         </w:rPr>
       </w:pPr>
-      <w:proofErr w:type="spellStart"/>
       <w:r>
         <w:rPr>
           <w:rFonts w:ascii="Times New Roman" w:eastAsia="Calibri" w:hAnsi="Times New Roman" w:cs="Times New Roman"/>
@@ -6012,7 +4372,6 @@
         </w:rPr>
         <w:t>Dosen</w:t>
       </w:r>
-      <w:proofErr w:type="spellEnd"/>
     </w:p>
     <w:p>
       <w:pPr>
@@ -6041,27 +4400,7 @@
           <w:sz w:val="24"/>
           <w:szCs w:val="24"/>
         </w:rPr>
-        <w:t xml:space="preserve">Ir. </w:t>
-      </w:r>
-      <w:proofErr w:type="spellStart"/>
-      <w:r>
-        <w:rPr>
-          <w:rFonts w:ascii="Times New Roman" w:eastAsia="Calibri" w:hAnsi="Times New Roman" w:cs="Times New Roman"/>
-          <w:color w:val="000000"/>
-          <w:sz w:val="24"/>
-          <w:szCs w:val="24"/>
-        </w:rPr>
-        <w:t>Zulkifli</w:t>
-      </w:r>
-      <w:proofErr w:type="spellEnd"/>
-      <w:r>
-        <w:rPr>
-          <w:rFonts w:ascii="Times New Roman" w:eastAsia="Calibri" w:hAnsi="Times New Roman" w:cs="Times New Roman"/>
-          <w:color w:val="000000"/>
-          <w:sz w:val="24"/>
-          <w:szCs w:val="24"/>
-        </w:rPr>
-        <w:t>, MSc.</w:t>
+        <w:t>Ir. Zulkifli, MSc.</w:t>
       </w:r>
       <w:r>
         <w:rPr>
@@ -6220,7 +4559,6 @@
         </w:rPr>
         <w:tab/>
       </w:r>
-      <w:proofErr w:type="spellStart"/>
       <w:r>
         <w:rPr>
           <w:rFonts w:ascii="Times New Roman" w:eastAsia="Calibri" w:hAnsi="Times New Roman" w:cs="Times New Roman"/>
@@ -6228,19 +4566,18 @@
           <w:sz w:val="24"/>
           <w:szCs w:val="24"/>
         </w:rPr>
-        <w:t>Febryn</w:t>
-      </w:r>
-      <w:proofErr w:type="spellEnd"/>
+        <w:t>Febryn Pradana Rifanda P</w:t>
+      </w:r>
       <w:r>
         <w:rPr>
           <w:rFonts w:ascii="Times New Roman" w:eastAsia="Calibri" w:hAnsi="Times New Roman" w:cs="Times New Roman"/>
           <w:color w:val="1F1F1F"/>
           <w:sz w:val="24"/>
           <w:szCs w:val="24"/>
-        </w:rPr>
-        <w:t xml:space="preserve"> </w:t>
-      </w:r>
-      <w:proofErr w:type="spellStart"/>
+          <w:lang w:val="id-ID"/>
+        </w:rPr>
+        <w:tab/>
+      </w:r>
       <w:r>
         <w:rPr>
           <w:rFonts w:ascii="Times New Roman" w:eastAsia="Calibri" w:hAnsi="Times New Roman" w:cs="Times New Roman"/>
@@ -6248,45 +4585,14 @@
           <w:sz w:val="24"/>
           <w:szCs w:val="24"/>
         </w:rPr>
-        <w:t>Pradana</w:t>
-      </w:r>
-      <w:proofErr w:type="spellEnd"/>
+        <w:tab/>
+      </w:r>
       <w:r>
         <w:rPr>
           <w:rFonts w:ascii="Times New Roman" w:eastAsia="Calibri" w:hAnsi="Times New Roman" w:cs="Times New Roman"/>
           <w:color w:val="1F1F1F"/>
           <w:sz w:val="24"/>
           <w:szCs w:val="24"/>
-        </w:rPr>
-        <w:t xml:space="preserve"> </w:t>
-      </w:r>
-      <w:proofErr w:type="spellStart"/>
-      <w:r>
-        <w:rPr>
-          <w:rFonts w:ascii="Times New Roman" w:eastAsia="Calibri" w:hAnsi="Times New Roman" w:cs="Times New Roman"/>
-          <w:color w:val="1F1F1F"/>
-          <w:sz w:val="24"/>
-          <w:szCs w:val="24"/>
-        </w:rPr>
-        <w:t>Rifanda</w:t>
-      </w:r>
-      <w:proofErr w:type="spellEnd"/>
-      <w:r>
-        <w:rPr>
-          <w:rFonts w:ascii="Times New Roman" w:eastAsia="Calibri" w:hAnsi="Times New Roman" w:cs="Times New Roman"/>
-          <w:color w:val="1F1F1F"/>
-          <w:sz w:val="24"/>
-          <w:szCs w:val="24"/>
-        </w:rPr>
-        <w:t xml:space="preserve"> P</w:t>
-      </w:r>
-      <w:r>
-        <w:rPr>
-          <w:rFonts w:ascii="Times New Roman" w:eastAsia="Calibri" w:hAnsi="Times New Roman" w:cs="Times New Roman"/>
-          <w:color w:val="1F1F1F"/>
-          <w:sz w:val="24"/>
-          <w:szCs w:val="24"/>
-          <w:lang w:val="id-ID"/>
         </w:rPr>
         <w:tab/>
       </w:r>
@@ -6596,7 +4902,6 @@
         </w:rPr>
         <w:t>Lufi Izza</w:t>
       </w:r>
-      <w:proofErr w:type="spellStart"/>
       <w:r>
         <w:rPr>
           <w:rFonts w:ascii="Times New Roman" w:hAnsi="Times New Roman"/>
@@ -6604,29 +4909,8 @@
           <w:sz w:val="24"/>
           <w:szCs w:val="24"/>
         </w:rPr>
-        <w:t>ti</w:t>
-      </w:r>
-      <w:proofErr w:type="spellEnd"/>
-      <w:r>
-        <w:rPr>
-          <w:rFonts w:ascii="Times New Roman" w:hAnsi="Times New Roman"/>
-          <w:color w:val="000000"/>
-          <w:sz w:val="24"/>
-          <w:szCs w:val="24"/>
-        </w:rPr>
-        <w:t xml:space="preserve"> </w:t>
-      </w:r>
-      <w:proofErr w:type="spellStart"/>
-      <w:r>
-        <w:rPr>
-          <w:rFonts w:ascii="Times New Roman" w:hAnsi="Times New Roman"/>
-          <w:color w:val="000000"/>
-          <w:sz w:val="24"/>
-          <w:szCs w:val="24"/>
-        </w:rPr>
-        <w:t>Aini</w:t>
-      </w:r>
-      <w:proofErr w:type="spellEnd"/>
+        <w:t>ti Aini</w:t>
+      </w:r>
       <w:r>
         <w:rPr>
           <w:rFonts w:ascii="Times New Roman" w:hAnsi="Times New Roman"/>
@@ -6711,9 +4995,8 @@
           <w:sz w:val="24"/>
           <w:szCs w:val="24"/>
         </w:rPr>
-        <w:t xml:space="preserve">Alan </w:t>
-      </w:r>
-      <w:proofErr w:type="spellStart"/>
+        <w:t>Alan Kusuma Putra</w:t>
+      </w:r>
       <w:r>
         <w:rPr>
           <w:rFonts w:ascii="Times New Roman" w:hAnsi="Times New Roman"/>
@@ -6721,9 +5004,8 @@
           <w:sz w:val="24"/>
           <w:szCs w:val="24"/>
         </w:rPr>
-        <w:t>Kusuma</w:t>
-      </w:r>
-      <w:proofErr w:type="spellEnd"/>
+        <w:tab/>
+      </w:r>
       <w:r>
         <w:rPr>
           <w:rFonts w:ascii="Times New Roman" w:hAnsi="Times New Roman"/>
@@ -6731,7 +5013,7 @@
           <w:sz w:val="24"/>
           <w:szCs w:val="24"/>
         </w:rPr>
-        <w:t xml:space="preserve"> Putra</w:t>
+        <w:tab/>
       </w:r>
       <w:r>
         <w:rPr>
@@ -6759,32 +5041,6 @@
           <w:szCs w:val="24"/>
         </w:rPr>
         <w:tab/>
-      </w:r>
-      <w:r>
-        <w:rPr>
-          <w:rFonts w:ascii="Times New Roman" w:hAnsi="Times New Roman"/>
-          <w:color w:val="000000"/>
-          <w:sz w:val="24"/>
-          <w:szCs w:val="24"/>
-        </w:rPr>
-        <w:tab/>
-      </w:r>
-      <w:r>
-        <w:rPr>
-          <w:rFonts w:ascii="Times New Roman" w:hAnsi="Times New Roman"/>
-          <w:color w:val="000000"/>
-          <w:sz w:val="24"/>
-          <w:szCs w:val="24"/>
-        </w:rPr>
-        <w:tab/>
-      </w:r>
-      <w:r>
-        <w:rPr>
-          <w:rFonts w:ascii="Times New Roman" w:hAnsi="Times New Roman"/>
-          <w:color w:val="000000"/>
-          <w:sz w:val="24"/>
-          <w:szCs w:val="24"/>
-        </w:rPr>
         <w:t>NRP. 2412 100 112</w:t>
       </w:r>
     </w:p>
@@ -6808,7 +5064,6 @@
           <w:lang w:val="id-ID"/>
         </w:rPr>
       </w:pPr>
-      <w:proofErr w:type="spellStart"/>
       <w:r>
         <w:rPr>
           <w:rFonts w:ascii="Times New Roman" w:hAnsi="Times New Roman"/>
@@ -6818,7 +5073,6 @@
         </w:rPr>
         <w:t>Dionisius</w:t>
       </w:r>
-      <w:proofErr w:type="spellEnd"/>
       <w:r>
         <w:rPr>
           <w:rFonts w:ascii="Times New Roman" w:hAnsi="Times New Roman"/>
@@ -6895,7 +5149,6 @@
           <w:lang w:val="id-ID"/>
         </w:rPr>
       </w:pPr>
-      <w:proofErr w:type="spellStart"/>
       <w:r>
         <w:rPr>
           <w:rFonts w:ascii="Times New Roman" w:hAnsi="Times New Roman"/>
@@ -6903,9 +5156,8 @@
           <w:sz w:val="24"/>
           <w:szCs w:val="24"/>
         </w:rPr>
-        <w:t>Heru</w:t>
-      </w:r>
-      <w:proofErr w:type="spellEnd"/>
+        <w:t>Heru Susanto</w:t>
+      </w:r>
       <w:r>
         <w:rPr>
           <w:rFonts w:ascii="Times New Roman" w:hAnsi="Times New Roman"/>
@@ -6913,9 +5165,8 @@
           <w:sz w:val="24"/>
           <w:szCs w:val="24"/>
         </w:rPr>
-        <w:t xml:space="preserve"> </w:t>
-      </w:r>
-      <w:proofErr w:type="spellStart"/>
+        <w:tab/>
+      </w:r>
       <w:r>
         <w:rPr>
           <w:rFonts w:ascii="Times New Roman" w:hAnsi="Times New Roman"/>
@@ -6923,9 +5174,8 @@
           <w:sz w:val="24"/>
           <w:szCs w:val="24"/>
         </w:rPr>
-        <w:t>Susanto</w:t>
-      </w:r>
-      <w:proofErr w:type="spellEnd"/>
+        <w:tab/>
+      </w:r>
       <w:r>
         <w:rPr>
           <w:rFonts w:ascii="Times New Roman" w:hAnsi="Times New Roman"/>
@@ -6961,32 +5211,6 @@
           <w:szCs w:val="24"/>
         </w:rPr>
         <w:tab/>
-      </w:r>
-      <w:r>
-        <w:rPr>
-          <w:rFonts w:ascii="Times New Roman" w:hAnsi="Times New Roman"/>
-          <w:color w:val="000000"/>
-          <w:sz w:val="24"/>
-          <w:szCs w:val="24"/>
-        </w:rPr>
-        <w:tab/>
-      </w:r>
-      <w:r>
-        <w:rPr>
-          <w:rFonts w:ascii="Times New Roman" w:hAnsi="Times New Roman"/>
-          <w:color w:val="000000"/>
-          <w:sz w:val="24"/>
-          <w:szCs w:val="24"/>
-        </w:rPr>
-        <w:tab/>
-      </w:r>
-      <w:r>
-        <w:rPr>
-          <w:rFonts w:ascii="Times New Roman" w:hAnsi="Times New Roman"/>
-          <w:color w:val="000000"/>
-          <w:sz w:val="24"/>
-          <w:szCs w:val="24"/>
-        </w:rPr>
         <w:t>NRP. 2412 100 090</w:t>
       </w:r>
     </w:p>
@@ -7010,7 +5234,6 @@
           <w:lang w:val="id-ID"/>
         </w:rPr>
       </w:pPr>
-      <w:proofErr w:type="spellStart"/>
       <w:r>
         <w:rPr>
           <w:rFonts w:ascii="Times New Roman" w:hAnsi="Times New Roman"/>
@@ -7018,9 +5241,8 @@
           <w:sz w:val="24"/>
           <w:szCs w:val="24"/>
         </w:rPr>
-        <w:t>Sanif</w:t>
-      </w:r>
-      <w:proofErr w:type="spellEnd"/>
+        <w:t>Sanif Syafrani</w:t>
+      </w:r>
       <w:r>
         <w:rPr>
           <w:rFonts w:ascii="Times New Roman" w:hAnsi="Times New Roman"/>
@@ -7028,9 +5250,8 @@
           <w:sz w:val="24"/>
           <w:szCs w:val="24"/>
         </w:rPr>
-        <w:t xml:space="preserve"> </w:t>
-      </w:r>
-      <w:proofErr w:type="spellStart"/>
+        <w:tab/>
+      </w:r>
       <w:r>
         <w:rPr>
           <w:rFonts w:ascii="Times New Roman" w:hAnsi="Times New Roman"/>
@@ -7038,9 +5259,8 @@
           <w:sz w:val="24"/>
           <w:szCs w:val="24"/>
         </w:rPr>
-        <w:t>Syafrani</w:t>
-      </w:r>
-      <w:proofErr w:type="spellEnd"/>
+        <w:tab/>
+      </w:r>
       <w:r>
         <w:rPr>
           <w:rFonts w:ascii="Times New Roman" w:hAnsi="Times New Roman"/>
@@ -7076,32 +5296,6 @@
           <w:szCs w:val="24"/>
         </w:rPr>
         <w:tab/>
-      </w:r>
-      <w:r>
-        <w:rPr>
-          <w:rFonts w:ascii="Times New Roman" w:hAnsi="Times New Roman"/>
-          <w:color w:val="000000"/>
-          <w:sz w:val="24"/>
-          <w:szCs w:val="24"/>
-        </w:rPr>
-        <w:tab/>
-      </w:r>
-      <w:r>
-        <w:rPr>
-          <w:rFonts w:ascii="Times New Roman" w:hAnsi="Times New Roman"/>
-          <w:color w:val="000000"/>
-          <w:sz w:val="24"/>
-          <w:szCs w:val="24"/>
-        </w:rPr>
-        <w:tab/>
-      </w:r>
-      <w:r>
-        <w:rPr>
-          <w:rFonts w:ascii="Times New Roman" w:hAnsi="Times New Roman"/>
-          <w:color w:val="000000"/>
-          <w:sz w:val="24"/>
-          <w:szCs w:val="24"/>
-        </w:rPr>
         <w:t>NRP. 2412 100 053</w:t>
       </w:r>
     </w:p>
@@ -7125,7 +5319,6 @@
           <w:lang w:val="id-ID"/>
         </w:rPr>
       </w:pPr>
-      <w:proofErr w:type="spellStart"/>
       <w:r>
         <w:rPr>
           <w:rFonts w:ascii="Times New Roman" w:hAnsi="Times New Roman"/>
@@ -7133,9 +5326,8 @@
           <w:sz w:val="24"/>
           <w:szCs w:val="24"/>
         </w:rPr>
-        <w:t>Afian</w:t>
-      </w:r>
-      <w:proofErr w:type="spellEnd"/>
+        <w:t>Afian Dzihri</w:t>
+      </w:r>
       <w:r>
         <w:rPr>
           <w:rFonts w:ascii="Times New Roman" w:hAnsi="Times New Roman"/>
@@ -7143,9 +5335,8 @@
           <w:sz w:val="24"/>
           <w:szCs w:val="24"/>
         </w:rPr>
-        <w:t xml:space="preserve"> </w:t>
-      </w:r>
-      <w:proofErr w:type="spellStart"/>
+        <w:tab/>
+      </w:r>
       <w:r>
         <w:rPr>
           <w:rFonts w:ascii="Times New Roman" w:hAnsi="Times New Roman"/>
@@ -7153,9 +5344,8 @@
           <w:sz w:val="24"/>
           <w:szCs w:val="24"/>
         </w:rPr>
-        <w:t>Dzihri</w:t>
-      </w:r>
-      <w:proofErr w:type="spellEnd"/>
+        <w:tab/>
+      </w:r>
       <w:r>
         <w:rPr>
           <w:rFonts w:ascii="Times New Roman" w:hAnsi="Times New Roman"/>
@@ -7191,32 +5381,6 @@
           <w:szCs w:val="24"/>
         </w:rPr>
         <w:tab/>
-      </w:r>
-      <w:r>
-        <w:rPr>
-          <w:rFonts w:ascii="Times New Roman" w:hAnsi="Times New Roman"/>
-          <w:color w:val="000000"/>
-          <w:sz w:val="24"/>
-          <w:szCs w:val="24"/>
-        </w:rPr>
-        <w:tab/>
-      </w:r>
-      <w:r>
-        <w:rPr>
-          <w:rFonts w:ascii="Times New Roman" w:hAnsi="Times New Roman"/>
-          <w:color w:val="000000"/>
-          <w:sz w:val="24"/>
-          <w:szCs w:val="24"/>
-        </w:rPr>
-        <w:tab/>
-      </w:r>
-      <w:r>
-        <w:rPr>
-          <w:rFonts w:ascii="Times New Roman" w:hAnsi="Times New Roman"/>
-          <w:color w:val="000000"/>
-          <w:sz w:val="24"/>
-          <w:szCs w:val="24"/>
-        </w:rPr>
         <w:t>NRP. 2412 100 044</w:t>
       </w:r>
     </w:p>
@@ -7247,9 +5411,8 @@
           <w:sz w:val="24"/>
           <w:szCs w:val="24"/>
         </w:rPr>
-        <w:t xml:space="preserve">M. </w:t>
-      </w:r>
-      <w:proofErr w:type="spellStart"/>
+        <w:t>M. Jamaluddin</w:t>
+      </w:r>
       <w:r>
         <w:rPr>
           <w:rFonts w:ascii="Times New Roman" w:hAnsi="Times New Roman"/>
@@ -7257,9 +5420,8 @@
           <w:sz w:val="24"/>
           <w:szCs w:val="24"/>
         </w:rPr>
-        <w:t>Jamaluddin</w:t>
-      </w:r>
-      <w:proofErr w:type="spellEnd"/>
+        <w:tab/>
+      </w:r>
       <w:r>
         <w:rPr>
           <w:rFonts w:ascii="Times New Roman" w:hAnsi="Times New Roman"/>
@@ -7304,23 +5466,6 @@
           <w:szCs w:val="24"/>
         </w:rPr>
         <w:tab/>
-      </w:r>
-      <w:r>
-        <w:rPr>
-          <w:rFonts w:ascii="Times New Roman" w:hAnsi="Times New Roman"/>
-          <w:color w:val="000000"/>
-          <w:sz w:val="24"/>
-          <w:szCs w:val="24"/>
-        </w:rPr>
-        <w:tab/>
-      </w:r>
-      <w:r>
-        <w:rPr>
-          <w:rFonts w:ascii="Times New Roman" w:hAnsi="Times New Roman"/>
-          <w:color w:val="000000"/>
-          <w:sz w:val="24"/>
-          <w:szCs w:val="24"/>
-        </w:rPr>
         <w:t>NRP. 2412 100 122</w:t>
       </w:r>
     </w:p>
@@ -7344,7 +5489,6 @@
           <w:lang w:val="id-ID"/>
         </w:rPr>
       </w:pPr>
-      <w:proofErr w:type="spellStart"/>
       <w:r>
         <w:rPr>
           <w:rFonts w:ascii="Times New Roman" w:hAnsi="Times New Roman"/>
@@ -7352,49 +5496,8 @@
           <w:sz w:val="24"/>
           <w:szCs w:val="24"/>
         </w:rPr>
-        <w:t>Okky</w:t>
-      </w:r>
-      <w:proofErr w:type="spellEnd"/>
-      <w:r>
-        <w:rPr>
-          <w:rFonts w:ascii="Times New Roman" w:hAnsi="Times New Roman"/>
-          <w:color w:val="000000"/>
-          <w:sz w:val="24"/>
-          <w:szCs w:val="24"/>
-        </w:rPr>
-        <w:t xml:space="preserve"> </w:t>
-      </w:r>
-      <w:proofErr w:type="spellStart"/>
-      <w:r>
-        <w:rPr>
-          <w:rFonts w:ascii="Times New Roman" w:hAnsi="Times New Roman"/>
-          <w:color w:val="000000"/>
-          <w:sz w:val="24"/>
-          <w:szCs w:val="24"/>
-        </w:rPr>
-        <w:t>Agassy</w:t>
-      </w:r>
-      <w:proofErr w:type="spellEnd"/>
-      <w:r>
-        <w:rPr>
-          <w:rFonts w:ascii="Times New Roman" w:hAnsi="Times New Roman"/>
-          <w:color w:val="000000"/>
-          <w:sz w:val="24"/>
-          <w:szCs w:val="24"/>
-        </w:rPr>
-        <w:t xml:space="preserve"> </w:t>
-      </w:r>
-      <w:proofErr w:type="spellStart"/>
-      <w:r>
-        <w:rPr>
-          <w:rFonts w:ascii="Times New Roman" w:hAnsi="Times New Roman"/>
-          <w:color w:val="000000"/>
-          <w:sz w:val="24"/>
-          <w:szCs w:val="24"/>
-        </w:rPr>
-        <w:t>Firmansyah</w:t>
-      </w:r>
-      <w:proofErr w:type="spellEnd"/>
+        <w:t>Okky Agassy Firmansyah</w:t>
+      </w:r>
       <w:r>
         <w:rPr>
           <w:rFonts w:ascii="Times New Roman" w:hAnsi="Times New Roman"/>
@@ -7572,7 +5675,6 @@
           <w:lang w:val="id-ID"/>
         </w:rPr>
       </w:pPr>
-      <w:proofErr w:type="spellStart"/>
       <w:r>
         <w:rPr>
           <w:rFonts w:ascii="Times New Roman" w:hAnsi="Times New Roman"/>
@@ -7580,29 +5682,8 @@
           <w:sz w:val="24"/>
           <w:szCs w:val="24"/>
         </w:rPr>
-        <w:t>Indra</w:t>
-      </w:r>
-      <w:proofErr w:type="spellEnd"/>
-      <w:r>
-        <w:rPr>
-          <w:rFonts w:ascii="Times New Roman" w:hAnsi="Times New Roman"/>
-          <w:color w:val="000000"/>
-          <w:sz w:val="24"/>
-          <w:szCs w:val="24"/>
-        </w:rPr>
-        <w:t xml:space="preserve"> Maya </w:t>
-      </w:r>
-      <w:proofErr w:type="spellStart"/>
-      <w:r>
-        <w:rPr>
-          <w:rFonts w:ascii="Times New Roman" w:hAnsi="Times New Roman"/>
-          <w:color w:val="000000"/>
-          <w:sz w:val="24"/>
-          <w:szCs w:val="24"/>
-        </w:rPr>
-        <w:t>Santi</w:t>
-      </w:r>
-      <w:proofErr w:type="spellEnd"/>
+        <w:t>Indra Maya Santi</w:t>
+      </w:r>
       <w:r>
         <w:rPr>
           <w:rFonts w:ascii="Times New Roman" w:hAnsi="Times New Roman"/>
@@ -7748,7 +5829,6 @@
           <w:lang w:val="id-ID"/>
         </w:rPr>
       </w:pPr>
-      <w:proofErr w:type="spellStart"/>
       <w:r>
         <w:rPr>
           <w:rFonts w:ascii="Times New Roman" w:hAnsi="Times New Roman"/>
@@ -7756,17 +5836,17 @@
           <w:sz w:val="24"/>
           <w:szCs w:val="24"/>
         </w:rPr>
-        <w:t>Rizky</w:t>
-      </w:r>
-      <w:proofErr w:type="spellEnd"/>
+        <w:t>Rizky He</w:t>
+      </w:r>
       <w:r>
         <w:rPr>
           <w:rFonts w:ascii="Times New Roman" w:hAnsi="Times New Roman"/>
           <w:color w:val="000000"/>
           <w:sz w:val="24"/>
           <w:szCs w:val="24"/>
-        </w:rPr>
-        <w:t xml:space="preserve"> He</w:t>
+          <w:lang w:val="id-ID"/>
+        </w:rPr>
+        <w:t>r</w:t>
       </w:r>
       <w:r>
         <w:rPr>
@@ -7774,9 +5854,8 @@
           <w:color w:val="000000"/>
           <w:sz w:val="24"/>
           <w:szCs w:val="24"/>
-          <w:lang w:val="id-ID"/>
-        </w:rPr>
-        <w:t>r</w:t>
+        </w:rPr>
+        <w:t>d</w:t>
       </w:r>
       <w:r>
         <w:rPr>
@@ -7784,8 +5863,9 @@
           <w:color w:val="000000"/>
           <w:sz w:val="24"/>
           <w:szCs w:val="24"/>
-        </w:rPr>
-        <w:t>d</w:t>
+          <w:lang w:val="id-ID"/>
+        </w:rPr>
+        <w:t>h</w:t>
       </w:r>
       <w:r>
         <w:rPr>
@@ -7793,29 +5873,8 @@
           <w:color w:val="000000"/>
           <w:sz w:val="24"/>
           <w:szCs w:val="24"/>
-          <w:lang w:val="id-ID"/>
-        </w:rPr>
-        <w:t>h</w:t>
-      </w:r>
-      <w:proofErr w:type="spellStart"/>
-      <w:r>
-        <w:rPr>
-          <w:rFonts w:ascii="Times New Roman" w:hAnsi="Times New Roman"/>
-          <w:color w:val="000000"/>
-          <w:sz w:val="24"/>
-          <w:szCs w:val="24"/>
-        </w:rPr>
-        <w:t>itama</w:t>
-      </w:r>
-      <w:proofErr w:type="spellEnd"/>
-      <w:r>
-        <w:rPr>
-          <w:rFonts w:ascii="Times New Roman" w:hAnsi="Times New Roman"/>
-          <w:color w:val="000000"/>
-          <w:sz w:val="24"/>
-          <w:szCs w:val="24"/>
-        </w:rPr>
-        <w:t xml:space="preserve"> Putra</w:t>
+        </w:rPr>
+        <w:t>itama Putra</w:t>
       </w:r>
       <w:r>
         <w:rPr>
@@ -8583,86 +6642,22 @@
           <w:lang w:val="id-ID"/>
         </w:rPr>
       </w:pPr>
-      <w:proofErr w:type="spellStart"/>
-      <w:r>
-        <w:rPr>
-          <w:rFonts w:ascii="Times New Roman" w:eastAsia="Calibri" w:hAnsi="Times New Roman" w:cs="Times New Roman"/>
-          <w:sz w:val="24"/>
-          <w:szCs w:val="24"/>
-        </w:rPr>
-        <w:t>Modul</w:t>
-      </w:r>
-      <w:proofErr w:type="spellEnd"/>
-      <w:r>
-        <w:rPr>
-          <w:rFonts w:ascii="Times New Roman" w:eastAsia="Calibri" w:hAnsi="Times New Roman" w:cs="Times New Roman"/>
-          <w:sz w:val="24"/>
-          <w:szCs w:val="24"/>
-        </w:rPr>
-        <w:t xml:space="preserve"> 1</w:t>
-      </w:r>
-      <w:r>
-        <w:rPr>
-          <w:rFonts w:ascii="Times New Roman" w:eastAsia="Calibri" w:hAnsi="Times New Roman" w:cs="Times New Roman"/>
-          <w:sz w:val="24"/>
-          <w:szCs w:val="24"/>
-        </w:rPr>
-        <w:tab/>
-        <w:t xml:space="preserve">: </w:t>
-      </w:r>
-      <w:proofErr w:type="spellStart"/>
-      <w:r>
-        <w:rPr>
-          <w:rFonts w:ascii="Times New Roman" w:eastAsia="Calibri" w:hAnsi="Times New Roman" w:cs="Times New Roman"/>
-          <w:sz w:val="24"/>
-          <w:szCs w:val="24"/>
-        </w:rPr>
-        <w:t>Elektronika</w:t>
-      </w:r>
-      <w:proofErr w:type="spellEnd"/>
-      <w:r>
-        <w:rPr>
-          <w:rFonts w:ascii="Times New Roman" w:eastAsia="Calibri" w:hAnsi="Times New Roman" w:cs="Times New Roman"/>
-          <w:sz w:val="24"/>
-          <w:szCs w:val="24"/>
-        </w:rPr>
-        <w:t xml:space="preserve"> Analog – </w:t>
-      </w:r>
-      <w:proofErr w:type="spellStart"/>
-      <w:r>
-        <w:rPr>
-          <w:rFonts w:ascii="Times New Roman" w:eastAsia="Calibri" w:hAnsi="Times New Roman" w:cs="Times New Roman"/>
-          <w:sz w:val="24"/>
-          <w:szCs w:val="24"/>
-        </w:rPr>
-        <w:t>Dioda</w:t>
-      </w:r>
-      <w:proofErr w:type="spellEnd"/>
-      <w:r>
-        <w:rPr>
-          <w:rFonts w:ascii="Times New Roman" w:eastAsia="Calibri" w:hAnsi="Times New Roman" w:cs="Times New Roman"/>
-          <w:sz w:val="24"/>
-          <w:szCs w:val="24"/>
-        </w:rPr>
-        <w:t xml:space="preserve">, Transistor </w:t>
-      </w:r>
-      <w:proofErr w:type="spellStart"/>
-      <w:r>
-        <w:rPr>
-          <w:rFonts w:ascii="Times New Roman" w:eastAsia="Calibri" w:hAnsi="Times New Roman" w:cs="Times New Roman"/>
-          <w:sz w:val="24"/>
-          <w:szCs w:val="24"/>
-        </w:rPr>
-        <w:t>dan</w:t>
-      </w:r>
-      <w:proofErr w:type="spellEnd"/>
-      <w:r>
-        <w:rPr>
-          <w:rFonts w:ascii="Times New Roman" w:eastAsia="Calibri" w:hAnsi="Times New Roman" w:cs="Times New Roman"/>
-          <w:sz w:val="24"/>
-          <w:szCs w:val="24"/>
-        </w:rPr>
-        <w:t xml:space="preserve"> </w:t>
+      <w:r>
+        <w:rPr>
+          <w:rFonts w:ascii="Times New Roman" w:eastAsia="Calibri" w:hAnsi="Times New Roman" w:cs="Times New Roman"/>
+          <w:sz w:val="24"/>
+          <w:szCs w:val="24"/>
+        </w:rPr>
+        <w:t>Modul 1</w:t>
+      </w:r>
+      <w:r>
+        <w:rPr>
+          <w:rFonts w:ascii="Times New Roman" w:eastAsia="Calibri" w:hAnsi="Times New Roman" w:cs="Times New Roman"/>
+          <w:sz w:val="24"/>
+          <w:szCs w:val="24"/>
+        </w:rPr>
+        <w:tab/>
+        <w:t xml:space="preserve">: Elektronika Analog – Dioda, Transistor dan </w:t>
       </w:r>
       <w:r>
         <w:rPr>
@@ -8694,176 +6689,22 @@
           <w:lang w:val="id-ID"/>
         </w:rPr>
       </w:pPr>
-      <w:proofErr w:type="spellStart"/>
-      <w:r>
-        <w:rPr>
-          <w:rFonts w:ascii="Times New Roman" w:eastAsia="Calibri" w:hAnsi="Times New Roman" w:cs="Times New Roman"/>
-          <w:sz w:val="24"/>
-          <w:szCs w:val="24"/>
-        </w:rPr>
-        <w:t>Modul</w:t>
-      </w:r>
-      <w:proofErr w:type="spellEnd"/>
-      <w:r>
-        <w:rPr>
-          <w:rFonts w:ascii="Times New Roman" w:eastAsia="Calibri" w:hAnsi="Times New Roman" w:cs="Times New Roman"/>
-          <w:sz w:val="24"/>
-          <w:szCs w:val="24"/>
-        </w:rPr>
-        <w:t xml:space="preserve"> 2</w:t>
-      </w:r>
-      <w:r>
-        <w:rPr>
-          <w:rFonts w:ascii="Times New Roman" w:eastAsia="Calibri" w:hAnsi="Times New Roman" w:cs="Times New Roman"/>
-          <w:sz w:val="24"/>
-          <w:szCs w:val="24"/>
-        </w:rPr>
-        <w:tab/>
-        <w:t xml:space="preserve">: </w:t>
-      </w:r>
-      <w:proofErr w:type="spellStart"/>
-      <w:r>
-        <w:rPr>
-          <w:rFonts w:ascii="Times New Roman" w:eastAsia="Calibri" w:hAnsi="Times New Roman" w:cs="Times New Roman"/>
-          <w:sz w:val="24"/>
-          <w:szCs w:val="24"/>
-        </w:rPr>
-        <w:t>Elektronika</w:t>
-      </w:r>
-      <w:proofErr w:type="spellEnd"/>
-      <w:r>
-        <w:rPr>
-          <w:rFonts w:ascii="Times New Roman" w:eastAsia="Calibri" w:hAnsi="Times New Roman" w:cs="Times New Roman"/>
-          <w:sz w:val="24"/>
-          <w:szCs w:val="24"/>
-        </w:rPr>
-        <w:t xml:space="preserve"> Digital – </w:t>
-      </w:r>
-      <w:proofErr w:type="spellStart"/>
-      <w:r>
-        <w:rPr>
-          <w:rFonts w:ascii="Times New Roman" w:eastAsia="Calibri" w:hAnsi="Times New Roman" w:cs="Times New Roman"/>
-          <w:sz w:val="24"/>
-          <w:szCs w:val="24"/>
-        </w:rPr>
-        <w:t>Gerbang</w:t>
-      </w:r>
-      <w:proofErr w:type="spellEnd"/>
-      <w:r>
-        <w:rPr>
-          <w:rFonts w:ascii="Times New Roman" w:eastAsia="Calibri" w:hAnsi="Times New Roman" w:cs="Times New Roman"/>
-          <w:sz w:val="24"/>
-          <w:szCs w:val="24"/>
-        </w:rPr>
-        <w:t xml:space="preserve"> </w:t>
-      </w:r>
-      <w:proofErr w:type="spellStart"/>
-      <w:r>
-        <w:rPr>
-          <w:rFonts w:ascii="Times New Roman" w:eastAsia="Calibri" w:hAnsi="Times New Roman" w:cs="Times New Roman"/>
-          <w:sz w:val="24"/>
-          <w:szCs w:val="24"/>
-        </w:rPr>
-        <w:t>logika</w:t>
-      </w:r>
-      <w:proofErr w:type="spellEnd"/>
-      <w:r>
-        <w:rPr>
-          <w:rFonts w:ascii="Times New Roman" w:eastAsia="Calibri" w:hAnsi="Times New Roman" w:cs="Times New Roman"/>
-          <w:sz w:val="24"/>
-          <w:szCs w:val="24"/>
-        </w:rPr>
-        <w:t xml:space="preserve">, </w:t>
-      </w:r>
-      <w:proofErr w:type="spellStart"/>
-      <w:r>
-        <w:rPr>
-          <w:rFonts w:ascii="Times New Roman" w:eastAsia="Calibri" w:hAnsi="Times New Roman" w:cs="Times New Roman"/>
-          <w:sz w:val="24"/>
-          <w:szCs w:val="24"/>
-        </w:rPr>
-        <w:t>Rangkaian</w:t>
-      </w:r>
-      <w:proofErr w:type="spellEnd"/>
-      <w:r>
-        <w:rPr>
-          <w:rFonts w:ascii="Times New Roman" w:eastAsia="Calibri" w:hAnsi="Times New Roman" w:cs="Times New Roman"/>
-          <w:sz w:val="24"/>
-          <w:szCs w:val="24"/>
-        </w:rPr>
-        <w:t xml:space="preserve"> </w:t>
-      </w:r>
-      <w:proofErr w:type="spellStart"/>
-      <w:r>
-        <w:rPr>
-          <w:rFonts w:ascii="Times New Roman" w:eastAsia="Calibri" w:hAnsi="Times New Roman" w:cs="Times New Roman"/>
-          <w:sz w:val="24"/>
-          <w:szCs w:val="24"/>
-        </w:rPr>
-        <w:t>Sequensial</w:t>
-      </w:r>
-      <w:proofErr w:type="spellEnd"/>
-      <w:r>
-        <w:rPr>
-          <w:rFonts w:ascii="Times New Roman" w:eastAsia="Calibri" w:hAnsi="Times New Roman" w:cs="Times New Roman"/>
-          <w:sz w:val="24"/>
-          <w:szCs w:val="24"/>
-        </w:rPr>
-        <w:t xml:space="preserve"> </w:t>
-      </w:r>
-      <w:proofErr w:type="spellStart"/>
-      <w:r>
-        <w:rPr>
-          <w:rFonts w:ascii="Times New Roman" w:eastAsia="Calibri" w:hAnsi="Times New Roman" w:cs="Times New Roman"/>
-          <w:sz w:val="24"/>
-          <w:szCs w:val="24"/>
-        </w:rPr>
-        <w:t>dan</w:t>
-      </w:r>
-      <w:proofErr w:type="spellEnd"/>
-      <w:r>
-        <w:rPr>
-          <w:rFonts w:ascii="Times New Roman" w:eastAsia="Calibri" w:hAnsi="Times New Roman" w:cs="Times New Roman"/>
-          <w:sz w:val="24"/>
-          <w:szCs w:val="24"/>
-        </w:rPr>
-        <w:t xml:space="preserve"> </w:t>
-      </w:r>
-      <w:proofErr w:type="spellStart"/>
-      <w:r>
-        <w:rPr>
-          <w:rFonts w:ascii="Times New Roman" w:eastAsia="Calibri" w:hAnsi="Times New Roman" w:cs="Times New Roman"/>
-          <w:sz w:val="24"/>
-          <w:szCs w:val="24"/>
-        </w:rPr>
-        <w:t>Rangkaian</w:t>
-      </w:r>
-      <w:proofErr w:type="spellEnd"/>
-      <w:r>
-        <w:rPr>
-          <w:rFonts w:ascii="Times New Roman" w:eastAsia="Calibri" w:hAnsi="Times New Roman" w:cs="Times New Roman"/>
-          <w:sz w:val="24"/>
-          <w:szCs w:val="24"/>
-        </w:rPr>
-        <w:t xml:space="preserve"> </w:t>
-      </w:r>
-      <w:proofErr w:type="spellStart"/>
-      <w:r>
-        <w:rPr>
-          <w:rFonts w:ascii="Times New Roman" w:eastAsia="Calibri" w:hAnsi="Times New Roman" w:cs="Times New Roman"/>
-          <w:sz w:val="24"/>
-          <w:szCs w:val="24"/>
-        </w:rPr>
-        <w:t>Kombinasi</w:t>
-      </w:r>
-      <w:proofErr w:type="spellEnd"/>
-      <w:r>
-        <w:rPr>
-          <w:rFonts w:ascii="Times New Roman" w:eastAsia="Calibri" w:hAnsi="Times New Roman" w:cs="Times New Roman"/>
-          <w:sz w:val="24"/>
-          <w:szCs w:val="24"/>
-        </w:rPr>
-        <w:t>.</w:t>
+      <w:r>
+        <w:rPr>
+          <w:rFonts w:ascii="Times New Roman" w:eastAsia="Calibri" w:hAnsi="Times New Roman" w:cs="Times New Roman"/>
+          <w:sz w:val="24"/>
+          <w:szCs w:val="24"/>
+        </w:rPr>
+        <w:t>Modul 2</w:t>
+      </w:r>
+      <w:r>
+        <w:rPr>
+          <w:rFonts w:ascii="Times New Roman" w:eastAsia="Calibri" w:hAnsi="Times New Roman" w:cs="Times New Roman"/>
+          <w:sz w:val="24"/>
+          <w:szCs w:val="24"/>
+        </w:rPr>
+        <w:tab/>
+        <w:t>: Elektronika Digital – Gerbang logika, Rangkaian Sequensial dan Rangkaian Kombinasi.</w:t>
       </w:r>
     </w:p>
     <w:p>
@@ -8892,124 +6733,16 @@
           <w:sz w:val="24"/>
           <w:szCs w:val="24"/>
         </w:rPr>
-        <w:t xml:space="preserve"> </w:t>
-      </w:r>
-      <w:proofErr w:type="spellStart"/>
-      <w:r>
-        <w:rPr>
-          <w:rFonts w:ascii="Times New Roman" w:eastAsia="Calibri" w:hAnsi="Times New Roman" w:cs="Times New Roman"/>
-          <w:sz w:val="24"/>
-          <w:szCs w:val="24"/>
-        </w:rPr>
-        <w:t>Modul</w:t>
-      </w:r>
-      <w:proofErr w:type="spellEnd"/>
-      <w:r>
-        <w:rPr>
-          <w:rFonts w:ascii="Times New Roman" w:eastAsia="Calibri" w:hAnsi="Times New Roman" w:cs="Times New Roman"/>
-          <w:sz w:val="24"/>
-          <w:szCs w:val="24"/>
-        </w:rPr>
-        <w:t xml:space="preserve"> 3</w:t>
-      </w:r>
-      <w:r>
-        <w:rPr>
-          <w:rFonts w:ascii="Times New Roman" w:eastAsia="Calibri" w:hAnsi="Times New Roman" w:cs="Times New Roman"/>
-          <w:sz w:val="24"/>
-          <w:szCs w:val="24"/>
-        </w:rPr>
-        <w:tab/>
-        <w:t xml:space="preserve">: </w:t>
-      </w:r>
-      <w:proofErr w:type="spellStart"/>
-      <w:r>
-        <w:rPr>
-          <w:rFonts w:ascii="Times New Roman" w:eastAsia="Calibri" w:hAnsi="Times New Roman" w:cs="Times New Roman"/>
-          <w:sz w:val="24"/>
-          <w:szCs w:val="24"/>
-        </w:rPr>
-        <w:t>Mikrokontroler</w:t>
-      </w:r>
-      <w:proofErr w:type="spellEnd"/>
-      <w:r>
-        <w:rPr>
-          <w:rFonts w:ascii="Times New Roman" w:eastAsia="Calibri" w:hAnsi="Times New Roman" w:cs="Times New Roman"/>
-          <w:sz w:val="24"/>
-          <w:szCs w:val="24"/>
-        </w:rPr>
-        <w:t xml:space="preserve"> – </w:t>
-      </w:r>
-      <w:proofErr w:type="spellStart"/>
-      <w:r>
-        <w:rPr>
-          <w:rFonts w:ascii="Times New Roman" w:eastAsia="Calibri" w:hAnsi="Times New Roman" w:cs="Times New Roman"/>
-          <w:sz w:val="24"/>
-          <w:szCs w:val="24"/>
-        </w:rPr>
-        <w:t>Sistem</w:t>
-      </w:r>
-      <w:proofErr w:type="spellEnd"/>
-      <w:r>
-        <w:rPr>
-          <w:rFonts w:ascii="Times New Roman" w:eastAsia="Calibri" w:hAnsi="Times New Roman" w:cs="Times New Roman"/>
-          <w:sz w:val="24"/>
-          <w:szCs w:val="24"/>
-        </w:rPr>
-        <w:t xml:space="preserve"> I/O, ADC </w:t>
-      </w:r>
-      <w:proofErr w:type="spellStart"/>
-      <w:r>
-        <w:rPr>
-          <w:rFonts w:ascii="Times New Roman" w:eastAsia="Calibri" w:hAnsi="Times New Roman" w:cs="Times New Roman"/>
-          <w:sz w:val="24"/>
-          <w:szCs w:val="24"/>
-        </w:rPr>
-        <w:t>dan</w:t>
-      </w:r>
-      <w:proofErr w:type="spellEnd"/>
-      <w:r>
-        <w:rPr>
-          <w:rFonts w:ascii="Times New Roman" w:eastAsia="Calibri" w:hAnsi="Times New Roman" w:cs="Times New Roman"/>
-          <w:sz w:val="24"/>
-          <w:szCs w:val="24"/>
-        </w:rPr>
-        <w:t xml:space="preserve"> </w:t>
-      </w:r>
-      <w:proofErr w:type="spellStart"/>
-      <w:r>
-        <w:rPr>
-          <w:rFonts w:ascii="Times New Roman" w:eastAsia="Calibri" w:hAnsi="Times New Roman" w:cs="Times New Roman"/>
-          <w:sz w:val="24"/>
-          <w:szCs w:val="24"/>
-        </w:rPr>
-        <w:t>Interupsi</w:t>
-      </w:r>
-      <w:proofErr w:type="spellEnd"/>
-      <w:r>
-        <w:rPr>
-          <w:rFonts w:ascii="Times New Roman" w:eastAsia="Calibri" w:hAnsi="Times New Roman" w:cs="Times New Roman"/>
-          <w:sz w:val="24"/>
-          <w:szCs w:val="24"/>
-        </w:rPr>
-        <w:t xml:space="preserve"> </w:t>
-      </w:r>
-      <w:proofErr w:type="spellStart"/>
-      <w:r>
-        <w:rPr>
-          <w:rFonts w:ascii="Times New Roman" w:eastAsia="Calibri" w:hAnsi="Times New Roman" w:cs="Times New Roman"/>
-          <w:sz w:val="24"/>
-          <w:szCs w:val="24"/>
-        </w:rPr>
-        <w:t>Eksternal</w:t>
-      </w:r>
-      <w:proofErr w:type="spellEnd"/>
-      <w:r>
-        <w:rPr>
-          <w:rFonts w:ascii="Times New Roman" w:eastAsia="Calibri" w:hAnsi="Times New Roman" w:cs="Times New Roman"/>
-          <w:sz w:val="24"/>
-          <w:szCs w:val="24"/>
-        </w:rPr>
-        <w:t>.</w:t>
+        <w:t xml:space="preserve"> Modul 3</w:t>
+      </w:r>
+      <w:r>
+        <w:rPr>
+          <w:rFonts w:ascii="Times New Roman" w:eastAsia="Calibri" w:hAnsi="Times New Roman" w:cs="Times New Roman"/>
+          <w:sz w:val="24"/>
+          <w:szCs w:val="24"/>
+        </w:rPr>
+        <w:tab/>
+        <w:t>: Mikrokontroler – Sistem I/O, ADC dan Interupsi Eksternal.</w:t>
       </w:r>
     </w:p>
     <w:p>
@@ -9038,52 +6771,16 @@
           <w:sz w:val="24"/>
           <w:szCs w:val="24"/>
         </w:rPr>
-        <w:t xml:space="preserve"> </w:t>
-      </w:r>
-      <w:proofErr w:type="spellStart"/>
-      <w:r>
-        <w:rPr>
-          <w:rFonts w:ascii="Times New Roman" w:eastAsia="Calibri" w:hAnsi="Times New Roman" w:cs="Times New Roman"/>
-          <w:sz w:val="24"/>
-          <w:szCs w:val="24"/>
-        </w:rPr>
-        <w:t>Modul</w:t>
-      </w:r>
-      <w:proofErr w:type="spellEnd"/>
-      <w:r>
-        <w:rPr>
-          <w:rFonts w:ascii="Times New Roman" w:eastAsia="Calibri" w:hAnsi="Times New Roman" w:cs="Times New Roman"/>
-          <w:sz w:val="24"/>
-          <w:szCs w:val="24"/>
-        </w:rPr>
-        <w:t xml:space="preserve"> 4</w:t>
-      </w:r>
-      <w:r>
-        <w:rPr>
-          <w:rFonts w:ascii="Times New Roman" w:eastAsia="Calibri" w:hAnsi="Times New Roman" w:cs="Times New Roman"/>
-          <w:sz w:val="24"/>
-          <w:szCs w:val="24"/>
-        </w:rPr>
-        <w:tab/>
-        <w:t xml:space="preserve">: </w:t>
-      </w:r>
-      <w:proofErr w:type="spellStart"/>
-      <w:r>
-        <w:rPr>
-          <w:rFonts w:ascii="Times New Roman" w:eastAsia="Calibri" w:hAnsi="Times New Roman" w:cs="Times New Roman"/>
-          <w:sz w:val="24"/>
-          <w:szCs w:val="24"/>
-        </w:rPr>
-        <w:t>Mikrokontroler</w:t>
-      </w:r>
-      <w:proofErr w:type="spellEnd"/>
-      <w:r>
-        <w:rPr>
-          <w:rFonts w:ascii="Times New Roman" w:eastAsia="Calibri" w:hAnsi="Times New Roman" w:cs="Times New Roman"/>
-          <w:sz w:val="24"/>
-          <w:szCs w:val="24"/>
-        </w:rPr>
-        <w:t xml:space="preserve"> – </w:t>
+        <w:t xml:space="preserve"> Modul 4</w:t>
+      </w:r>
+      <w:r>
+        <w:rPr>
+          <w:rFonts w:ascii="Times New Roman" w:eastAsia="Calibri" w:hAnsi="Times New Roman" w:cs="Times New Roman"/>
+          <w:sz w:val="24"/>
+          <w:szCs w:val="24"/>
+        </w:rPr>
+        <w:tab/>
+        <w:t xml:space="preserve">: Mikrokontroler – </w:t>
       </w:r>
       <w:r>
         <w:rPr>
@@ -9117,25 +6814,7 @@
           <w:sz w:val="24"/>
           <w:szCs w:val="24"/>
         </w:rPr>
-        <w:t xml:space="preserve"> </w:t>
-      </w:r>
-      <w:proofErr w:type="spellStart"/>
-      <w:r>
-        <w:rPr>
-          <w:rFonts w:ascii="Times New Roman" w:eastAsia="Calibri" w:hAnsi="Times New Roman" w:cs="Times New Roman"/>
-          <w:sz w:val="24"/>
-          <w:szCs w:val="24"/>
-        </w:rPr>
-        <w:t>dan</w:t>
-      </w:r>
-      <w:proofErr w:type="spellEnd"/>
-      <w:r>
-        <w:rPr>
-          <w:rFonts w:ascii="Times New Roman" w:eastAsia="Calibri" w:hAnsi="Times New Roman" w:cs="Times New Roman"/>
-          <w:sz w:val="24"/>
-          <w:szCs w:val="24"/>
-        </w:rPr>
-        <w:t xml:space="preserve"> PWM.</w:t>
+        <w:t xml:space="preserve"> dan PWM.</w:t>
       </w:r>
     </w:p>
     <w:p>
@@ -9164,70 +6843,16 @@
           <w:sz w:val="24"/>
           <w:szCs w:val="24"/>
         </w:rPr>
-        <w:t xml:space="preserve"> </w:t>
-      </w:r>
-      <w:proofErr w:type="spellStart"/>
-      <w:r>
-        <w:rPr>
-          <w:rFonts w:ascii="Times New Roman" w:eastAsia="Calibri" w:hAnsi="Times New Roman" w:cs="Times New Roman"/>
-          <w:sz w:val="24"/>
-          <w:szCs w:val="24"/>
-        </w:rPr>
-        <w:t>Modul</w:t>
-      </w:r>
-      <w:proofErr w:type="spellEnd"/>
-      <w:r>
-        <w:rPr>
-          <w:rFonts w:ascii="Times New Roman" w:eastAsia="Calibri" w:hAnsi="Times New Roman" w:cs="Times New Roman"/>
-          <w:sz w:val="24"/>
-          <w:szCs w:val="24"/>
-        </w:rPr>
-        <w:t xml:space="preserve"> 5</w:t>
-      </w:r>
-      <w:r>
-        <w:rPr>
-          <w:rFonts w:ascii="Times New Roman" w:eastAsia="Calibri" w:hAnsi="Times New Roman" w:cs="Times New Roman"/>
-          <w:sz w:val="24"/>
-          <w:szCs w:val="24"/>
-        </w:rPr>
-        <w:tab/>
-        <w:t xml:space="preserve">: </w:t>
-      </w:r>
-      <w:proofErr w:type="spellStart"/>
-      <w:r>
-        <w:rPr>
-          <w:rFonts w:ascii="Times New Roman" w:eastAsia="Calibri" w:hAnsi="Times New Roman" w:cs="Times New Roman"/>
-          <w:sz w:val="24"/>
-          <w:szCs w:val="24"/>
-        </w:rPr>
-        <w:t>Mikrokontroler</w:t>
-      </w:r>
-      <w:proofErr w:type="spellEnd"/>
-      <w:r>
-        <w:rPr>
-          <w:rFonts w:ascii="Times New Roman" w:eastAsia="Calibri" w:hAnsi="Times New Roman" w:cs="Times New Roman"/>
-          <w:sz w:val="24"/>
-          <w:szCs w:val="24"/>
-        </w:rPr>
-        <w:t xml:space="preserve"> – USART </w:t>
-      </w:r>
-      <w:proofErr w:type="spellStart"/>
-      <w:r>
-        <w:rPr>
-          <w:rFonts w:ascii="Times New Roman" w:eastAsia="Calibri" w:hAnsi="Times New Roman" w:cs="Times New Roman"/>
-          <w:sz w:val="24"/>
-          <w:szCs w:val="24"/>
-        </w:rPr>
-        <w:t>dan</w:t>
-      </w:r>
-      <w:proofErr w:type="spellEnd"/>
-      <w:r>
-        <w:rPr>
-          <w:rFonts w:ascii="Times New Roman" w:eastAsia="Calibri" w:hAnsi="Times New Roman" w:cs="Times New Roman"/>
-          <w:sz w:val="24"/>
-          <w:szCs w:val="24"/>
-        </w:rPr>
-        <w:t xml:space="preserve"> </w:t>
+        <w:t xml:space="preserve"> Modul 5</w:t>
+      </w:r>
+      <w:r>
+        <w:rPr>
+          <w:rFonts w:ascii="Times New Roman" w:eastAsia="Calibri" w:hAnsi="Times New Roman" w:cs="Times New Roman"/>
+          <w:sz w:val="24"/>
+          <w:szCs w:val="24"/>
+        </w:rPr>
+        <w:tab/>
+        <w:t xml:space="preserve">: Mikrokontroler – USART dan </w:t>
       </w:r>
       <w:r>
         <w:rPr>
@@ -9265,25 +6890,7 @@
           <w:sz w:val="24"/>
           <w:szCs w:val="24"/>
         </w:rPr>
-        <w:t xml:space="preserve"> </w:t>
-      </w:r>
-      <w:proofErr w:type="spellStart"/>
-      <w:r>
-        <w:rPr>
-          <w:rFonts w:ascii="Times New Roman" w:eastAsia="Calibri" w:hAnsi="Times New Roman" w:cs="Times New Roman"/>
-          <w:sz w:val="24"/>
-          <w:szCs w:val="24"/>
-        </w:rPr>
-        <w:t>Modul</w:t>
-      </w:r>
-      <w:proofErr w:type="spellEnd"/>
-      <w:r>
-        <w:rPr>
-          <w:rFonts w:ascii="Times New Roman" w:eastAsia="Calibri" w:hAnsi="Times New Roman" w:cs="Times New Roman"/>
-          <w:sz w:val="24"/>
-          <w:szCs w:val="24"/>
-        </w:rPr>
-        <w:t xml:space="preserve"> 6</w:t>
+        <w:t xml:space="preserve"> Modul 6</w:t>
       </w:r>
       <w:r>
         <w:rPr>
@@ -9451,7 +7058,6 @@
         <w:tab/>
         <w:t xml:space="preserve">: </w:t>
       </w:r>
-      <w:proofErr w:type="spellStart"/>
       <w:r>
         <w:rPr>
           <w:rFonts w:ascii="Times New Roman" w:eastAsia="Calibri" w:hAnsi="Times New Roman" w:cs="Times New Roman"/>
@@ -9461,7 +7067,6 @@
         </w:rPr>
         <w:t>Senin</w:t>
       </w:r>
-      <w:proofErr w:type="spellEnd"/>
       <w:r>
         <w:rPr>
           <w:rFonts w:ascii="Times New Roman" w:eastAsia="Calibri" w:hAnsi="Times New Roman" w:cs="Times New Roman"/>
@@ -9510,7 +7115,6 @@
         </w:rPr>
         <w:t xml:space="preserve"> </w:t>
       </w:r>
-      <w:proofErr w:type="spellStart"/>
       <w:r>
         <w:rPr>
           <w:rFonts w:ascii="Times New Roman" w:eastAsia="Calibri" w:hAnsi="Times New Roman" w:cs="Times New Roman"/>
@@ -9518,17 +7122,7 @@
           <w:sz w:val="24"/>
           <w:szCs w:val="24"/>
         </w:rPr>
-        <w:t>Maret</w:t>
-      </w:r>
-      <w:proofErr w:type="spellEnd"/>
-      <w:r>
-        <w:rPr>
-          <w:rFonts w:ascii="Times New Roman" w:eastAsia="Calibri" w:hAnsi="Times New Roman" w:cs="Times New Roman"/>
-          <w:color w:val="1F1F1F"/>
-          <w:sz w:val="24"/>
-          <w:szCs w:val="24"/>
-        </w:rPr>
-        <w:t xml:space="preserve"> </w:t>
+        <w:t xml:space="preserve">Maret </w:t>
       </w:r>
       <w:r>
         <w:rPr>
@@ -9609,27 +7203,7 @@
           <w:sz w:val="24"/>
           <w:szCs w:val="24"/>
         </w:rPr>
-        <w:t xml:space="preserve">5 </w:t>
-      </w:r>
-      <w:proofErr w:type="spellStart"/>
-      <w:r>
-        <w:rPr>
-          <w:rFonts w:ascii="Times New Roman" w:eastAsia="Calibri" w:hAnsi="Times New Roman" w:cs="Times New Roman"/>
-          <w:color w:val="1F1F1F"/>
-          <w:sz w:val="24"/>
-          <w:szCs w:val="24"/>
-        </w:rPr>
-        <w:t>Maret</w:t>
-      </w:r>
-      <w:proofErr w:type="spellEnd"/>
-      <w:r>
-        <w:rPr>
-          <w:rFonts w:ascii="Times New Roman" w:eastAsia="Calibri" w:hAnsi="Times New Roman" w:cs="Times New Roman"/>
-          <w:color w:val="1F1F1F"/>
-          <w:sz w:val="24"/>
-          <w:szCs w:val="24"/>
-        </w:rPr>
-        <w:t xml:space="preserve"> 2016</w:t>
+        <w:t>5 Maret 2016</w:t>
       </w:r>
     </w:p>
     <w:p>
@@ -9720,27 +7294,7 @@
           <w:sz w:val="24"/>
           <w:szCs w:val="24"/>
         </w:rPr>
-        <w:t xml:space="preserve">20 </w:t>
-      </w:r>
-      <w:proofErr w:type="spellStart"/>
-      <w:r>
-        <w:rPr>
-          <w:rFonts w:ascii="Times New Roman" w:eastAsia="Calibri" w:hAnsi="Times New Roman" w:cs="Times New Roman"/>
-          <w:color w:val="1F1F1F"/>
-          <w:sz w:val="24"/>
-          <w:szCs w:val="24"/>
-        </w:rPr>
-        <w:t>Maret</w:t>
-      </w:r>
-      <w:proofErr w:type="spellEnd"/>
-      <w:r>
-        <w:rPr>
-          <w:rFonts w:ascii="Times New Roman" w:eastAsia="Calibri" w:hAnsi="Times New Roman" w:cs="Times New Roman"/>
-          <w:color w:val="1F1F1F"/>
-          <w:sz w:val="24"/>
-          <w:szCs w:val="24"/>
-        </w:rPr>
-        <w:t xml:space="preserve"> 2016</w:t>
+        <w:t>20 Maret 2016</w:t>
       </w:r>
     </w:p>
     <w:p>
@@ -9831,27 +7385,7 @@
           <w:sz w:val="24"/>
           <w:szCs w:val="24"/>
         </w:rPr>
-        <w:t xml:space="preserve">27 </w:t>
-      </w:r>
-      <w:proofErr w:type="spellStart"/>
-      <w:r>
-        <w:rPr>
-          <w:rFonts w:ascii="Times New Roman" w:eastAsia="Calibri" w:hAnsi="Times New Roman" w:cs="Times New Roman"/>
-          <w:color w:val="1F1F1F"/>
-          <w:sz w:val="24"/>
-          <w:szCs w:val="24"/>
-        </w:rPr>
-        <w:t>Maret</w:t>
-      </w:r>
-      <w:proofErr w:type="spellEnd"/>
-      <w:r>
-        <w:rPr>
-          <w:rFonts w:ascii="Times New Roman" w:eastAsia="Calibri" w:hAnsi="Times New Roman" w:cs="Times New Roman"/>
-          <w:color w:val="1F1F1F"/>
-          <w:sz w:val="24"/>
-          <w:szCs w:val="24"/>
-        </w:rPr>
-        <w:t xml:space="preserve"> 2016</w:t>
+        <w:t>27 Maret 2016</w:t>
       </w:r>
     </w:p>
     <w:p>
@@ -9875,7 +7409,6 @@
           <w:lang w:val="id-ID"/>
         </w:rPr>
       </w:pPr>
-      <w:proofErr w:type="spellStart"/>
       <w:r>
         <w:rPr>
           <w:rFonts w:ascii="Times New Roman" w:eastAsia="Calibri" w:hAnsi="Times New Roman" w:cs="Times New Roman"/>
@@ -9883,17 +7416,7 @@
           <w:sz w:val="24"/>
           <w:szCs w:val="24"/>
         </w:rPr>
-        <w:t>Modul</w:t>
-      </w:r>
-      <w:proofErr w:type="spellEnd"/>
-      <w:r>
-        <w:rPr>
-          <w:rFonts w:ascii="Times New Roman" w:eastAsia="Calibri" w:hAnsi="Times New Roman" w:cs="Times New Roman"/>
-          <w:color w:val="1F1F1F"/>
-          <w:sz w:val="24"/>
-          <w:szCs w:val="24"/>
-        </w:rPr>
-        <w:t xml:space="preserve"> 3</w:t>
+        <w:t>Modul 3</w:t>
       </w:r>
       <w:r>
         <w:rPr>
@@ -9983,7 +7506,6 @@
           <w:lang w:val="id-ID"/>
         </w:rPr>
       </w:pPr>
-      <w:proofErr w:type="spellStart"/>
       <w:r>
         <w:rPr>
           <w:rFonts w:ascii="Times New Roman" w:eastAsia="Calibri" w:hAnsi="Times New Roman" w:cs="Times New Roman"/>
@@ -9991,17 +7513,7 @@
           <w:sz w:val="24"/>
           <w:szCs w:val="24"/>
         </w:rPr>
-        <w:t>Modul</w:t>
-      </w:r>
-      <w:proofErr w:type="spellEnd"/>
-      <w:r>
-        <w:rPr>
-          <w:rFonts w:ascii="Times New Roman" w:eastAsia="Calibri" w:hAnsi="Times New Roman" w:cs="Times New Roman"/>
-          <w:color w:val="1F1F1F"/>
-          <w:sz w:val="24"/>
-          <w:szCs w:val="24"/>
-        </w:rPr>
-        <w:t xml:space="preserve"> 4</w:t>
+        <w:t>Modul 4</w:t>
       </w:r>
       <w:r>
         <w:rPr>
@@ -10091,7 +7603,6 @@
           <w:lang w:val="id-ID"/>
         </w:rPr>
       </w:pPr>
-      <w:proofErr w:type="spellStart"/>
       <w:r>
         <w:rPr>
           <w:rFonts w:ascii="Times New Roman" w:eastAsia="Calibri" w:hAnsi="Times New Roman" w:cs="Times New Roman"/>
@@ -10099,17 +7610,7 @@
           <w:sz w:val="24"/>
           <w:szCs w:val="24"/>
         </w:rPr>
-        <w:t>Modul</w:t>
-      </w:r>
-      <w:proofErr w:type="spellEnd"/>
-      <w:r>
-        <w:rPr>
-          <w:rFonts w:ascii="Times New Roman" w:eastAsia="Calibri" w:hAnsi="Times New Roman" w:cs="Times New Roman"/>
-          <w:color w:val="1F1F1F"/>
-          <w:sz w:val="24"/>
-          <w:szCs w:val="24"/>
-        </w:rPr>
-        <w:t xml:space="preserve"> 5</w:t>
+        <w:t>Modul 5</w:t>
       </w:r>
       <w:r>
         <w:rPr>
@@ -10246,7 +7747,6 @@
         </w:rPr>
         <w:t xml:space="preserve"> </w:t>
       </w:r>
-      <w:proofErr w:type="spellStart"/>
       <w:r>
         <w:rPr>
           <w:rFonts w:ascii="Times New Roman" w:eastAsia="Calibri" w:hAnsi="Times New Roman" w:cs="Times New Roman"/>
@@ -10256,7 +7756,6 @@
         </w:rPr>
         <w:t>Selasa</w:t>
       </w:r>
-      <w:proofErr w:type="spellEnd"/>
       <w:r>
         <w:rPr>
           <w:rFonts w:ascii="Times New Roman" w:eastAsia="Calibri" w:hAnsi="Times New Roman" w:cs="Times New Roman"/>
@@ -10316,25 +7815,14 @@
           <w:szCs w:val="24"/>
         </w:rPr>
       </w:pPr>
-      <w:proofErr w:type="spellStart"/>
-      <w:r>
-        <w:rPr>
-          <w:rFonts w:ascii="Times New Roman" w:eastAsia="Calibri" w:hAnsi="Times New Roman" w:cs="Times New Roman"/>
-          <w:color w:val="000000"/>
-          <w:sz w:val="24"/>
-          <w:szCs w:val="24"/>
-        </w:rPr>
-        <w:t>Presentasi</w:t>
-      </w:r>
-      <w:proofErr w:type="spellEnd"/>
-      <w:r>
-        <w:rPr>
-          <w:rFonts w:ascii="Times New Roman" w:eastAsia="Calibri" w:hAnsi="Times New Roman" w:cs="Times New Roman"/>
-          <w:color w:val="000000"/>
-          <w:sz w:val="24"/>
-          <w:szCs w:val="24"/>
-        </w:rPr>
-        <w:t xml:space="preserve"> </w:t>
+      <w:r>
+        <w:rPr>
+          <w:rFonts w:ascii="Times New Roman" w:eastAsia="Calibri" w:hAnsi="Times New Roman" w:cs="Times New Roman"/>
+          <w:color w:val="000000"/>
+          <w:sz w:val="24"/>
+          <w:szCs w:val="24"/>
+        </w:rPr>
+        <w:t xml:space="preserve">Presentasi </w:t>
       </w:r>
       <w:r>
         <w:rPr>
@@ -10452,37 +7940,15 @@
           <w:szCs w:val="24"/>
         </w:rPr>
       </w:pPr>
-      <w:proofErr w:type="spellStart"/>
-      <w:r>
-        <w:rPr>
-          <w:rFonts w:ascii="Times New Roman" w:eastAsia="Calibri" w:hAnsi="Times New Roman" w:cs="Times New Roman"/>
-          <w:color w:val="000000"/>
-          <w:sz w:val="24"/>
-          <w:szCs w:val="24"/>
-        </w:rPr>
-        <w:t>Pengumpulan</w:t>
-      </w:r>
-      <w:proofErr w:type="spellEnd"/>
-      <w:r>
-        <w:rPr>
-          <w:rFonts w:ascii="Times New Roman" w:eastAsia="Calibri" w:hAnsi="Times New Roman" w:cs="Times New Roman"/>
-          <w:color w:val="000000"/>
-          <w:sz w:val="24"/>
-          <w:szCs w:val="24"/>
-        </w:rPr>
-        <w:t xml:space="preserve"> </w:t>
-      </w:r>
-      <w:proofErr w:type="spellStart"/>
-      <w:r>
-        <w:rPr>
-          <w:rFonts w:ascii="Times New Roman" w:eastAsia="Calibri" w:hAnsi="Times New Roman" w:cs="Times New Roman"/>
-          <w:color w:val="000000"/>
-          <w:sz w:val="24"/>
-          <w:szCs w:val="24"/>
-        </w:rPr>
-        <w:t>Laporan</w:t>
-      </w:r>
-      <w:proofErr w:type="spellEnd"/>
+      <w:r>
+        <w:rPr>
+          <w:rFonts w:ascii="Times New Roman" w:eastAsia="Calibri" w:hAnsi="Times New Roman" w:cs="Times New Roman"/>
+          <w:color w:val="000000"/>
+          <w:sz w:val="24"/>
+          <w:szCs w:val="24"/>
+        </w:rPr>
+        <w:t>Pengumpulan Laporan</w:t>
+      </w:r>
       <w:r>
         <w:rPr>
           <w:rFonts w:ascii="Times New Roman" w:eastAsia="Calibri" w:hAnsi="Times New Roman" w:cs="Times New Roman"/>
@@ -10494,7 +7960,6 @@
         <w:tab/>
         <w:t>: S</w:t>
       </w:r>
-      <w:proofErr w:type="spellStart"/>
       <w:r>
         <w:rPr>
           <w:rFonts w:ascii="Times New Roman" w:eastAsia="Calibri" w:hAnsi="Times New Roman" w:cs="Times New Roman"/>
@@ -10504,7 +7969,6 @@
         </w:rPr>
         <w:t>enin</w:t>
       </w:r>
-      <w:proofErr w:type="spellEnd"/>
       <w:r>
         <w:rPr>
           <w:rFonts w:ascii="Times New Roman" w:eastAsia="Calibri" w:hAnsi="Times New Roman" w:cs="Times New Roman"/>
@@ -10624,7 +8088,6 @@
         </w:rPr>
         <w:t xml:space="preserve">: </w:t>
       </w:r>
-      <w:proofErr w:type="spellStart"/>
       <w:r>
         <w:rPr>
           <w:rFonts w:ascii="Times New Roman" w:eastAsia="Calibri" w:hAnsi="Times New Roman" w:cs="Times New Roman"/>
@@ -10634,7 +8097,6 @@
         </w:rPr>
         <w:t>Rabu</w:t>
       </w:r>
-      <w:proofErr w:type="spellEnd"/>
       <w:r>
         <w:rPr>
           <w:rFonts w:ascii="Times New Roman" w:eastAsia="Calibri" w:hAnsi="Times New Roman" w:cs="Times New Roman"/>
@@ -10765,119 +8227,6 @@
     <w:p>
       <w:pPr>
         <w:tabs>
-          <w:tab w:val="left" w:pos="5812"/>
-        </w:tabs>
-        <w:spacing w:after="0" w:line="360" w:lineRule="auto"/>
-        <w:ind w:left="1440"/>
-        <w:contextualSpacing/>
-        <w:jc w:val="both"/>
-        <w:rPr>
-          <w:rFonts w:ascii="Times New Roman" w:eastAsia="Calibri" w:hAnsi="Times New Roman" w:cs="Times New Roman"/>
-          <w:color w:val="000000"/>
-          <w:sz w:val="24"/>
-          <w:szCs w:val="24"/>
-          <w:lang w:val="id-ID"/>
-        </w:rPr>
-      </w:pPr>
-      <w:r>
-        <w:rPr>
-          <w:rFonts w:ascii="Times New Roman" w:eastAsia="Calibri" w:hAnsi="Times New Roman" w:cs="Times New Roman"/>
-          <w:color w:val="000000"/>
-          <w:sz w:val="24"/>
-          <w:szCs w:val="24"/>
-          <w:lang w:val="id-ID"/>
-        </w:rPr>
-        <w:t>Jurusan (</w:t>
-      </w:r>
-      <w:r>
-        <w:rPr>
-          <w:rFonts w:ascii="Times New Roman" w:eastAsia="Calibri" w:hAnsi="Times New Roman" w:cs="Times New Roman"/>
-          <w:color w:val="000000"/>
-          <w:sz w:val="24"/>
-          <w:szCs w:val="24"/>
-        </w:rPr>
-        <w:t>124</w:t>
-      </w:r>
-      <w:r>
-        <w:rPr>
-          <w:rFonts w:ascii="Times New Roman" w:eastAsia="Calibri" w:hAnsi="Times New Roman" w:cs="Times New Roman"/>
-          <w:color w:val="000000"/>
-          <w:sz w:val="24"/>
-          <w:szCs w:val="24"/>
-          <w:lang w:val="id-ID"/>
-        </w:rPr>
-        <w:t xml:space="preserve"> @ Rp </w:t>
-      </w:r>
-      <w:r>
-        <w:rPr>
-          <w:rFonts w:ascii="Times New Roman" w:eastAsia="Calibri" w:hAnsi="Times New Roman" w:cs="Times New Roman"/>
-          <w:color w:val="000000"/>
-          <w:sz w:val="24"/>
-          <w:szCs w:val="24"/>
-        </w:rPr>
-        <w:t>12.500</w:t>
-      </w:r>
-      <w:r>
-        <w:rPr>
-          <w:rFonts w:ascii="Times New Roman" w:eastAsia="Calibri" w:hAnsi="Times New Roman" w:cs="Times New Roman"/>
-          <w:color w:val="000000"/>
-          <w:sz w:val="24"/>
-          <w:szCs w:val="24"/>
-          <w:lang w:val="id-ID"/>
-        </w:rPr>
-        <w:t>,00)</w:t>
-      </w:r>
-      <w:r>
-        <w:rPr>
-          <w:rFonts w:ascii="Times New Roman" w:eastAsia="Calibri" w:hAnsi="Times New Roman" w:cs="Times New Roman"/>
-          <w:color w:val="000000"/>
-          <w:sz w:val="24"/>
-          <w:szCs w:val="24"/>
-        </w:rPr>
-        <w:tab/>
-      </w:r>
-      <w:r>
-        <w:rPr>
-          <w:rFonts w:ascii="Times New Roman" w:eastAsia="Calibri" w:hAnsi="Times New Roman" w:cs="Times New Roman"/>
-          <w:color w:val="000000"/>
-          <w:sz w:val="24"/>
-          <w:szCs w:val="24"/>
-        </w:rPr>
-        <w:t xml:space="preserve">  </w:t>
-      </w:r>
-      <w:r>
-        <w:rPr>
-          <w:rFonts w:ascii="Times New Roman" w:eastAsia="Calibri" w:hAnsi="Times New Roman" w:cs="Times New Roman"/>
-          <w:color w:val="000000"/>
-          <w:sz w:val="24"/>
-          <w:szCs w:val="24"/>
-          <w:lang w:val="id-ID"/>
-        </w:rPr>
-        <w:t xml:space="preserve">=    Rp </w:t>
-      </w:r>
-      <w:r>
-        <w:rPr>
-          <w:rFonts w:ascii="Times New Roman" w:eastAsia="Calibri" w:hAnsi="Times New Roman" w:cs="Times New Roman"/>
-          <w:color w:val="000000"/>
-          <w:sz w:val="24"/>
-          <w:szCs w:val="24"/>
-        </w:rPr>
-        <w:t>1.550.000</w:t>
-      </w:r>
-      <w:r>
-        <w:rPr>
-          <w:rFonts w:ascii="Times New Roman" w:eastAsia="Calibri" w:hAnsi="Times New Roman" w:cs="Times New Roman"/>
-          <w:color w:val="000000"/>
-          <w:sz w:val="24"/>
-          <w:szCs w:val="24"/>
-          <w:lang w:val="id-ID"/>
-        </w:rPr>
-        <w:t>,00</w:t>
-      </w:r>
-    </w:p>
-    <w:p>
-      <w:pPr>
-        <w:tabs>
           <w:tab w:val="left" w:pos="6480"/>
         </w:tabs>
         <w:spacing w:after="0" w:line="360" w:lineRule="auto"/>
@@ -10928,7 +8277,18 @@
           <w:sz w:val="24"/>
           <w:szCs w:val="24"/>
         </w:rPr>
-        <w:t>1.550.000</w:t>
+        <w:t>1.59</w:t>
+      </w:r>
+      <w:bookmarkStart w:id="0" w:name="_GoBack"/>
+      <w:bookmarkEnd w:id="0"/>
+      <w:r>
+        <w:rPr>
+          <w:rFonts w:ascii="Times New Roman" w:eastAsia="Calibri" w:hAnsi="Times New Roman" w:cs="Times New Roman"/>
+          <w:color w:val="000000"/>
+          <w:sz w:val="24"/>
+          <w:szCs w:val="24"/>
+        </w:rPr>
+        <w:t>0.000</w:t>
       </w:r>
       <w:r>
         <w:rPr>
@@ -11055,7 +8415,6 @@
                 <w:szCs w:val="24"/>
               </w:rPr>
             </w:pPr>
-            <w:proofErr w:type="spellStart"/>
             <w:r>
               <w:rPr>
                 <w:rFonts w:ascii="Times New Roman" w:eastAsia="Calibri" w:hAnsi="Times New Roman" w:cs="Times New Roman"/>
@@ -11065,7 +8424,6 @@
               </w:rPr>
               <w:t>Komponen</w:t>
             </w:r>
-            <w:proofErr w:type="spellEnd"/>
           </w:p>
         </w:tc>
         <w:tc>
@@ -11085,7 +8443,6 @@
                 <w:szCs w:val="24"/>
               </w:rPr>
             </w:pPr>
-            <w:proofErr w:type="spellStart"/>
             <w:r>
               <w:rPr>
                 <w:rFonts w:ascii="Times New Roman" w:eastAsia="Calibri" w:hAnsi="Times New Roman" w:cs="Times New Roman"/>
@@ -11093,29 +8450,8 @@
                 <w:sz w:val="24"/>
                 <w:szCs w:val="24"/>
               </w:rPr>
-              <w:t>Harga</w:t>
+              <w:t>Harga Satuan</w:t>
             </w:r>
-            <w:proofErr w:type="spellEnd"/>
-            <w:r>
-              <w:rPr>
-                <w:rFonts w:ascii="Times New Roman" w:eastAsia="Calibri" w:hAnsi="Times New Roman" w:cs="Times New Roman"/>
-                <w:color w:val="000000"/>
-                <w:sz w:val="24"/>
-                <w:szCs w:val="24"/>
-              </w:rPr>
-              <w:t xml:space="preserve"> </w:t>
-            </w:r>
-            <w:proofErr w:type="spellStart"/>
-            <w:r>
-              <w:rPr>
-                <w:rFonts w:ascii="Times New Roman" w:eastAsia="Calibri" w:hAnsi="Times New Roman" w:cs="Times New Roman"/>
-                <w:color w:val="000000"/>
-                <w:sz w:val="24"/>
-                <w:szCs w:val="24"/>
-              </w:rPr>
-              <w:t>Satuan</w:t>
-            </w:r>
-            <w:proofErr w:type="spellEnd"/>
           </w:p>
         </w:tc>
         <w:tc>
@@ -11135,7 +8471,6 @@
                 <w:szCs w:val="24"/>
               </w:rPr>
             </w:pPr>
-            <w:proofErr w:type="spellStart"/>
             <w:r>
               <w:rPr>
                 <w:rFonts w:ascii="Times New Roman" w:eastAsia="Calibri" w:hAnsi="Times New Roman" w:cs="Times New Roman"/>
@@ -11143,29 +8478,8 @@
                 <w:sz w:val="24"/>
                 <w:szCs w:val="24"/>
               </w:rPr>
-              <w:t>Jumlah</w:t>
+              <w:t>Jumlah Barang</w:t>
             </w:r>
-            <w:proofErr w:type="spellEnd"/>
-            <w:r>
-              <w:rPr>
-                <w:rFonts w:ascii="Times New Roman" w:eastAsia="Calibri" w:hAnsi="Times New Roman" w:cs="Times New Roman"/>
-                <w:color w:val="000000"/>
-                <w:sz w:val="24"/>
-                <w:szCs w:val="24"/>
-              </w:rPr>
-              <w:t xml:space="preserve"> </w:t>
-            </w:r>
-            <w:proofErr w:type="spellStart"/>
-            <w:r>
-              <w:rPr>
-                <w:rFonts w:ascii="Times New Roman" w:eastAsia="Calibri" w:hAnsi="Times New Roman" w:cs="Times New Roman"/>
-                <w:color w:val="000000"/>
-                <w:sz w:val="24"/>
-                <w:szCs w:val="24"/>
-              </w:rPr>
-              <w:t>Barang</w:t>
-            </w:r>
-            <w:proofErr w:type="spellEnd"/>
           </w:p>
         </w:tc>
         <w:tc>
@@ -11185,7 +8499,6 @@
                 <w:szCs w:val="24"/>
               </w:rPr>
             </w:pPr>
-            <w:proofErr w:type="spellStart"/>
             <w:r>
               <w:rPr>
                 <w:rFonts w:ascii="Times New Roman" w:eastAsia="Calibri" w:hAnsi="Times New Roman" w:cs="Times New Roman"/>
@@ -11193,17 +8506,7 @@
                 <w:sz w:val="24"/>
                 <w:szCs w:val="24"/>
               </w:rPr>
-              <w:t>Harga</w:t>
-            </w:r>
-            <w:proofErr w:type="spellEnd"/>
-            <w:r>
-              <w:rPr>
-                <w:rFonts w:ascii="Times New Roman" w:eastAsia="Calibri" w:hAnsi="Times New Roman" w:cs="Times New Roman"/>
-                <w:color w:val="000000"/>
-                <w:sz w:val="24"/>
-                <w:szCs w:val="24"/>
-              </w:rPr>
-              <w:t xml:space="preserve"> Total</w:t>
+              <w:t>Harga Total</w:t>
             </w:r>
           </w:p>
         </w:tc>
@@ -11385,21 +8688,12 @@
                 <w:color w:val="000000"/>
               </w:rPr>
             </w:pPr>
-            <w:proofErr w:type="spellStart"/>
             <w:r>
               <w:rPr>
                 <w:rFonts w:ascii="Times New Roman" w:eastAsia="Calibri" w:hAnsi="Times New Roman" w:cs="Times New Roman"/>
                 <w:color w:val="000000"/>
               </w:rPr>
-              <w:t>Dioda</w:t>
-            </w:r>
-            <w:proofErr w:type="spellEnd"/>
-            <w:r>
-              <w:rPr>
-                <w:rFonts w:ascii="Times New Roman" w:eastAsia="Calibri" w:hAnsi="Times New Roman" w:cs="Times New Roman"/>
-                <w:color w:val="000000"/>
-              </w:rPr>
-              <w:t xml:space="preserve"> </w:t>
+              <w:t xml:space="preserve">Dioda </w:t>
             </w:r>
           </w:p>
         </w:tc>
@@ -11792,7 +9086,6 @@
                 <w:color w:val="000000"/>
               </w:rPr>
             </w:pPr>
-            <w:proofErr w:type="spellStart"/>
             <w:r>
               <w:rPr>
                 <w:rFonts w:ascii="Times New Roman" w:eastAsia="Calibri" w:hAnsi="Times New Roman" w:cs="Times New Roman"/>
@@ -11800,7 +9093,6 @@
               </w:rPr>
               <w:t>Kapasitor</w:t>
             </w:r>
-            <w:proofErr w:type="spellEnd"/>
           </w:p>
         </w:tc>
         <w:tc>
@@ -11925,21 +9217,12 @@
                 <w:color w:val="000000"/>
               </w:rPr>
             </w:pPr>
-            <w:proofErr w:type="spellStart"/>
             <w:r>
               <w:rPr>
                 <w:rFonts w:ascii="Times New Roman" w:eastAsia="Calibri" w:hAnsi="Times New Roman" w:cs="Times New Roman"/>
                 <w:color w:val="000000"/>
               </w:rPr>
-              <w:t>Kabel</w:t>
-            </w:r>
-            <w:proofErr w:type="spellEnd"/>
-            <w:r>
-              <w:rPr>
-                <w:rFonts w:ascii="Times New Roman" w:eastAsia="Calibri" w:hAnsi="Times New Roman" w:cs="Times New Roman"/>
-                <w:color w:val="000000"/>
-              </w:rPr>
-              <w:t xml:space="preserve"> </w:t>
+              <w:t xml:space="preserve">Kabel </w:t>
             </w:r>
           </w:p>
         </w:tc>
@@ -12337,7 +9620,7 @@
                 <w:rFonts w:ascii="Times New Roman" w:eastAsia="Calibri" w:hAnsi="Times New Roman" w:cs="Times New Roman"/>
                 <w:color w:val="000000"/>
               </w:rPr>
-              <w:t>ATMEGA 8</w:t>
+              <w:t>LCD 16x2</w:t>
             </w:r>
           </w:p>
         </w:tc>
@@ -12362,7 +9645,14 @@
                 <w:rFonts w:ascii="Times New Roman" w:eastAsia="Calibri" w:hAnsi="Times New Roman" w:cs="Times New Roman"/>
                 <w:color w:val="000000"/>
               </w:rPr>
-              <w:t>Rp30,000</w:t>
+              <w:t>Rp</w:t>
+            </w:r>
+            <w:r>
+              <w:rPr>
+                <w:rFonts w:ascii="Times New Roman" w:eastAsia="Calibri" w:hAnsi="Times New Roman" w:cs="Times New Roman"/>
+                <w:color w:val="000000"/>
+              </w:rPr>
+              <w:t>75,000</w:t>
             </w:r>
           </w:p>
         </w:tc>
@@ -12387,7 +9677,7 @@
                 <w:rFonts w:ascii="Times New Roman" w:eastAsia="Calibri" w:hAnsi="Times New Roman" w:cs="Times New Roman"/>
                 <w:color w:val="000000"/>
               </w:rPr>
-              <w:t>5</w:t>
+              <w:t>2</w:t>
             </w:r>
           </w:p>
         </w:tc>
@@ -12463,21 +9753,12 @@
                 <w:color w:val="000000"/>
               </w:rPr>
             </w:pPr>
-            <w:proofErr w:type="spellStart"/>
             <w:r>
               <w:rPr>
                 <w:rFonts w:ascii="Times New Roman" w:eastAsia="Calibri" w:hAnsi="Times New Roman" w:cs="Times New Roman"/>
                 <w:color w:val="000000"/>
               </w:rPr>
-              <w:t>Modul</w:t>
-            </w:r>
-            <w:proofErr w:type="spellEnd"/>
-            <w:r>
-              <w:rPr>
-                <w:rFonts w:ascii="Times New Roman" w:eastAsia="Calibri" w:hAnsi="Times New Roman" w:cs="Times New Roman"/>
-                <w:color w:val="000000"/>
-              </w:rPr>
-              <w:t xml:space="preserve"> </w:t>
+              <w:t xml:space="preserve">Modul </w:t>
             </w:r>
             <w:r>
               <w:rPr>
@@ -12616,23 +9897,7 @@
                 <w:rFonts w:ascii="Times New Roman" w:eastAsia="Calibri" w:hAnsi="Times New Roman" w:cs="Times New Roman"/>
                 <w:color w:val="000000"/>
               </w:rPr>
-              <w:t xml:space="preserve">PCB </w:t>
-            </w:r>
-            <w:proofErr w:type="spellStart"/>
-            <w:r>
-              <w:rPr>
-                <w:rFonts w:ascii="Times New Roman" w:eastAsia="Calibri" w:hAnsi="Times New Roman" w:cs="Times New Roman"/>
-                <w:color w:val="000000"/>
-              </w:rPr>
-              <w:t>Polos</w:t>
-            </w:r>
-            <w:proofErr w:type="spellEnd"/>
-            <w:r>
-              <w:rPr>
-                <w:rFonts w:ascii="Times New Roman" w:eastAsia="Calibri" w:hAnsi="Times New Roman" w:cs="Times New Roman"/>
-                <w:color w:val="000000"/>
-              </w:rPr>
-              <w:t xml:space="preserve"> 10x20</w:t>
+              <w:t>PCB Polos 10x20</w:t>
             </w:r>
           </w:p>
         </w:tc>
@@ -13171,17 +10436,8 @@
                 <w:rFonts w:ascii="Times New Roman" w:eastAsia="Calibri" w:hAnsi="Times New Roman" w:cs="Times New Roman"/>
                 <w:color w:val="000000"/>
               </w:rPr>
-              <w:t xml:space="preserve">Crystal 12 </w:t>
+              <w:t>Crystal 12 Mhz</w:t>
             </w:r>
-            <w:proofErr w:type="spellStart"/>
-            <w:r>
-              <w:rPr>
-                <w:rFonts w:ascii="Times New Roman" w:eastAsia="Calibri" w:hAnsi="Times New Roman" w:cs="Times New Roman"/>
-                <w:color w:val="000000"/>
-              </w:rPr>
-              <w:t>Mhz</w:t>
-            </w:r>
-            <w:proofErr w:type="spellEnd"/>
           </w:p>
         </w:tc>
         <w:tc>
@@ -13705,7 +10961,6 @@
                 <w:color w:val="000000"/>
               </w:rPr>
             </w:pPr>
-            <w:proofErr w:type="spellStart"/>
             <w:r>
               <w:rPr>
                 <w:rFonts w:ascii="Times New Roman" w:eastAsia="Calibri" w:hAnsi="Times New Roman" w:cs="Times New Roman"/>
@@ -13713,7 +10968,6 @@
               </w:rPr>
               <w:t>Potensiometer</w:t>
             </w:r>
-            <w:proofErr w:type="spellEnd"/>
           </w:p>
         </w:tc>
         <w:tc>
@@ -13788,6 +11042,279 @@
                 <w:color w:val="000000"/>
               </w:rPr>
               <w:t>Rp30,000</w:t>
+            </w:r>
+          </w:p>
+        </w:tc>
+      </w:tr>
+      <w:tr>
+        <w:trPr>
+          <w:trHeight w:val="300"/>
+          <w:jc w:val="center"/>
+        </w:trPr>
+        <w:tc>
+          <w:tcPr>
+            <w:tcW w:w="510" w:type="dxa"/>
+            <w:shd w:val="clear" w:color="auto" w:fill="auto"/>
+            <w:noWrap/>
+            <w:vAlign w:val="bottom"/>
+          </w:tcPr>
+          <w:p>
+            <w:pPr>
+              <w:jc w:val="right"/>
+              <w:rPr>
+                <w:rFonts w:ascii="Times New Roman" w:eastAsia="Calibri" w:hAnsi="Times New Roman" w:cs="Times New Roman"/>
+                <w:color w:val="000000"/>
+              </w:rPr>
+            </w:pPr>
+            <w:r>
+              <w:rPr>
+                <w:rFonts w:ascii="Times New Roman" w:eastAsia="Calibri" w:hAnsi="Times New Roman" w:cs="Times New Roman"/>
+                <w:color w:val="000000"/>
+              </w:rPr>
+              <w:t>19.</w:t>
+            </w:r>
+          </w:p>
+        </w:tc>
+        <w:tc>
+          <w:tcPr>
+            <w:tcW w:w="2402" w:type="dxa"/>
+            <w:shd w:val="clear" w:color="auto" w:fill="auto"/>
+            <w:noWrap/>
+            <w:vAlign w:val="center"/>
+          </w:tcPr>
+          <w:p>
+            <w:pPr>
+              <w:jc w:val="both"/>
+              <w:rPr>
+                <w:rFonts w:ascii="Times New Roman" w:eastAsia="Calibri" w:hAnsi="Times New Roman" w:cs="Times New Roman"/>
+                <w:color w:val="000000"/>
+              </w:rPr>
+            </w:pPr>
+            <w:r>
+              <w:rPr>
+                <w:rFonts w:ascii="Times New Roman" w:eastAsia="Calibri" w:hAnsi="Times New Roman" w:cs="Times New Roman"/>
+                <w:color w:val="000000"/>
+              </w:rPr>
+              <w:t>Jumper</w:t>
+            </w:r>
+          </w:p>
+        </w:tc>
+        <w:tc>
+          <w:tcPr>
+            <w:tcW w:w="1720" w:type="dxa"/>
+            <w:shd w:val="clear" w:color="auto" w:fill="auto"/>
+            <w:noWrap/>
+            <w:vAlign w:val="center"/>
+          </w:tcPr>
+          <w:p>
+            <w:pPr>
+              <w:jc w:val="both"/>
+              <w:rPr>
+                <w:rFonts w:ascii="Times New Roman" w:eastAsia="Calibri" w:hAnsi="Times New Roman" w:cs="Times New Roman"/>
+                <w:color w:val="000000"/>
+              </w:rPr>
+            </w:pPr>
+            <w:r>
+              <w:rPr>
+                <w:rFonts w:ascii="Times New Roman" w:eastAsia="Calibri" w:hAnsi="Times New Roman" w:cs="Times New Roman"/>
+                <w:color w:val="000000"/>
+              </w:rPr>
+              <w:t>Rp1,000</w:t>
+            </w:r>
+          </w:p>
+        </w:tc>
+        <w:tc>
+          <w:tcPr>
+            <w:tcW w:w="1405" w:type="dxa"/>
+            <w:shd w:val="clear" w:color="auto" w:fill="auto"/>
+            <w:noWrap/>
+            <w:vAlign w:val="center"/>
+          </w:tcPr>
+          <w:p>
+            <w:pPr>
+              <w:jc w:val="both"/>
+              <w:rPr>
+                <w:rFonts w:ascii="Times New Roman" w:eastAsia="Calibri" w:hAnsi="Times New Roman" w:cs="Times New Roman"/>
+                <w:color w:val="000000"/>
+              </w:rPr>
+            </w:pPr>
+            <w:r>
+              <w:rPr>
+                <w:rFonts w:ascii="Times New Roman" w:eastAsia="Calibri" w:hAnsi="Times New Roman" w:cs="Times New Roman"/>
+                <w:color w:val="000000"/>
+              </w:rPr>
+              <w:t>100</w:t>
+            </w:r>
+          </w:p>
+        </w:tc>
+        <w:tc>
+          <w:tcPr>
+            <w:tcW w:w="1454" w:type="dxa"/>
+            <w:shd w:val="clear" w:color="auto" w:fill="auto"/>
+            <w:noWrap/>
+            <w:vAlign w:val="center"/>
+          </w:tcPr>
+          <w:p>
+            <w:pPr>
+              <w:jc w:val="both"/>
+              <w:rPr>
+                <w:rFonts w:ascii="Times New Roman" w:eastAsia="Calibri" w:hAnsi="Times New Roman" w:cs="Times New Roman"/>
+                <w:color w:val="000000"/>
+              </w:rPr>
+            </w:pPr>
+            <w:r>
+              <w:rPr>
+                <w:rFonts w:ascii="Times New Roman" w:eastAsia="Calibri" w:hAnsi="Times New Roman" w:cs="Times New Roman"/>
+                <w:color w:val="000000"/>
+              </w:rPr>
+              <w:t>Rp100,</w:t>
+            </w:r>
+            <w:r>
+              <w:rPr>
+                <w:rFonts w:ascii="Times New Roman" w:eastAsia="Calibri" w:hAnsi="Times New Roman" w:cs="Times New Roman"/>
+                <w:color w:val="000000"/>
+              </w:rPr>
+              <w:t>000</w:t>
+            </w:r>
+          </w:p>
+        </w:tc>
+      </w:tr>
+      <w:tr>
+        <w:trPr>
+          <w:trHeight w:val="300"/>
+          <w:jc w:val="center"/>
+        </w:trPr>
+        <w:tc>
+          <w:tcPr>
+            <w:tcW w:w="510" w:type="dxa"/>
+            <w:shd w:val="clear" w:color="auto" w:fill="auto"/>
+            <w:noWrap/>
+            <w:vAlign w:val="bottom"/>
+          </w:tcPr>
+          <w:p>
+            <w:pPr>
+              <w:jc w:val="right"/>
+              <w:rPr>
+                <w:rFonts w:ascii="Times New Roman" w:eastAsia="Calibri" w:hAnsi="Times New Roman" w:cs="Times New Roman"/>
+                <w:color w:val="000000"/>
+              </w:rPr>
+            </w:pPr>
+            <w:r>
+              <w:rPr>
+                <w:rFonts w:ascii="Times New Roman" w:eastAsia="Calibri" w:hAnsi="Times New Roman" w:cs="Times New Roman"/>
+                <w:color w:val="000000"/>
+              </w:rPr>
+              <w:t>20.</w:t>
+            </w:r>
+          </w:p>
+        </w:tc>
+        <w:tc>
+          <w:tcPr>
+            <w:tcW w:w="2402" w:type="dxa"/>
+            <w:shd w:val="clear" w:color="auto" w:fill="auto"/>
+            <w:noWrap/>
+            <w:vAlign w:val="center"/>
+          </w:tcPr>
+          <w:p>
+            <w:pPr>
+              <w:jc w:val="both"/>
+              <w:rPr>
+                <w:rFonts w:ascii="Times New Roman" w:eastAsia="Calibri" w:hAnsi="Times New Roman" w:cs="Times New Roman"/>
+                <w:color w:val="000000"/>
+              </w:rPr>
+            </w:pPr>
+            <w:r>
+              <w:rPr>
+                <w:rFonts w:ascii="Times New Roman" w:eastAsia="Calibri" w:hAnsi="Times New Roman" w:cs="Times New Roman"/>
+                <w:color w:val="000000"/>
+              </w:rPr>
+              <w:t>Minimum System</w:t>
+            </w:r>
+          </w:p>
+        </w:tc>
+        <w:tc>
+          <w:tcPr>
+            <w:tcW w:w="1720" w:type="dxa"/>
+            <w:shd w:val="clear" w:color="auto" w:fill="auto"/>
+            <w:noWrap/>
+            <w:vAlign w:val="center"/>
+          </w:tcPr>
+          <w:p>
+            <w:pPr>
+              <w:jc w:val="both"/>
+              <w:rPr>
+                <w:rFonts w:ascii="Times New Roman" w:eastAsia="Calibri" w:hAnsi="Times New Roman" w:cs="Times New Roman"/>
+                <w:color w:val="000000"/>
+              </w:rPr>
+            </w:pPr>
+            <w:r>
+              <w:rPr>
+                <w:rFonts w:ascii="Times New Roman" w:eastAsia="Calibri" w:hAnsi="Times New Roman" w:cs="Times New Roman"/>
+                <w:color w:val="000000"/>
+              </w:rPr>
+              <w:t>Rp</w:t>
+            </w:r>
+            <w:r>
+              <w:rPr>
+                <w:rFonts w:ascii="Times New Roman" w:eastAsia="Calibri" w:hAnsi="Times New Roman" w:cs="Times New Roman"/>
+                <w:color w:val="000000"/>
+              </w:rPr>
+              <w:t>75,000</w:t>
+            </w:r>
+          </w:p>
+        </w:tc>
+        <w:tc>
+          <w:tcPr>
+            <w:tcW w:w="1405" w:type="dxa"/>
+            <w:shd w:val="clear" w:color="auto" w:fill="auto"/>
+            <w:noWrap/>
+            <w:vAlign w:val="center"/>
+          </w:tcPr>
+          <w:p>
+            <w:pPr>
+              <w:jc w:val="both"/>
+              <w:rPr>
+                <w:rFonts w:ascii="Times New Roman" w:eastAsia="Calibri" w:hAnsi="Times New Roman" w:cs="Times New Roman"/>
+                <w:color w:val="000000"/>
+              </w:rPr>
+            </w:pPr>
+            <w:r>
+              <w:rPr>
+                <w:rFonts w:ascii="Times New Roman" w:eastAsia="Calibri" w:hAnsi="Times New Roman" w:cs="Times New Roman"/>
+                <w:color w:val="000000"/>
+              </w:rPr>
+              <w:t>2</w:t>
+            </w:r>
+          </w:p>
+        </w:tc>
+        <w:tc>
+          <w:tcPr>
+            <w:tcW w:w="1454" w:type="dxa"/>
+            <w:shd w:val="clear" w:color="auto" w:fill="auto"/>
+            <w:noWrap/>
+            <w:vAlign w:val="center"/>
+          </w:tcPr>
+          <w:p>
+            <w:pPr>
+              <w:jc w:val="both"/>
+              <w:rPr>
+                <w:rFonts w:ascii="Times New Roman" w:eastAsia="Calibri" w:hAnsi="Times New Roman" w:cs="Times New Roman"/>
+                <w:color w:val="000000"/>
+              </w:rPr>
+            </w:pPr>
+            <w:r>
+              <w:rPr>
+                <w:rFonts w:ascii="Times New Roman" w:eastAsia="Calibri" w:hAnsi="Times New Roman" w:cs="Times New Roman"/>
+                <w:color w:val="000000"/>
+              </w:rPr>
+              <w:t>Rp150,</w:t>
+            </w:r>
+            <w:r>
+              <w:rPr>
+                <w:rFonts w:ascii="Times New Roman" w:eastAsia="Calibri" w:hAnsi="Times New Roman" w:cs="Times New Roman"/>
+                <w:color w:val="000000"/>
+              </w:rPr>
+              <w:t>000</w:t>
             </w:r>
           </w:p>
         </w:tc>
@@ -13893,7 +11420,6 @@
                 <w:lang w:val="id-ID"/>
               </w:rPr>
             </w:pPr>
-            <w:proofErr w:type="spellStart"/>
             <w:r>
               <w:rPr>
                 <w:rFonts w:ascii="Times New Roman" w:eastAsia="Times New Roman" w:hAnsi="Times New Roman" w:cs="Times New Roman"/>
@@ -13901,7 +11427,6 @@
               </w:rPr>
               <w:t>Rp</w:t>
             </w:r>
-            <w:proofErr w:type="spellEnd"/>
             <w:r>
               <w:rPr>
                 <w:rFonts w:ascii="Times New Roman" w:eastAsia="Times New Roman" w:hAnsi="Times New Roman" w:cs="Times New Roman"/>
@@ -13915,7 +11440,14 @@
                 <w:rFonts w:ascii="Times New Roman" w:eastAsia="Times New Roman" w:hAnsi="Times New Roman" w:cs="Times New Roman"/>
                 <w:b/>
               </w:rPr>
-              <w:t>.550.</w:t>
+              <w:t>.59</w:t>
+            </w:r>
+            <w:r>
+              <w:rPr>
+                <w:rFonts w:ascii="Times New Roman" w:eastAsia="Times New Roman" w:hAnsi="Times New Roman" w:cs="Times New Roman"/>
+                <w:b/>
+              </w:rPr>
+              <w:t>0.</w:t>
             </w:r>
             <w:r>
               <w:rPr>
@@ -13929,24 +11461,6 @@
         </w:tc>
       </w:tr>
     </w:tbl>
-    <w:p>
-      <w:pPr>
-        <w:tabs>
-          <w:tab w:val="left" w:pos="4820"/>
-        </w:tabs>
-        <w:spacing w:line="360" w:lineRule="auto"/>
-        <w:contextualSpacing/>
-        <w:jc w:val="center"/>
-        <w:rPr>
-          <w:rFonts w:ascii="Times New Roman" w:eastAsia="Calibri" w:hAnsi="Times New Roman" w:cs="Times New Roman"/>
-          <w:b/>
-          <w:bCs/>
-          <w:color w:val="000000"/>
-          <w:sz w:val="24"/>
-          <w:szCs w:val="24"/>
-        </w:rPr>
-      </w:pPr>
-    </w:p>
     <w:p>
       <w:pPr>
         <w:tabs>
@@ -14148,45 +11662,14 @@
           <w:szCs w:val="24"/>
         </w:rPr>
       </w:pPr>
-      <w:proofErr w:type="spellStart"/>
-      <w:r>
-        <w:rPr>
-          <w:rFonts w:ascii="Times New Roman" w:eastAsia="Calibri" w:hAnsi="Times New Roman" w:cs="Times New Roman"/>
-          <w:color w:val="000000"/>
-          <w:sz w:val="24"/>
-          <w:szCs w:val="24"/>
-        </w:rPr>
-        <w:t>Berpakaian</w:t>
-      </w:r>
-      <w:proofErr w:type="spellEnd"/>
-      <w:r>
-        <w:rPr>
-          <w:rFonts w:ascii="Times New Roman" w:eastAsia="Calibri" w:hAnsi="Times New Roman" w:cs="Times New Roman"/>
-          <w:color w:val="000000"/>
-          <w:sz w:val="24"/>
-          <w:szCs w:val="24"/>
-        </w:rPr>
-        <w:t xml:space="preserve"> </w:t>
-      </w:r>
-      <w:proofErr w:type="spellStart"/>
-      <w:r>
-        <w:rPr>
-          <w:rFonts w:ascii="Times New Roman" w:eastAsia="Calibri" w:hAnsi="Times New Roman" w:cs="Times New Roman"/>
-          <w:color w:val="000000"/>
-          <w:sz w:val="24"/>
-          <w:szCs w:val="24"/>
-        </w:rPr>
-        <w:t>rapi</w:t>
-      </w:r>
-      <w:proofErr w:type="spellEnd"/>
-      <w:r>
-        <w:rPr>
-          <w:rFonts w:ascii="Times New Roman" w:eastAsia="Calibri" w:hAnsi="Times New Roman" w:cs="Times New Roman"/>
-          <w:color w:val="000000"/>
-          <w:sz w:val="24"/>
-          <w:szCs w:val="24"/>
-        </w:rPr>
-        <w:t xml:space="preserve"> </w:t>
+      <w:r>
+        <w:rPr>
+          <w:rFonts w:ascii="Times New Roman" w:eastAsia="Calibri" w:hAnsi="Times New Roman" w:cs="Times New Roman"/>
+          <w:color w:val="000000"/>
+          <w:sz w:val="24"/>
+          <w:szCs w:val="24"/>
+        </w:rPr>
+        <w:t xml:space="preserve">Berpakaian rapi </w:t>
       </w:r>
     </w:p>
     <w:p>
@@ -14355,46 +11838,19 @@
         </w:rPr>
         <w:t xml:space="preserve">Tugas pendahuluan akan diunggah di website </w:t>
       </w:r>
-      <w:r>
-        <w:rPr>
-          <w:rFonts w:ascii="Calibri" w:eastAsia="Calibri" w:hAnsi="Calibri" w:cs="Times New Roman"/>
-        </w:rPr>
-        <w:fldChar w:fldCharType="begin"/>
-      </w:r>
-      <w:r>
-        <w:rPr>
-          <w:rFonts w:ascii="Calibri" w:eastAsia="Calibri" w:hAnsi="Calibri" w:cs="Times New Roman"/>
-        </w:rPr>
-        <w:instrText xml:space="preserve"> HYPERLINK "http://www.lpf-its.org" </w:instrText>
-      </w:r>
-      <w:r>
-        <w:rPr>
-          <w:rFonts w:ascii="Calibri" w:eastAsia="Calibri" w:hAnsi="Calibri" w:cs="Times New Roman"/>
-        </w:rPr>
-        <w:fldChar w:fldCharType="separate"/>
-      </w:r>
-      <w:r>
-        <w:rPr>
-          <w:rFonts w:ascii="Times New Roman" w:eastAsia="Calibri" w:hAnsi="Times New Roman" w:cs="Times New Roman"/>
-          <w:color w:val="0000FF"/>
-          <w:sz w:val="24"/>
-          <w:szCs w:val="24"/>
-          <w:u w:val="single"/>
-          <w:lang w:val="sv-SE"/>
-        </w:rPr>
-        <w:t>www.lpf-its.org</w:t>
-      </w:r>
-      <w:r>
-        <w:rPr>
-          <w:rFonts w:ascii="Times New Roman" w:eastAsia="Calibri" w:hAnsi="Times New Roman" w:cs="Times New Roman"/>
-          <w:color w:val="0000FF"/>
-          <w:sz w:val="24"/>
-          <w:szCs w:val="24"/>
-          <w:u w:val="single"/>
-          <w:lang w:val="sv-SE"/>
-        </w:rPr>
-        <w:fldChar w:fldCharType="end"/>
-      </w:r>
+      <w:hyperlink r:id="rId11" w:history="1">
+        <w:r>
+          <w:rPr>
+            <w:rFonts w:ascii="Times New Roman" w:eastAsia="Calibri" w:hAnsi="Times New Roman" w:cs="Times New Roman"/>
+            <w:color w:val="0000FF"/>
+            <w:sz w:val="24"/>
+            <w:szCs w:val="24"/>
+            <w:u w:val="single"/>
+            <w:lang w:val="sv-SE"/>
+          </w:rPr>
+          <w:t>www.lpf-its.org</w:t>
+        </w:r>
+      </w:hyperlink>
       <w:r>
         <w:rPr>
           <w:rFonts w:ascii="Times New Roman" w:eastAsia="Calibri" w:hAnsi="Times New Roman" w:cs="Times New Roman"/>
@@ -14621,25 +12077,14 @@
         </w:rPr>
         <w:t>Lap</w:t>
       </w:r>
-      <w:proofErr w:type="spellStart"/>
-      <w:r>
-        <w:rPr>
-          <w:rFonts w:ascii="Times New Roman" w:eastAsia="Calibri" w:hAnsi="Times New Roman" w:cs="Times New Roman"/>
-          <w:color w:val="000000"/>
-          <w:sz w:val="24"/>
-          <w:szCs w:val="24"/>
-        </w:rPr>
-        <w:t>oran</w:t>
-      </w:r>
-      <w:proofErr w:type="spellEnd"/>
-      <w:r>
-        <w:rPr>
-          <w:rFonts w:ascii="Times New Roman" w:eastAsia="Calibri" w:hAnsi="Times New Roman" w:cs="Times New Roman"/>
-          <w:color w:val="000000"/>
-          <w:sz w:val="24"/>
-          <w:szCs w:val="24"/>
-        </w:rPr>
-        <w:t xml:space="preserve"> </w:t>
+      <w:r>
+        <w:rPr>
+          <w:rFonts w:ascii="Times New Roman" w:eastAsia="Calibri" w:hAnsi="Times New Roman" w:cs="Times New Roman"/>
+          <w:color w:val="000000"/>
+          <w:sz w:val="24"/>
+          <w:szCs w:val="24"/>
+        </w:rPr>
+        <w:t xml:space="preserve">oran </w:t>
       </w:r>
       <w:r>
         <w:rPr>
@@ -15211,99 +12656,8 @@
           <w:sz w:val="24"/>
           <w:szCs w:val="24"/>
         </w:rPr>
-        <w:t xml:space="preserve"> </w:t>
-      </w:r>
-      <w:proofErr w:type="spellStart"/>
-      <w:r>
-        <w:rPr>
-          <w:rFonts w:ascii="Times New Roman" w:eastAsia="Calibri" w:hAnsi="Times New Roman" w:cs="Times New Roman"/>
-          <w:color w:val="000000"/>
-          <w:sz w:val="24"/>
-          <w:szCs w:val="24"/>
-        </w:rPr>
-        <w:t>dan</w:t>
-      </w:r>
-      <w:proofErr w:type="spellEnd"/>
-      <w:r>
-        <w:rPr>
-          <w:rFonts w:ascii="Times New Roman" w:eastAsia="Calibri" w:hAnsi="Times New Roman" w:cs="Times New Roman"/>
-          <w:color w:val="000000"/>
-          <w:sz w:val="24"/>
-          <w:szCs w:val="24"/>
-        </w:rPr>
-        <w:t xml:space="preserve"> </w:t>
-      </w:r>
-      <w:proofErr w:type="spellStart"/>
-      <w:r>
-        <w:rPr>
-          <w:rFonts w:ascii="Times New Roman" w:eastAsia="Calibri" w:hAnsi="Times New Roman" w:cs="Times New Roman"/>
-          <w:color w:val="000000"/>
-          <w:sz w:val="24"/>
-          <w:szCs w:val="24"/>
-        </w:rPr>
-        <w:t>tidak</w:t>
-      </w:r>
-      <w:proofErr w:type="spellEnd"/>
-      <w:r>
-        <w:rPr>
-          <w:rFonts w:ascii="Times New Roman" w:eastAsia="Calibri" w:hAnsi="Times New Roman" w:cs="Times New Roman"/>
-          <w:color w:val="000000"/>
-          <w:sz w:val="24"/>
-          <w:szCs w:val="24"/>
-        </w:rPr>
-        <w:t xml:space="preserve"> </w:t>
-      </w:r>
-      <w:proofErr w:type="spellStart"/>
-      <w:r>
-        <w:rPr>
-          <w:rFonts w:ascii="Times New Roman" w:eastAsia="Calibri" w:hAnsi="Times New Roman" w:cs="Times New Roman"/>
-          <w:color w:val="000000"/>
-          <w:sz w:val="24"/>
-          <w:szCs w:val="24"/>
-        </w:rPr>
-        <w:t>ada</w:t>
-      </w:r>
-      <w:proofErr w:type="spellEnd"/>
-      <w:r>
-        <w:rPr>
-          <w:rFonts w:ascii="Times New Roman" w:eastAsia="Calibri" w:hAnsi="Times New Roman" w:cs="Times New Roman"/>
-          <w:color w:val="000000"/>
-          <w:sz w:val="24"/>
-          <w:szCs w:val="24"/>
-        </w:rPr>
-        <w:t xml:space="preserve"> </w:t>
-      </w:r>
-      <w:proofErr w:type="spellStart"/>
-      <w:r>
-        <w:rPr>
-          <w:rFonts w:ascii="Times New Roman" w:eastAsia="Calibri" w:hAnsi="Times New Roman" w:cs="Times New Roman"/>
-          <w:color w:val="000000"/>
-          <w:sz w:val="24"/>
-          <w:szCs w:val="24"/>
-        </w:rPr>
-        <w:t>toleransi</w:t>
-      </w:r>
-      <w:proofErr w:type="spellEnd"/>
-      <w:r>
-        <w:rPr>
-          <w:rFonts w:ascii="Times New Roman" w:eastAsia="Calibri" w:hAnsi="Times New Roman" w:cs="Times New Roman"/>
-          <w:color w:val="000000"/>
-          <w:sz w:val="24"/>
-          <w:szCs w:val="24"/>
-        </w:rPr>
-        <w:t xml:space="preserve"> </w:t>
-      </w:r>
-      <w:proofErr w:type="spellStart"/>
-      <w:r>
-        <w:rPr>
-          <w:rFonts w:ascii="Times New Roman" w:eastAsia="Calibri" w:hAnsi="Times New Roman" w:cs="Times New Roman"/>
-          <w:color w:val="000000"/>
-          <w:sz w:val="24"/>
-          <w:szCs w:val="24"/>
-        </w:rPr>
-        <w:t>keterlambatan</w:t>
-      </w:r>
-      <w:proofErr w:type="spellEnd"/>
+        <w:t xml:space="preserve"> dan tidak ada toleransi keterlambatan</w:t>
+      </w:r>
       <w:r>
         <w:rPr>
           <w:rFonts w:ascii="Times New Roman" w:eastAsia="Calibri" w:hAnsi="Times New Roman" w:cs="Times New Roman"/>
@@ -15444,245 +12798,14 @@
           <w:lang w:val="id-ID"/>
         </w:rPr>
       </w:pPr>
-      <w:proofErr w:type="spellStart"/>
-      <w:r>
-        <w:rPr>
-          <w:rFonts w:ascii="Times New Roman" w:eastAsia="Calibri" w:hAnsi="Times New Roman" w:cs="Times New Roman"/>
-          <w:color w:val="000000"/>
-          <w:sz w:val="24"/>
-          <w:szCs w:val="24"/>
-        </w:rPr>
-        <w:t>Jika</w:t>
-      </w:r>
-      <w:proofErr w:type="spellEnd"/>
-      <w:r>
-        <w:rPr>
-          <w:rFonts w:ascii="Times New Roman" w:eastAsia="Calibri" w:hAnsi="Times New Roman" w:cs="Times New Roman"/>
-          <w:color w:val="000000"/>
-          <w:sz w:val="24"/>
-          <w:szCs w:val="24"/>
-        </w:rPr>
-        <w:t xml:space="preserve"> </w:t>
-      </w:r>
-      <w:proofErr w:type="spellStart"/>
-      <w:r>
-        <w:rPr>
-          <w:rFonts w:ascii="Times New Roman" w:eastAsia="Calibri" w:hAnsi="Times New Roman" w:cs="Times New Roman"/>
-          <w:color w:val="000000"/>
-          <w:sz w:val="24"/>
-          <w:szCs w:val="24"/>
-        </w:rPr>
-        <w:t>mengunakan</w:t>
-      </w:r>
-      <w:proofErr w:type="spellEnd"/>
-      <w:r>
-        <w:rPr>
-          <w:rFonts w:ascii="Times New Roman" w:eastAsia="Calibri" w:hAnsi="Times New Roman" w:cs="Times New Roman"/>
-          <w:color w:val="000000"/>
-          <w:sz w:val="24"/>
-          <w:szCs w:val="24"/>
-        </w:rPr>
-        <w:t xml:space="preserve"> </w:t>
-      </w:r>
-      <w:proofErr w:type="spellStart"/>
-      <w:r>
-        <w:rPr>
-          <w:rFonts w:ascii="Times New Roman" w:eastAsia="Calibri" w:hAnsi="Times New Roman" w:cs="Times New Roman"/>
-          <w:color w:val="000000"/>
-          <w:sz w:val="24"/>
-          <w:szCs w:val="24"/>
-        </w:rPr>
-        <w:t>alat</w:t>
-      </w:r>
-      <w:proofErr w:type="spellEnd"/>
-      <w:r>
-        <w:rPr>
-          <w:rFonts w:ascii="Times New Roman" w:eastAsia="Calibri" w:hAnsi="Times New Roman" w:cs="Times New Roman"/>
-          <w:color w:val="000000"/>
-          <w:sz w:val="24"/>
-          <w:szCs w:val="24"/>
-        </w:rPr>
-        <w:t xml:space="preserve"> </w:t>
-      </w:r>
-      <w:proofErr w:type="spellStart"/>
-      <w:r>
-        <w:rPr>
-          <w:rFonts w:ascii="Times New Roman" w:eastAsia="Calibri" w:hAnsi="Times New Roman" w:cs="Times New Roman"/>
-          <w:color w:val="000000"/>
-          <w:sz w:val="24"/>
-          <w:szCs w:val="24"/>
-        </w:rPr>
-        <w:t>komunikasi</w:t>
-      </w:r>
-      <w:proofErr w:type="spellEnd"/>
-      <w:r>
-        <w:rPr>
-          <w:rFonts w:ascii="Times New Roman" w:eastAsia="Calibri" w:hAnsi="Times New Roman" w:cs="Times New Roman"/>
-          <w:color w:val="000000"/>
-          <w:sz w:val="24"/>
-          <w:szCs w:val="24"/>
-        </w:rPr>
-        <w:t xml:space="preserve"> </w:t>
-      </w:r>
-      <w:proofErr w:type="spellStart"/>
-      <w:r>
-        <w:rPr>
-          <w:rFonts w:ascii="Times New Roman" w:eastAsia="Calibri" w:hAnsi="Times New Roman" w:cs="Times New Roman"/>
-          <w:color w:val="000000"/>
-          <w:sz w:val="24"/>
-          <w:szCs w:val="24"/>
-        </w:rPr>
-        <w:t>tanpa</w:t>
-      </w:r>
-      <w:proofErr w:type="spellEnd"/>
-      <w:r>
-        <w:rPr>
-          <w:rFonts w:ascii="Times New Roman" w:eastAsia="Calibri" w:hAnsi="Times New Roman" w:cs="Times New Roman"/>
-          <w:color w:val="000000"/>
-          <w:sz w:val="24"/>
-          <w:szCs w:val="24"/>
-        </w:rPr>
-        <w:t xml:space="preserve"> </w:t>
-      </w:r>
-      <w:proofErr w:type="spellStart"/>
-      <w:r>
-        <w:rPr>
-          <w:rFonts w:ascii="Times New Roman" w:eastAsia="Calibri" w:hAnsi="Times New Roman" w:cs="Times New Roman"/>
-          <w:color w:val="000000"/>
-          <w:sz w:val="24"/>
-          <w:szCs w:val="24"/>
-        </w:rPr>
-        <w:t>seijin</w:t>
-      </w:r>
-      <w:proofErr w:type="spellEnd"/>
-      <w:r>
-        <w:rPr>
-          <w:rFonts w:ascii="Times New Roman" w:eastAsia="Calibri" w:hAnsi="Times New Roman" w:cs="Times New Roman"/>
-          <w:color w:val="000000"/>
-          <w:sz w:val="24"/>
-          <w:szCs w:val="24"/>
-        </w:rPr>
-        <w:t xml:space="preserve"> </w:t>
-      </w:r>
-      <w:proofErr w:type="spellStart"/>
-      <w:r>
-        <w:rPr>
-          <w:rFonts w:ascii="Times New Roman" w:eastAsia="Calibri" w:hAnsi="Times New Roman" w:cs="Times New Roman"/>
-          <w:color w:val="000000"/>
-          <w:sz w:val="24"/>
-          <w:szCs w:val="24"/>
-        </w:rPr>
-        <w:t>asisten</w:t>
-      </w:r>
-      <w:proofErr w:type="spellEnd"/>
-      <w:r>
-        <w:rPr>
-          <w:rFonts w:ascii="Times New Roman" w:eastAsia="Calibri" w:hAnsi="Times New Roman" w:cs="Times New Roman"/>
-          <w:color w:val="000000"/>
-          <w:sz w:val="24"/>
-          <w:szCs w:val="24"/>
-        </w:rPr>
-        <w:t xml:space="preserve"> </w:t>
-      </w:r>
-      <w:proofErr w:type="spellStart"/>
-      <w:r>
-        <w:rPr>
-          <w:rFonts w:ascii="Times New Roman" w:eastAsia="Calibri" w:hAnsi="Times New Roman" w:cs="Times New Roman"/>
-          <w:color w:val="000000"/>
-          <w:sz w:val="24"/>
-          <w:szCs w:val="24"/>
-        </w:rPr>
-        <w:t>maka</w:t>
-      </w:r>
-      <w:proofErr w:type="spellEnd"/>
-      <w:r>
-        <w:rPr>
-          <w:rFonts w:ascii="Times New Roman" w:eastAsia="Calibri" w:hAnsi="Times New Roman" w:cs="Times New Roman"/>
-          <w:color w:val="000000"/>
-          <w:sz w:val="24"/>
-          <w:szCs w:val="24"/>
-        </w:rPr>
-        <w:t xml:space="preserve"> </w:t>
-      </w:r>
-      <w:proofErr w:type="spellStart"/>
-      <w:r>
-        <w:rPr>
-          <w:rFonts w:ascii="Times New Roman" w:eastAsia="Calibri" w:hAnsi="Times New Roman" w:cs="Times New Roman"/>
-          <w:color w:val="000000"/>
-          <w:sz w:val="24"/>
-          <w:szCs w:val="24"/>
-        </w:rPr>
-        <w:t>wajib</w:t>
-      </w:r>
-      <w:proofErr w:type="spellEnd"/>
-      <w:r>
-        <w:rPr>
-          <w:rFonts w:ascii="Times New Roman" w:eastAsia="Calibri" w:hAnsi="Times New Roman" w:cs="Times New Roman"/>
-          <w:color w:val="000000"/>
-          <w:sz w:val="24"/>
-          <w:szCs w:val="24"/>
-        </w:rPr>
-        <w:t xml:space="preserve"> </w:t>
-      </w:r>
-      <w:proofErr w:type="spellStart"/>
-      <w:r>
-        <w:rPr>
-          <w:rFonts w:ascii="Times New Roman" w:eastAsia="Calibri" w:hAnsi="Times New Roman" w:cs="Times New Roman"/>
-          <w:color w:val="000000"/>
-          <w:sz w:val="24"/>
-          <w:szCs w:val="24"/>
-        </w:rPr>
-        <w:t>menghadap</w:t>
-      </w:r>
-      <w:proofErr w:type="spellEnd"/>
-      <w:r>
-        <w:rPr>
-          <w:rFonts w:ascii="Times New Roman" w:eastAsia="Calibri" w:hAnsi="Times New Roman" w:cs="Times New Roman"/>
-          <w:color w:val="000000"/>
-          <w:sz w:val="24"/>
-          <w:szCs w:val="24"/>
-        </w:rPr>
-        <w:t xml:space="preserve"> </w:t>
-      </w:r>
-      <w:proofErr w:type="spellStart"/>
-      <w:r>
-        <w:rPr>
-          <w:rFonts w:ascii="Times New Roman" w:eastAsia="Calibri" w:hAnsi="Times New Roman" w:cs="Times New Roman"/>
-          <w:color w:val="000000"/>
-          <w:sz w:val="24"/>
-          <w:szCs w:val="24"/>
-        </w:rPr>
-        <w:t>dewan</w:t>
-      </w:r>
-      <w:proofErr w:type="spellEnd"/>
-      <w:r>
-        <w:rPr>
-          <w:rFonts w:ascii="Times New Roman" w:eastAsia="Calibri" w:hAnsi="Times New Roman" w:cs="Times New Roman"/>
-          <w:color w:val="000000"/>
-          <w:sz w:val="24"/>
-          <w:szCs w:val="24"/>
-        </w:rPr>
-        <w:t xml:space="preserve"> </w:t>
-      </w:r>
-      <w:proofErr w:type="spellStart"/>
-      <w:r>
-        <w:rPr>
-          <w:rFonts w:ascii="Times New Roman" w:eastAsia="Calibri" w:hAnsi="Times New Roman" w:cs="Times New Roman"/>
-          <w:color w:val="000000"/>
-          <w:sz w:val="24"/>
-          <w:szCs w:val="24"/>
-        </w:rPr>
-        <w:t>asisten</w:t>
-      </w:r>
-      <w:proofErr w:type="spellEnd"/>
-      <w:r>
-        <w:rPr>
-          <w:rFonts w:ascii="Times New Roman" w:eastAsia="Calibri" w:hAnsi="Times New Roman" w:cs="Times New Roman"/>
-          <w:color w:val="000000"/>
-          <w:sz w:val="24"/>
-          <w:szCs w:val="24"/>
-        </w:rPr>
-        <w:t>.</w:t>
+      <w:r>
+        <w:rPr>
+          <w:rFonts w:ascii="Times New Roman" w:eastAsia="Calibri" w:hAnsi="Times New Roman" w:cs="Times New Roman"/>
+          <w:color w:val="000000"/>
+          <w:sz w:val="24"/>
+          <w:szCs w:val="24"/>
+        </w:rPr>
+        <w:t>Jika mengunakan alat komunikasi tanpa seijin asisten maka wajib menghadap dewan asisten.</w:t>
       </w:r>
     </w:p>
     <w:p>
@@ -15702,105 +12825,14 @@
           <w:lang w:val="id-ID"/>
         </w:rPr>
       </w:pPr>
-      <w:proofErr w:type="spellStart"/>
-      <w:r>
-        <w:rPr>
-          <w:rFonts w:ascii="Times New Roman" w:eastAsia="Calibri" w:hAnsi="Times New Roman" w:cs="Times New Roman"/>
-          <w:color w:val="000000"/>
-          <w:sz w:val="24"/>
-          <w:szCs w:val="24"/>
-        </w:rPr>
-        <w:t>Tidak</w:t>
-      </w:r>
-      <w:proofErr w:type="spellEnd"/>
-      <w:r>
-        <w:rPr>
-          <w:rFonts w:ascii="Times New Roman" w:eastAsia="Calibri" w:hAnsi="Times New Roman" w:cs="Times New Roman"/>
-          <w:color w:val="000000"/>
-          <w:sz w:val="24"/>
-          <w:szCs w:val="24"/>
-        </w:rPr>
-        <w:t xml:space="preserve"> </w:t>
-      </w:r>
-      <w:proofErr w:type="spellStart"/>
-      <w:r>
-        <w:rPr>
-          <w:rFonts w:ascii="Times New Roman" w:eastAsia="Calibri" w:hAnsi="Times New Roman" w:cs="Times New Roman"/>
-          <w:color w:val="000000"/>
-          <w:sz w:val="24"/>
-          <w:szCs w:val="24"/>
-        </w:rPr>
-        <w:t>membawa</w:t>
-      </w:r>
-      <w:proofErr w:type="spellEnd"/>
-      <w:r>
-        <w:rPr>
-          <w:rFonts w:ascii="Times New Roman" w:eastAsia="Calibri" w:hAnsi="Times New Roman" w:cs="Times New Roman"/>
-          <w:color w:val="000000"/>
-          <w:sz w:val="24"/>
-          <w:szCs w:val="24"/>
-        </w:rPr>
-        <w:t xml:space="preserve"> adaptor </w:t>
-      </w:r>
-      <w:proofErr w:type="spellStart"/>
-      <w:r>
-        <w:rPr>
-          <w:rFonts w:ascii="Times New Roman" w:eastAsia="Calibri" w:hAnsi="Times New Roman" w:cs="Times New Roman"/>
-          <w:color w:val="000000"/>
-          <w:sz w:val="24"/>
-          <w:szCs w:val="24"/>
-        </w:rPr>
-        <w:t>dilarang</w:t>
-      </w:r>
-      <w:proofErr w:type="spellEnd"/>
-      <w:r>
-        <w:rPr>
-          <w:rFonts w:ascii="Times New Roman" w:eastAsia="Calibri" w:hAnsi="Times New Roman" w:cs="Times New Roman"/>
-          <w:color w:val="000000"/>
-          <w:sz w:val="24"/>
-          <w:szCs w:val="24"/>
-        </w:rPr>
-        <w:t xml:space="preserve"> </w:t>
-      </w:r>
-      <w:proofErr w:type="spellStart"/>
-      <w:r>
-        <w:rPr>
-          <w:rFonts w:ascii="Times New Roman" w:eastAsia="Calibri" w:hAnsi="Times New Roman" w:cs="Times New Roman"/>
-          <w:color w:val="000000"/>
-          <w:sz w:val="24"/>
-          <w:szCs w:val="24"/>
-        </w:rPr>
-        <w:t>mengikuti</w:t>
-      </w:r>
-      <w:proofErr w:type="spellEnd"/>
-      <w:r>
-        <w:rPr>
-          <w:rFonts w:ascii="Times New Roman" w:eastAsia="Calibri" w:hAnsi="Times New Roman" w:cs="Times New Roman"/>
-          <w:color w:val="000000"/>
-          <w:sz w:val="24"/>
-          <w:szCs w:val="24"/>
-        </w:rPr>
-        <w:t xml:space="preserve"> </w:t>
-      </w:r>
-      <w:proofErr w:type="spellStart"/>
-      <w:r>
-        <w:rPr>
-          <w:rFonts w:ascii="Times New Roman" w:eastAsia="Calibri" w:hAnsi="Times New Roman" w:cs="Times New Roman"/>
-          <w:color w:val="000000"/>
-          <w:sz w:val="24"/>
-          <w:szCs w:val="24"/>
-        </w:rPr>
-        <w:t>praktikum</w:t>
-      </w:r>
-      <w:proofErr w:type="spellEnd"/>
-      <w:r>
-        <w:rPr>
-          <w:rFonts w:ascii="Times New Roman" w:eastAsia="Calibri" w:hAnsi="Times New Roman" w:cs="Times New Roman"/>
-          <w:color w:val="000000"/>
-          <w:sz w:val="24"/>
-          <w:szCs w:val="24"/>
-        </w:rPr>
-        <w:t>.</w:t>
+      <w:r>
+        <w:rPr>
+          <w:rFonts w:ascii="Times New Roman" w:eastAsia="Calibri" w:hAnsi="Times New Roman" w:cs="Times New Roman"/>
+          <w:color w:val="000000"/>
+          <w:sz w:val="24"/>
+          <w:szCs w:val="24"/>
+        </w:rPr>
+        <w:t>Tidak membawa adaptor dilarang mengikuti praktikum.</w:t>
       </w:r>
     </w:p>
     <w:p>
@@ -15962,27 +12994,7 @@
           <w:sz w:val="24"/>
           <w:szCs w:val="24"/>
         </w:rPr>
-        <w:t xml:space="preserve">Surabaya, 10 </w:t>
-      </w:r>
-      <w:proofErr w:type="spellStart"/>
-      <w:r>
-        <w:rPr>
-          <w:rFonts w:ascii="Times New Roman" w:eastAsia="Calibri" w:hAnsi="Times New Roman" w:cs="Times New Roman"/>
-          <w:color w:val="000000"/>
-          <w:sz w:val="24"/>
-          <w:szCs w:val="24"/>
-        </w:rPr>
-        <w:t>Maret</w:t>
-      </w:r>
-      <w:proofErr w:type="spellEnd"/>
-      <w:r>
-        <w:rPr>
-          <w:rFonts w:ascii="Times New Roman" w:eastAsia="Calibri" w:hAnsi="Times New Roman" w:cs="Times New Roman"/>
-          <w:color w:val="000000"/>
-          <w:sz w:val="24"/>
-          <w:szCs w:val="24"/>
-        </w:rPr>
-        <w:t xml:space="preserve"> 2016</w:t>
+        <w:t>Surabaya, 10 Maret 2016</w:t>
       </w:r>
     </w:p>
     <w:p>
@@ -15996,45 +13008,14 @@
           <w:szCs w:val="24"/>
         </w:rPr>
       </w:pPr>
-      <w:proofErr w:type="spellStart"/>
-      <w:r>
-        <w:rPr>
-          <w:rFonts w:ascii="Times New Roman" w:eastAsia="Calibri" w:hAnsi="Times New Roman" w:cs="Times New Roman"/>
-          <w:color w:val="000000"/>
-          <w:sz w:val="24"/>
-          <w:szCs w:val="24"/>
-        </w:rPr>
-        <w:t>Perwakilan</w:t>
-      </w:r>
-      <w:proofErr w:type="spellEnd"/>
-      <w:r>
-        <w:rPr>
-          <w:rFonts w:ascii="Times New Roman" w:eastAsia="Calibri" w:hAnsi="Times New Roman" w:cs="Times New Roman"/>
-          <w:color w:val="000000"/>
-          <w:sz w:val="24"/>
-          <w:szCs w:val="24"/>
-        </w:rPr>
-        <w:t xml:space="preserve"> </w:t>
-      </w:r>
-      <w:proofErr w:type="spellStart"/>
-      <w:r>
-        <w:rPr>
-          <w:rFonts w:ascii="Times New Roman" w:eastAsia="Calibri" w:hAnsi="Times New Roman" w:cs="Times New Roman"/>
-          <w:color w:val="000000"/>
-          <w:sz w:val="24"/>
-          <w:szCs w:val="24"/>
-        </w:rPr>
-        <w:t>Praktikan</w:t>
-      </w:r>
-      <w:proofErr w:type="spellEnd"/>
-      <w:r>
-        <w:rPr>
-          <w:rFonts w:ascii="Times New Roman" w:eastAsia="Calibri" w:hAnsi="Times New Roman" w:cs="Times New Roman"/>
-          <w:color w:val="000000"/>
-          <w:sz w:val="24"/>
-          <w:szCs w:val="24"/>
-        </w:rPr>
-        <w:t xml:space="preserve">   </w:t>
+      <w:r>
+        <w:rPr>
+          <w:rFonts w:ascii="Times New Roman" w:eastAsia="Calibri" w:hAnsi="Times New Roman" w:cs="Times New Roman"/>
+          <w:color w:val="000000"/>
+          <w:sz w:val="24"/>
+          <w:szCs w:val="24"/>
+        </w:rPr>
+        <w:t xml:space="preserve">Perwakilan Praktikan   </w:t>
       </w:r>
       <w:r>
         <w:rPr>
@@ -16297,8 +13278,6 @@
         <w:tab/>
         <w:t>A HERI SETIYAWAN</w:t>
       </w:r>
-      <w:bookmarkStart w:id="0" w:name="_GoBack"/>
-      <w:bookmarkEnd w:id="0"/>
     </w:p>
     <w:p>
       <w:pPr>
@@ -19117,61 +16096,7 @@
         <w:b/>
         <w:sz w:val="20"/>
       </w:rPr>
-      <w:t xml:space="preserve">Proposal </w:t>
-    </w:r>
-    <w:proofErr w:type="spellStart"/>
-    <w:r>
-      <w:rPr>
-        <w:rFonts w:ascii="Cambria" w:hAnsi="Cambria"/>
-        <w:b/>
-        <w:sz w:val="20"/>
-      </w:rPr>
-      <w:t>Pengajuan</w:t>
-    </w:r>
-    <w:proofErr w:type="spellEnd"/>
-    <w:r>
-      <w:rPr>
-        <w:rFonts w:ascii="Cambria" w:hAnsi="Cambria"/>
-        <w:b/>
-        <w:sz w:val="20"/>
-      </w:rPr>
-      <w:t xml:space="preserve"> Dana </w:t>
-    </w:r>
-    <w:proofErr w:type="spellStart"/>
-    <w:r>
-      <w:rPr>
-        <w:rFonts w:ascii="Cambria" w:hAnsi="Cambria"/>
-        <w:b/>
-        <w:sz w:val="20"/>
-      </w:rPr>
-      <w:t>Praktikum</w:t>
-    </w:r>
-    <w:proofErr w:type="spellEnd"/>
-    <w:r>
-      <w:rPr>
-        <w:rFonts w:ascii="Cambria" w:hAnsi="Cambria"/>
-        <w:b/>
-        <w:sz w:val="20"/>
-      </w:rPr>
-      <w:t xml:space="preserve"> </w:t>
-    </w:r>
-    <w:proofErr w:type="spellStart"/>
-    <w:r>
-      <w:rPr>
-        <w:rFonts w:ascii="Cambria" w:hAnsi="Cambria"/>
-        <w:b/>
-        <w:sz w:val="20"/>
-      </w:rPr>
-      <w:t>Elektronika</w:t>
-    </w:r>
-    <w:proofErr w:type="spellEnd"/>
-    <w:r>
-      <w:rPr>
-        <w:rFonts w:ascii="Cambria" w:hAnsi="Cambria"/>
-        <w:b/>
-        <w:sz w:val="20"/>
-      </w:rPr>
-      <w:t xml:space="preserve"> 2016</w:t>
+      <w:t>Proposal Pengajuan Dana Praktikum Elektronika 2016</w:t>
     </w:r>
   </w:p>
   <w:p>

--- a/PROPOSAL/PROPOSAL-ELKA.docx
+++ b/PROPOSAL/PROPOSAL-ELKA.docx
@@ -4,3845 +4,6 @@
   <w:body>
     <w:p>
       <w:pPr>
-        <w:spacing w:line="240" w:lineRule="auto"/>
-        <w:jc w:val="center"/>
-        <w:rPr>
-          <w:rFonts w:ascii="Times New Roman" w:eastAsia="Calibri" w:hAnsi="Times New Roman" w:cs="Times New Roman"/>
-          <w:b/>
-          <w:bCs/>
-          <w:color w:val="000000"/>
-          <w:sz w:val="24"/>
-          <w:szCs w:val="24"/>
-          <w:lang w:val="sv-SE"/>
-        </w:rPr>
-      </w:pPr>
-      <w:r>
-        <w:rPr>
-          <w:rFonts w:ascii="Times New Roman" w:eastAsia="Calibri" w:hAnsi="Times New Roman" w:cs="Times New Roman"/>
-          <w:b/>
-          <w:bCs/>
-          <w:color w:val="000000"/>
-          <w:sz w:val="24"/>
-          <w:szCs w:val="24"/>
-          <w:lang w:val="sv-SE"/>
-        </w:rPr>
-        <w:t xml:space="preserve">PROPOSAL </w:t>
-      </w:r>
-    </w:p>
-    <w:p>
-      <w:pPr>
-        <w:spacing w:line="240" w:lineRule="auto"/>
-        <w:jc w:val="center"/>
-        <w:rPr>
-          <w:rFonts w:ascii="Times New Roman" w:eastAsia="Calibri" w:hAnsi="Times New Roman" w:cs="Times New Roman"/>
-          <w:b/>
-          <w:bCs/>
-          <w:color w:val="000000"/>
-          <w:sz w:val="24"/>
-          <w:szCs w:val="24"/>
-          <w:lang w:val="sv-SE"/>
-        </w:rPr>
-      </w:pPr>
-      <w:r>
-        <w:rPr>
-          <w:rFonts w:ascii="Times New Roman" w:eastAsia="Calibri" w:hAnsi="Times New Roman" w:cs="Times New Roman"/>
-          <w:b/>
-          <w:bCs/>
-          <w:color w:val="000000"/>
-          <w:sz w:val="24"/>
-          <w:szCs w:val="24"/>
-          <w:lang w:val="sv-SE"/>
-        </w:rPr>
-        <w:t>PRAKTIKUM ELEKTRONIKA</w:t>
-      </w:r>
-    </w:p>
-    <w:p>
-      <w:pPr>
-        <w:spacing w:line="240" w:lineRule="auto"/>
-        <w:jc w:val="center"/>
-        <w:rPr>
-          <w:rFonts w:ascii="Times New Roman" w:eastAsia="Calibri" w:hAnsi="Times New Roman" w:cs="Times New Roman"/>
-          <w:b/>
-          <w:bCs/>
-          <w:color w:val="000000"/>
-          <w:sz w:val="24"/>
-          <w:szCs w:val="24"/>
-        </w:rPr>
-      </w:pPr>
-      <w:r>
-        <w:rPr>
-          <w:rFonts w:ascii="Times New Roman" w:eastAsia="Calibri" w:hAnsi="Times New Roman" w:cs="Times New Roman"/>
-          <w:b/>
-          <w:bCs/>
-          <w:color w:val="000000"/>
-          <w:sz w:val="24"/>
-          <w:szCs w:val="24"/>
-          <w:lang w:val="sv-SE"/>
-        </w:rPr>
-        <w:t>TAHUN AJARAN 201</w:t>
-      </w:r>
-      <w:r>
-        <w:rPr>
-          <w:rFonts w:ascii="Times New Roman" w:eastAsia="Calibri" w:hAnsi="Times New Roman" w:cs="Times New Roman"/>
-          <w:b/>
-          <w:bCs/>
-          <w:color w:val="000000"/>
-          <w:sz w:val="24"/>
-          <w:szCs w:val="24"/>
-        </w:rPr>
-        <w:t>5</w:t>
-      </w:r>
-      <w:r>
-        <w:rPr>
-          <w:rFonts w:ascii="Times New Roman" w:eastAsia="Calibri" w:hAnsi="Times New Roman" w:cs="Times New Roman"/>
-          <w:b/>
-          <w:bCs/>
-          <w:color w:val="000000"/>
-          <w:sz w:val="24"/>
-          <w:szCs w:val="24"/>
-          <w:lang w:val="sv-SE"/>
-        </w:rPr>
-        <w:t>/201</w:t>
-      </w:r>
-      <w:r>
-        <w:rPr>
-          <w:rFonts w:ascii="Times New Roman" w:eastAsia="Calibri" w:hAnsi="Times New Roman" w:cs="Times New Roman"/>
-          <w:b/>
-          <w:bCs/>
-          <w:color w:val="000000"/>
-          <w:sz w:val="24"/>
-          <w:szCs w:val="24"/>
-        </w:rPr>
-        <w:t>6</w:t>
-      </w:r>
-    </w:p>
-    <w:p>
-      <w:pPr>
-        <w:spacing w:line="240" w:lineRule="auto"/>
-        <w:rPr>
-          <w:rFonts w:ascii="Times New Roman" w:eastAsia="Calibri" w:hAnsi="Times New Roman" w:cs="Times New Roman"/>
-          <w:b/>
-          <w:bCs/>
-          <w:color w:val="000000"/>
-          <w:sz w:val="24"/>
-          <w:szCs w:val="24"/>
-          <w:lang w:val="sv-SE"/>
-        </w:rPr>
-      </w:pPr>
-    </w:p>
-    <w:p>
-      <w:pPr>
-        <w:tabs>
-          <w:tab w:val="left" w:pos="3451"/>
-          <w:tab w:val="center" w:pos="3969"/>
-        </w:tabs>
-        <w:spacing w:line="360" w:lineRule="auto"/>
-        <w:jc w:val="center"/>
-        <w:rPr>
-          <w:rFonts w:ascii="Times New Roman" w:eastAsia="Calibri" w:hAnsi="Times New Roman" w:cs="Times New Roman"/>
-          <w:b/>
-          <w:bCs/>
-          <w:color w:val="000000"/>
-          <w:sz w:val="24"/>
-          <w:szCs w:val="24"/>
-        </w:rPr>
-      </w:pPr>
-      <w:r>
-        <w:rPr>
-          <w:rFonts w:ascii="Times New Roman" w:eastAsia="Calibri" w:hAnsi="Times New Roman" w:cs="Times New Roman"/>
-          <w:noProof/>
-          <w:color w:val="000000"/>
-          <w:sz w:val="24"/>
-          <w:szCs w:val="24"/>
-        </w:rPr>
-        <w:drawing>
-          <wp:inline distT="0" distB="0" distL="0" distR="0" wp14:anchorId="0540C014" wp14:editId="2015743E">
-            <wp:extent cx="2143125" cy="2143125"/>
-            <wp:effectExtent l="19050" t="0" r="9525" b="0"/>
-            <wp:docPr id="6" name="Picture 0" descr="download.jpg"/>
-            <wp:cNvGraphicFramePr>
-              <a:graphicFrameLocks xmlns:a="http://schemas.openxmlformats.org/drawingml/2006/main" noChangeAspect="1"/>
-            </wp:cNvGraphicFramePr>
-            <a:graphic xmlns:a="http://schemas.openxmlformats.org/drawingml/2006/main">
-              <a:graphicData uri="http://schemas.openxmlformats.org/drawingml/2006/picture">
-                <pic:pic xmlns:pic="http://schemas.openxmlformats.org/drawingml/2006/picture">
-                  <pic:nvPicPr>
-                    <pic:cNvPr id="0" name="download.jpg"/>
-                    <pic:cNvPicPr/>
-                  </pic:nvPicPr>
-                  <pic:blipFill>
-                    <a:blip r:embed="rId8" cstate="print"/>
-                    <a:stretch>
-                      <a:fillRect/>
-                    </a:stretch>
-                  </pic:blipFill>
-                  <pic:spPr>
-                    <a:xfrm>
-                      <a:off x="0" y="0"/>
-                      <a:ext cx="2143125" cy="2143125"/>
-                    </a:xfrm>
-                    <a:prstGeom prst="rect">
-                      <a:avLst/>
-                    </a:prstGeom>
-                  </pic:spPr>
-                </pic:pic>
-              </a:graphicData>
-            </a:graphic>
-          </wp:inline>
-        </w:drawing>
-      </w:r>
-    </w:p>
-    <w:p>
-      <w:pPr>
-        <w:tabs>
-          <w:tab w:val="left" w:pos="3451"/>
-          <w:tab w:val="center" w:pos="3969"/>
-        </w:tabs>
-        <w:spacing w:line="360" w:lineRule="auto"/>
-        <w:jc w:val="center"/>
-        <w:rPr>
-          <w:rFonts w:ascii="Times New Roman" w:eastAsia="Calibri" w:hAnsi="Times New Roman" w:cs="Times New Roman"/>
-          <w:b/>
-          <w:color w:val="000000"/>
-          <w:sz w:val="24"/>
-          <w:szCs w:val="24"/>
-          <w:lang w:val="sv-SE"/>
-        </w:rPr>
-      </w:pPr>
-      <w:r>
-        <w:rPr>
-          <w:rFonts w:ascii="Times New Roman" w:eastAsia="Calibri" w:hAnsi="Times New Roman" w:cs="Times New Roman"/>
-          <w:b/>
-          <w:color w:val="000000"/>
-          <w:sz w:val="24"/>
-          <w:szCs w:val="24"/>
-          <w:lang w:val="sv-SE"/>
-        </w:rPr>
-        <w:t>Dosen Pengajar :</w:t>
-      </w:r>
-    </w:p>
-    <w:p>
-      <w:pPr>
-        <w:tabs>
-          <w:tab w:val="left" w:pos="1260"/>
-        </w:tabs>
-        <w:spacing w:line="240" w:lineRule="auto"/>
-        <w:rPr>
-          <w:rFonts w:ascii="Times New Roman" w:eastAsia="Calibri" w:hAnsi="Times New Roman" w:cs="Times New Roman"/>
-          <w:b/>
-          <w:color w:val="000000"/>
-          <w:sz w:val="24"/>
-          <w:szCs w:val="24"/>
-        </w:rPr>
-      </w:pPr>
-      <w:r>
-        <w:rPr>
-          <w:rFonts w:ascii="Times New Roman" w:eastAsia="Calibri" w:hAnsi="Times New Roman" w:cs="Times New Roman"/>
-          <w:b/>
-          <w:color w:val="000000"/>
-          <w:sz w:val="24"/>
-          <w:szCs w:val="24"/>
-          <w:lang w:val="sv-SE"/>
-        </w:rPr>
-        <w:tab/>
-        <w:t>Ir. Zulkifli, MSc.</w:t>
-      </w:r>
-      <w:r>
-        <w:rPr>
-          <w:rFonts w:ascii="Times New Roman" w:eastAsia="Calibri" w:hAnsi="Times New Roman" w:cs="Times New Roman"/>
-          <w:b/>
-          <w:color w:val="000000"/>
-          <w:sz w:val="24"/>
-          <w:szCs w:val="24"/>
-          <w:lang w:val="sv-SE"/>
-        </w:rPr>
-        <w:tab/>
-      </w:r>
-      <w:r>
-        <w:rPr>
-          <w:rFonts w:ascii="Times New Roman" w:eastAsia="Calibri" w:hAnsi="Times New Roman" w:cs="Times New Roman"/>
-          <w:b/>
-          <w:color w:val="000000"/>
-          <w:sz w:val="24"/>
-          <w:szCs w:val="24"/>
-          <w:lang w:val="sv-SE"/>
-        </w:rPr>
-        <w:tab/>
-      </w:r>
-      <w:r>
-        <w:rPr>
-          <w:rFonts w:ascii="Times New Roman" w:eastAsia="Calibri" w:hAnsi="Times New Roman" w:cs="Times New Roman"/>
-          <w:b/>
-          <w:color w:val="000000"/>
-          <w:sz w:val="24"/>
-          <w:szCs w:val="24"/>
-          <w:lang w:val="sv-SE"/>
-        </w:rPr>
-        <w:tab/>
-      </w:r>
-      <w:r>
-        <w:rPr>
-          <w:rFonts w:ascii="Times New Roman" w:eastAsia="Calibri" w:hAnsi="Times New Roman" w:cs="Times New Roman"/>
-          <w:b/>
-          <w:color w:val="000000"/>
-          <w:sz w:val="24"/>
-          <w:szCs w:val="24"/>
-          <w:lang w:val="id-ID"/>
-        </w:rPr>
-        <w:t xml:space="preserve">  </w:t>
-      </w:r>
-      <w:r>
-        <w:rPr>
-          <w:rFonts w:ascii="Times New Roman" w:eastAsia="Calibri" w:hAnsi="Times New Roman" w:cs="Times New Roman"/>
-          <w:b/>
-          <w:color w:val="000000"/>
-          <w:sz w:val="24"/>
-          <w:szCs w:val="24"/>
-          <w:lang w:val="id-ID"/>
-        </w:rPr>
-        <w:tab/>
-      </w:r>
-      <w:r>
-        <w:rPr>
-          <w:rFonts w:ascii="Times New Roman" w:eastAsia="Calibri" w:hAnsi="Times New Roman" w:cs="Times New Roman"/>
-          <w:b/>
-          <w:color w:val="000000"/>
-          <w:sz w:val="24"/>
-          <w:szCs w:val="24"/>
-        </w:rPr>
-        <w:t>NIP 195811181987011001</w:t>
-      </w:r>
-    </w:p>
-    <w:p>
-      <w:pPr>
-        <w:tabs>
-          <w:tab w:val="left" w:pos="1260"/>
-        </w:tabs>
-        <w:spacing w:line="240" w:lineRule="auto"/>
-        <w:rPr>
-          <w:rFonts w:ascii="Times New Roman" w:eastAsia="Calibri" w:hAnsi="Times New Roman" w:cs="Times New Roman"/>
-          <w:b/>
-          <w:color w:val="000000"/>
-          <w:sz w:val="24"/>
-          <w:szCs w:val="24"/>
-          <w:lang w:val="sv-SE"/>
-        </w:rPr>
-      </w:pPr>
-      <w:r>
-        <w:rPr>
-          <w:rFonts w:ascii="Times New Roman" w:eastAsia="Calibri" w:hAnsi="Times New Roman" w:cs="Times New Roman"/>
-          <w:b/>
-          <w:color w:val="000000"/>
-          <w:sz w:val="24"/>
-          <w:szCs w:val="24"/>
-          <w:lang w:val="sv-SE"/>
-        </w:rPr>
-        <w:tab/>
-        <w:t>Ir. Wiratno Argo Asmoro, Msc.</w:t>
-      </w:r>
-      <w:r>
-        <w:rPr>
-          <w:rFonts w:ascii="Times New Roman" w:eastAsia="Calibri" w:hAnsi="Times New Roman" w:cs="Times New Roman"/>
-          <w:b/>
-          <w:color w:val="000000"/>
-          <w:sz w:val="24"/>
-          <w:szCs w:val="24"/>
-          <w:lang w:val="sv-SE"/>
-        </w:rPr>
-        <w:tab/>
-      </w:r>
-      <w:r>
-        <w:rPr>
-          <w:rFonts w:ascii="Times New Roman" w:eastAsia="Calibri" w:hAnsi="Times New Roman" w:cs="Times New Roman"/>
-          <w:b/>
-          <w:color w:val="000000"/>
-          <w:sz w:val="24"/>
-          <w:szCs w:val="24"/>
-          <w:lang w:val="sv-SE"/>
-        </w:rPr>
-        <w:tab/>
-        <w:t>NIP 196002291987011001</w:t>
-      </w:r>
-    </w:p>
-    <w:p>
-      <w:pPr>
-        <w:tabs>
-          <w:tab w:val="left" w:pos="1260"/>
-        </w:tabs>
-        <w:spacing w:line="240" w:lineRule="auto"/>
-        <w:rPr>
-          <w:rFonts w:ascii="Times New Roman" w:eastAsia="Calibri" w:hAnsi="Times New Roman" w:cs="Times New Roman"/>
-          <w:b/>
-          <w:color w:val="000000"/>
-          <w:sz w:val="24"/>
-          <w:szCs w:val="24"/>
-          <w:lang w:val="sv-SE"/>
-        </w:rPr>
-      </w:pPr>
-      <w:r>
-        <w:rPr>
-          <w:rFonts w:ascii="Times New Roman" w:eastAsia="Calibri" w:hAnsi="Times New Roman" w:cs="Times New Roman"/>
-          <w:b/>
-          <w:color w:val="000000"/>
-          <w:sz w:val="24"/>
-          <w:szCs w:val="24"/>
-          <w:lang w:val="sv-SE"/>
-        </w:rPr>
-        <w:t xml:space="preserve"> </w:t>
-      </w:r>
-      <w:r>
-        <w:rPr>
-          <w:rFonts w:ascii="Times New Roman" w:eastAsia="Calibri" w:hAnsi="Times New Roman" w:cs="Times New Roman"/>
-          <w:b/>
-          <w:color w:val="000000"/>
-          <w:sz w:val="24"/>
-          <w:szCs w:val="24"/>
-          <w:lang w:val="sv-SE"/>
-        </w:rPr>
-        <w:tab/>
-      </w:r>
-    </w:p>
-    <w:p>
-      <w:pPr>
-        <w:tabs>
-          <w:tab w:val="left" w:pos="1260"/>
-        </w:tabs>
-        <w:spacing w:line="240" w:lineRule="auto"/>
-        <w:rPr>
-          <w:rFonts w:ascii="Times New Roman" w:eastAsia="Calibri" w:hAnsi="Times New Roman" w:cs="Times New Roman"/>
-          <w:b/>
-          <w:color w:val="000000"/>
-          <w:sz w:val="24"/>
-          <w:szCs w:val="24"/>
-          <w:lang w:val="sv-SE"/>
-        </w:rPr>
-      </w:pPr>
-    </w:p>
-    <w:p>
-      <w:pPr>
-        <w:tabs>
-          <w:tab w:val="left" w:pos="1260"/>
-        </w:tabs>
-        <w:spacing w:line="240" w:lineRule="auto"/>
-        <w:rPr>
-          <w:rFonts w:ascii="Times New Roman" w:eastAsia="Calibri" w:hAnsi="Times New Roman" w:cs="Times New Roman"/>
-          <w:b/>
-          <w:sz w:val="24"/>
-          <w:szCs w:val="24"/>
-        </w:rPr>
-      </w:pPr>
-    </w:p>
-    <w:p>
-      <w:pPr>
-        <w:tabs>
-          <w:tab w:val="left" w:pos="1260"/>
-        </w:tabs>
-        <w:spacing w:line="360" w:lineRule="auto"/>
-        <w:rPr>
-          <w:rFonts w:ascii="Times New Roman" w:eastAsia="Calibri" w:hAnsi="Times New Roman" w:cs="Times New Roman"/>
-          <w:b/>
-          <w:color w:val="000000"/>
-          <w:sz w:val="24"/>
-          <w:szCs w:val="24"/>
-          <w:lang w:val="sv-SE"/>
-        </w:rPr>
-      </w:pPr>
-    </w:p>
-    <w:p>
-      <w:pPr>
-        <w:tabs>
-          <w:tab w:val="left" w:pos="1260"/>
-        </w:tabs>
-        <w:spacing w:line="360" w:lineRule="auto"/>
-        <w:rPr>
-          <w:rFonts w:ascii="Times New Roman" w:eastAsia="Calibri" w:hAnsi="Times New Roman" w:cs="Times New Roman"/>
-          <w:b/>
-          <w:color w:val="000000"/>
-          <w:sz w:val="24"/>
-          <w:szCs w:val="24"/>
-          <w:lang w:val="sv-SE"/>
-        </w:rPr>
-      </w:pPr>
-    </w:p>
-    <w:p>
-      <w:pPr>
-        <w:tabs>
-          <w:tab w:val="left" w:pos="1260"/>
-        </w:tabs>
-        <w:spacing w:line="360" w:lineRule="auto"/>
-        <w:rPr>
-          <w:rFonts w:ascii="Times New Roman" w:eastAsia="Calibri" w:hAnsi="Times New Roman" w:cs="Times New Roman"/>
-          <w:b/>
-          <w:color w:val="000000"/>
-          <w:sz w:val="24"/>
-          <w:szCs w:val="24"/>
-          <w:lang w:val="sv-SE"/>
-        </w:rPr>
-      </w:pPr>
-    </w:p>
-    <w:p>
-      <w:pPr>
-        <w:spacing w:line="240" w:lineRule="auto"/>
-        <w:jc w:val="center"/>
-        <w:rPr>
-          <w:rFonts w:ascii="Times New Roman" w:eastAsia="Calibri" w:hAnsi="Times New Roman" w:cs="Times New Roman"/>
-          <w:b/>
-          <w:bCs/>
-          <w:color w:val="000000"/>
-          <w:sz w:val="24"/>
-          <w:szCs w:val="24"/>
-          <w:lang w:val="sv-SE"/>
-        </w:rPr>
-      </w:pPr>
-      <w:r>
-        <w:rPr>
-          <w:rFonts w:ascii="Times New Roman" w:eastAsia="Calibri" w:hAnsi="Times New Roman" w:cs="Times New Roman"/>
-          <w:b/>
-          <w:bCs/>
-          <w:color w:val="000000"/>
-          <w:sz w:val="24"/>
-          <w:szCs w:val="24"/>
-          <w:lang w:val="sv-SE"/>
-        </w:rPr>
-        <w:t>LABORATORIUM PENGUKURAN FISIS</w:t>
-      </w:r>
-    </w:p>
-    <w:p>
-      <w:pPr>
-        <w:spacing w:after="240" w:line="240" w:lineRule="auto"/>
-        <w:jc w:val="center"/>
-        <w:rPr>
-          <w:rFonts w:ascii="Times New Roman" w:eastAsia="Times New Roman" w:hAnsi="Times New Roman" w:cs="Times New Roman"/>
-          <w:b/>
-          <w:color w:val="000000"/>
-          <w:sz w:val="24"/>
-          <w:szCs w:val="24"/>
-          <w:lang w:val="sv-SE" w:eastAsia="ja-JP"/>
-        </w:rPr>
-      </w:pPr>
-      <w:r>
-        <w:rPr>
-          <w:rFonts w:ascii="Times New Roman" w:eastAsia="Times New Roman" w:hAnsi="Times New Roman" w:cs="Times New Roman"/>
-          <w:b/>
-          <w:color w:val="000000"/>
-          <w:sz w:val="24"/>
-          <w:szCs w:val="24"/>
-          <w:lang w:val="sv-SE" w:eastAsia="ja-JP"/>
-        </w:rPr>
-        <w:t>JURUSAN TEKNIK FISIKA</w:t>
-      </w:r>
-    </w:p>
-    <w:p>
-      <w:pPr>
-        <w:spacing w:before="240" w:after="0" w:line="240" w:lineRule="auto"/>
-        <w:jc w:val="center"/>
-        <w:rPr>
-          <w:rFonts w:ascii="Times New Roman" w:eastAsia="Times New Roman" w:hAnsi="Times New Roman" w:cs="Times New Roman"/>
-          <w:b/>
-          <w:color w:val="000000"/>
-          <w:sz w:val="24"/>
-          <w:szCs w:val="24"/>
-          <w:lang w:val="sv-SE" w:eastAsia="ja-JP"/>
-        </w:rPr>
-      </w:pPr>
-      <w:r>
-        <w:rPr>
-          <w:rFonts w:ascii="Times New Roman" w:eastAsia="Times New Roman" w:hAnsi="Times New Roman" w:cs="Times New Roman"/>
-          <w:b/>
-          <w:color w:val="000000"/>
-          <w:sz w:val="24"/>
-          <w:szCs w:val="24"/>
-          <w:lang w:val="sv-SE" w:eastAsia="ja-JP"/>
-        </w:rPr>
-        <w:t>FAKULTAS TEKNOLOGI INDUSTRI</w:t>
-      </w:r>
-    </w:p>
-    <w:p>
-      <w:pPr>
-        <w:spacing w:before="240" w:after="0" w:line="240" w:lineRule="auto"/>
-        <w:jc w:val="center"/>
-        <w:rPr>
-          <w:rFonts w:ascii="Times New Roman" w:eastAsia="Times New Roman" w:hAnsi="Times New Roman" w:cs="Times New Roman"/>
-          <w:b/>
-          <w:color w:val="000000"/>
-          <w:sz w:val="24"/>
-          <w:szCs w:val="24"/>
-          <w:lang w:val="sv-SE" w:eastAsia="ja-JP"/>
-        </w:rPr>
-      </w:pPr>
-      <w:r>
-        <w:rPr>
-          <w:rFonts w:ascii="Times New Roman" w:eastAsia="Times New Roman" w:hAnsi="Times New Roman" w:cs="Times New Roman"/>
-          <w:b/>
-          <w:color w:val="000000"/>
-          <w:sz w:val="24"/>
-          <w:szCs w:val="24"/>
-          <w:lang w:val="sv-SE" w:eastAsia="ja-JP"/>
-        </w:rPr>
-        <w:t>INSTITUT TEKNOLOGI SEPULUH NOPEMBER</w:t>
-      </w:r>
-    </w:p>
-    <w:p>
-      <w:pPr>
-        <w:spacing w:before="240" w:after="0" w:line="240" w:lineRule="auto"/>
-        <w:jc w:val="center"/>
-        <w:rPr>
-          <w:rFonts w:ascii="Times New Roman" w:eastAsia="Times New Roman" w:hAnsi="Times New Roman" w:cs="Times New Roman"/>
-          <w:b/>
-          <w:color w:val="000000"/>
-          <w:sz w:val="24"/>
-          <w:szCs w:val="24"/>
-          <w:lang w:val="sv-SE" w:eastAsia="ja-JP"/>
-        </w:rPr>
-      </w:pPr>
-      <w:r>
-        <w:rPr>
-          <w:rFonts w:ascii="Times New Roman" w:eastAsia="Times New Roman" w:hAnsi="Times New Roman" w:cs="Times New Roman"/>
-          <w:b/>
-          <w:color w:val="000000"/>
-          <w:sz w:val="24"/>
-          <w:szCs w:val="24"/>
-          <w:lang w:val="sv-SE" w:eastAsia="ja-JP"/>
-        </w:rPr>
-        <w:t>SURABAYA</w:t>
-      </w:r>
-    </w:p>
-    <w:p>
-      <w:pPr>
-        <w:spacing w:before="240" w:after="0" w:line="240" w:lineRule="auto"/>
-        <w:jc w:val="center"/>
-        <w:rPr>
-          <w:rFonts w:ascii="Times New Roman" w:eastAsia="Times New Roman" w:hAnsi="Times New Roman" w:cs="Times New Roman"/>
-          <w:b/>
-          <w:color w:val="000000"/>
-          <w:sz w:val="24"/>
-          <w:szCs w:val="24"/>
-          <w:lang w:val="sv-SE" w:eastAsia="ja-JP"/>
-        </w:rPr>
-      </w:pPr>
-      <w:r>
-        <w:rPr>
-          <w:rFonts w:ascii="Times New Roman" w:eastAsia="Times New Roman" w:hAnsi="Times New Roman" w:cs="Times New Roman"/>
-          <w:b/>
-          <w:color w:val="000000"/>
-          <w:sz w:val="24"/>
-          <w:szCs w:val="24"/>
-          <w:lang w:val="sv-SE" w:eastAsia="ja-JP"/>
-        </w:rPr>
-        <w:t>2016</w:t>
-      </w:r>
-    </w:p>
-    <w:p>
-      <w:pPr>
-        <w:rPr>
-          <w:rFonts w:ascii="Times New Roman" w:eastAsia="Calibri" w:hAnsi="Times New Roman" w:cs="Times New Roman"/>
-          <w:b/>
-          <w:bCs/>
-          <w:color w:val="000000"/>
-          <w:sz w:val="24"/>
-          <w:szCs w:val="24"/>
-        </w:rPr>
-      </w:pPr>
-    </w:p>
-    <w:p>
-      <w:pPr>
-        <w:tabs>
-          <w:tab w:val="left" w:pos="3451"/>
-          <w:tab w:val="center" w:pos="3969"/>
-        </w:tabs>
-        <w:spacing w:line="360" w:lineRule="auto"/>
-        <w:jc w:val="center"/>
-        <w:rPr>
-          <w:rFonts w:ascii="Times New Roman" w:eastAsia="Calibri" w:hAnsi="Times New Roman" w:cs="Times New Roman"/>
-          <w:b/>
-          <w:bCs/>
-          <w:color w:val="000000"/>
-          <w:sz w:val="24"/>
-          <w:szCs w:val="24"/>
-          <w:lang w:val="id-ID"/>
-        </w:rPr>
-      </w:pPr>
-      <w:r>
-        <w:rPr>
-          <w:rFonts w:ascii="Times New Roman" w:eastAsia="Calibri" w:hAnsi="Times New Roman" w:cs="Times New Roman"/>
-          <w:b/>
-          <w:bCs/>
-          <w:color w:val="000000"/>
-          <w:sz w:val="24"/>
-          <w:szCs w:val="24"/>
-          <w:lang w:val="id-ID"/>
-        </w:rPr>
-        <w:lastRenderedPageBreak/>
-        <w:t>LEMBAR PENGESAHAN PRAKTIKUM</w:t>
-      </w:r>
-      <w:r>
-        <w:rPr>
-          <w:rFonts w:ascii="Times New Roman" w:eastAsia="Calibri" w:hAnsi="Times New Roman" w:cs="Times New Roman"/>
-          <w:b/>
-          <w:bCs/>
-          <w:color w:val="000000"/>
-          <w:sz w:val="24"/>
-          <w:szCs w:val="24"/>
-        </w:rPr>
-        <w:t xml:space="preserve"> ELEKTRONIKA </w:t>
-      </w:r>
-    </w:p>
-    <w:p>
-      <w:pPr>
-        <w:tabs>
-          <w:tab w:val="left" w:pos="3451"/>
-          <w:tab w:val="center" w:pos="3969"/>
-        </w:tabs>
-        <w:spacing w:line="360" w:lineRule="auto"/>
-        <w:jc w:val="center"/>
-        <w:rPr>
-          <w:rFonts w:ascii="Times New Roman" w:eastAsia="Calibri" w:hAnsi="Times New Roman" w:cs="Times New Roman"/>
-          <w:b/>
-          <w:bCs/>
-          <w:color w:val="000000"/>
-          <w:sz w:val="24"/>
-          <w:szCs w:val="24"/>
-          <w:lang w:val="id-ID"/>
-        </w:rPr>
-      </w:pPr>
-      <w:r>
-        <w:rPr>
-          <w:rFonts w:ascii="Times New Roman" w:eastAsia="Calibri" w:hAnsi="Times New Roman" w:cs="Times New Roman"/>
-          <w:b/>
-          <w:bCs/>
-          <w:color w:val="000000"/>
-          <w:sz w:val="24"/>
-          <w:szCs w:val="24"/>
-          <w:lang w:val="id-ID"/>
-        </w:rPr>
-        <w:t>LABORATORIUM PENGUKURAN FISIS</w:t>
-      </w:r>
-    </w:p>
-    <w:p>
-      <w:pPr>
-        <w:tabs>
-          <w:tab w:val="left" w:pos="3451"/>
-          <w:tab w:val="center" w:pos="3969"/>
-        </w:tabs>
-        <w:spacing w:line="360" w:lineRule="auto"/>
-        <w:jc w:val="center"/>
-        <w:rPr>
-          <w:rFonts w:ascii="Times New Roman" w:eastAsia="Calibri" w:hAnsi="Times New Roman" w:cs="Times New Roman"/>
-          <w:b/>
-          <w:bCs/>
-          <w:color w:val="000000"/>
-          <w:sz w:val="24"/>
-          <w:szCs w:val="24"/>
-          <w:lang w:val="id-ID"/>
-        </w:rPr>
-      </w:pPr>
-      <w:r>
-        <w:rPr>
-          <w:rFonts w:ascii="Times New Roman" w:eastAsia="Calibri" w:hAnsi="Times New Roman" w:cs="Times New Roman"/>
-          <w:b/>
-          <w:bCs/>
-          <w:color w:val="000000"/>
-          <w:sz w:val="24"/>
-          <w:szCs w:val="24"/>
-          <w:lang w:val="id-ID"/>
-        </w:rPr>
-        <w:t>JURUSAN TEKNIK FISIKA</w:t>
-      </w:r>
-    </w:p>
-    <w:p>
-      <w:pPr>
-        <w:tabs>
-          <w:tab w:val="left" w:pos="3451"/>
-          <w:tab w:val="center" w:pos="3969"/>
-        </w:tabs>
-        <w:spacing w:line="360" w:lineRule="auto"/>
-        <w:jc w:val="both"/>
-        <w:rPr>
-          <w:rFonts w:ascii="Times New Roman" w:eastAsia="Calibri" w:hAnsi="Times New Roman" w:cs="Times New Roman"/>
-          <w:b/>
-          <w:bCs/>
-          <w:color w:val="000000"/>
-          <w:sz w:val="24"/>
-          <w:szCs w:val="24"/>
-          <w:lang w:val="id-ID"/>
-        </w:rPr>
-      </w:pPr>
-    </w:p>
-    <w:p>
-      <w:pPr>
-        <w:tabs>
-          <w:tab w:val="left" w:pos="3451"/>
-          <w:tab w:val="center" w:pos="3969"/>
-        </w:tabs>
-        <w:spacing w:line="360" w:lineRule="auto"/>
-        <w:jc w:val="both"/>
-        <w:rPr>
-          <w:rFonts w:ascii="Times New Roman" w:eastAsia="Calibri" w:hAnsi="Times New Roman" w:cs="Times New Roman"/>
-          <w:b/>
-          <w:bCs/>
-          <w:color w:val="000000"/>
-          <w:sz w:val="24"/>
-          <w:szCs w:val="24"/>
-          <w:lang w:val="id-ID"/>
-        </w:rPr>
-      </w:pPr>
-    </w:p>
-    <w:p>
-      <w:pPr>
-        <w:tabs>
-          <w:tab w:val="left" w:pos="3451"/>
-          <w:tab w:val="center" w:pos="3969"/>
-        </w:tabs>
-        <w:spacing w:line="360" w:lineRule="auto"/>
-        <w:jc w:val="both"/>
-        <w:rPr>
-          <w:rFonts w:ascii="Times New Roman" w:eastAsia="Calibri" w:hAnsi="Times New Roman" w:cs="Times New Roman"/>
-          <w:bCs/>
-          <w:color w:val="000000"/>
-          <w:sz w:val="24"/>
-          <w:szCs w:val="24"/>
-        </w:rPr>
-      </w:pPr>
-      <w:r>
-        <w:rPr>
-          <w:rFonts w:ascii="Times New Roman" w:eastAsia="Calibri" w:hAnsi="Times New Roman" w:cs="Times New Roman"/>
-          <w:b/>
-          <w:bCs/>
-          <w:color w:val="000000"/>
-          <w:sz w:val="24"/>
-          <w:szCs w:val="24"/>
-          <w:lang w:val="id-ID"/>
-        </w:rPr>
-        <w:tab/>
-      </w:r>
-      <w:r>
-        <w:rPr>
-          <w:rFonts w:ascii="Times New Roman" w:eastAsia="Calibri" w:hAnsi="Times New Roman" w:cs="Times New Roman"/>
-          <w:b/>
-          <w:bCs/>
-          <w:color w:val="000000"/>
-          <w:sz w:val="24"/>
-          <w:szCs w:val="24"/>
-          <w:lang w:val="id-ID"/>
-        </w:rPr>
-        <w:tab/>
-      </w:r>
-      <w:r>
-        <w:rPr>
-          <w:rFonts w:ascii="Times New Roman" w:eastAsia="Calibri" w:hAnsi="Times New Roman" w:cs="Times New Roman"/>
-          <w:b/>
-          <w:bCs/>
-          <w:color w:val="000000"/>
-          <w:sz w:val="24"/>
-          <w:szCs w:val="24"/>
-          <w:lang w:val="id-ID"/>
-        </w:rPr>
-        <w:tab/>
-      </w:r>
-      <w:r>
-        <w:rPr>
-          <w:rFonts w:ascii="Times New Roman" w:eastAsia="Calibri" w:hAnsi="Times New Roman" w:cs="Times New Roman"/>
-          <w:b/>
-          <w:bCs/>
-          <w:color w:val="000000"/>
-          <w:sz w:val="24"/>
-          <w:szCs w:val="24"/>
-          <w:lang w:val="id-ID"/>
-        </w:rPr>
-        <w:tab/>
-      </w:r>
-      <w:r>
-        <w:rPr>
-          <w:rFonts w:ascii="Times New Roman" w:eastAsia="Calibri" w:hAnsi="Times New Roman" w:cs="Times New Roman"/>
-          <w:b/>
-          <w:bCs/>
-          <w:color w:val="000000"/>
-          <w:sz w:val="24"/>
-          <w:szCs w:val="24"/>
-          <w:lang w:val="id-ID"/>
-        </w:rPr>
-        <w:tab/>
-      </w:r>
-      <w:r>
-        <w:rPr>
-          <w:rFonts w:ascii="Times New Roman" w:eastAsia="Calibri" w:hAnsi="Times New Roman" w:cs="Times New Roman"/>
-          <w:bCs/>
-          <w:color w:val="000000"/>
-          <w:sz w:val="24"/>
-          <w:szCs w:val="24"/>
-        </w:rPr>
-        <w:t xml:space="preserve">Surabaya, </w:t>
-      </w:r>
-      <w:r>
-        <w:rPr>
-          <w:rFonts w:ascii="Times New Roman" w:eastAsia="Calibri" w:hAnsi="Times New Roman" w:cs="Times New Roman"/>
-          <w:bCs/>
-          <w:color w:val="000000"/>
-          <w:sz w:val="24"/>
-          <w:szCs w:val="24"/>
-        </w:rPr>
-        <w:t>11</w:t>
-      </w:r>
-      <w:r>
-        <w:rPr>
-          <w:rFonts w:ascii="Times New Roman" w:eastAsia="Calibri" w:hAnsi="Times New Roman" w:cs="Times New Roman"/>
-          <w:bCs/>
-          <w:color w:val="000000"/>
-          <w:sz w:val="24"/>
-          <w:szCs w:val="24"/>
-        </w:rPr>
-        <w:t xml:space="preserve"> Februari 2016</w:t>
-      </w:r>
-    </w:p>
-    <w:p>
-      <w:pPr>
-        <w:tabs>
-          <w:tab w:val="left" w:pos="3451"/>
-          <w:tab w:val="center" w:pos="3969"/>
-        </w:tabs>
-        <w:spacing w:line="360" w:lineRule="auto"/>
-        <w:jc w:val="both"/>
-        <w:rPr>
-          <w:rFonts w:ascii="Times New Roman" w:eastAsia="Calibri" w:hAnsi="Times New Roman" w:cs="Times New Roman"/>
-          <w:bCs/>
-          <w:color w:val="000000"/>
-          <w:sz w:val="24"/>
-          <w:szCs w:val="24"/>
-          <w:lang w:val="id-ID"/>
-        </w:rPr>
-      </w:pPr>
-    </w:p>
-    <w:p>
-      <w:pPr>
-        <w:tabs>
-          <w:tab w:val="left" w:pos="3451"/>
-          <w:tab w:val="center" w:pos="3969"/>
-        </w:tabs>
-        <w:spacing w:line="360" w:lineRule="auto"/>
-        <w:jc w:val="both"/>
-        <w:rPr>
-          <w:rFonts w:ascii="Times New Roman" w:eastAsia="Calibri" w:hAnsi="Times New Roman" w:cs="Times New Roman"/>
-          <w:bCs/>
-          <w:color w:val="000000"/>
-          <w:sz w:val="24"/>
-          <w:szCs w:val="24"/>
-          <w:lang w:val="id-ID"/>
-        </w:rPr>
-      </w:pPr>
-      <w:r>
-        <w:rPr>
-          <w:rFonts w:ascii="Times New Roman" w:eastAsia="Calibri" w:hAnsi="Times New Roman" w:cs="Times New Roman"/>
-          <w:bCs/>
-          <w:noProof/>
-          <w:color w:val="000000"/>
-          <w:sz w:val="24"/>
-          <w:szCs w:val="24"/>
-        </w:rPr>
-        <mc:AlternateContent>
-          <mc:Choice Requires="wps">
-            <w:drawing>
-              <wp:anchor distT="0" distB="0" distL="114300" distR="114300" simplePos="0" relativeHeight="251662336" behindDoc="0" locked="0" layoutInCell="1" allowOverlap="1" wp14:anchorId="6665459A" wp14:editId="562C03A7">
-                <wp:simplePos x="0" y="0"/>
-                <wp:positionH relativeFrom="column">
-                  <wp:posOffset>114300</wp:posOffset>
-                </wp:positionH>
-                <wp:positionV relativeFrom="paragraph">
-                  <wp:posOffset>-4445</wp:posOffset>
-                </wp:positionV>
-                <wp:extent cx="2286000" cy="2114550"/>
-                <wp:effectExtent l="0" t="0" r="19050" b="19050"/>
-                <wp:wrapNone/>
-                <wp:docPr id="5" name="Text Box 7"/>
-                <wp:cNvGraphicFramePr>
-                  <a:graphicFrameLocks xmlns:a="http://schemas.openxmlformats.org/drawingml/2006/main"/>
-                </wp:cNvGraphicFramePr>
-                <a:graphic xmlns:a="http://schemas.openxmlformats.org/drawingml/2006/main">
-                  <a:graphicData uri="http://schemas.microsoft.com/office/word/2010/wordprocessingShape">
-                    <wps:wsp>
-                      <wps:cNvSpPr txBox="1">
-                        <a:spLocks noChangeArrowheads="1"/>
-                      </wps:cNvSpPr>
-                      <wps:spPr bwMode="auto">
-                        <a:xfrm>
-                          <a:off x="0" y="0"/>
-                          <a:ext cx="2286000" cy="2114550"/>
-                        </a:xfrm>
-                        <a:prstGeom prst="rect">
-                          <a:avLst/>
-                        </a:prstGeom>
-                        <a:solidFill>
-                          <a:srgbClr val="FFFFFF"/>
-                        </a:solidFill>
-                        <a:ln w="9525">
-                          <a:solidFill>
-                            <a:srgbClr val="FFFFFF"/>
-                          </a:solidFill>
-                          <a:miter lim="800000"/>
-                          <a:headEnd/>
-                          <a:tailEnd/>
-                        </a:ln>
-                      </wps:spPr>
-                      <wps:txbx>
-                        <w:txbxContent>
-                          <w:p>
-                            <w:pPr>
-                              <w:tabs>
-                                <w:tab w:val="left" w:pos="3451"/>
-                                <w:tab w:val="center" w:pos="3969"/>
-                              </w:tabs>
-                              <w:jc w:val="center"/>
-                              <w:rPr>
-                                <w:rFonts w:ascii="Times New Roman" w:hAnsi="Times New Roman"/>
-                                <w:bCs/>
-                                <w:sz w:val="24"/>
-                                <w:szCs w:val="24"/>
-                                <w:lang w:val="id-ID"/>
-                              </w:rPr>
-                            </w:pPr>
-                            <w:r>
-                              <w:rPr>
-                                <w:rFonts w:ascii="Times New Roman" w:hAnsi="Times New Roman"/>
-                                <w:bCs/>
-                                <w:sz w:val="24"/>
-                                <w:szCs w:val="24"/>
-                                <w:lang w:val="id-ID"/>
-                              </w:rPr>
-                              <w:t>Koordinator</w:t>
-                            </w:r>
-                            <w:r>
-                              <w:rPr>
-                                <w:rFonts w:ascii="Times New Roman" w:hAnsi="Times New Roman"/>
-                                <w:bCs/>
-                                <w:sz w:val="24"/>
-                                <w:szCs w:val="24"/>
-                                <w:lang w:val="id-ID"/>
-                              </w:rPr>
-                              <w:t xml:space="preserve"> </w:t>
-                            </w:r>
-                            <w:r>
-                              <w:rPr>
-                                <w:rFonts w:ascii="Times New Roman" w:hAnsi="Times New Roman"/>
-                                <w:bCs/>
-                                <w:sz w:val="24"/>
-                                <w:szCs w:val="24"/>
-                                <w:lang w:val="id-ID"/>
-                              </w:rPr>
-                              <w:t>Asisten</w:t>
-                            </w:r>
-                            <w:r>
-                              <w:rPr>
-                                <w:rFonts w:ascii="Times New Roman" w:hAnsi="Times New Roman"/>
-                                <w:bCs/>
-                                <w:sz w:val="24"/>
-                                <w:szCs w:val="24"/>
-                                <w:lang w:val="id-ID"/>
-                              </w:rPr>
-                              <w:t xml:space="preserve"> </w:t>
-                            </w:r>
-                            <w:r>
-                              <w:rPr>
-                                <w:rFonts w:ascii="Times New Roman" w:hAnsi="Times New Roman"/>
-                                <w:bCs/>
-                                <w:sz w:val="24"/>
-                                <w:szCs w:val="24"/>
-                                <w:lang w:val="id-ID"/>
-                              </w:rPr>
-                              <w:t>Laboratorium</w:t>
-                            </w:r>
-                            <w:r>
-                              <w:rPr>
-                                <w:rFonts w:ascii="Times New Roman" w:hAnsi="Times New Roman"/>
-                                <w:bCs/>
-                                <w:sz w:val="24"/>
-                                <w:szCs w:val="24"/>
-                                <w:lang w:val="id-ID"/>
-                              </w:rPr>
-                              <w:t xml:space="preserve"> </w:t>
-                            </w:r>
-                            <w:r>
-                              <w:rPr>
-                                <w:rFonts w:ascii="Times New Roman" w:hAnsi="Times New Roman"/>
-                                <w:bCs/>
-                                <w:sz w:val="24"/>
-                                <w:szCs w:val="24"/>
-                                <w:lang w:val="id-ID"/>
-                              </w:rPr>
-                              <w:t>Pengukuran</w:t>
-                            </w:r>
-                            <w:r>
-                              <w:rPr>
-                                <w:rFonts w:ascii="Times New Roman" w:hAnsi="Times New Roman"/>
-                                <w:bCs/>
-                                <w:sz w:val="24"/>
-                                <w:szCs w:val="24"/>
-                                <w:lang w:val="id-ID"/>
-                              </w:rPr>
-                              <w:t xml:space="preserve"> </w:t>
-                            </w:r>
-                            <w:r>
-                              <w:rPr>
-                                <w:rFonts w:ascii="Times New Roman" w:hAnsi="Times New Roman"/>
-                                <w:bCs/>
-                                <w:sz w:val="24"/>
-                                <w:szCs w:val="24"/>
-                                <w:lang w:val="id-ID"/>
-                              </w:rPr>
-                              <w:t>fisis</w:t>
-                            </w:r>
-                          </w:p>
-                          <w:p>
-                            <w:pPr>
-                              <w:tabs>
-                                <w:tab w:val="left" w:pos="3451"/>
-                                <w:tab w:val="center" w:pos="3969"/>
-                              </w:tabs>
-                              <w:jc w:val="center"/>
-                              <w:rPr>
-                                <w:rFonts w:ascii="Times New Roman" w:hAnsi="Times New Roman"/>
-                                <w:bCs/>
-                                <w:sz w:val="24"/>
-                                <w:szCs w:val="24"/>
-                                <w:lang w:val="id-ID"/>
-                              </w:rPr>
-                            </w:pPr>
-                          </w:p>
-                          <w:p>
-                            <w:pPr>
-                              <w:tabs>
-                                <w:tab w:val="left" w:pos="3451"/>
-                                <w:tab w:val="center" w:pos="3969"/>
-                              </w:tabs>
-                              <w:jc w:val="center"/>
-                              <w:rPr>
-                                <w:rFonts w:ascii="Times New Roman" w:hAnsi="Times New Roman"/>
-                                <w:bCs/>
-                                <w:sz w:val="24"/>
-                                <w:szCs w:val="24"/>
-                                <w:u w:val="single"/>
-                              </w:rPr>
-                            </w:pPr>
-                          </w:p>
-                          <w:p>
-                            <w:pPr>
-                              <w:tabs>
-                                <w:tab w:val="left" w:pos="3451"/>
-                                <w:tab w:val="center" w:pos="3969"/>
-                              </w:tabs>
-                              <w:jc w:val="center"/>
-                              <w:rPr>
-                                <w:rFonts w:ascii="Times New Roman" w:hAnsi="Times New Roman"/>
-                                <w:bCs/>
-                                <w:sz w:val="24"/>
-                                <w:szCs w:val="24"/>
-                                <w:u w:val="single"/>
-                              </w:rPr>
-                            </w:pPr>
-                          </w:p>
-                          <w:p>
-                            <w:pPr>
-                              <w:tabs>
-                                <w:tab w:val="left" w:pos="3451"/>
-                                <w:tab w:val="center" w:pos="3969"/>
-                              </w:tabs>
-                              <w:spacing w:after="0" w:line="240" w:lineRule="auto"/>
-                              <w:jc w:val="center"/>
-                              <w:rPr>
-                                <w:rFonts w:ascii="Times New Roman" w:hAnsi="Times New Roman"/>
-                                <w:b/>
-                                <w:bCs/>
-                                <w:sz w:val="24"/>
-                                <w:szCs w:val="24"/>
-                                <w:u w:val="single"/>
-                                <w:lang w:val="id-ID"/>
-                              </w:rPr>
-                            </w:pPr>
-                            <w:r>
-                              <w:rPr>
-                                <w:rFonts w:ascii="Times New Roman" w:hAnsi="Times New Roman"/>
-                                <w:b/>
-                                <w:bCs/>
-                                <w:sz w:val="24"/>
-                                <w:szCs w:val="24"/>
-                                <w:u w:val="single"/>
-                                <w:lang w:val="id-ID"/>
-                              </w:rPr>
-                              <w:t>Sanif Syafrani</w:t>
-                            </w:r>
-                          </w:p>
-                          <w:p>
-                            <w:pPr>
-                              <w:tabs>
-                                <w:tab w:val="left" w:pos="3451"/>
-                                <w:tab w:val="center" w:pos="3969"/>
-                              </w:tabs>
-                              <w:ind w:firstLine="567"/>
-                              <w:jc w:val="center"/>
-                              <w:rPr>
-                                <w:bCs/>
-                                <w:lang w:val="id-ID"/>
-                              </w:rPr>
-                            </w:pPr>
-                            <w:r>
-                              <w:rPr>
-                                <w:rFonts w:ascii="Times New Roman" w:hAnsi="Times New Roman"/>
-                                <w:b/>
-                                <w:bCs/>
-                                <w:sz w:val="24"/>
-                                <w:szCs w:val="24"/>
-                                <w:lang w:val="id-ID"/>
-                              </w:rPr>
-                              <w:t xml:space="preserve"> NRP. 24</w:t>
-                            </w:r>
-                            <w:r>
-                              <w:rPr>
-                                <w:rFonts w:ascii="Times New Roman" w:hAnsi="Times New Roman"/>
-                                <w:b/>
-                                <w:bCs/>
-                                <w:sz w:val="24"/>
-                                <w:szCs w:val="24"/>
-                              </w:rPr>
-                              <w:t>12</w:t>
-                            </w:r>
-                            <w:r>
-                              <w:rPr>
-                                <w:rFonts w:ascii="Times New Roman" w:hAnsi="Times New Roman"/>
-                                <w:b/>
-                                <w:bCs/>
-                                <w:sz w:val="24"/>
-                                <w:szCs w:val="24"/>
-                                <w:lang w:val="id-ID"/>
-                              </w:rPr>
-                              <w:t xml:space="preserve"> 100 053</w:t>
-                            </w:r>
-                            <w:r>
-                              <w:rPr>
-                                <w:bCs/>
-                                <w:lang w:val="id-ID"/>
-                              </w:rPr>
-                              <w:tab/>
-                            </w:r>
-                            <w:r>
-                              <w:rPr>
-                                <w:bCs/>
-                                <w:lang w:val="id-ID"/>
-                              </w:rPr>
-                              <w:tab/>
-                            </w:r>
-                            <w:r>
-                              <w:rPr>
-                                <w:bCs/>
-                                <w:lang w:val="id-ID"/>
-                              </w:rPr>
-                              <w:tab/>
-                            </w:r>
-                            <w:r>
-                              <w:rPr>
-                                <w:bCs/>
-                                <w:lang w:val="id-ID"/>
-                              </w:rPr>
-                              <w:tab/>
-                            </w:r>
-                            <w:r>
-                              <w:rPr>
-                                <w:bCs/>
-                                <w:lang w:val="id-ID"/>
-                              </w:rPr>
-                              <w:tab/>
-                            </w:r>
-                            <w:r>
-                              <w:rPr>
-                                <w:bCs/>
-                                <w:lang w:val="id-ID"/>
-                              </w:rPr>
-                              <w:tab/>
-                              <w:t xml:space="preserve">   NRP: 2406 100 032</w:t>
-                            </w:r>
-                          </w:p>
-                          <w:p>
-                            <w:pPr>
-                              <w:jc w:val="center"/>
-                              <w:rPr>
-                                <w:lang w:val="id-ID"/>
-                              </w:rPr>
-                            </w:pPr>
-                          </w:p>
-                        </w:txbxContent>
-                      </wps:txbx>
-                      <wps:bodyPr rot="0" vert="horz" wrap="square" lIns="91440" tIns="45720" rIns="91440" bIns="45720" anchor="t" anchorCtr="0" upright="1">
-                        <a:noAutofit/>
-                      </wps:bodyPr>
-                    </wps:wsp>
-                  </a:graphicData>
-                </a:graphic>
-                <wp14:sizeRelH relativeFrom="page">
-                  <wp14:pctWidth>0</wp14:pctWidth>
-                </wp14:sizeRelH>
-                <wp14:sizeRelV relativeFrom="page">
-                  <wp14:pctHeight>0</wp14:pctHeight>
-                </wp14:sizeRelV>
-              </wp:anchor>
-            </w:drawing>
-          </mc:Choice>
-          <mc:Fallback>
-            <w:pict>
-              <v:shapetype id="_x0000_t202" coordsize="21600,21600" o:spt="202" path="m,l,21600r21600,l21600,xe">
-                <v:stroke joinstyle="miter"/>
-                <v:path gradientshapeok="t" o:connecttype="rect"/>
-              </v:shapetype>
-              <v:shape id="Text Box 7" o:spid="_x0000_s1026" type="#_x0000_t202" style="position:absolute;left:0;text-align:left;margin-left:9pt;margin-top:-.35pt;width:180pt;height:166.5pt;z-index:251662336;visibility:visible;mso-wrap-style:square;mso-width-percent:0;mso-height-percent:0;mso-wrap-distance-left:9pt;mso-wrap-distance-top:0;mso-wrap-distance-right:9pt;mso-wrap-distance-bottom:0;mso-position-horizontal:absolute;mso-position-horizontal-relative:text;mso-position-vertical:absolute;mso-position-vertical-relative:text;mso-width-percent:0;mso-height-percent:0;mso-width-relative:page;mso-height-relative:page;v-text-anchor:top" o:gfxdata="UEsDBBQABgAIAAAAIQC2gziS/gAAAOEBAAATAAAAW0NvbnRlbnRfVHlwZXNdLnhtbJSRQU7DMBBF 90jcwfIWJU67QAgl6YK0S0CoHGBkTxKLZGx5TGhvj5O2G0SRWNoz/78nu9wcxkFMGNg6quQqL6RA 0s5Y6ir5vt9lD1JwBDIwOMJKHpHlpr69KfdHjyxSmriSfYz+USnWPY7AufNIadK6MEJMx9ApD/oD OlTrorhX2lFEilmcO2RdNtjC5xDF9pCuTyYBB5bi6bQ4syoJ3g9WQ0ymaiLzg5KdCXlKLjvcW893 SUOqXwnz5DrgnHtJTxOsQfEKIT7DmDSUCaxw7Rqn8787ZsmRM9e2VmPeBN4uqYvTtW7jvijg9N/y JsXecLq0q+WD6m8AAAD//wMAUEsDBBQABgAIAAAAIQA4/SH/1gAAAJQBAAALAAAAX3JlbHMvLnJl bHOkkMFqwzAMhu+DvYPRfXGawxijTi+j0GvpHsDYimMaW0Yy2fr2M4PBMnrbUb/Q94l/f/hMi1qR JVI2sOt6UJgd+ZiDgffL8ekFlFSbvV0oo4EbChzGx4f9GRdb25HMsYhqlCwG5lrLq9biZkxWOiqY 22YiTra2kYMu1l1tQD30/bPm3wwYN0x18gb45AdQl1tp5j/sFB2T0FQ7R0nTNEV3j6o9feQzro1i OWA14Fm+Q8a1a8+Bvu/d/dMb2JY5uiPbhG/ktn4cqGU/er3pcvwCAAD//wMAUEsDBBQABgAIAAAA IQAr0Rb4JgIAAFEEAAAOAAAAZHJzL2Uyb0RvYy54bWysVNtu2zAMfR+wfxD0vviCuE2NOEWXLsOA 7gK0+wBZlm1hsqhJSuzs60fJaRp0b8X8IJAidUgekl7fToMiB2GdBF3RbJFSIjSHRuquoj+fdh9W lDjPdMMUaFHRo3D0dvP+3Xo0pcihB9UISxBEu3I0Fe29N2WSON6LgbkFGKHR2IIdmEfVdklj2Yjo g0ryNL1KRrCNscCFc3h7PxvpJuK3reD+e9s64YmqKObm42njWYcz2axZ2VlmeslPabA3ZDEwqTHo GeqeeUb2Vv4DNUhuwUHrFxyGBNpWchFrwGqy9FU1jz0zItaC5Dhzpsn9P1j+7fDDEtlUtKBEswFb 9CQmTz7CRK4DO6NxJTo9GnTzE15jl2OlzjwA/+WIhm3PdCfurIWxF6zB7LLwMrl4OuO4AFKPX6HB MGzvIQJNrR0CdUgGQXTs0vHcmZAKx8s8X12lKZo42vIsWxZF7F3Cyufnxjr/WcBAglBRi62P8Ozw 4HxIh5XPLiGaAyWbnVQqKrart8qSA8Mx2cUvVvDKTWkyVvSmyIuZgTdADNLjvCs5VHSFBWFJcQID b590E2XPpJplTFnpE5GBu5lFP9UTOgZ2a2iOSKmFea5xD1Howf6hZMSZrqj7vWdWUKK+aGzLTbZc hiWIyrK4zlGxl5b60sI0R6iKekpmcevnxdkbK7seI82DoOEOW9nKSPJLVqe8cW4j96cdC4txqUev lz/B5i8AAAD//wMAUEsDBBQABgAIAAAAIQAgS3Tb1gAAAAUBAAAPAAAAZHJzL2Rvd25yZXYueG1s TI/BbsIwDIbvSLxD5OsE6VoJUNUUTWjTzrBddjONaSsap20CBZ5+5rTd/Om3fn8utjfXqSuNofVs 4HWZgCKuvG25NvD99bHYgAoR2WLnmQzcKcC2nM8KzK2feE/XQ6yVlHDI0UATY59rHaqGHIal74kl O/nRYRQca21HnKTcdTpNkpV22LJcaLCnXUPV+XBxBvz0fneehiR9+Xm4z93bsD+lgzHzGahIt/i3 CU938YZShI7+wjaoTngjf0QDizUoibP1k48yZGkGuiz0f/vyFwAA//8DAFBLAQItABQABgAIAAAA IQC2gziS/gAAAOEBAAATAAAAAAAAAAAAAAAAAAAAAABbQ29udGVudF9UeXBlc10ueG1sUEsBAi0A FAAGAAgAAAAhADj9If/WAAAAlAEAAAsAAAAAAAAAAAAAAAAALwEAAF9yZWxzLy5yZWxzUEsBAi0A FAAGAAgAAAAhACvRFvgmAgAAUQQAAA4AAAAAAAAAAAAAAAAALgIAAGRycy9lMm9Eb2MueG1sUEsB Ai0AFAAGAAgAAAAhACBLdNvWAAAABQEAAA8AAAAAAAAAAAAAAAAAgAQAAGRycy9kb3ducmV2Lnht bFBLBQYAAAAABAAEAPMAAACDBQAAAAA= " strokecolor="white">
-                <v:textbox>
-                  <w:txbxContent>
-                    <w:p>
-                      <w:pPr>
-                        <w:tabs>
-                          <w:tab w:val="left" w:pos="3451"/>
-                          <w:tab w:val="center" w:pos="3969"/>
-                        </w:tabs>
-                        <w:jc w:val="center"/>
-                        <w:rPr>
-                          <w:rFonts w:ascii="Times New Roman" w:hAnsi="Times New Roman"/>
-                          <w:bCs/>
-                          <w:sz w:val="24"/>
-                          <w:szCs w:val="24"/>
-                          <w:lang w:val="id-ID"/>
-                        </w:rPr>
-                      </w:pPr>
-                      <w:r>
-                        <w:rPr>
-                          <w:rFonts w:ascii="Times New Roman" w:hAnsi="Times New Roman"/>
-                          <w:bCs/>
-                          <w:sz w:val="24"/>
-                          <w:szCs w:val="24"/>
-                          <w:lang w:val="id-ID"/>
-                        </w:rPr>
-                        <w:t>Koordinator</w:t>
-                      </w:r>
-                      <w:r>
-                        <w:rPr>
-                          <w:rFonts w:ascii="Times New Roman" w:hAnsi="Times New Roman"/>
-                          <w:bCs/>
-                          <w:sz w:val="24"/>
-                          <w:szCs w:val="24"/>
-                          <w:lang w:val="id-ID"/>
-                        </w:rPr>
-                        <w:t xml:space="preserve"> </w:t>
-                      </w:r>
-                      <w:r>
-                        <w:rPr>
-                          <w:rFonts w:ascii="Times New Roman" w:hAnsi="Times New Roman"/>
-                          <w:bCs/>
-                          <w:sz w:val="24"/>
-                          <w:szCs w:val="24"/>
-                          <w:lang w:val="id-ID"/>
-                        </w:rPr>
-                        <w:t>Asisten</w:t>
-                      </w:r>
-                      <w:r>
-                        <w:rPr>
-                          <w:rFonts w:ascii="Times New Roman" w:hAnsi="Times New Roman"/>
-                          <w:bCs/>
-                          <w:sz w:val="24"/>
-                          <w:szCs w:val="24"/>
-                          <w:lang w:val="id-ID"/>
-                        </w:rPr>
-                        <w:t xml:space="preserve"> </w:t>
-                      </w:r>
-                      <w:r>
-                        <w:rPr>
-                          <w:rFonts w:ascii="Times New Roman" w:hAnsi="Times New Roman"/>
-                          <w:bCs/>
-                          <w:sz w:val="24"/>
-                          <w:szCs w:val="24"/>
-                          <w:lang w:val="id-ID"/>
-                        </w:rPr>
-                        <w:t>Laboratorium</w:t>
-                      </w:r>
-                      <w:r>
-                        <w:rPr>
-                          <w:rFonts w:ascii="Times New Roman" w:hAnsi="Times New Roman"/>
-                          <w:bCs/>
-                          <w:sz w:val="24"/>
-                          <w:szCs w:val="24"/>
-                          <w:lang w:val="id-ID"/>
-                        </w:rPr>
-                        <w:t xml:space="preserve"> </w:t>
-                      </w:r>
-                      <w:r>
-                        <w:rPr>
-                          <w:rFonts w:ascii="Times New Roman" w:hAnsi="Times New Roman"/>
-                          <w:bCs/>
-                          <w:sz w:val="24"/>
-                          <w:szCs w:val="24"/>
-                          <w:lang w:val="id-ID"/>
-                        </w:rPr>
-                        <w:t>Pengukuran</w:t>
-                      </w:r>
-                      <w:r>
-                        <w:rPr>
-                          <w:rFonts w:ascii="Times New Roman" w:hAnsi="Times New Roman"/>
-                          <w:bCs/>
-                          <w:sz w:val="24"/>
-                          <w:szCs w:val="24"/>
-                          <w:lang w:val="id-ID"/>
-                        </w:rPr>
-                        <w:t xml:space="preserve"> </w:t>
-                      </w:r>
-                      <w:r>
-                        <w:rPr>
-                          <w:rFonts w:ascii="Times New Roman" w:hAnsi="Times New Roman"/>
-                          <w:bCs/>
-                          <w:sz w:val="24"/>
-                          <w:szCs w:val="24"/>
-                          <w:lang w:val="id-ID"/>
-                        </w:rPr>
-                        <w:t>fisis</w:t>
-                      </w:r>
-                    </w:p>
-                    <w:p>
-                      <w:pPr>
-                        <w:tabs>
-                          <w:tab w:val="left" w:pos="3451"/>
-                          <w:tab w:val="center" w:pos="3969"/>
-                        </w:tabs>
-                        <w:jc w:val="center"/>
-                        <w:rPr>
-                          <w:rFonts w:ascii="Times New Roman" w:hAnsi="Times New Roman"/>
-                          <w:bCs/>
-                          <w:sz w:val="24"/>
-                          <w:szCs w:val="24"/>
-                          <w:lang w:val="id-ID"/>
-                        </w:rPr>
-                      </w:pPr>
-                    </w:p>
-                    <w:p>
-                      <w:pPr>
-                        <w:tabs>
-                          <w:tab w:val="left" w:pos="3451"/>
-                          <w:tab w:val="center" w:pos="3969"/>
-                        </w:tabs>
-                        <w:jc w:val="center"/>
-                        <w:rPr>
-                          <w:rFonts w:ascii="Times New Roman" w:hAnsi="Times New Roman"/>
-                          <w:bCs/>
-                          <w:sz w:val="24"/>
-                          <w:szCs w:val="24"/>
-                          <w:u w:val="single"/>
-                        </w:rPr>
-                      </w:pPr>
-                    </w:p>
-                    <w:p>
-                      <w:pPr>
-                        <w:tabs>
-                          <w:tab w:val="left" w:pos="3451"/>
-                          <w:tab w:val="center" w:pos="3969"/>
-                        </w:tabs>
-                        <w:jc w:val="center"/>
-                        <w:rPr>
-                          <w:rFonts w:ascii="Times New Roman" w:hAnsi="Times New Roman"/>
-                          <w:bCs/>
-                          <w:sz w:val="24"/>
-                          <w:szCs w:val="24"/>
-                          <w:u w:val="single"/>
-                        </w:rPr>
-                      </w:pPr>
-                    </w:p>
-                    <w:p>
-                      <w:pPr>
-                        <w:tabs>
-                          <w:tab w:val="left" w:pos="3451"/>
-                          <w:tab w:val="center" w:pos="3969"/>
-                        </w:tabs>
-                        <w:spacing w:after="0" w:line="240" w:lineRule="auto"/>
-                        <w:jc w:val="center"/>
-                        <w:rPr>
-                          <w:rFonts w:ascii="Times New Roman" w:hAnsi="Times New Roman"/>
-                          <w:b/>
-                          <w:bCs/>
-                          <w:sz w:val="24"/>
-                          <w:szCs w:val="24"/>
-                          <w:u w:val="single"/>
-                          <w:lang w:val="id-ID"/>
-                        </w:rPr>
-                      </w:pPr>
-                      <w:r>
-                        <w:rPr>
-                          <w:rFonts w:ascii="Times New Roman" w:hAnsi="Times New Roman"/>
-                          <w:b/>
-                          <w:bCs/>
-                          <w:sz w:val="24"/>
-                          <w:szCs w:val="24"/>
-                          <w:u w:val="single"/>
-                          <w:lang w:val="id-ID"/>
-                        </w:rPr>
-                        <w:t>Sanif Syafrani</w:t>
-                      </w:r>
-                    </w:p>
-                    <w:p>
-                      <w:pPr>
-                        <w:tabs>
-                          <w:tab w:val="left" w:pos="3451"/>
-                          <w:tab w:val="center" w:pos="3969"/>
-                        </w:tabs>
-                        <w:ind w:firstLine="567"/>
-                        <w:jc w:val="center"/>
-                        <w:rPr>
-                          <w:bCs/>
-                          <w:lang w:val="id-ID"/>
-                        </w:rPr>
-                      </w:pPr>
-                      <w:r>
-                        <w:rPr>
-                          <w:rFonts w:ascii="Times New Roman" w:hAnsi="Times New Roman"/>
-                          <w:b/>
-                          <w:bCs/>
-                          <w:sz w:val="24"/>
-                          <w:szCs w:val="24"/>
-                          <w:lang w:val="id-ID"/>
-                        </w:rPr>
-                        <w:t xml:space="preserve"> NRP. 24</w:t>
-                      </w:r>
-                      <w:r>
-                        <w:rPr>
-                          <w:rFonts w:ascii="Times New Roman" w:hAnsi="Times New Roman"/>
-                          <w:b/>
-                          <w:bCs/>
-                          <w:sz w:val="24"/>
-                          <w:szCs w:val="24"/>
-                        </w:rPr>
-                        <w:t>12</w:t>
-                      </w:r>
-                      <w:r>
-                        <w:rPr>
-                          <w:rFonts w:ascii="Times New Roman" w:hAnsi="Times New Roman"/>
-                          <w:b/>
-                          <w:bCs/>
-                          <w:sz w:val="24"/>
-                          <w:szCs w:val="24"/>
-                          <w:lang w:val="id-ID"/>
-                        </w:rPr>
-                        <w:t xml:space="preserve"> 100 053</w:t>
-                      </w:r>
-                      <w:r>
-                        <w:rPr>
-                          <w:bCs/>
-                          <w:lang w:val="id-ID"/>
-                        </w:rPr>
-                        <w:tab/>
-                      </w:r>
-                      <w:r>
-                        <w:rPr>
-                          <w:bCs/>
-                          <w:lang w:val="id-ID"/>
-                        </w:rPr>
-                        <w:tab/>
-                      </w:r>
-                      <w:r>
-                        <w:rPr>
-                          <w:bCs/>
-                          <w:lang w:val="id-ID"/>
-                        </w:rPr>
-                        <w:tab/>
-                      </w:r>
-                      <w:r>
-                        <w:rPr>
-                          <w:bCs/>
-                          <w:lang w:val="id-ID"/>
-                        </w:rPr>
-                        <w:tab/>
-                      </w:r>
-                      <w:r>
-                        <w:rPr>
-                          <w:bCs/>
-                          <w:lang w:val="id-ID"/>
-                        </w:rPr>
-                        <w:tab/>
-                      </w:r>
-                      <w:r>
-                        <w:rPr>
-                          <w:bCs/>
-                          <w:lang w:val="id-ID"/>
-                        </w:rPr>
-                        <w:tab/>
-                        <w:t xml:space="preserve">   NRP: 2406 100 032</w:t>
-                      </w:r>
-                    </w:p>
-                    <w:p>
-                      <w:pPr>
-                        <w:jc w:val="center"/>
-                        <w:rPr>
-                          <w:lang w:val="id-ID"/>
-                        </w:rPr>
-                      </w:pPr>
-                    </w:p>
-                  </w:txbxContent>
-                </v:textbox>
-              </v:shape>
-            </w:pict>
-          </mc:Fallback>
-        </mc:AlternateContent>
-      </w:r>
-      <w:r>
-        <w:rPr>
-          <w:rFonts w:ascii="Times New Roman" w:eastAsia="Calibri" w:hAnsi="Times New Roman" w:cs="Times New Roman"/>
-          <w:bCs/>
-          <w:noProof/>
-          <w:color w:val="000000"/>
-          <w:sz w:val="24"/>
-          <w:szCs w:val="24"/>
-        </w:rPr>
-        <mc:AlternateContent>
-          <mc:Choice Requires="wps">
-            <w:drawing>
-              <wp:anchor distT="0" distB="0" distL="114300" distR="114300" simplePos="0" relativeHeight="251659264" behindDoc="0" locked="0" layoutInCell="1" allowOverlap="1" wp14:anchorId="71950E48" wp14:editId="7E51E094">
-                <wp:simplePos x="0" y="0"/>
-                <wp:positionH relativeFrom="column">
-                  <wp:posOffset>3543300</wp:posOffset>
-                </wp:positionH>
-                <wp:positionV relativeFrom="paragraph">
-                  <wp:posOffset>-4445</wp:posOffset>
-                </wp:positionV>
-                <wp:extent cx="2286000" cy="2114550"/>
-                <wp:effectExtent l="0" t="0" r="19050" b="19050"/>
-                <wp:wrapNone/>
-                <wp:docPr id="4" name="Text Box 2"/>
-                <wp:cNvGraphicFramePr>
-                  <a:graphicFrameLocks xmlns:a="http://schemas.openxmlformats.org/drawingml/2006/main"/>
-                </wp:cNvGraphicFramePr>
-                <a:graphic xmlns:a="http://schemas.openxmlformats.org/drawingml/2006/main">
-                  <a:graphicData uri="http://schemas.microsoft.com/office/word/2010/wordprocessingShape">
-                    <wps:wsp>
-                      <wps:cNvSpPr txBox="1">
-                        <a:spLocks noChangeArrowheads="1"/>
-                      </wps:cNvSpPr>
-                      <wps:spPr bwMode="auto">
-                        <a:xfrm>
-                          <a:off x="0" y="0"/>
-                          <a:ext cx="2286000" cy="2114550"/>
-                        </a:xfrm>
-                        <a:prstGeom prst="rect">
-                          <a:avLst/>
-                        </a:prstGeom>
-                        <a:solidFill>
-                          <a:srgbClr val="FFFFFF"/>
-                        </a:solidFill>
-                        <a:ln w="9525">
-                          <a:solidFill>
-                            <a:srgbClr val="FFFFFF"/>
-                          </a:solidFill>
-                          <a:miter lim="800000"/>
-                          <a:headEnd/>
-                          <a:tailEnd/>
-                        </a:ln>
-                      </wps:spPr>
-                      <wps:txbx>
-                        <w:txbxContent>
-                          <w:p>
-                            <w:pPr>
-                              <w:tabs>
-                                <w:tab w:val="left" w:pos="3451"/>
-                                <w:tab w:val="center" w:pos="3969"/>
-                              </w:tabs>
-                              <w:jc w:val="center"/>
-                              <w:rPr>
-                                <w:rFonts w:ascii="Times New Roman" w:hAnsi="Times New Roman"/>
-                                <w:bCs/>
-                                <w:sz w:val="24"/>
-                                <w:szCs w:val="24"/>
-                              </w:rPr>
-                            </w:pPr>
-                            <w:r>
-                              <w:rPr>
-                                <w:rFonts w:ascii="Times New Roman" w:hAnsi="Times New Roman"/>
-                                <w:bCs/>
-                                <w:sz w:val="24"/>
-                                <w:szCs w:val="24"/>
-                                <w:lang w:val="sv-SE"/>
-                              </w:rPr>
-                              <w:t xml:space="preserve">Koordinator Asisten Praktikum </w:t>
-                            </w:r>
-                            <w:r>
-                              <w:rPr>
-                                <w:rFonts w:ascii="Times New Roman" w:hAnsi="Times New Roman"/>
-                                <w:bCs/>
-                                <w:sz w:val="24"/>
-                                <w:szCs w:val="24"/>
-                                <w:lang w:val="sv-SE"/>
-                              </w:rPr>
-                              <w:t>Elektronika</w:t>
-                            </w:r>
-                          </w:p>
-                          <w:p>
-                            <w:pPr>
-                              <w:tabs>
-                                <w:tab w:val="left" w:pos="3451"/>
-                                <w:tab w:val="center" w:pos="3969"/>
-                              </w:tabs>
-                              <w:jc w:val="center"/>
-                              <w:rPr>
-                                <w:rFonts w:ascii="Times New Roman" w:hAnsi="Times New Roman"/>
-                                <w:bCs/>
-                                <w:sz w:val="24"/>
-                                <w:szCs w:val="24"/>
-                                <w:lang w:val="sv-SE"/>
-                              </w:rPr>
-                            </w:pPr>
-                          </w:p>
-                          <w:p>
-                            <w:pPr>
-                              <w:tabs>
-                                <w:tab w:val="left" w:pos="3451"/>
-                                <w:tab w:val="center" w:pos="3969"/>
-                              </w:tabs>
-                              <w:spacing w:after="0" w:line="240" w:lineRule="auto"/>
-                              <w:jc w:val="center"/>
-                              <w:rPr>
-                                <w:rFonts w:ascii="Times New Roman" w:hAnsi="Times New Roman"/>
-                                <w:bCs/>
-                                <w:sz w:val="24"/>
-                                <w:szCs w:val="24"/>
-                                <w:u w:val="single"/>
-                                <w:lang w:val="sv-SE"/>
-                              </w:rPr>
-                            </w:pPr>
-                          </w:p>
-                          <w:p>
-                            <w:pPr>
-                              <w:tabs>
-                                <w:tab w:val="left" w:pos="3451"/>
-                                <w:tab w:val="center" w:pos="3969"/>
-                              </w:tabs>
-                              <w:spacing w:after="0" w:line="240" w:lineRule="auto"/>
-                              <w:jc w:val="center"/>
-                              <w:rPr>
-                                <w:rFonts w:ascii="Times New Roman" w:hAnsi="Times New Roman"/>
-                                <w:bCs/>
-                                <w:sz w:val="24"/>
-                                <w:szCs w:val="24"/>
-                                <w:u w:val="single"/>
-                                <w:lang w:val="sv-SE"/>
-                              </w:rPr>
-                            </w:pPr>
-                          </w:p>
-                          <w:p>
-                            <w:pPr>
-                              <w:tabs>
-                                <w:tab w:val="left" w:pos="3451"/>
-                                <w:tab w:val="center" w:pos="3969"/>
-                              </w:tabs>
-                              <w:spacing w:after="0" w:line="240" w:lineRule="auto"/>
-                              <w:jc w:val="center"/>
-                              <w:rPr>
-                                <w:rFonts w:ascii="Times New Roman" w:hAnsi="Times New Roman"/>
-                                <w:bCs/>
-                                <w:sz w:val="24"/>
-                                <w:szCs w:val="24"/>
-                                <w:u w:val="single"/>
-                                <w:lang w:val="sv-SE"/>
-                              </w:rPr>
-                            </w:pPr>
-                          </w:p>
-                          <w:p>
-                            <w:pPr>
-                              <w:tabs>
-                                <w:tab w:val="left" w:pos="3451"/>
-                                <w:tab w:val="center" w:pos="3969"/>
-                              </w:tabs>
-                              <w:spacing w:after="0" w:line="240" w:lineRule="auto"/>
-                              <w:jc w:val="center"/>
-                              <w:rPr>
-                                <w:rFonts w:ascii="Times New Roman" w:hAnsi="Times New Roman"/>
-                                <w:bCs/>
-                                <w:sz w:val="24"/>
-                                <w:szCs w:val="24"/>
-                                <w:u w:val="single"/>
-                                <w:lang w:val="sv-SE"/>
-                              </w:rPr>
-                            </w:pPr>
-                          </w:p>
-                          <w:p>
-                            <w:pPr>
-                              <w:tabs>
-                                <w:tab w:val="left" w:pos="3451"/>
-                                <w:tab w:val="center" w:pos="3969"/>
-                              </w:tabs>
-                              <w:spacing w:after="0" w:line="240" w:lineRule="auto"/>
-                              <w:jc w:val="center"/>
-                              <w:rPr>
-                                <w:rFonts w:ascii="Times New Roman" w:hAnsi="Times New Roman"/>
-                                <w:b/>
-                                <w:bCs/>
-                                <w:sz w:val="24"/>
-                                <w:szCs w:val="24"/>
-                                <w:u w:val="single"/>
-                              </w:rPr>
-                            </w:pPr>
-                            <w:r>
-                              <w:rPr>
-                                <w:rFonts w:ascii="Times New Roman" w:hAnsi="Times New Roman"/>
-                                <w:b/>
-                                <w:bCs/>
-                                <w:sz w:val="24"/>
-                                <w:szCs w:val="24"/>
-                                <w:u w:val="single"/>
-                              </w:rPr>
-                              <w:t>Febryn Pradana R P</w:t>
-                            </w:r>
-                          </w:p>
-                          <w:p>
-                            <w:pPr>
-                              <w:tabs>
-                                <w:tab w:val="left" w:pos="3451"/>
-                                <w:tab w:val="center" w:pos="3969"/>
-                              </w:tabs>
-                              <w:ind w:firstLine="567"/>
-                              <w:jc w:val="center"/>
-                              <w:rPr>
-                                <w:bCs/>
-                                <w:lang w:val="fr-FR"/>
-                              </w:rPr>
-                            </w:pPr>
-                            <w:r>
-                              <w:rPr>
-                                <w:rFonts w:ascii="Times New Roman" w:hAnsi="Times New Roman"/>
-                                <w:b/>
-                                <w:bCs/>
-                                <w:sz w:val="24"/>
-                                <w:szCs w:val="24"/>
-                                <w:lang w:val="id-ID"/>
-                              </w:rPr>
-                              <w:t xml:space="preserve"> NRP. 24</w:t>
-                            </w:r>
-                            <w:r>
-                              <w:rPr>
-                                <w:rFonts w:ascii="Times New Roman" w:hAnsi="Times New Roman"/>
-                                <w:b/>
-                                <w:bCs/>
-                                <w:sz w:val="24"/>
-                                <w:szCs w:val="24"/>
-                              </w:rPr>
-                              <w:t>13</w:t>
-                            </w:r>
-                            <w:r>
-                              <w:rPr>
-                                <w:rFonts w:ascii="Times New Roman" w:hAnsi="Times New Roman"/>
-                                <w:b/>
-                                <w:bCs/>
-                                <w:sz w:val="24"/>
-                                <w:szCs w:val="24"/>
-                                <w:lang w:val="id-ID"/>
-                              </w:rPr>
-                              <w:t xml:space="preserve"> 100 0</w:t>
-                            </w:r>
-                            <w:r>
-                              <w:rPr>
-                                <w:rFonts w:ascii="Times New Roman" w:hAnsi="Times New Roman"/>
-                                <w:b/>
-                                <w:bCs/>
-                                <w:sz w:val="24"/>
-                                <w:szCs w:val="24"/>
-                              </w:rPr>
-                              <w:t>40</w:t>
-                            </w:r>
-                            <w:r>
-                              <w:rPr>
-                                <w:bCs/>
-                                <w:lang w:val="fr-FR"/>
-                              </w:rPr>
-                              <w:tab/>
-                            </w:r>
-                            <w:r>
-                              <w:rPr>
-                                <w:bCs/>
-                                <w:lang w:val="fr-FR"/>
-                              </w:rPr>
-                              <w:tab/>
-                            </w:r>
-                            <w:r>
-                              <w:rPr>
-                                <w:bCs/>
-                                <w:lang w:val="fr-FR"/>
-                              </w:rPr>
-                              <w:tab/>
-                            </w:r>
-                            <w:r>
-                              <w:rPr>
-                                <w:bCs/>
-                                <w:lang w:val="fr-FR"/>
-                              </w:rPr>
-                              <w:tab/>
-                            </w:r>
-                            <w:r>
-                              <w:rPr>
-                                <w:bCs/>
-                                <w:lang w:val="fr-FR"/>
-                              </w:rPr>
-                              <w:tab/>
-                            </w:r>
-                            <w:r>
-                              <w:rPr>
-                                <w:bCs/>
-                                <w:lang w:val="fr-FR"/>
-                              </w:rPr>
-                              <w:tab/>
-                              <w:t xml:space="preserve">   NRP: 2406 100 032</w:t>
-                            </w:r>
-                          </w:p>
-                          <w:p>
-                            <w:pPr>
-                              <w:jc w:val="center"/>
-                              <w:rPr>
-                                <w:lang w:val="fr-FR"/>
-                              </w:rPr>
-                            </w:pPr>
-                          </w:p>
-                        </w:txbxContent>
-                      </wps:txbx>
-                      <wps:bodyPr rot="0" vert="horz" wrap="square" lIns="91440" tIns="45720" rIns="91440" bIns="45720" anchor="t" anchorCtr="0" upright="1">
-                        <a:noAutofit/>
-                      </wps:bodyPr>
-                    </wps:wsp>
-                  </a:graphicData>
-                </a:graphic>
-                <wp14:sizeRelH relativeFrom="page">
-                  <wp14:pctWidth>0</wp14:pctWidth>
-                </wp14:sizeRelH>
-                <wp14:sizeRelV relativeFrom="page">
-                  <wp14:pctHeight>0</wp14:pctHeight>
-                </wp14:sizeRelV>
-              </wp:anchor>
-            </w:drawing>
-          </mc:Choice>
-          <mc:Fallback>
-            <w:pict>
-              <v:shape id="Text Box 2" o:spid="_x0000_s1027" type="#_x0000_t202" style="position:absolute;left:0;text-align:left;margin-left:279pt;margin-top:-.35pt;width:180pt;height:166.5pt;z-index:251659264;visibility:visible;mso-wrap-style:square;mso-width-percent:0;mso-height-percent:0;mso-wrap-distance-left:9pt;mso-wrap-distance-top:0;mso-wrap-distance-right:9pt;mso-wrap-distance-bottom:0;mso-position-horizontal:absolute;mso-position-horizontal-relative:text;mso-position-vertical:absolute;mso-position-vertical-relative:text;mso-width-percent:0;mso-height-percent:0;mso-width-relative:page;mso-height-relative:page;v-text-anchor:top" o:gfxdata="UEsDBBQABgAIAAAAIQC2gziS/gAAAOEBAAATAAAAW0NvbnRlbnRfVHlwZXNdLnhtbJSRQU7DMBBF 90jcwfIWJU67QAgl6YK0S0CoHGBkTxKLZGx5TGhvj5O2G0SRWNoz/78nu9wcxkFMGNg6quQqL6RA 0s5Y6ir5vt9lD1JwBDIwOMJKHpHlpr69KfdHjyxSmriSfYz+USnWPY7AufNIadK6MEJMx9ApD/oD OlTrorhX2lFEilmcO2RdNtjC5xDF9pCuTyYBB5bi6bQ4syoJ3g9WQ0ymaiLzg5KdCXlKLjvcW893 SUOqXwnz5DrgnHtJTxOsQfEKIT7DmDSUCaxw7Rqn8787ZsmRM9e2VmPeBN4uqYvTtW7jvijg9N/y JsXecLq0q+WD6m8AAAD//wMAUEsDBBQABgAIAAAAIQA4/SH/1gAAAJQBAAALAAAAX3JlbHMvLnJl bHOkkMFqwzAMhu+DvYPRfXGawxijTi+j0GvpHsDYimMaW0Yy2fr2M4PBMnrbUb/Q94l/f/hMi1qR JVI2sOt6UJgd+ZiDgffL8ekFlFSbvV0oo4EbChzGx4f9GRdb25HMsYhqlCwG5lrLq9biZkxWOiqY 22YiTra2kYMu1l1tQD30/bPm3wwYN0x18gb45AdQl1tp5j/sFB2T0FQ7R0nTNEV3j6o9feQzro1i OWA14Fm+Q8a1a8+Bvu/d/dMb2JY5uiPbhG/ktn4cqGU/er3pcvwCAAD//wMAUEsDBBQABgAIAAAA IQAXIxZkKAIAAFgEAAAOAAAAZHJzL2Uyb0RvYy54bWysVFFv2yAQfp+0/4B4XxxbSZdacaouXaZJ XTep3Q/AGNtowDEgsbNfvwOnadS9VfMD4rjj4+777ry+GbUiB+G8BFPRfDanRBgOjTRdRX8+7T6s KPGBmYYpMKKiR+Hpzeb9u/VgS1FAD6oRjiCI8eVgK9qHYMss87wXmvkZWGHQ2YLTLKDpuqxxbEB0 rbJiPr/KBnCNdcCF93h6NznpJuG3reDhe9t6EYiqKOYW0urSWsc126xZ2Tlme8lPabA3ZKGZNPjo GeqOBUb2Tv4DpSV34KENMw46g7aVXKQasJp8/qqax55ZkWpBcrw90+T/Hyx/OPxwRDYVXVBimEaJ nsQYyCcYSRHZGawvMejRYlgY8RhVTpV6ew/8lycGtj0znbh1DoZesAazy+PN7OLqhOMjSD18gwaf YfsACWhsnY7UIRkE0VGl41mZmArHw6JYXc3n6OLoK/J8sVwm7TJWPl+3zocvAjSJm4o6lD7Bs8O9 DzEdVj6HxNc8KNnspFLJcF29VY4cGLbJLn2pgldhypChotfLYjkx8AYILQP2u5K6oissCEtKHRh5 +2yatA9MqmmPKStzIjJyN7EYxnpMiiWWI8k1NEdk1sHU3jiOuOnB/aFkwNauqP+9Z05Qor4aVOc6 XyziLCRjsfxYoOEuPfWlhxmOUBUNlEzbbZjmZ2+d7Hp8aeoHA7eoaCsT1y9ZndLH9k0SnEYtzsel naJefgibvwAAAP//AwBQSwMEFAAGAAgAAAAhAEFyCXXZAAAABgEAAA8AAABkcnMvZG93bnJldi54 bWxMj8FuwjAQRO9I/IO11wocEtHSKBtUoVY9Q3vpzcRLEjVeJ7Eh0K/vcmqPoxnNvCm2V9epC42h 9YywWiagiCtvW64RPj/eFhtQIRq2pvNMCDcKsC3ns8Lk1k+8p8sh1kpKOOQGoYmxz7UOVUPOhKXv icU7+dGZKHKstR3NJOWu02mSPGpnWpaFxvS0a6j6Ppwdgp9eb87TkKQPXz/uffcy7E/pgDifgYp0 jX9JuLMLN5QCdPRntkF1COv1Ro5EhMUTKPGfV3d9RMiyNANdFvo/fvkLAAD//wMAUEsBAi0AFAAG AAgAAAAhALaDOJL+AAAA4QEAABMAAAAAAAAAAAAAAAAAAAAAAFtDb250ZW50X1R5cGVzXS54bWxQ SwECLQAUAAYACAAAACEAOP0h/9YAAACUAQAACwAAAAAAAAAAAAAAAAAvAQAAX3JlbHMvLnJlbHNQ SwECLQAUAAYACAAAACEAFyMWZCgCAABYBAAADgAAAAAAAAAAAAAAAAAuAgAAZHJzL2Uyb0RvYy54 bWxQSwECLQAUAAYACAAAACEAQXIJddkAAAAGAQAADwAAAAAAAAAAAAAAAACCBAAAZHJzL2Rvd25y ZXYueG1sUEsFBgAAAAAEAAQA8wAAAIgFAAAAAA== " strokecolor="white">
-                <v:textbox>
-                  <w:txbxContent>
-                    <w:p>
-                      <w:pPr>
-                        <w:tabs>
-                          <w:tab w:val="left" w:pos="3451"/>
-                          <w:tab w:val="center" w:pos="3969"/>
-                        </w:tabs>
-                        <w:jc w:val="center"/>
-                        <w:rPr>
-                          <w:rFonts w:ascii="Times New Roman" w:hAnsi="Times New Roman"/>
-                          <w:bCs/>
-                          <w:sz w:val="24"/>
-                          <w:szCs w:val="24"/>
-                        </w:rPr>
-                      </w:pPr>
-                      <w:r>
-                        <w:rPr>
-                          <w:rFonts w:ascii="Times New Roman" w:hAnsi="Times New Roman"/>
-                          <w:bCs/>
-                          <w:sz w:val="24"/>
-                          <w:szCs w:val="24"/>
-                          <w:lang w:val="sv-SE"/>
-                        </w:rPr>
-                        <w:t xml:space="preserve">Koordinator Asisten Praktikum </w:t>
-                      </w:r>
-                      <w:r>
-                        <w:rPr>
-                          <w:rFonts w:ascii="Times New Roman" w:hAnsi="Times New Roman"/>
-                          <w:bCs/>
-                          <w:sz w:val="24"/>
-                          <w:szCs w:val="24"/>
-                          <w:lang w:val="sv-SE"/>
-                        </w:rPr>
-                        <w:t>Elektronika</w:t>
-                      </w:r>
-                    </w:p>
-                    <w:p>
-                      <w:pPr>
-                        <w:tabs>
-                          <w:tab w:val="left" w:pos="3451"/>
-                          <w:tab w:val="center" w:pos="3969"/>
-                        </w:tabs>
-                        <w:jc w:val="center"/>
-                        <w:rPr>
-                          <w:rFonts w:ascii="Times New Roman" w:hAnsi="Times New Roman"/>
-                          <w:bCs/>
-                          <w:sz w:val="24"/>
-                          <w:szCs w:val="24"/>
-                          <w:lang w:val="sv-SE"/>
-                        </w:rPr>
-                      </w:pPr>
-                    </w:p>
-                    <w:p>
-                      <w:pPr>
-                        <w:tabs>
-                          <w:tab w:val="left" w:pos="3451"/>
-                          <w:tab w:val="center" w:pos="3969"/>
-                        </w:tabs>
-                        <w:spacing w:after="0" w:line="240" w:lineRule="auto"/>
-                        <w:jc w:val="center"/>
-                        <w:rPr>
-                          <w:rFonts w:ascii="Times New Roman" w:hAnsi="Times New Roman"/>
-                          <w:bCs/>
-                          <w:sz w:val="24"/>
-                          <w:szCs w:val="24"/>
-                          <w:u w:val="single"/>
-                          <w:lang w:val="sv-SE"/>
-                        </w:rPr>
-                      </w:pPr>
-                    </w:p>
-                    <w:p>
-                      <w:pPr>
-                        <w:tabs>
-                          <w:tab w:val="left" w:pos="3451"/>
-                          <w:tab w:val="center" w:pos="3969"/>
-                        </w:tabs>
-                        <w:spacing w:after="0" w:line="240" w:lineRule="auto"/>
-                        <w:jc w:val="center"/>
-                        <w:rPr>
-                          <w:rFonts w:ascii="Times New Roman" w:hAnsi="Times New Roman"/>
-                          <w:bCs/>
-                          <w:sz w:val="24"/>
-                          <w:szCs w:val="24"/>
-                          <w:u w:val="single"/>
-                          <w:lang w:val="sv-SE"/>
-                        </w:rPr>
-                      </w:pPr>
-                    </w:p>
-                    <w:p>
-                      <w:pPr>
-                        <w:tabs>
-                          <w:tab w:val="left" w:pos="3451"/>
-                          <w:tab w:val="center" w:pos="3969"/>
-                        </w:tabs>
-                        <w:spacing w:after="0" w:line="240" w:lineRule="auto"/>
-                        <w:jc w:val="center"/>
-                        <w:rPr>
-                          <w:rFonts w:ascii="Times New Roman" w:hAnsi="Times New Roman"/>
-                          <w:bCs/>
-                          <w:sz w:val="24"/>
-                          <w:szCs w:val="24"/>
-                          <w:u w:val="single"/>
-                          <w:lang w:val="sv-SE"/>
-                        </w:rPr>
-                      </w:pPr>
-                    </w:p>
-                    <w:p>
-                      <w:pPr>
-                        <w:tabs>
-                          <w:tab w:val="left" w:pos="3451"/>
-                          <w:tab w:val="center" w:pos="3969"/>
-                        </w:tabs>
-                        <w:spacing w:after="0" w:line="240" w:lineRule="auto"/>
-                        <w:jc w:val="center"/>
-                        <w:rPr>
-                          <w:rFonts w:ascii="Times New Roman" w:hAnsi="Times New Roman"/>
-                          <w:bCs/>
-                          <w:sz w:val="24"/>
-                          <w:szCs w:val="24"/>
-                          <w:u w:val="single"/>
-                          <w:lang w:val="sv-SE"/>
-                        </w:rPr>
-                      </w:pPr>
-                    </w:p>
-                    <w:p>
-                      <w:pPr>
-                        <w:tabs>
-                          <w:tab w:val="left" w:pos="3451"/>
-                          <w:tab w:val="center" w:pos="3969"/>
-                        </w:tabs>
-                        <w:spacing w:after="0" w:line="240" w:lineRule="auto"/>
-                        <w:jc w:val="center"/>
-                        <w:rPr>
-                          <w:rFonts w:ascii="Times New Roman" w:hAnsi="Times New Roman"/>
-                          <w:b/>
-                          <w:bCs/>
-                          <w:sz w:val="24"/>
-                          <w:szCs w:val="24"/>
-                          <w:u w:val="single"/>
-                        </w:rPr>
-                      </w:pPr>
-                      <w:proofErr w:type="spellStart"/>
-                      <w:r>
-                        <w:rPr>
-                          <w:rFonts w:ascii="Times New Roman" w:hAnsi="Times New Roman"/>
-                          <w:b/>
-                          <w:bCs/>
-                          <w:sz w:val="24"/>
-                          <w:szCs w:val="24"/>
-                          <w:u w:val="single"/>
-                        </w:rPr>
-                        <w:t>Febryn</w:t>
-                      </w:r>
-                      <w:proofErr w:type="spellEnd"/>
-                      <w:r>
-                        <w:rPr>
-                          <w:rFonts w:ascii="Times New Roman" w:hAnsi="Times New Roman"/>
-                          <w:b/>
-                          <w:bCs/>
-                          <w:sz w:val="24"/>
-                          <w:szCs w:val="24"/>
-                          <w:u w:val="single"/>
-                        </w:rPr>
-                        <w:t xml:space="preserve"> </w:t>
-                      </w:r>
-                      <w:proofErr w:type="spellStart"/>
-                      <w:r>
-                        <w:rPr>
-                          <w:rFonts w:ascii="Times New Roman" w:hAnsi="Times New Roman"/>
-                          <w:b/>
-                          <w:bCs/>
-                          <w:sz w:val="24"/>
-                          <w:szCs w:val="24"/>
-                          <w:u w:val="single"/>
-                        </w:rPr>
-                        <w:t>Pradana</w:t>
-                      </w:r>
-                      <w:proofErr w:type="spellEnd"/>
-                      <w:r>
-                        <w:rPr>
-                          <w:rFonts w:ascii="Times New Roman" w:hAnsi="Times New Roman"/>
-                          <w:b/>
-                          <w:bCs/>
-                          <w:sz w:val="24"/>
-                          <w:szCs w:val="24"/>
-                          <w:u w:val="single"/>
-                        </w:rPr>
-                        <w:t xml:space="preserve"> R P</w:t>
-                      </w:r>
-                    </w:p>
-                    <w:p>
-                      <w:pPr>
-                        <w:tabs>
-                          <w:tab w:val="left" w:pos="3451"/>
-                          <w:tab w:val="center" w:pos="3969"/>
-                        </w:tabs>
-                        <w:ind w:firstLine="567"/>
-                        <w:jc w:val="center"/>
-                        <w:rPr>
-                          <w:bCs/>
-                          <w:lang w:val="fr-FR"/>
-                        </w:rPr>
-                      </w:pPr>
-                      <w:r>
-                        <w:rPr>
-                          <w:rFonts w:ascii="Times New Roman" w:hAnsi="Times New Roman"/>
-                          <w:b/>
-                          <w:bCs/>
-                          <w:sz w:val="24"/>
-                          <w:szCs w:val="24"/>
-                          <w:lang w:val="id-ID"/>
-                        </w:rPr>
-                        <w:t xml:space="preserve"> </w:t>
-                      </w:r>
-                      <w:r>
-                        <w:rPr>
-                          <w:rFonts w:ascii="Times New Roman" w:hAnsi="Times New Roman"/>
-                          <w:b/>
-                          <w:bCs/>
-                          <w:sz w:val="24"/>
-                          <w:szCs w:val="24"/>
-                          <w:lang w:val="id-ID"/>
-                        </w:rPr>
-                        <w:t>NRP. 24</w:t>
-                      </w:r>
-                      <w:r>
-                        <w:rPr>
-                          <w:rFonts w:ascii="Times New Roman" w:hAnsi="Times New Roman"/>
-                          <w:b/>
-                          <w:bCs/>
-                          <w:sz w:val="24"/>
-                          <w:szCs w:val="24"/>
-                        </w:rPr>
-                        <w:t>13</w:t>
-                      </w:r>
-                      <w:r>
-                        <w:rPr>
-                          <w:rFonts w:ascii="Times New Roman" w:hAnsi="Times New Roman"/>
-                          <w:b/>
-                          <w:bCs/>
-                          <w:sz w:val="24"/>
-                          <w:szCs w:val="24"/>
-                          <w:lang w:val="id-ID"/>
-                        </w:rPr>
-                        <w:t xml:space="preserve"> 100 0</w:t>
-                      </w:r>
-                      <w:r>
-                        <w:rPr>
-                          <w:rFonts w:ascii="Times New Roman" w:hAnsi="Times New Roman"/>
-                          <w:b/>
-                          <w:bCs/>
-                          <w:sz w:val="24"/>
-                          <w:szCs w:val="24"/>
-                        </w:rPr>
-                        <w:t>40</w:t>
-                      </w:r>
-                      <w:r>
-                        <w:rPr>
-                          <w:bCs/>
-                          <w:lang w:val="fr-FR"/>
-                        </w:rPr>
-                        <w:tab/>
-                      </w:r>
-                      <w:r>
-                        <w:rPr>
-                          <w:bCs/>
-                          <w:lang w:val="fr-FR"/>
-                        </w:rPr>
-                        <w:tab/>
-                      </w:r>
-                      <w:r>
-                        <w:rPr>
-                          <w:bCs/>
-                          <w:lang w:val="fr-FR"/>
-                        </w:rPr>
-                        <w:tab/>
-                      </w:r>
-                      <w:r>
-                        <w:rPr>
-                          <w:bCs/>
-                          <w:lang w:val="fr-FR"/>
-                        </w:rPr>
-                        <w:tab/>
-                      </w:r>
-                      <w:r>
-                        <w:rPr>
-                          <w:bCs/>
-                          <w:lang w:val="fr-FR"/>
-                        </w:rPr>
-                        <w:tab/>
-                      </w:r>
-                      <w:r>
-                        <w:rPr>
-                          <w:bCs/>
-                          <w:lang w:val="fr-FR"/>
-                        </w:rPr>
-                        <w:tab/>
-                        <w:t xml:space="preserve">   NRP: 2406 100 032</w:t>
-                      </w:r>
-                    </w:p>
-                    <w:p>
-                      <w:pPr>
-                        <w:jc w:val="center"/>
-                        <w:rPr>
-                          <w:lang w:val="fr-FR"/>
-                        </w:rPr>
-                      </w:pPr>
-                    </w:p>
-                  </w:txbxContent>
-                </v:textbox>
-              </v:shape>
-            </w:pict>
-          </mc:Fallback>
-        </mc:AlternateContent>
-      </w:r>
-    </w:p>
-    <w:p>
-      <w:pPr>
-        <w:tabs>
-          <w:tab w:val="left" w:pos="3451"/>
-          <w:tab w:val="center" w:pos="3969"/>
-        </w:tabs>
-        <w:spacing w:line="360" w:lineRule="auto"/>
-        <w:jc w:val="both"/>
-        <w:rPr>
-          <w:rFonts w:ascii="Times New Roman" w:eastAsia="Calibri" w:hAnsi="Times New Roman" w:cs="Times New Roman"/>
-          <w:bCs/>
-          <w:color w:val="000000"/>
-          <w:sz w:val="24"/>
-          <w:szCs w:val="24"/>
-          <w:lang w:val="id-ID"/>
-        </w:rPr>
-      </w:pPr>
-      <w:r>
-        <w:rPr>
-          <w:rFonts w:ascii="Times New Roman" w:eastAsia="Calibri" w:hAnsi="Times New Roman" w:cs="Times New Roman"/>
-          <w:bCs/>
-          <w:color w:val="000000"/>
-          <w:sz w:val="24"/>
-          <w:szCs w:val="24"/>
-          <w:lang w:val="id-ID"/>
-        </w:rPr>
-        <w:tab/>
-      </w:r>
-      <w:r>
-        <w:rPr>
-          <w:rFonts w:ascii="Times New Roman" w:eastAsia="Calibri" w:hAnsi="Times New Roman" w:cs="Times New Roman"/>
-          <w:bCs/>
-          <w:color w:val="000000"/>
-          <w:sz w:val="24"/>
-          <w:szCs w:val="24"/>
-          <w:lang w:val="id-ID"/>
-        </w:rPr>
-        <w:tab/>
-      </w:r>
-      <w:r>
-        <w:rPr>
-          <w:rFonts w:ascii="Times New Roman" w:eastAsia="Calibri" w:hAnsi="Times New Roman" w:cs="Times New Roman"/>
-          <w:bCs/>
-          <w:color w:val="000000"/>
-          <w:sz w:val="24"/>
-          <w:szCs w:val="24"/>
-          <w:lang w:val="id-ID"/>
-        </w:rPr>
-        <w:tab/>
-      </w:r>
-    </w:p>
-    <w:p>
-      <w:pPr>
-        <w:tabs>
-          <w:tab w:val="left" w:pos="3451"/>
-          <w:tab w:val="center" w:pos="3969"/>
-        </w:tabs>
-        <w:spacing w:line="360" w:lineRule="auto"/>
-        <w:jc w:val="both"/>
-        <w:rPr>
-          <w:rFonts w:ascii="Times New Roman" w:eastAsia="Calibri" w:hAnsi="Times New Roman" w:cs="Times New Roman"/>
-          <w:bCs/>
-          <w:color w:val="000000"/>
-          <w:sz w:val="24"/>
-          <w:szCs w:val="24"/>
-          <w:lang w:val="id-ID"/>
-        </w:rPr>
-      </w:pPr>
-    </w:p>
-    <w:p>
-      <w:pPr>
-        <w:tabs>
-          <w:tab w:val="left" w:pos="3451"/>
-          <w:tab w:val="center" w:pos="3969"/>
-        </w:tabs>
-        <w:spacing w:line="360" w:lineRule="auto"/>
-        <w:jc w:val="both"/>
-        <w:rPr>
-          <w:rFonts w:ascii="Times New Roman" w:eastAsia="Calibri" w:hAnsi="Times New Roman" w:cs="Times New Roman"/>
-          <w:bCs/>
-          <w:color w:val="000000"/>
-          <w:sz w:val="24"/>
-          <w:szCs w:val="24"/>
-          <w:lang w:val="id-ID"/>
-        </w:rPr>
-      </w:pPr>
-    </w:p>
-    <w:p>
-      <w:pPr>
-        <w:tabs>
-          <w:tab w:val="left" w:pos="3451"/>
-          <w:tab w:val="center" w:pos="3969"/>
-        </w:tabs>
-        <w:spacing w:line="360" w:lineRule="auto"/>
-        <w:jc w:val="both"/>
-        <w:rPr>
-          <w:rFonts w:ascii="Times New Roman" w:eastAsia="Calibri" w:hAnsi="Times New Roman" w:cs="Times New Roman"/>
-          <w:bCs/>
-          <w:color w:val="000000"/>
-          <w:sz w:val="24"/>
-          <w:szCs w:val="24"/>
-          <w:lang w:val="id-ID"/>
-        </w:rPr>
-      </w:pPr>
-    </w:p>
-    <w:p>
-      <w:pPr>
-        <w:tabs>
-          <w:tab w:val="left" w:pos="3451"/>
-          <w:tab w:val="center" w:pos="3969"/>
-        </w:tabs>
-        <w:spacing w:line="360" w:lineRule="auto"/>
-        <w:jc w:val="both"/>
-        <w:rPr>
-          <w:rFonts w:ascii="Times New Roman" w:eastAsia="Calibri" w:hAnsi="Times New Roman" w:cs="Times New Roman"/>
-          <w:bCs/>
-          <w:color w:val="000000"/>
-          <w:sz w:val="24"/>
-          <w:szCs w:val="24"/>
-          <w:lang w:val="id-ID"/>
-        </w:rPr>
-      </w:pPr>
-    </w:p>
-    <w:p>
-      <w:pPr>
-        <w:tabs>
-          <w:tab w:val="left" w:pos="3451"/>
-          <w:tab w:val="center" w:pos="3969"/>
-        </w:tabs>
-        <w:spacing w:line="360" w:lineRule="auto"/>
-        <w:jc w:val="both"/>
-        <w:rPr>
-          <w:rFonts w:ascii="Times New Roman" w:eastAsia="Calibri" w:hAnsi="Times New Roman" w:cs="Times New Roman"/>
-          <w:bCs/>
-          <w:color w:val="000000"/>
-          <w:sz w:val="24"/>
-          <w:szCs w:val="24"/>
-          <w:lang w:val="id-ID"/>
-        </w:rPr>
-      </w:pPr>
-      <w:r>
-        <w:rPr>
-          <w:rFonts w:ascii="Times New Roman" w:eastAsia="Calibri" w:hAnsi="Times New Roman" w:cs="Times New Roman"/>
-          <w:bCs/>
-          <w:noProof/>
-          <w:color w:val="000000"/>
-          <w:sz w:val="24"/>
-          <w:szCs w:val="24"/>
-        </w:rPr>
-        <mc:AlternateContent>
-          <mc:Choice Requires="wps">
-            <w:drawing>
-              <wp:anchor distT="0" distB="0" distL="114300" distR="114300" simplePos="0" relativeHeight="251661312" behindDoc="0" locked="0" layoutInCell="1" allowOverlap="1" wp14:anchorId="4DB81134" wp14:editId="2978D973">
-                <wp:simplePos x="0" y="0"/>
-                <wp:positionH relativeFrom="column">
-                  <wp:posOffset>-249555</wp:posOffset>
-                </wp:positionH>
-                <wp:positionV relativeFrom="paragraph">
-                  <wp:posOffset>109591</wp:posOffset>
-                </wp:positionV>
-                <wp:extent cx="2966720" cy="2406015"/>
-                <wp:effectExtent l="0" t="0" r="24130" b="13335"/>
-                <wp:wrapNone/>
-                <wp:docPr id="2" name="Text Box 5"/>
-                <wp:cNvGraphicFramePr>
-                  <a:graphicFrameLocks xmlns:a="http://schemas.openxmlformats.org/drawingml/2006/main"/>
-                </wp:cNvGraphicFramePr>
-                <a:graphic xmlns:a="http://schemas.openxmlformats.org/drawingml/2006/main">
-                  <a:graphicData uri="http://schemas.microsoft.com/office/word/2010/wordprocessingShape">
-                    <wps:wsp>
-                      <wps:cNvSpPr txBox="1">
-                        <a:spLocks noChangeArrowheads="1"/>
-                      </wps:cNvSpPr>
-                      <wps:spPr bwMode="auto">
-                        <a:xfrm>
-                          <a:off x="0" y="0"/>
-                          <a:ext cx="2966720" cy="2406015"/>
-                        </a:xfrm>
-                        <a:prstGeom prst="rect">
-                          <a:avLst/>
-                        </a:prstGeom>
-                        <a:solidFill>
-                          <a:srgbClr val="FFFFFF"/>
-                        </a:solidFill>
-                        <a:ln w="9525">
-                          <a:solidFill>
-                            <a:srgbClr val="FFFFFF"/>
-                          </a:solidFill>
-                          <a:miter lim="800000"/>
-                          <a:headEnd/>
-                          <a:tailEnd/>
-                        </a:ln>
-                      </wps:spPr>
-                      <wps:txbx>
-                        <w:txbxContent>
-                          <w:p>
-                            <w:pPr>
-                              <w:tabs>
-                                <w:tab w:val="left" w:pos="3451"/>
-                                <w:tab w:val="center" w:pos="3969"/>
-                              </w:tabs>
-                              <w:jc w:val="center"/>
-                              <w:rPr>
-                                <w:rFonts w:ascii="Times New Roman" w:hAnsi="Times New Roman"/>
-                                <w:bCs/>
-                                <w:sz w:val="24"/>
-                                <w:szCs w:val="24"/>
-                                <w:lang w:val="sv-SE"/>
-                              </w:rPr>
-                            </w:pPr>
-                            <w:r>
-                              <w:rPr>
-                                <w:rFonts w:ascii="Times New Roman" w:hAnsi="Times New Roman"/>
-                                <w:bCs/>
-                                <w:sz w:val="24"/>
-                                <w:szCs w:val="24"/>
-                                <w:lang w:val="sv-SE"/>
-                              </w:rPr>
-                              <w:t>Mengetahui ,</w:t>
-                            </w:r>
-                          </w:p>
-                          <w:p>
-                            <w:pPr>
-                              <w:tabs>
-                                <w:tab w:val="left" w:pos="3451"/>
-                                <w:tab w:val="center" w:pos="3969"/>
-                              </w:tabs>
-                              <w:jc w:val="center"/>
-                              <w:rPr>
-                                <w:rFonts w:ascii="Times New Roman" w:hAnsi="Times New Roman"/>
-                                <w:bCs/>
-                                <w:sz w:val="24"/>
-                                <w:szCs w:val="24"/>
-                                <w:lang w:val="sv-SE"/>
-                              </w:rPr>
-                            </w:pPr>
-                            <w:r>
-                              <w:rPr>
-                                <w:rFonts w:ascii="Times New Roman" w:hAnsi="Times New Roman"/>
-                                <w:bCs/>
-                                <w:sz w:val="24"/>
-                                <w:szCs w:val="24"/>
-                                <w:lang w:val="sv-SE"/>
-                              </w:rPr>
-                              <w:t>Ketua Jurusan Teknik Fisika</w:t>
-                            </w:r>
-                          </w:p>
-                          <w:p>
-                            <w:pPr>
-                              <w:tabs>
-                                <w:tab w:val="left" w:pos="3451"/>
-                                <w:tab w:val="center" w:pos="3969"/>
-                              </w:tabs>
-                              <w:jc w:val="center"/>
-                              <w:rPr>
-                                <w:rFonts w:ascii="Times New Roman" w:hAnsi="Times New Roman"/>
-                                <w:bCs/>
-                                <w:sz w:val="24"/>
-                                <w:szCs w:val="24"/>
-                                <w:lang w:val="sv-SE"/>
-                              </w:rPr>
-                            </w:pPr>
-                          </w:p>
-                          <w:p>
-                            <w:pPr>
-                              <w:tabs>
-                                <w:tab w:val="left" w:pos="3451"/>
-                                <w:tab w:val="center" w:pos="3969"/>
-                              </w:tabs>
-                              <w:rPr>
-                                <w:rFonts w:ascii="Times New Roman" w:hAnsi="Times New Roman"/>
-                                <w:bCs/>
-                                <w:sz w:val="24"/>
-                                <w:szCs w:val="24"/>
-                                <w:lang w:val="sv-SE"/>
-                              </w:rPr>
-                            </w:pPr>
-                          </w:p>
-                          <w:p>
-                            <w:pPr>
-                              <w:tabs>
-                                <w:tab w:val="left" w:pos="3451"/>
-                                <w:tab w:val="center" w:pos="3969"/>
-                              </w:tabs>
-                              <w:jc w:val="center"/>
-                              <w:rPr>
-                                <w:rFonts w:ascii="Times New Roman" w:hAnsi="Times New Roman"/>
-                                <w:bCs/>
-                                <w:sz w:val="24"/>
-                                <w:szCs w:val="24"/>
-                                <w:lang w:val="sv-SE"/>
-                              </w:rPr>
-                            </w:pPr>
-                          </w:p>
-                          <w:p>
-                            <w:pPr>
-                              <w:tabs>
-                                <w:tab w:val="left" w:pos="3451"/>
-                                <w:tab w:val="center" w:pos="3969"/>
-                              </w:tabs>
-                              <w:spacing w:after="0"/>
-                              <w:jc w:val="center"/>
-                              <w:rPr>
-                                <w:rFonts w:ascii="Times New Roman" w:hAnsi="Times New Roman"/>
-                                <w:b/>
-                                <w:bCs/>
-                                <w:sz w:val="24"/>
-                                <w:szCs w:val="24"/>
-                                <w:u w:val="single"/>
-                                <w:lang w:val="id-ID"/>
-                              </w:rPr>
-                            </w:pPr>
-                            <w:r>
-                              <w:rPr>
-                                <w:rFonts w:ascii="Times New Roman" w:hAnsi="Times New Roman"/>
-                                <w:b/>
-                                <w:color w:val="222222"/>
-                                <w:sz w:val="24"/>
-                                <w:u w:val="single"/>
-                              </w:rPr>
-                              <w:t>Agus Muhamad Hatta, ST, MSi, Ph.D</w:t>
-                            </w:r>
-                          </w:p>
-                          <w:p>
-                            <w:pPr>
-                              <w:tabs>
-                                <w:tab w:val="left" w:pos="3451"/>
-                                <w:tab w:val="center" w:pos="3969"/>
-                              </w:tabs>
-                              <w:spacing w:after="0"/>
-                              <w:jc w:val="center"/>
-                              <w:rPr>
-                                <w:b/>
-                                <w:bCs/>
-                              </w:rPr>
-                            </w:pPr>
-                            <w:r>
-                              <w:rPr>
-                                <w:rFonts w:ascii="Times New Roman" w:hAnsi="Times New Roman"/>
-                                <w:b/>
-                                <w:bCs/>
-                                <w:sz w:val="24"/>
-                                <w:szCs w:val="24"/>
-                              </w:rPr>
-                              <w:t>NIP</w:t>
-                            </w:r>
-                            <w:r>
-                              <w:rPr>
-                                <w:rFonts w:ascii="Times New Roman" w:hAnsi="Times New Roman"/>
-                                <w:b/>
-                                <w:bCs/>
-                                <w:sz w:val="24"/>
-                                <w:szCs w:val="24"/>
-                                <w:lang w:val="id-ID"/>
-                              </w:rPr>
-                              <w:t xml:space="preserve">. </w:t>
-                            </w:r>
-                            <w:r>
-                              <w:rPr>
-                                <w:rFonts w:ascii="Times New Roman" w:hAnsi="Times New Roman"/>
-                                <w:b/>
-                                <w:color w:val="222222"/>
-                                <w:sz w:val="24"/>
-                              </w:rPr>
-                              <w:t>19780902 200312 1 002</w:t>
-                            </w:r>
-                          </w:p>
-                          <w:p/>
-                        </w:txbxContent>
-                      </wps:txbx>
-                      <wps:bodyPr rot="0" vert="horz" wrap="square" lIns="91440" tIns="45720" rIns="91440" bIns="45720" anchor="t" anchorCtr="0" upright="1">
-                        <a:noAutofit/>
-                      </wps:bodyPr>
-                    </wps:wsp>
-                  </a:graphicData>
-                </a:graphic>
-                <wp14:sizeRelH relativeFrom="page">
-                  <wp14:pctWidth>0</wp14:pctWidth>
-                </wp14:sizeRelH>
-                <wp14:sizeRelV relativeFrom="page">
-                  <wp14:pctHeight>0</wp14:pctHeight>
-                </wp14:sizeRelV>
-              </wp:anchor>
-            </w:drawing>
-          </mc:Choice>
-          <mc:Fallback>
-            <w:pict>
-              <v:shape id="Text Box 5" o:spid="_x0000_s1028" type="#_x0000_t202" style="position:absolute;left:0;text-align:left;margin-left:-19.65pt;margin-top:8.65pt;width:233.6pt;height:189.45pt;z-index:251661312;visibility:visible;mso-wrap-style:square;mso-width-percent:0;mso-height-percent:0;mso-wrap-distance-left:9pt;mso-wrap-distance-top:0;mso-wrap-distance-right:9pt;mso-wrap-distance-bottom:0;mso-position-horizontal:absolute;mso-position-horizontal-relative:text;mso-position-vertical:absolute;mso-position-vertical-relative:text;mso-width-percent:0;mso-height-percent:0;mso-width-relative:page;mso-height-relative:page;v-text-anchor:top" o:gfxdata="UEsDBBQABgAIAAAAIQC2gziS/gAAAOEBAAATAAAAW0NvbnRlbnRfVHlwZXNdLnhtbJSRQU7DMBBF 90jcwfIWJU67QAgl6YK0S0CoHGBkTxKLZGx5TGhvj5O2G0SRWNoz/78nu9wcxkFMGNg6quQqL6RA 0s5Y6ir5vt9lD1JwBDIwOMJKHpHlpr69KfdHjyxSmriSfYz+USnWPY7AufNIadK6MEJMx9ApD/oD OlTrorhX2lFEilmcO2RdNtjC5xDF9pCuTyYBB5bi6bQ4syoJ3g9WQ0ymaiLzg5KdCXlKLjvcW893 SUOqXwnz5DrgnHtJTxOsQfEKIT7DmDSUCaxw7Rqn8787ZsmRM9e2VmPeBN4uqYvTtW7jvijg9N/y JsXecLq0q+WD6m8AAAD//wMAUEsDBBQABgAIAAAAIQA4/SH/1gAAAJQBAAALAAAAX3JlbHMvLnJl bHOkkMFqwzAMhu+DvYPRfXGawxijTi+j0GvpHsDYimMaW0Yy2fr2M4PBMnrbUb/Q94l/f/hMi1qR JVI2sOt6UJgd+ZiDgffL8ekFlFSbvV0oo4EbChzGx4f9GRdb25HMsYhqlCwG5lrLq9biZkxWOiqY 22YiTra2kYMu1l1tQD30/bPm3wwYN0x18gb45AdQl1tp5j/sFB2T0FQ7R0nTNEV3j6o9feQzro1i OWA14Fm+Q8a1a8+Bvu/d/dMb2JY5uiPbhG/ktn4cqGU/er3pcvwCAAD//wMAUEsDBBQABgAIAAAA IQDsP1BsJgIAAFgEAAAOAAAAZHJzL2Uyb0RvYy54bWysVNuO2yAQfa/Uf0C8N3asJN1YcVbbbFNV 2l6k3X4AxjhGBYYCiZ1+fQfsTaPt26p+QMDA4cw5M97cDlqRk3BegqnofJZTIgyHRppDRX887d/d UOIDMw1TYERFz8LT2+3bN5velqKADlQjHEEQ48veVrQLwZZZ5nknNPMzsMJgsAWnWcClO2SNYz2i a5UVeb7KenCNdcCF97h7PwbpNuG3reDhW9t6EYiqKHILaXRprOOYbTesPDhmO8knGuwVLDSTBh+9 QN2zwMjRyX+gtOQOPLRhxkFn0LaSi5QDZjPPX2Tz2DErUi4ojrcXmfz/g+VfT98dkU1FC0oM02jR kxgC+QADWUZ1eutLPPRo8VgYcBtdTpl6+wD8pycGdh0zB3HnHPSdYA2ym8eb2dXVEcdHkLr/Ag0+ w44BEtDQOh2lQzEIoqNL54szkQrHzWK9Wr0vMMQxVizyVT5P7DJWPl+3zodPAjSJk4o6tD7Bs9OD D5EOK5+PxNc8KNnspVJp4Q71TjlyYlgm+/SlDF4cU4b0FV0vi+WowCsgtAxY70rqit7k8RsrMOr2 0TSpGgOTapwjZWUmIaN2o4phqIfJscmfGpozKutgLG9sR5x04H5T0mNpV9T/OjInKFGfDbqzni8W sRfSYrFMurrrSH0dYYYjVEUDJeN0F8b+OVonDx2+NNaDgTt0tJVJ62j9yGqij+WbLJhaLfbH9Tqd +vtD2P4BAAD//wMAUEsDBBQABgAIAAAAIQBy6YuU2gAAAAcBAAAPAAAAZHJzL2Rvd25yZXYueG1s TI7BbsIwEETvSPyDtdcKHJwKmigOQqhVz9BeuJl4SaLG6yQ2BPr13Z7a02o0T7Ov2N5dJ244htaT htUyAYFUedtSreHz423xAiJEQ9Z0nlDDAwNsy/msMLn1Ex3wdoy14BEKudHQxNjnUoaqQWfC0vdI 3F386EzkONbSjmbicddJlSRr6UxL/KExPe4brL6OV6fBT68P53FI1NPp273vd8Phogat5zMQEe/x j4Rfd/aGkoXO/ko2iE7DIs1SRrnY8GXgWW0yEGcNabZWIMtC/vcvfwAAAP//AwBQSwECLQAUAAYA CAAAACEAtoM4kv4AAADhAQAAEwAAAAAAAAAAAAAAAAAAAAAAW0NvbnRlbnRfVHlwZXNdLnhtbFBL AQItABQABgAIAAAAIQA4/SH/1gAAAJQBAAALAAAAAAAAAAAAAAAAAC8BAABfcmVscy8ucmVsc1BL AQItABQABgAIAAAAIQDsP1BsJgIAAFgEAAAOAAAAAAAAAAAAAAAAAC4CAABkcnMvZTJvRG9jLnht bFBLAQItABQABgAIAAAAIQBy6YuU2gAAAAcBAAAPAAAAAAAAAAAAAAAAAIAEAABkcnMvZG93bnJl di54bWxQSwUGAAAAAAQABADzAAAAhwUAAAAA " strokecolor="white">
-                <v:textbox>
-                  <w:txbxContent>
-                    <w:p>
-                      <w:pPr>
-                        <w:tabs>
-                          <w:tab w:val="left" w:pos="3451"/>
-                          <w:tab w:val="center" w:pos="3969"/>
-                        </w:tabs>
-                        <w:jc w:val="center"/>
-                        <w:rPr>
-                          <w:rFonts w:ascii="Times New Roman" w:hAnsi="Times New Roman"/>
-                          <w:bCs/>
-                          <w:sz w:val="24"/>
-                          <w:szCs w:val="24"/>
-                          <w:lang w:val="sv-SE"/>
-                        </w:rPr>
-                      </w:pPr>
-                      <w:r>
-                        <w:rPr>
-                          <w:rFonts w:ascii="Times New Roman" w:hAnsi="Times New Roman"/>
-                          <w:bCs/>
-                          <w:sz w:val="24"/>
-                          <w:szCs w:val="24"/>
-                          <w:lang w:val="sv-SE"/>
-                        </w:rPr>
-                        <w:t>Mengetahui ,</w:t>
-                      </w:r>
-                    </w:p>
-                    <w:p>
-                      <w:pPr>
-                        <w:tabs>
-                          <w:tab w:val="left" w:pos="3451"/>
-                          <w:tab w:val="center" w:pos="3969"/>
-                        </w:tabs>
-                        <w:jc w:val="center"/>
-                        <w:rPr>
-                          <w:rFonts w:ascii="Times New Roman" w:hAnsi="Times New Roman"/>
-                          <w:bCs/>
-                          <w:sz w:val="24"/>
-                          <w:szCs w:val="24"/>
-                          <w:lang w:val="sv-SE"/>
-                        </w:rPr>
-                      </w:pPr>
-                      <w:r>
-                        <w:rPr>
-                          <w:rFonts w:ascii="Times New Roman" w:hAnsi="Times New Roman"/>
-                          <w:bCs/>
-                          <w:sz w:val="24"/>
-                          <w:szCs w:val="24"/>
-                          <w:lang w:val="sv-SE"/>
-                        </w:rPr>
-                        <w:t>Ketua Jurusan Teknik Fisika</w:t>
-                      </w:r>
-                    </w:p>
-                    <w:p>
-                      <w:pPr>
-                        <w:tabs>
-                          <w:tab w:val="left" w:pos="3451"/>
-                          <w:tab w:val="center" w:pos="3969"/>
-                        </w:tabs>
-                        <w:jc w:val="center"/>
-                        <w:rPr>
-                          <w:rFonts w:ascii="Times New Roman" w:hAnsi="Times New Roman"/>
-                          <w:bCs/>
-                          <w:sz w:val="24"/>
-                          <w:szCs w:val="24"/>
-                          <w:lang w:val="sv-SE"/>
-                        </w:rPr>
-                      </w:pPr>
-                    </w:p>
-                    <w:p>
-                      <w:pPr>
-                        <w:tabs>
-                          <w:tab w:val="left" w:pos="3451"/>
-                          <w:tab w:val="center" w:pos="3969"/>
-                        </w:tabs>
-                        <w:rPr>
-                          <w:rFonts w:ascii="Times New Roman" w:hAnsi="Times New Roman"/>
-                          <w:bCs/>
-                          <w:sz w:val="24"/>
-                          <w:szCs w:val="24"/>
-                          <w:lang w:val="sv-SE"/>
-                        </w:rPr>
-                      </w:pPr>
-                    </w:p>
-                    <w:p>
-                      <w:pPr>
-                        <w:tabs>
-                          <w:tab w:val="left" w:pos="3451"/>
-                          <w:tab w:val="center" w:pos="3969"/>
-                        </w:tabs>
-                        <w:jc w:val="center"/>
-                        <w:rPr>
-                          <w:rFonts w:ascii="Times New Roman" w:hAnsi="Times New Roman"/>
-                          <w:bCs/>
-                          <w:sz w:val="24"/>
-                          <w:szCs w:val="24"/>
-                          <w:lang w:val="sv-SE"/>
-                        </w:rPr>
-                      </w:pPr>
-                    </w:p>
-                    <w:p>
-                      <w:pPr>
-                        <w:tabs>
-                          <w:tab w:val="left" w:pos="3451"/>
-                          <w:tab w:val="center" w:pos="3969"/>
-                        </w:tabs>
-                        <w:spacing w:after="0"/>
-                        <w:jc w:val="center"/>
-                        <w:rPr>
-                          <w:rFonts w:ascii="Times New Roman" w:hAnsi="Times New Roman"/>
-                          <w:b/>
-                          <w:bCs/>
-                          <w:sz w:val="24"/>
-                          <w:szCs w:val="24"/>
-                          <w:u w:val="single"/>
-                          <w:lang w:val="id-ID"/>
-                        </w:rPr>
-                      </w:pPr>
-                      <w:proofErr w:type="spellStart"/>
-                      <w:r>
-                        <w:rPr>
-                          <w:rFonts w:ascii="Times New Roman" w:hAnsi="Times New Roman"/>
-                          <w:b/>
-                          <w:color w:val="222222"/>
-                          <w:sz w:val="24"/>
-                          <w:u w:val="single"/>
-                        </w:rPr>
-                        <w:t>Agus</w:t>
-                      </w:r>
-                      <w:proofErr w:type="spellEnd"/>
-                      <w:r>
-                        <w:rPr>
-                          <w:rFonts w:ascii="Times New Roman" w:hAnsi="Times New Roman"/>
-                          <w:b/>
-                          <w:color w:val="222222"/>
-                          <w:sz w:val="24"/>
-                          <w:u w:val="single"/>
-                        </w:rPr>
-                        <w:t xml:space="preserve"> </w:t>
-                      </w:r>
-                      <w:proofErr w:type="spellStart"/>
-                      <w:r>
-                        <w:rPr>
-                          <w:rFonts w:ascii="Times New Roman" w:hAnsi="Times New Roman"/>
-                          <w:b/>
-                          <w:color w:val="222222"/>
-                          <w:sz w:val="24"/>
-                          <w:u w:val="single"/>
-                        </w:rPr>
-                        <w:t>Muhamad</w:t>
-                      </w:r>
-                      <w:proofErr w:type="spellEnd"/>
-                      <w:r>
-                        <w:rPr>
-                          <w:rFonts w:ascii="Times New Roman" w:hAnsi="Times New Roman"/>
-                          <w:b/>
-                          <w:color w:val="222222"/>
-                          <w:sz w:val="24"/>
-                          <w:u w:val="single"/>
-                        </w:rPr>
-                        <w:t xml:space="preserve"> </w:t>
-                      </w:r>
-                      <w:proofErr w:type="spellStart"/>
-                      <w:r>
-                        <w:rPr>
-                          <w:rFonts w:ascii="Times New Roman" w:hAnsi="Times New Roman"/>
-                          <w:b/>
-                          <w:color w:val="222222"/>
-                          <w:sz w:val="24"/>
-                          <w:u w:val="single"/>
-                        </w:rPr>
-                        <w:t>Hatta</w:t>
-                      </w:r>
-                      <w:proofErr w:type="spellEnd"/>
-                      <w:r>
-                        <w:rPr>
-                          <w:rFonts w:ascii="Times New Roman" w:hAnsi="Times New Roman"/>
-                          <w:b/>
-                          <w:color w:val="222222"/>
-                          <w:sz w:val="24"/>
-                          <w:u w:val="single"/>
-                        </w:rPr>
-                        <w:t xml:space="preserve">, ST, </w:t>
-                      </w:r>
-                      <w:proofErr w:type="spellStart"/>
-                      <w:r>
-                        <w:rPr>
-                          <w:rFonts w:ascii="Times New Roman" w:hAnsi="Times New Roman"/>
-                          <w:b/>
-                          <w:color w:val="222222"/>
-                          <w:sz w:val="24"/>
-                          <w:u w:val="single"/>
-                        </w:rPr>
-                        <w:t>MSi</w:t>
-                      </w:r>
-                      <w:proofErr w:type="spellEnd"/>
-                      <w:r>
-                        <w:rPr>
-                          <w:rFonts w:ascii="Times New Roman" w:hAnsi="Times New Roman"/>
-                          <w:b/>
-                          <w:color w:val="222222"/>
-                          <w:sz w:val="24"/>
-                          <w:u w:val="single"/>
-                        </w:rPr>
-                        <w:t xml:space="preserve">, </w:t>
-                      </w:r>
-                      <w:proofErr w:type="spellStart"/>
-                      <w:r>
-                        <w:rPr>
-                          <w:rFonts w:ascii="Times New Roman" w:hAnsi="Times New Roman"/>
-                          <w:b/>
-                          <w:color w:val="222222"/>
-                          <w:sz w:val="24"/>
-                          <w:u w:val="single"/>
-                        </w:rPr>
-                        <w:t>Ph.D</w:t>
-                      </w:r>
-                      <w:proofErr w:type="spellEnd"/>
-                    </w:p>
-                    <w:p>
-                      <w:pPr>
-                        <w:tabs>
-                          <w:tab w:val="left" w:pos="3451"/>
-                          <w:tab w:val="center" w:pos="3969"/>
-                        </w:tabs>
-                        <w:spacing w:after="0"/>
-                        <w:jc w:val="center"/>
-                        <w:rPr>
-                          <w:b/>
-                          <w:bCs/>
-                        </w:rPr>
-                      </w:pPr>
-                      <w:r>
-                        <w:rPr>
-                          <w:rFonts w:ascii="Times New Roman" w:hAnsi="Times New Roman"/>
-                          <w:b/>
-                          <w:bCs/>
-                          <w:sz w:val="24"/>
-                          <w:szCs w:val="24"/>
-                        </w:rPr>
-                        <w:t>NIP</w:t>
-                      </w:r>
-                      <w:r>
-                        <w:rPr>
-                          <w:rFonts w:ascii="Times New Roman" w:hAnsi="Times New Roman"/>
-                          <w:b/>
-                          <w:bCs/>
-                          <w:sz w:val="24"/>
-                          <w:szCs w:val="24"/>
-                          <w:lang w:val="id-ID"/>
-                        </w:rPr>
-                        <w:t xml:space="preserve">. </w:t>
-                      </w:r>
-                      <w:r>
-                        <w:rPr>
-                          <w:rFonts w:ascii="Times New Roman" w:hAnsi="Times New Roman"/>
-                          <w:b/>
-                          <w:color w:val="222222"/>
-                          <w:sz w:val="24"/>
-                        </w:rPr>
-                        <w:t>19780902 200312 1 002</w:t>
-                      </w:r>
-                    </w:p>
-                    <w:p/>
-                  </w:txbxContent>
-                </v:textbox>
-              </v:shape>
-            </w:pict>
-          </mc:Fallback>
-        </mc:AlternateContent>
-      </w:r>
-      <w:r>
-        <w:rPr>
-          <w:rFonts w:ascii="Times New Roman" w:eastAsia="Calibri" w:hAnsi="Times New Roman" w:cs="Times New Roman"/>
-          <w:bCs/>
-          <w:noProof/>
-          <w:color w:val="000000"/>
-          <w:sz w:val="24"/>
-          <w:szCs w:val="24"/>
-        </w:rPr>
-        <mc:AlternateContent>
-          <mc:Choice Requires="wps">
-            <w:drawing>
-              <wp:anchor distT="0" distB="0" distL="114300" distR="114300" simplePos="0" relativeHeight="251660288" behindDoc="0" locked="0" layoutInCell="1" allowOverlap="1" wp14:anchorId="730FAAFE" wp14:editId="3B1FCAE9">
-                <wp:simplePos x="0" y="0"/>
-                <wp:positionH relativeFrom="column">
-                  <wp:posOffset>3545205</wp:posOffset>
-                </wp:positionH>
-                <wp:positionV relativeFrom="paragraph">
-                  <wp:posOffset>127899</wp:posOffset>
-                </wp:positionV>
-                <wp:extent cx="2647950" cy="2510155"/>
-                <wp:effectExtent l="0" t="0" r="19050" b="23495"/>
-                <wp:wrapNone/>
-                <wp:docPr id="3" name="Text Box 4"/>
-                <wp:cNvGraphicFramePr>
-                  <a:graphicFrameLocks xmlns:a="http://schemas.openxmlformats.org/drawingml/2006/main"/>
-                </wp:cNvGraphicFramePr>
-                <a:graphic xmlns:a="http://schemas.openxmlformats.org/drawingml/2006/main">
-                  <a:graphicData uri="http://schemas.microsoft.com/office/word/2010/wordprocessingShape">
-                    <wps:wsp>
-                      <wps:cNvSpPr txBox="1">
-                        <a:spLocks noChangeArrowheads="1"/>
-                      </wps:cNvSpPr>
-                      <wps:spPr bwMode="auto">
-                        <a:xfrm>
-                          <a:off x="0" y="0"/>
-                          <a:ext cx="2647950" cy="2510155"/>
-                        </a:xfrm>
-                        <a:prstGeom prst="rect">
-                          <a:avLst/>
-                        </a:prstGeom>
-                        <a:solidFill>
-                          <a:srgbClr val="FFFFFF"/>
-                        </a:solidFill>
-                        <a:ln w="9525">
-                          <a:solidFill>
-                            <a:srgbClr val="FFFFFF"/>
-                          </a:solidFill>
-                          <a:miter lim="800000"/>
-                          <a:headEnd/>
-                          <a:tailEnd/>
-                        </a:ln>
-                      </wps:spPr>
-                      <wps:txbx>
-                        <w:txbxContent>
-                          <w:p>
-                            <w:pPr>
-                              <w:tabs>
-                                <w:tab w:val="left" w:pos="3451"/>
-                                <w:tab w:val="center" w:pos="3969"/>
-                              </w:tabs>
-                              <w:jc w:val="center"/>
-                              <w:rPr>
-                                <w:rFonts w:ascii="Times New Roman" w:hAnsi="Times New Roman"/>
-                                <w:bCs/>
-                                <w:sz w:val="24"/>
-                                <w:szCs w:val="24"/>
-                                <w:lang w:val="sv-SE"/>
-                              </w:rPr>
-                            </w:pPr>
-                          </w:p>
-                          <w:p>
-                            <w:pPr>
-                              <w:tabs>
-                                <w:tab w:val="left" w:pos="3451"/>
-                                <w:tab w:val="center" w:pos="3969"/>
-                              </w:tabs>
-                              <w:jc w:val="center"/>
-                              <w:rPr>
-                                <w:rFonts w:ascii="Times New Roman" w:hAnsi="Times New Roman"/>
-                                <w:bCs/>
-                                <w:sz w:val="24"/>
-                                <w:szCs w:val="24"/>
-                                <w:lang w:val="sv-SE"/>
-                              </w:rPr>
-                            </w:pPr>
-                            <w:r>
-                              <w:rPr>
-                                <w:rFonts w:ascii="Times New Roman" w:hAnsi="Times New Roman"/>
-                                <w:bCs/>
-                                <w:sz w:val="24"/>
-                                <w:szCs w:val="24"/>
-                                <w:lang w:val="sv-SE"/>
-                              </w:rPr>
-                              <w:t>Kalab Pengukuran Fisis</w:t>
-                            </w:r>
-                          </w:p>
-                          <w:p>
-                            <w:pPr>
-                              <w:tabs>
-                                <w:tab w:val="left" w:pos="3451"/>
-                                <w:tab w:val="center" w:pos="3969"/>
-                              </w:tabs>
-                              <w:jc w:val="center"/>
-                              <w:rPr>
-                                <w:rFonts w:ascii="Times New Roman" w:hAnsi="Times New Roman"/>
-                                <w:bCs/>
-                                <w:sz w:val="24"/>
-                                <w:szCs w:val="24"/>
-                                <w:lang w:val="sv-SE"/>
-                              </w:rPr>
-                            </w:pPr>
-                          </w:p>
-                          <w:p>
-                            <w:pPr>
-                              <w:tabs>
-                                <w:tab w:val="left" w:pos="3451"/>
-                                <w:tab w:val="center" w:pos="3969"/>
-                              </w:tabs>
-                              <w:jc w:val="center"/>
-                              <w:rPr>
-                                <w:rFonts w:ascii="Times New Roman" w:hAnsi="Times New Roman"/>
-                                <w:bCs/>
-                                <w:sz w:val="24"/>
-                                <w:szCs w:val="24"/>
-                                <w:lang w:val="sv-SE"/>
-                              </w:rPr>
-                            </w:pPr>
-                          </w:p>
-                          <w:p>
-                            <w:pPr>
-                              <w:tabs>
-                                <w:tab w:val="left" w:pos="3451"/>
-                                <w:tab w:val="center" w:pos="3969"/>
-                              </w:tabs>
-                              <w:jc w:val="center"/>
-                              <w:rPr>
-                                <w:rFonts w:ascii="Times New Roman" w:hAnsi="Times New Roman"/>
-                                <w:bCs/>
-                                <w:sz w:val="24"/>
-                                <w:szCs w:val="24"/>
-                                <w:lang w:val="sv-SE"/>
-                              </w:rPr>
-                            </w:pPr>
-                          </w:p>
-                          <w:p>
-                            <w:pPr>
-                              <w:tabs>
-                                <w:tab w:val="left" w:pos="3451"/>
-                                <w:tab w:val="center" w:pos="3969"/>
-                              </w:tabs>
-                              <w:spacing w:after="0" w:line="240" w:lineRule="auto"/>
-                              <w:jc w:val="center"/>
-                              <w:rPr>
-                                <w:rFonts w:ascii="Times New Roman" w:hAnsi="Times New Roman"/>
-                                <w:b/>
-                                <w:bCs/>
-                                <w:sz w:val="24"/>
-                                <w:szCs w:val="24"/>
-                                <w:lang w:val="sv-SE"/>
-                              </w:rPr>
-                            </w:pPr>
-                            <w:r>
-                              <w:rPr>
-                                <w:rFonts w:ascii="Times New Roman" w:hAnsi="Times New Roman"/>
-                                <w:b/>
-                                <w:bCs/>
-                                <w:sz w:val="24"/>
-                                <w:szCs w:val="24"/>
-                                <w:u w:val="single"/>
-                                <w:lang w:val="id-ID"/>
-                              </w:rPr>
-                              <w:t>Lizda Johar Mawar</w:t>
-                            </w:r>
-                            <w:r>
-                              <w:rPr>
-                                <w:rFonts w:ascii="Times New Roman" w:hAnsi="Times New Roman"/>
-                                <w:b/>
-                                <w:bCs/>
-                                <w:sz w:val="24"/>
-                                <w:szCs w:val="24"/>
-                                <w:u w:val="single"/>
-                              </w:rPr>
-                              <w:t>a</w:t>
-                            </w:r>
-                            <w:r>
-                              <w:rPr>
-                                <w:rFonts w:ascii="Times New Roman" w:hAnsi="Times New Roman"/>
-                                <w:b/>
-                                <w:bCs/>
-                                <w:sz w:val="24"/>
-                                <w:szCs w:val="24"/>
-                                <w:u w:val="single"/>
-                                <w:lang w:val="id-ID"/>
-                              </w:rPr>
-                              <w:t>ni</w:t>
-                            </w:r>
-                            <w:r>
-                              <w:rPr>
-                                <w:rFonts w:ascii="Times New Roman" w:hAnsi="Times New Roman"/>
-                                <w:b/>
-                                <w:bCs/>
-                                <w:sz w:val="24"/>
-                                <w:szCs w:val="24"/>
-                                <w:u w:val="single"/>
-                                <w:lang w:val="sv-SE"/>
-                              </w:rPr>
-                              <w:t xml:space="preserve"> ST, MT.</w:t>
-                            </w:r>
-                          </w:p>
-                          <w:p>
-                            <w:pPr>
-                              <w:tabs>
-                                <w:tab w:val="left" w:pos="3451"/>
-                                <w:tab w:val="center" w:pos="3969"/>
-                              </w:tabs>
-                              <w:spacing w:line="240" w:lineRule="auto"/>
-                              <w:rPr>
-                                <w:bCs/>
-                              </w:rPr>
-                            </w:pPr>
-                            <w:r>
-                              <w:rPr>
-                                <w:rFonts w:ascii="Times New Roman" w:hAnsi="Times New Roman"/>
-                                <w:b/>
-                                <w:bCs/>
-                                <w:sz w:val="24"/>
-                                <w:szCs w:val="24"/>
-                              </w:rPr>
-                              <w:t xml:space="preserve">    NIP</w:t>
-                            </w:r>
-                            <w:r>
-                              <w:rPr>
-                                <w:rFonts w:ascii="Times New Roman" w:hAnsi="Times New Roman"/>
-                                <w:b/>
-                                <w:bCs/>
-                                <w:sz w:val="24"/>
-                                <w:szCs w:val="24"/>
-                                <w:lang w:val="id-ID"/>
-                              </w:rPr>
-                              <w:t>.</w:t>
-                            </w:r>
-                            <w:r>
-                              <w:rPr>
-                                <w:rFonts w:ascii="Times New Roman" w:hAnsi="Times New Roman"/>
-                                <w:b/>
-                                <w:bCs/>
-                                <w:sz w:val="24"/>
-                                <w:szCs w:val="24"/>
-                              </w:rPr>
-                              <w:t xml:space="preserve"> 19740815</w:t>
-                            </w:r>
-                            <w:r>
-                              <w:rPr>
-                                <w:rFonts w:ascii="Times New Roman" w:hAnsi="Times New Roman"/>
-                                <w:b/>
-                                <w:bCs/>
-                                <w:sz w:val="24"/>
-                                <w:szCs w:val="24"/>
-                              </w:rPr>
-                              <w:t xml:space="preserve"> </w:t>
-                            </w:r>
-                            <w:r>
-                              <w:rPr>
-                                <w:rFonts w:ascii="Times New Roman" w:hAnsi="Times New Roman"/>
-                                <w:b/>
-                                <w:bCs/>
-                                <w:sz w:val="24"/>
-                                <w:szCs w:val="24"/>
-                              </w:rPr>
-                              <w:t>199703</w:t>
-                            </w:r>
-                            <w:r>
-                              <w:rPr>
-                                <w:rFonts w:ascii="Times New Roman" w:hAnsi="Times New Roman"/>
-                                <w:b/>
-                                <w:bCs/>
-                                <w:sz w:val="24"/>
-                                <w:szCs w:val="24"/>
-                              </w:rPr>
-                              <w:t xml:space="preserve"> </w:t>
-                            </w:r>
-                            <w:r>
-                              <w:rPr>
-                                <w:rFonts w:ascii="Times New Roman" w:hAnsi="Times New Roman"/>
-                                <w:b/>
-                                <w:bCs/>
-                                <w:sz w:val="24"/>
-                                <w:szCs w:val="24"/>
-                              </w:rPr>
-                              <w:t>2</w:t>
-                            </w:r>
-                            <w:r>
-                              <w:rPr>
-                                <w:rFonts w:ascii="Times New Roman" w:hAnsi="Times New Roman"/>
-                                <w:b/>
-                                <w:bCs/>
-                                <w:sz w:val="24"/>
-                                <w:szCs w:val="24"/>
-                              </w:rPr>
-                              <w:t xml:space="preserve"> </w:t>
-                            </w:r>
-                            <w:r>
-                              <w:rPr>
-                                <w:rFonts w:ascii="Times New Roman" w:hAnsi="Times New Roman"/>
-                                <w:b/>
-                                <w:bCs/>
-                                <w:sz w:val="24"/>
-                                <w:szCs w:val="24"/>
-                              </w:rPr>
-                              <w:t>001</w:t>
-                            </w:r>
-                            <w:r>
-                              <w:rPr>
-                                <w:bCs/>
-                              </w:rPr>
-                              <w:tab/>
-                            </w:r>
-                            <w:r>
-                              <w:rPr>
-                                <w:bCs/>
-                              </w:rPr>
-                              <w:tab/>
-                            </w:r>
-                            <w:r>
-                              <w:rPr>
-                                <w:bCs/>
-                              </w:rPr>
-                              <w:tab/>
-                            </w:r>
-                            <w:r>
-                              <w:rPr>
-                                <w:bCs/>
-                              </w:rPr>
-                              <w:tab/>
-                            </w:r>
-                            <w:r>
-                              <w:rPr>
-                                <w:bCs/>
-                              </w:rPr>
-                              <w:tab/>
-                            </w:r>
-                            <w:r>
-                              <w:rPr>
-                                <w:bCs/>
-                              </w:rPr>
-                              <w:tab/>
-                            </w:r>
-                            <w:r>
-                              <w:rPr>
-                                <w:bCs/>
-                              </w:rPr>
-                              <w:t xml:space="preserve">   NRP: 2406 100 032</w:t>
-                            </w:r>
-                          </w:p>
-                          <w:p/>
-                        </w:txbxContent>
-                      </wps:txbx>
-                      <wps:bodyPr rot="0" vert="horz" wrap="square" lIns="91440" tIns="45720" rIns="91440" bIns="45720" anchor="t" anchorCtr="0" upright="1">
-                        <a:noAutofit/>
-                      </wps:bodyPr>
-                    </wps:wsp>
-                  </a:graphicData>
-                </a:graphic>
-                <wp14:sizeRelH relativeFrom="page">
-                  <wp14:pctWidth>0</wp14:pctWidth>
-                </wp14:sizeRelH>
-                <wp14:sizeRelV relativeFrom="page">
-                  <wp14:pctHeight>0</wp14:pctHeight>
-                </wp14:sizeRelV>
-              </wp:anchor>
-            </w:drawing>
-          </mc:Choice>
-          <mc:Fallback>
-            <w:pict>
-              <v:shape id="Text Box 4" o:spid="_x0000_s1029" type="#_x0000_t202" style="position:absolute;left:0;text-align:left;margin-left:279.15pt;margin-top:10.05pt;width:208.5pt;height:197.65pt;z-index:251660288;visibility:visible;mso-wrap-style:square;mso-width-percent:0;mso-height-percent:0;mso-wrap-distance-left:9pt;mso-wrap-distance-top:0;mso-wrap-distance-right:9pt;mso-wrap-distance-bottom:0;mso-position-horizontal:absolute;mso-position-horizontal-relative:text;mso-position-vertical:absolute;mso-position-vertical-relative:text;mso-width-percent:0;mso-height-percent:0;mso-width-relative:page;mso-height-relative:page;v-text-anchor:top" o:gfxdata="UEsDBBQABgAIAAAAIQC2gziS/gAAAOEBAAATAAAAW0NvbnRlbnRfVHlwZXNdLnhtbJSRQU7DMBBF 90jcwfIWJU67QAgl6YK0S0CoHGBkTxKLZGx5TGhvj5O2G0SRWNoz/78nu9wcxkFMGNg6quQqL6RA 0s5Y6ir5vt9lD1JwBDIwOMJKHpHlpr69KfdHjyxSmriSfYz+USnWPY7AufNIadK6MEJMx9ApD/oD OlTrorhX2lFEilmcO2RdNtjC5xDF9pCuTyYBB5bi6bQ4syoJ3g9WQ0ymaiLzg5KdCXlKLjvcW893 SUOqXwnz5DrgnHtJTxOsQfEKIT7DmDSUCaxw7Rqn8787ZsmRM9e2VmPeBN4uqYvTtW7jvijg9N/y JsXecLq0q+WD6m8AAAD//wMAUEsDBBQABgAIAAAAIQA4/SH/1gAAAJQBAAALAAAAX3JlbHMvLnJl bHOkkMFqwzAMhu+DvYPRfXGawxijTi+j0GvpHsDYimMaW0Yy2fr2M4PBMnrbUb/Q94l/f/hMi1qR JVI2sOt6UJgd+ZiDgffL8ekFlFSbvV0oo4EbChzGx4f9GRdb25HMsYhqlCwG5lrLq9biZkxWOiqY 22YiTra2kYMu1l1tQD30/bPm3wwYN0x18gb45AdQl1tp5j/sFB2T0FQ7R0nTNEV3j6o9feQzro1i OWA14Fm+Q8a1a8+Bvu/d/dMb2JY5uiPbhG/ktn4cqGU/er3pcvwCAAD//wMAUEsDBBQABgAIAAAA IQAJ8ckmKAIAAFgEAAAOAAAAZHJzL2Uyb0RvYy54bWysVM1u2zAMvg/YOwi6L3a8uG2MOEWXLsOA 7gdo9wCyLNvCZFGTlNjd05eS3TTbbsV8EEiR+kh+JL25HntFjsI6Cbqky0VKidAcaqnbkv542L+7 osR5pmumQIuSPgpHr7dv32wGU4gMOlC1sARBtCsGU9LOe1MkieOd6JlbgBEajQ3YnnlUbZvUlg2I 3qskS9OLZABbGwtcOIe3t5ORbiN+0wjuvzWNE56okmJuPp42nlU4k+2GFa1lppN8ToO9IoueSY1B T1C3zDNysPIfqF5yCw4av+DQJ9A0kotYA1azTP+q5r5jRsRakBxnTjS5/wfLvx6/WyLrkr6nRLMe W/QgRk8+wEhWgZ3BuAKd7g26+RGvscuxUmfugP90RMOuY7oVN9bC0AlWY3bL8DI5ezrhuABSDV+g xjDs4CECjY3tA3VIBkF07NLjqTMhFY6X2cXqcp2jiaMty5fpMs9jDFY8PzfW+U8CehKEklpsfYRn xzvnQzqseHYJ0RwoWe+lUlGxbbVTlhwZjsk+fjP6H25Kk6Gk6zzLJwZeAdFLj/OuZF/SqzR8IQ4r Am8fdR1lz6SaZExZ6ZnIwN3Eoh+rce4Y+geSK6gfkVkL03jjOqLQgf1NyYCjXVL368CsoER91tid 9XK1CrsQlVV+maFizy3VuYVpjlAl9ZRM4s5P+3MwVrYdRprmQcMNdrSRkeuXrOb0cXxjC+ZVC/tx rkevlx/C9gkAAP//AwBQSwMEFAAGAAgAAAAhAPWURDbaAAAABwEAAA8AAABkcnMvZG93bnJldi54 bWxMjsFuwjAQRO9I/IO1V1TspKSlUTYIoVY9Q7n0ZuIliRqvk9gQ6NfXPbXHnX2aecXmZjtxpdG3 jhGSpQJBXDnTco1w/Hh7WIPwQbPRnWNCuJOHTTmfFTo3buI9XQ+hFrGEfa4RmhD6XEpfNWS1X7qe OP7ObrQ6xHOspRn1FMttJ1OlnqTVLceFRve0a6j6Olwsgpte79bRoNLF57d9322H/TkdEOczEIFu 4Y+EX/foDWUUOrkLGy86hCxbP0YUIVUJiAi8PGcxOCGskmwFsizkf//yBwAA//8DAFBLAQItABQA BgAIAAAAIQC2gziS/gAAAOEBAAATAAAAAAAAAAAAAAAAAAAAAABbQ29udGVudF9UeXBlc10ueG1s UEsBAi0AFAAGAAgAAAAhADj9If/WAAAAlAEAAAsAAAAAAAAAAAAAAAAALwEAAF9yZWxzLy5yZWxz UEsBAi0AFAAGAAgAAAAhAAnxySYoAgAAWAQAAA4AAAAAAAAAAAAAAAAALgIAAGRycy9lMm9Eb2Mu eG1sUEsBAi0AFAAGAAgAAAAhAPWURDbaAAAABwEAAA8AAAAAAAAAAAAAAAAAggQAAGRycy9kb3du cmV2LnhtbFBLBQYAAAAABAAEAPMAAACJBQAAAAA= " strokecolor="white">
-                <v:textbox>
-                  <w:txbxContent>
-                    <w:p>
-                      <w:pPr>
-                        <w:tabs>
-                          <w:tab w:val="left" w:pos="3451"/>
-                          <w:tab w:val="center" w:pos="3969"/>
-                        </w:tabs>
-                        <w:jc w:val="center"/>
-                        <w:rPr>
-                          <w:rFonts w:ascii="Times New Roman" w:hAnsi="Times New Roman"/>
-                          <w:bCs/>
-                          <w:sz w:val="24"/>
-                          <w:szCs w:val="24"/>
-                          <w:lang w:val="sv-SE"/>
-                        </w:rPr>
-                      </w:pPr>
-                    </w:p>
-                    <w:p>
-                      <w:pPr>
-                        <w:tabs>
-                          <w:tab w:val="left" w:pos="3451"/>
-                          <w:tab w:val="center" w:pos="3969"/>
-                        </w:tabs>
-                        <w:jc w:val="center"/>
-                        <w:rPr>
-                          <w:rFonts w:ascii="Times New Roman" w:hAnsi="Times New Roman"/>
-                          <w:bCs/>
-                          <w:sz w:val="24"/>
-                          <w:szCs w:val="24"/>
-                          <w:lang w:val="sv-SE"/>
-                        </w:rPr>
-                      </w:pPr>
-                      <w:r>
-                        <w:rPr>
-                          <w:rFonts w:ascii="Times New Roman" w:hAnsi="Times New Roman"/>
-                          <w:bCs/>
-                          <w:sz w:val="24"/>
-                          <w:szCs w:val="24"/>
-                          <w:lang w:val="sv-SE"/>
-                        </w:rPr>
-                        <w:t>Kalab Pengukuran Fisis</w:t>
-                      </w:r>
-                    </w:p>
-                    <w:p>
-                      <w:pPr>
-                        <w:tabs>
-                          <w:tab w:val="left" w:pos="3451"/>
-                          <w:tab w:val="center" w:pos="3969"/>
-                        </w:tabs>
-                        <w:jc w:val="center"/>
-                        <w:rPr>
-                          <w:rFonts w:ascii="Times New Roman" w:hAnsi="Times New Roman"/>
-                          <w:bCs/>
-                          <w:sz w:val="24"/>
-                          <w:szCs w:val="24"/>
-                          <w:lang w:val="sv-SE"/>
-                        </w:rPr>
-                      </w:pPr>
-                    </w:p>
-                    <w:p>
-                      <w:pPr>
-                        <w:tabs>
-                          <w:tab w:val="left" w:pos="3451"/>
-                          <w:tab w:val="center" w:pos="3969"/>
-                        </w:tabs>
-                        <w:jc w:val="center"/>
-                        <w:rPr>
-                          <w:rFonts w:ascii="Times New Roman" w:hAnsi="Times New Roman"/>
-                          <w:bCs/>
-                          <w:sz w:val="24"/>
-                          <w:szCs w:val="24"/>
-                          <w:lang w:val="sv-SE"/>
-                        </w:rPr>
-                      </w:pPr>
-                    </w:p>
-                    <w:p>
-                      <w:pPr>
-                        <w:tabs>
-                          <w:tab w:val="left" w:pos="3451"/>
-                          <w:tab w:val="center" w:pos="3969"/>
-                        </w:tabs>
-                        <w:jc w:val="center"/>
-                        <w:rPr>
-                          <w:rFonts w:ascii="Times New Roman" w:hAnsi="Times New Roman"/>
-                          <w:bCs/>
-                          <w:sz w:val="24"/>
-                          <w:szCs w:val="24"/>
-                          <w:lang w:val="sv-SE"/>
-                        </w:rPr>
-                      </w:pPr>
-                    </w:p>
-                    <w:p>
-                      <w:pPr>
-                        <w:tabs>
-                          <w:tab w:val="left" w:pos="3451"/>
-                          <w:tab w:val="center" w:pos="3969"/>
-                        </w:tabs>
-                        <w:spacing w:after="0" w:line="240" w:lineRule="auto"/>
-                        <w:jc w:val="center"/>
-                        <w:rPr>
-                          <w:rFonts w:ascii="Times New Roman" w:hAnsi="Times New Roman"/>
-                          <w:b/>
-                          <w:bCs/>
-                          <w:sz w:val="24"/>
-                          <w:szCs w:val="24"/>
-                          <w:lang w:val="sv-SE"/>
-                        </w:rPr>
-                      </w:pPr>
-                      <w:r>
-                        <w:rPr>
-                          <w:rFonts w:ascii="Times New Roman" w:hAnsi="Times New Roman"/>
-                          <w:b/>
-                          <w:bCs/>
-                          <w:sz w:val="24"/>
-                          <w:szCs w:val="24"/>
-                          <w:u w:val="single"/>
-                          <w:lang w:val="id-ID"/>
-                        </w:rPr>
-                        <w:t>Lizda Johar Mawar</w:t>
-                      </w:r>
-                      <w:r>
-                        <w:rPr>
-                          <w:rFonts w:ascii="Times New Roman" w:hAnsi="Times New Roman"/>
-                          <w:b/>
-                          <w:bCs/>
-                          <w:sz w:val="24"/>
-                          <w:szCs w:val="24"/>
-                          <w:u w:val="single"/>
-                        </w:rPr>
-                        <w:t>a</w:t>
-                      </w:r>
-                      <w:r>
-                        <w:rPr>
-                          <w:rFonts w:ascii="Times New Roman" w:hAnsi="Times New Roman"/>
-                          <w:b/>
-                          <w:bCs/>
-                          <w:sz w:val="24"/>
-                          <w:szCs w:val="24"/>
-                          <w:u w:val="single"/>
-                          <w:lang w:val="id-ID"/>
-                        </w:rPr>
-                        <w:t>ni</w:t>
-                      </w:r>
-                      <w:r>
-                        <w:rPr>
-                          <w:rFonts w:ascii="Times New Roman" w:hAnsi="Times New Roman"/>
-                          <w:b/>
-                          <w:bCs/>
-                          <w:sz w:val="24"/>
-                          <w:szCs w:val="24"/>
-                          <w:u w:val="single"/>
-                          <w:lang w:val="sv-SE"/>
-                        </w:rPr>
-                        <w:t xml:space="preserve"> ST, MT.</w:t>
-                      </w:r>
-                    </w:p>
-                    <w:p>
-                      <w:pPr>
-                        <w:tabs>
-                          <w:tab w:val="left" w:pos="3451"/>
-                          <w:tab w:val="center" w:pos="3969"/>
-                        </w:tabs>
-                        <w:spacing w:line="240" w:lineRule="auto"/>
-                        <w:rPr>
-                          <w:bCs/>
-                        </w:rPr>
-                      </w:pPr>
-                      <w:r>
-                        <w:rPr>
-                          <w:rFonts w:ascii="Times New Roman" w:hAnsi="Times New Roman"/>
-                          <w:b/>
-                          <w:bCs/>
-                          <w:sz w:val="24"/>
-                          <w:szCs w:val="24"/>
-                        </w:rPr>
-                        <w:t xml:space="preserve">    NIP</w:t>
-                      </w:r>
-                      <w:r>
-                        <w:rPr>
-                          <w:rFonts w:ascii="Times New Roman" w:hAnsi="Times New Roman"/>
-                          <w:b/>
-                          <w:bCs/>
-                          <w:sz w:val="24"/>
-                          <w:szCs w:val="24"/>
-                          <w:lang w:val="id-ID"/>
-                        </w:rPr>
-                        <w:t>.</w:t>
-                      </w:r>
-                      <w:r>
-                        <w:rPr>
-                          <w:rFonts w:ascii="Times New Roman" w:hAnsi="Times New Roman"/>
-                          <w:b/>
-                          <w:bCs/>
-                          <w:sz w:val="24"/>
-                          <w:szCs w:val="24"/>
-                        </w:rPr>
-                        <w:t xml:space="preserve"> 19740815</w:t>
-                      </w:r>
-                      <w:r>
-                        <w:rPr>
-                          <w:rFonts w:ascii="Times New Roman" w:hAnsi="Times New Roman"/>
-                          <w:b/>
-                          <w:bCs/>
-                          <w:sz w:val="24"/>
-                          <w:szCs w:val="24"/>
-                        </w:rPr>
-                        <w:t xml:space="preserve"> </w:t>
-                      </w:r>
-                      <w:r>
-                        <w:rPr>
-                          <w:rFonts w:ascii="Times New Roman" w:hAnsi="Times New Roman"/>
-                          <w:b/>
-                          <w:bCs/>
-                          <w:sz w:val="24"/>
-                          <w:szCs w:val="24"/>
-                        </w:rPr>
-                        <w:t>199703</w:t>
-                      </w:r>
-                      <w:r>
-                        <w:rPr>
-                          <w:rFonts w:ascii="Times New Roman" w:hAnsi="Times New Roman"/>
-                          <w:b/>
-                          <w:bCs/>
-                          <w:sz w:val="24"/>
-                          <w:szCs w:val="24"/>
-                        </w:rPr>
-                        <w:t xml:space="preserve"> </w:t>
-                      </w:r>
-                      <w:r>
-                        <w:rPr>
-                          <w:rFonts w:ascii="Times New Roman" w:hAnsi="Times New Roman"/>
-                          <w:b/>
-                          <w:bCs/>
-                          <w:sz w:val="24"/>
-                          <w:szCs w:val="24"/>
-                        </w:rPr>
-                        <w:t>2</w:t>
-                      </w:r>
-                      <w:r>
-                        <w:rPr>
-                          <w:rFonts w:ascii="Times New Roman" w:hAnsi="Times New Roman"/>
-                          <w:b/>
-                          <w:bCs/>
-                          <w:sz w:val="24"/>
-                          <w:szCs w:val="24"/>
-                        </w:rPr>
-                        <w:t xml:space="preserve"> </w:t>
-                      </w:r>
-                      <w:r>
-                        <w:rPr>
-                          <w:rFonts w:ascii="Times New Roman" w:hAnsi="Times New Roman"/>
-                          <w:b/>
-                          <w:bCs/>
-                          <w:sz w:val="24"/>
-                          <w:szCs w:val="24"/>
-                        </w:rPr>
-                        <w:t>001</w:t>
-                      </w:r>
-                      <w:r>
-                        <w:rPr>
-                          <w:bCs/>
-                        </w:rPr>
-                        <w:tab/>
-                      </w:r>
-                      <w:r>
-                        <w:rPr>
-                          <w:bCs/>
-                        </w:rPr>
-                        <w:tab/>
-                      </w:r>
-                      <w:r>
-                        <w:rPr>
-                          <w:bCs/>
-                        </w:rPr>
-                        <w:tab/>
-                      </w:r>
-                      <w:r>
-                        <w:rPr>
-                          <w:bCs/>
-                        </w:rPr>
-                        <w:tab/>
-                      </w:r>
-                      <w:r>
-                        <w:rPr>
-                          <w:bCs/>
-                        </w:rPr>
-                        <w:tab/>
-                      </w:r>
-                      <w:r>
-                        <w:rPr>
-                          <w:bCs/>
-                        </w:rPr>
-                        <w:tab/>
-                      </w:r>
-                      <w:r>
-                        <w:rPr>
-                          <w:bCs/>
-                        </w:rPr>
-                        <w:t xml:space="preserve">   NRP: 2406 100 032</w:t>
-                      </w:r>
-                    </w:p>
-                    <w:p/>
-                  </w:txbxContent>
-                </v:textbox>
-              </v:shape>
-            </w:pict>
-          </mc:Fallback>
-        </mc:AlternateContent>
-      </w:r>
-    </w:p>
-    <w:p>
-      <w:pPr>
-        <w:tabs>
-          <w:tab w:val="center" w:pos="3969"/>
-        </w:tabs>
-        <w:spacing w:line="360" w:lineRule="auto"/>
-        <w:jc w:val="both"/>
-        <w:rPr>
-          <w:rFonts w:ascii="Times New Roman" w:eastAsia="Calibri" w:hAnsi="Times New Roman" w:cs="Times New Roman"/>
-          <w:bCs/>
-          <w:color w:val="000000"/>
-          <w:sz w:val="24"/>
-          <w:szCs w:val="24"/>
-          <w:lang w:val="id-ID"/>
-        </w:rPr>
-      </w:pPr>
-      <w:r>
-        <w:rPr>
-          <w:rFonts w:ascii="Times New Roman" w:eastAsia="Calibri" w:hAnsi="Times New Roman" w:cs="Times New Roman"/>
-          <w:bCs/>
-          <w:color w:val="000000"/>
-          <w:sz w:val="24"/>
-          <w:szCs w:val="24"/>
-          <w:lang w:val="id-ID"/>
-        </w:rPr>
-        <w:tab/>
-      </w:r>
-      <w:r>
-        <w:rPr>
-          <w:rFonts w:ascii="Times New Roman" w:eastAsia="Calibri" w:hAnsi="Times New Roman" w:cs="Times New Roman"/>
-          <w:bCs/>
-          <w:color w:val="000000"/>
-          <w:sz w:val="24"/>
-          <w:szCs w:val="24"/>
-          <w:lang w:val="id-ID"/>
-        </w:rPr>
-        <w:tab/>
-      </w:r>
-      <w:r>
-        <w:rPr>
-          <w:rFonts w:ascii="Times New Roman" w:eastAsia="Calibri" w:hAnsi="Times New Roman" w:cs="Times New Roman"/>
-          <w:bCs/>
-          <w:color w:val="000000"/>
-          <w:sz w:val="24"/>
-          <w:szCs w:val="24"/>
-          <w:lang w:val="id-ID"/>
-        </w:rPr>
-        <w:tab/>
-      </w:r>
-      <w:r>
-        <w:rPr>
-          <w:rFonts w:ascii="Times New Roman" w:eastAsia="Calibri" w:hAnsi="Times New Roman" w:cs="Times New Roman"/>
-          <w:bCs/>
-          <w:color w:val="000000"/>
-          <w:sz w:val="24"/>
-          <w:szCs w:val="24"/>
-          <w:lang w:val="id-ID"/>
-        </w:rPr>
-        <w:tab/>
-      </w:r>
-      <w:r>
-        <w:rPr>
-          <w:rFonts w:ascii="Times New Roman" w:eastAsia="Calibri" w:hAnsi="Times New Roman" w:cs="Times New Roman"/>
-          <w:bCs/>
-          <w:color w:val="000000"/>
-          <w:sz w:val="24"/>
-          <w:szCs w:val="24"/>
-          <w:lang w:val="id-ID"/>
-        </w:rPr>
-        <w:tab/>
-      </w:r>
-      <w:r>
-        <w:rPr>
-          <w:rFonts w:ascii="Times New Roman" w:eastAsia="Calibri" w:hAnsi="Times New Roman" w:cs="Times New Roman"/>
-          <w:bCs/>
-          <w:color w:val="000000"/>
-          <w:sz w:val="24"/>
-          <w:szCs w:val="24"/>
-          <w:lang w:val="id-ID"/>
-        </w:rPr>
-        <w:tab/>
-      </w:r>
-      <w:r>
-        <w:rPr>
-          <w:rFonts w:ascii="Times New Roman" w:eastAsia="Calibri" w:hAnsi="Times New Roman" w:cs="Times New Roman"/>
-          <w:bCs/>
-          <w:color w:val="000000"/>
-          <w:sz w:val="24"/>
-          <w:szCs w:val="24"/>
-          <w:lang w:val="id-ID"/>
-        </w:rPr>
-        <w:tab/>
-      </w:r>
-      <w:r>
-        <w:rPr>
-          <w:rFonts w:ascii="Times New Roman" w:eastAsia="Calibri" w:hAnsi="Times New Roman" w:cs="Times New Roman"/>
-          <w:bCs/>
-          <w:color w:val="000000"/>
-          <w:sz w:val="24"/>
-          <w:szCs w:val="24"/>
-          <w:lang w:val="id-ID"/>
-        </w:rPr>
-        <w:tab/>
-      </w:r>
-      <w:r>
-        <w:rPr>
-          <w:rFonts w:ascii="Times New Roman" w:eastAsia="Calibri" w:hAnsi="Times New Roman" w:cs="Times New Roman"/>
-          <w:bCs/>
-          <w:color w:val="000000"/>
-          <w:sz w:val="24"/>
-          <w:szCs w:val="24"/>
-          <w:lang w:val="id-ID"/>
-        </w:rPr>
-        <w:tab/>
-      </w:r>
-    </w:p>
-    <w:p>
-      <w:pPr>
-        <w:tabs>
-          <w:tab w:val="left" w:pos="3451"/>
-          <w:tab w:val="center" w:pos="3969"/>
-        </w:tabs>
-        <w:spacing w:line="360" w:lineRule="auto"/>
-        <w:jc w:val="both"/>
-        <w:rPr>
-          <w:rFonts w:ascii="Times New Roman" w:eastAsia="Calibri" w:hAnsi="Times New Roman" w:cs="Times New Roman"/>
-          <w:bCs/>
-          <w:color w:val="000000"/>
-          <w:sz w:val="24"/>
-          <w:szCs w:val="24"/>
-          <w:lang w:val="id-ID"/>
-        </w:rPr>
-      </w:pPr>
-    </w:p>
-    <w:p>
-      <w:pPr>
-        <w:tabs>
-          <w:tab w:val="left" w:pos="3451"/>
-          <w:tab w:val="center" w:pos="3969"/>
-        </w:tabs>
-        <w:spacing w:line="360" w:lineRule="auto"/>
-        <w:jc w:val="both"/>
-        <w:rPr>
-          <w:rFonts w:ascii="Times New Roman" w:eastAsia="Calibri" w:hAnsi="Times New Roman" w:cs="Times New Roman"/>
-          <w:bCs/>
-          <w:color w:val="000000"/>
-          <w:sz w:val="24"/>
-          <w:szCs w:val="24"/>
-          <w:u w:val="single"/>
-          <w:lang w:val="id-ID"/>
-        </w:rPr>
-      </w:pPr>
-    </w:p>
-    <w:p>
-      <w:pPr>
-        <w:tabs>
-          <w:tab w:val="left" w:pos="3451"/>
-          <w:tab w:val="center" w:pos="3969"/>
-        </w:tabs>
-        <w:spacing w:line="360" w:lineRule="auto"/>
-        <w:jc w:val="both"/>
-        <w:rPr>
-          <w:rFonts w:ascii="Times New Roman" w:eastAsia="Calibri" w:hAnsi="Times New Roman" w:cs="Times New Roman"/>
-          <w:bCs/>
-          <w:color w:val="000000"/>
-          <w:sz w:val="24"/>
-          <w:szCs w:val="24"/>
-          <w:lang w:val="id-ID"/>
-        </w:rPr>
-      </w:pPr>
-      <w:r>
-        <w:rPr>
-          <w:rFonts w:ascii="Times New Roman" w:eastAsia="Calibri" w:hAnsi="Times New Roman" w:cs="Times New Roman"/>
-          <w:bCs/>
-          <w:color w:val="000000"/>
-          <w:sz w:val="24"/>
-          <w:szCs w:val="24"/>
-          <w:lang w:val="id-ID"/>
-        </w:rPr>
-        <w:tab/>
-      </w:r>
-      <w:r>
-        <w:rPr>
-          <w:rFonts w:ascii="Times New Roman" w:eastAsia="Calibri" w:hAnsi="Times New Roman" w:cs="Times New Roman"/>
-          <w:bCs/>
-          <w:color w:val="000000"/>
-          <w:sz w:val="24"/>
-          <w:szCs w:val="24"/>
-          <w:lang w:val="id-ID"/>
-        </w:rPr>
-        <w:tab/>
-      </w:r>
-      <w:r>
-        <w:rPr>
-          <w:rFonts w:ascii="Times New Roman" w:eastAsia="Calibri" w:hAnsi="Times New Roman" w:cs="Times New Roman"/>
-          <w:bCs/>
-          <w:color w:val="000000"/>
-          <w:sz w:val="24"/>
-          <w:szCs w:val="24"/>
-          <w:lang w:val="id-ID"/>
-        </w:rPr>
-        <w:tab/>
-      </w:r>
-      <w:r>
-        <w:rPr>
-          <w:rFonts w:ascii="Times New Roman" w:eastAsia="Calibri" w:hAnsi="Times New Roman" w:cs="Times New Roman"/>
-          <w:bCs/>
-          <w:color w:val="000000"/>
-          <w:sz w:val="24"/>
-          <w:szCs w:val="24"/>
-          <w:lang w:val="id-ID"/>
-        </w:rPr>
-        <w:tab/>
-      </w:r>
-      <w:r>
-        <w:rPr>
-          <w:rFonts w:ascii="Times New Roman" w:eastAsia="Calibri" w:hAnsi="Times New Roman" w:cs="Times New Roman"/>
-          <w:bCs/>
-          <w:color w:val="000000"/>
-          <w:sz w:val="24"/>
-          <w:szCs w:val="24"/>
-          <w:lang w:val="id-ID"/>
-        </w:rPr>
-        <w:tab/>
-      </w:r>
-    </w:p>
-    <w:p>
-      <w:pPr>
-        <w:tabs>
-          <w:tab w:val="left" w:pos="3451"/>
-          <w:tab w:val="center" w:pos="3969"/>
-        </w:tabs>
-        <w:spacing w:line="360" w:lineRule="auto"/>
-        <w:jc w:val="both"/>
-        <w:rPr>
-          <w:rFonts w:ascii="Times New Roman" w:eastAsia="Calibri" w:hAnsi="Times New Roman" w:cs="Times New Roman"/>
-          <w:bCs/>
-          <w:color w:val="000000"/>
-          <w:sz w:val="24"/>
-          <w:szCs w:val="24"/>
-          <w:lang w:val="id-ID"/>
-        </w:rPr>
-      </w:pPr>
-    </w:p>
-    <w:p>
-      <w:pPr>
-        <w:tabs>
-          <w:tab w:val="left" w:pos="3451"/>
-          <w:tab w:val="center" w:pos="3969"/>
-        </w:tabs>
-        <w:spacing w:line="360" w:lineRule="auto"/>
-        <w:jc w:val="both"/>
-        <w:rPr>
-          <w:rFonts w:ascii="Times New Roman" w:eastAsia="Calibri" w:hAnsi="Times New Roman" w:cs="Times New Roman"/>
-          <w:bCs/>
-          <w:color w:val="000000"/>
-          <w:sz w:val="24"/>
-          <w:szCs w:val="24"/>
-          <w:lang w:val="id-ID"/>
-        </w:rPr>
-      </w:pPr>
-    </w:p>
-    <w:p>
-      <w:pPr>
         <w:spacing w:after="0" w:line="360" w:lineRule="auto"/>
         <w:jc w:val="center"/>
         <w:rPr>
@@ -3853,21 +14,8 @@
           <w:szCs w:val="24"/>
           <w:lang w:val="id-ID"/>
         </w:rPr>
-        <w:sectPr>
-          <w:headerReference w:type="default" r:id="rId9"/>
-          <w:footerReference w:type="default" r:id="rId10"/>
-          <w:pgSz w:w="11907" w:h="16840" w:code="9"/>
-          <w:pgMar w:top="1440" w:right="1440" w:bottom="1440" w:left="1440" w:header="720" w:footer="720" w:gutter="0"/>
-          <w:cols w:space="720"/>
-          <w:titlePg/>
-          <w:docGrid w:linePitch="360"/>
-        </w:sectPr>
-      </w:pPr>
-    </w:p>
-    <w:p>
-      <w:pPr>
-        <w:spacing w:after="0" w:line="360" w:lineRule="auto"/>
-        <w:jc w:val="center"/>
+      </w:pPr>
+      <w:r>
         <w:rPr>
           <w:rFonts w:ascii="Times New Roman" w:eastAsia="Calibri" w:hAnsi="Times New Roman" w:cs="Times New Roman"/>
           <w:b/>
@@ -3876,17 +24,6 @@
           <w:szCs w:val="24"/>
           <w:lang w:val="id-ID"/>
         </w:rPr>
-      </w:pPr>
-      <w:r>
-        <w:rPr>
-          <w:rFonts w:ascii="Times New Roman" w:eastAsia="Calibri" w:hAnsi="Times New Roman" w:cs="Times New Roman"/>
-          <w:b/>
-          <w:color w:val="000000"/>
-          <w:sz w:val="24"/>
-          <w:szCs w:val="24"/>
-          <w:lang w:val="id-ID"/>
-        </w:rPr>
-        <w:lastRenderedPageBreak/>
         <w:t>BAB I</w:t>
       </w:r>
     </w:p>
@@ -3969,18 +106,226 @@
           <w:color w:val="000000"/>
           <w:sz w:val="24"/>
           <w:szCs w:val="24"/>
-          <w:lang w:val="id-ID"/>
-        </w:rPr>
-      </w:pPr>
-      <w:r>
-        <w:rPr>
-          <w:rFonts w:ascii="Times New Roman" w:eastAsia="Calibri" w:hAnsi="Times New Roman" w:cs="Times New Roman"/>
-          <w:color w:val="000000"/>
-          <w:sz w:val="24"/>
-          <w:szCs w:val="24"/>
-          <w:lang w:val="id-ID"/>
-        </w:rPr>
-        <w:t xml:space="preserve">Teknologi merupakan hal yang bertujuan untuk mempermudah kehidupan manusia. Hampir seluruh kegiatan manusia bergantung dari teknologi, oleh karena itu mengikuti perkembangan teknologi merupakan hal yang sangat penting di era ini. Pengembangan teknologi berjalan pesat, hal ini disebakan pemenuhan kebutuhan manusia yang seolah-olah tidak pernah berhenti. Selain itu, sebagai bagian dari ujung tombak pendidikan maka kita selayaknya berperan dalam pengembangan tersebut. </w:t>
+        </w:rPr>
+      </w:pPr>
+      <w:r>
+        <w:rPr>
+          <w:rFonts w:ascii="Times New Roman" w:eastAsia="Calibri" w:hAnsi="Times New Roman" w:cs="Times New Roman"/>
+          <w:color w:val="000000"/>
+          <w:sz w:val="24"/>
+          <w:szCs w:val="24"/>
+          <w:lang w:val="id-ID"/>
+        </w:rPr>
+        <w:t xml:space="preserve">Teknologi merupakan hal yang bertujuan untuk mempermudah kehidupan manusia. Hampir seluruh kegiatan manusia bergantung dari teknologi, oleh karena itu mengikuti perkembangan teknologi merupakan hal </w:t>
+      </w:r>
+      <w:r>
+        <w:rPr>
+          <w:rFonts w:ascii="Times New Roman" w:eastAsia="Calibri" w:hAnsi="Times New Roman" w:cs="Times New Roman"/>
+          <w:color w:val="000000"/>
+          <w:sz w:val="24"/>
+          <w:szCs w:val="24"/>
+          <w:lang w:val="id-ID"/>
+        </w:rPr>
+        <w:t>yang sangat penting di era ini, terutama bagi mahasiswa teknik fisika yang merupakan calon-calo</w:t>
+      </w:r>
+      <w:r>
+        <w:rPr>
+          <w:rFonts w:ascii="Times New Roman" w:eastAsia="Calibri" w:hAnsi="Times New Roman" w:cs="Times New Roman"/>
+          <w:color w:val="000000"/>
+          <w:sz w:val="24"/>
+          <w:szCs w:val="24"/>
+        </w:rPr>
+        <w:t>n</w:t>
+      </w:r>
+      <w:r>
+        <w:rPr>
+          <w:rFonts w:ascii="Times New Roman" w:eastAsia="Calibri" w:hAnsi="Times New Roman" w:cs="Times New Roman"/>
+          <w:color w:val="000000"/>
+          <w:sz w:val="24"/>
+          <w:szCs w:val="24"/>
+          <w:lang w:val="id-ID"/>
+        </w:rPr>
+        <w:t xml:space="preserve"> </w:t>
+      </w:r>
+      <w:r>
+        <w:rPr>
+          <w:rFonts w:ascii="Times New Roman" w:eastAsia="Calibri" w:hAnsi="Times New Roman" w:cs="Times New Roman"/>
+          <w:i/>
+          <w:color w:val="000000"/>
+          <w:sz w:val="24"/>
+          <w:szCs w:val="24"/>
+          <w:lang w:val="id-ID"/>
+        </w:rPr>
+        <w:t>engineer</w:t>
+      </w:r>
+      <w:r>
+        <w:rPr>
+          <w:rFonts w:ascii="Times New Roman" w:eastAsia="Calibri" w:hAnsi="Times New Roman" w:cs="Times New Roman"/>
+          <w:color w:val="000000"/>
+          <w:sz w:val="24"/>
+          <w:szCs w:val="24"/>
+        </w:rPr>
+        <w:t xml:space="preserve"> yang </w:t>
+      </w:r>
+      <w:proofErr w:type="spellStart"/>
+      <w:r>
+        <w:rPr>
+          <w:rFonts w:ascii="Times New Roman" w:eastAsia="Calibri" w:hAnsi="Times New Roman" w:cs="Times New Roman"/>
+          <w:color w:val="000000"/>
+          <w:sz w:val="24"/>
+          <w:szCs w:val="24"/>
+        </w:rPr>
+        <w:t>harus</w:t>
+      </w:r>
+      <w:proofErr w:type="spellEnd"/>
+      <w:r>
+        <w:rPr>
+          <w:rFonts w:ascii="Times New Roman" w:eastAsia="Calibri" w:hAnsi="Times New Roman" w:cs="Times New Roman"/>
+          <w:color w:val="000000"/>
+          <w:sz w:val="24"/>
+          <w:szCs w:val="24"/>
+        </w:rPr>
+        <w:t xml:space="preserve"> </w:t>
+      </w:r>
+      <w:proofErr w:type="spellStart"/>
+      <w:r>
+        <w:rPr>
+          <w:rFonts w:ascii="Times New Roman" w:eastAsia="Calibri" w:hAnsi="Times New Roman" w:cs="Times New Roman"/>
+          <w:color w:val="000000"/>
+          <w:sz w:val="24"/>
+          <w:szCs w:val="24"/>
+        </w:rPr>
+        <w:t>memiliki</w:t>
+      </w:r>
+      <w:proofErr w:type="spellEnd"/>
+      <w:r>
+        <w:rPr>
+          <w:rFonts w:ascii="Times New Roman" w:eastAsia="Calibri" w:hAnsi="Times New Roman" w:cs="Times New Roman"/>
+          <w:color w:val="000000"/>
+          <w:sz w:val="24"/>
+          <w:szCs w:val="24"/>
+        </w:rPr>
+        <w:t xml:space="preserve"> </w:t>
+      </w:r>
+      <w:proofErr w:type="spellStart"/>
+      <w:r>
+        <w:rPr>
+          <w:rFonts w:ascii="Times New Roman" w:eastAsia="Calibri" w:hAnsi="Times New Roman" w:cs="Times New Roman"/>
+          <w:color w:val="000000"/>
+          <w:sz w:val="24"/>
+          <w:szCs w:val="24"/>
+        </w:rPr>
+        <w:t>pengetahuan</w:t>
+      </w:r>
+      <w:proofErr w:type="spellEnd"/>
+      <w:r>
+        <w:rPr>
+          <w:rFonts w:ascii="Times New Roman" w:eastAsia="Calibri" w:hAnsi="Times New Roman" w:cs="Times New Roman"/>
+          <w:color w:val="000000"/>
+          <w:sz w:val="24"/>
+          <w:szCs w:val="24"/>
+        </w:rPr>
+        <w:t xml:space="preserve"> </w:t>
+      </w:r>
+      <w:proofErr w:type="spellStart"/>
+      <w:r>
+        <w:rPr>
+          <w:rFonts w:ascii="Times New Roman" w:eastAsia="Calibri" w:hAnsi="Times New Roman" w:cs="Times New Roman"/>
+          <w:color w:val="000000"/>
+          <w:sz w:val="24"/>
+          <w:szCs w:val="24"/>
+        </w:rPr>
+        <w:t>luas</w:t>
+      </w:r>
+      <w:proofErr w:type="spellEnd"/>
+      <w:r>
+        <w:rPr>
+          <w:rFonts w:ascii="Times New Roman" w:eastAsia="Calibri" w:hAnsi="Times New Roman" w:cs="Times New Roman"/>
+          <w:color w:val="000000"/>
+          <w:sz w:val="24"/>
+          <w:szCs w:val="24"/>
+        </w:rPr>
+        <w:t xml:space="preserve"> </w:t>
+      </w:r>
+      <w:proofErr w:type="spellStart"/>
+      <w:r>
+        <w:rPr>
+          <w:rFonts w:ascii="Times New Roman" w:eastAsia="Calibri" w:hAnsi="Times New Roman" w:cs="Times New Roman"/>
+          <w:color w:val="000000"/>
+          <w:sz w:val="24"/>
+          <w:szCs w:val="24"/>
+        </w:rPr>
+        <w:t>dalam</w:t>
+      </w:r>
+      <w:proofErr w:type="spellEnd"/>
+      <w:r>
+        <w:rPr>
+          <w:rFonts w:ascii="Times New Roman" w:eastAsia="Calibri" w:hAnsi="Times New Roman" w:cs="Times New Roman"/>
+          <w:color w:val="000000"/>
+          <w:sz w:val="24"/>
+          <w:szCs w:val="24"/>
+        </w:rPr>
+        <w:t xml:space="preserve"> </w:t>
+      </w:r>
+      <w:proofErr w:type="spellStart"/>
+      <w:r>
+        <w:rPr>
+          <w:rFonts w:ascii="Times New Roman" w:eastAsia="Calibri" w:hAnsi="Times New Roman" w:cs="Times New Roman"/>
+          <w:color w:val="000000"/>
+          <w:sz w:val="24"/>
+          <w:szCs w:val="24"/>
+        </w:rPr>
+        <w:t>bidang</w:t>
+      </w:r>
+      <w:proofErr w:type="spellEnd"/>
+      <w:r>
+        <w:rPr>
+          <w:rFonts w:ascii="Times New Roman" w:eastAsia="Calibri" w:hAnsi="Times New Roman" w:cs="Times New Roman"/>
+          <w:color w:val="000000"/>
+          <w:sz w:val="24"/>
+          <w:szCs w:val="24"/>
+        </w:rPr>
+        <w:t xml:space="preserve"> </w:t>
+      </w:r>
+      <w:proofErr w:type="spellStart"/>
+      <w:r>
+        <w:rPr>
+          <w:rFonts w:ascii="Times New Roman" w:eastAsia="Calibri" w:hAnsi="Times New Roman" w:cs="Times New Roman"/>
+          <w:color w:val="000000"/>
+          <w:sz w:val="24"/>
+          <w:szCs w:val="24"/>
+        </w:rPr>
+        <w:t>teknologi</w:t>
+      </w:r>
+      <w:proofErr w:type="spellEnd"/>
+      <w:r>
+        <w:rPr>
+          <w:rFonts w:ascii="Times New Roman" w:eastAsia="Calibri" w:hAnsi="Times New Roman" w:cs="Times New Roman"/>
+          <w:color w:val="000000"/>
+          <w:sz w:val="24"/>
+          <w:szCs w:val="24"/>
+        </w:rPr>
+        <w:t xml:space="preserve"> </w:t>
+      </w:r>
+      <w:proofErr w:type="spellStart"/>
+      <w:r>
+        <w:rPr>
+          <w:rFonts w:ascii="Times New Roman" w:eastAsia="Calibri" w:hAnsi="Times New Roman" w:cs="Times New Roman"/>
+          <w:color w:val="000000"/>
+          <w:sz w:val="24"/>
+          <w:szCs w:val="24"/>
+        </w:rPr>
+        <w:t>terbaru</w:t>
+      </w:r>
+      <w:proofErr w:type="spellEnd"/>
+      <w:r>
+        <w:rPr>
+          <w:rFonts w:ascii="Times New Roman" w:eastAsia="Calibri" w:hAnsi="Times New Roman" w:cs="Times New Roman"/>
+          <w:color w:val="000000"/>
+          <w:sz w:val="24"/>
+          <w:szCs w:val="24"/>
+        </w:rPr>
+        <w:t>.</w:t>
       </w:r>
     </w:p>
     <w:p>
@@ -4006,14 +351,1078 @@
         </w:rPr>
         <w:tab/>
       </w:r>
-      <w:r>
-        <w:rPr>
-          <w:rFonts w:ascii="Times New Roman" w:eastAsia="Calibri" w:hAnsi="Times New Roman" w:cs="Times New Roman"/>
-          <w:color w:val="000000"/>
-          <w:sz w:val="24"/>
-          <w:szCs w:val="24"/>
-        </w:rPr>
-        <w:t xml:space="preserve">Dalam beberapa dekade belakangan, perkembangan teknologi elektronika sangatlah pesat. Baik perkembangan elektronika analog maupun elektronika digital. Apalagi didukung dengan kemajuan ilmu pengetahuan di bidang semikonduktor hingga penemuan transistor yang membuat peralatan dan komponen elektronika yang sekarang kita gunakan benjadi beberapa kali lebih kecil, selain itu perkembangan elektronika digital juga dapat kita rasakan dengan dibuatnya mikroposesor/mikrokontroler hingga prosesor yang sangat canggih. </w:t>
+      <w:proofErr w:type="spellStart"/>
+      <w:proofErr w:type="gramStart"/>
+      <w:r>
+        <w:rPr>
+          <w:rFonts w:ascii="Times New Roman" w:eastAsia="Calibri" w:hAnsi="Times New Roman" w:cs="Times New Roman"/>
+          <w:color w:val="000000"/>
+          <w:sz w:val="24"/>
+          <w:szCs w:val="24"/>
+        </w:rPr>
+        <w:t>Dalam</w:t>
+      </w:r>
+      <w:proofErr w:type="spellEnd"/>
+      <w:r>
+        <w:rPr>
+          <w:rFonts w:ascii="Times New Roman" w:eastAsia="Calibri" w:hAnsi="Times New Roman" w:cs="Times New Roman"/>
+          <w:color w:val="000000"/>
+          <w:sz w:val="24"/>
+          <w:szCs w:val="24"/>
+        </w:rPr>
+        <w:t xml:space="preserve"> </w:t>
+      </w:r>
+      <w:proofErr w:type="spellStart"/>
+      <w:r>
+        <w:rPr>
+          <w:rFonts w:ascii="Times New Roman" w:eastAsia="Calibri" w:hAnsi="Times New Roman" w:cs="Times New Roman"/>
+          <w:color w:val="000000"/>
+          <w:sz w:val="24"/>
+          <w:szCs w:val="24"/>
+        </w:rPr>
+        <w:t>beberapa</w:t>
+      </w:r>
+      <w:proofErr w:type="spellEnd"/>
+      <w:r>
+        <w:rPr>
+          <w:rFonts w:ascii="Times New Roman" w:eastAsia="Calibri" w:hAnsi="Times New Roman" w:cs="Times New Roman"/>
+          <w:color w:val="000000"/>
+          <w:sz w:val="24"/>
+          <w:szCs w:val="24"/>
+        </w:rPr>
+        <w:t xml:space="preserve"> </w:t>
+      </w:r>
+      <w:proofErr w:type="spellStart"/>
+      <w:r>
+        <w:rPr>
+          <w:rFonts w:ascii="Times New Roman" w:eastAsia="Calibri" w:hAnsi="Times New Roman" w:cs="Times New Roman"/>
+          <w:color w:val="000000"/>
+          <w:sz w:val="24"/>
+          <w:szCs w:val="24"/>
+        </w:rPr>
+        <w:t>dekade</w:t>
+      </w:r>
+      <w:proofErr w:type="spellEnd"/>
+      <w:r>
+        <w:rPr>
+          <w:rFonts w:ascii="Times New Roman" w:eastAsia="Calibri" w:hAnsi="Times New Roman" w:cs="Times New Roman"/>
+          <w:color w:val="000000"/>
+          <w:sz w:val="24"/>
+          <w:szCs w:val="24"/>
+        </w:rPr>
+        <w:t xml:space="preserve"> </w:t>
+      </w:r>
+      <w:proofErr w:type="spellStart"/>
+      <w:r>
+        <w:rPr>
+          <w:rFonts w:ascii="Times New Roman" w:eastAsia="Calibri" w:hAnsi="Times New Roman" w:cs="Times New Roman"/>
+          <w:color w:val="000000"/>
+          <w:sz w:val="24"/>
+          <w:szCs w:val="24"/>
+        </w:rPr>
+        <w:t>belakangan</w:t>
+      </w:r>
+      <w:proofErr w:type="spellEnd"/>
+      <w:r>
+        <w:rPr>
+          <w:rFonts w:ascii="Times New Roman" w:eastAsia="Calibri" w:hAnsi="Times New Roman" w:cs="Times New Roman"/>
+          <w:color w:val="000000"/>
+          <w:sz w:val="24"/>
+          <w:szCs w:val="24"/>
+        </w:rPr>
+        <w:t xml:space="preserve">, </w:t>
+      </w:r>
+      <w:proofErr w:type="spellStart"/>
+      <w:r>
+        <w:rPr>
+          <w:rFonts w:ascii="Times New Roman" w:eastAsia="Calibri" w:hAnsi="Times New Roman" w:cs="Times New Roman"/>
+          <w:color w:val="000000"/>
+          <w:sz w:val="24"/>
+          <w:szCs w:val="24"/>
+        </w:rPr>
+        <w:t>perkembangan</w:t>
+      </w:r>
+      <w:proofErr w:type="spellEnd"/>
+      <w:r>
+        <w:rPr>
+          <w:rFonts w:ascii="Times New Roman" w:eastAsia="Calibri" w:hAnsi="Times New Roman" w:cs="Times New Roman"/>
+          <w:color w:val="000000"/>
+          <w:sz w:val="24"/>
+          <w:szCs w:val="24"/>
+        </w:rPr>
+        <w:t xml:space="preserve"> </w:t>
+      </w:r>
+      <w:proofErr w:type="spellStart"/>
+      <w:r>
+        <w:rPr>
+          <w:rFonts w:ascii="Times New Roman" w:eastAsia="Calibri" w:hAnsi="Times New Roman" w:cs="Times New Roman"/>
+          <w:color w:val="000000"/>
+          <w:sz w:val="24"/>
+          <w:szCs w:val="24"/>
+        </w:rPr>
+        <w:t>teknologi</w:t>
+      </w:r>
+      <w:proofErr w:type="spellEnd"/>
+      <w:r>
+        <w:rPr>
+          <w:rFonts w:ascii="Times New Roman" w:eastAsia="Calibri" w:hAnsi="Times New Roman" w:cs="Times New Roman"/>
+          <w:color w:val="000000"/>
+          <w:sz w:val="24"/>
+          <w:szCs w:val="24"/>
+        </w:rPr>
+        <w:t xml:space="preserve"> </w:t>
+      </w:r>
+      <w:proofErr w:type="spellStart"/>
+      <w:r>
+        <w:rPr>
+          <w:rFonts w:ascii="Times New Roman" w:eastAsia="Calibri" w:hAnsi="Times New Roman" w:cs="Times New Roman"/>
+          <w:color w:val="000000"/>
+          <w:sz w:val="24"/>
+          <w:szCs w:val="24"/>
+        </w:rPr>
+        <w:t>elektronika</w:t>
+      </w:r>
+      <w:proofErr w:type="spellEnd"/>
+      <w:r>
+        <w:rPr>
+          <w:rFonts w:ascii="Times New Roman" w:eastAsia="Calibri" w:hAnsi="Times New Roman" w:cs="Times New Roman"/>
+          <w:color w:val="000000"/>
+          <w:sz w:val="24"/>
+          <w:szCs w:val="24"/>
+        </w:rPr>
+        <w:t xml:space="preserve"> </w:t>
+      </w:r>
+      <w:proofErr w:type="spellStart"/>
+      <w:r>
+        <w:rPr>
+          <w:rFonts w:ascii="Times New Roman" w:eastAsia="Calibri" w:hAnsi="Times New Roman" w:cs="Times New Roman"/>
+          <w:color w:val="000000"/>
+          <w:sz w:val="24"/>
+          <w:szCs w:val="24"/>
+        </w:rPr>
+        <w:t>sangatlah</w:t>
+      </w:r>
+      <w:proofErr w:type="spellEnd"/>
+      <w:r>
+        <w:rPr>
+          <w:rFonts w:ascii="Times New Roman" w:eastAsia="Calibri" w:hAnsi="Times New Roman" w:cs="Times New Roman"/>
+          <w:color w:val="000000"/>
+          <w:sz w:val="24"/>
+          <w:szCs w:val="24"/>
+        </w:rPr>
+        <w:t xml:space="preserve"> </w:t>
+      </w:r>
+      <w:proofErr w:type="spellStart"/>
+      <w:r>
+        <w:rPr>
+          <w:rFonts w:ascii="Times New Roman" w:eastAsia="Calibri" w:hAnsi="Times New Roman" w:cs="Times New Roman"/>
+          <w:color w:val="000000"/>
+          <w:sz w:val="24"/>
+          <w:szCs w:val="24"/>
+        </w:rPr>
+        <w:t>pesat</w:t>
+      </w:r>
+      <w:proofErr w:type="spellEnd"/>
+      <w:r>
+        <w:rPr>
+          <w:rFonts w:ascii="Times New Roman" w:eastAsia="Calibri" w:hAnsi="Times New Roman" w:cs="Times New Roman"/>
+          <w:color w:val="000000"/>
+          <w:sz w:val="24"/>
+          <w:szCs w:val="24"/>
+        </w:rPr>
+        <w:t>.</w:t>
+      </w:r>
+      <w:proofErr w:type="gramEnd"/>
+      <w:r>
+        <w:rPr>
+          <w:rFonts w:ascii="Times New Roman" w:eastAsia="Calibri" w:hAnsi="Times New Roman" w:cs="Times New Roman"/>
+          <w:color w:val="000000"/>
+          <w:sz w:val="24"/>
+          <w:szCs w:val="24"/>
+        </w:rPr>
+        <w:t xml:space="preserve"> </w:t>
+      </w:r>
+      <w:proofErr w:type="spellStart"/>
+      <w:proofErr w:type="gramStart"/>
+      <w:r>
+        <w:rPr>
+          <w:rFonts w:ascii="Times New Roman" w:eastAsia="Calibri" w:hAnsi="Times New Roman" w:cs="Times New Roman"/>
+          <w:color w:val="000000"/>
+          <w:sz w:val="24"/>
+          <w:szCs w:val="24"/>
+        </w:rPr>
+        <w:t>Baik</w:t>
+      </w:r>
+      <w:proofErr w:type="spellEnd"/>
+      <w:r>
+        <w:rPr>
+          <w:rFonts w:ascii="Times New Roman" w:eastAsia="Calibri" w:hAnsi="Times New Roman" w:cs="Times New Roman"/>
+          <w:color w:val="000000"/>
+          <w:sz w:val="24"/>
+          <w:szCs w:val="24"/>
+        </w:rPr>
+        <w:t xml:space="preserve"> </w:t>
+      </w:r>
+      <w:proofErr w:type="spellStart"/>
+      <w:r>
+        <w:rPr>
+          <w:rFonts w:ascii="Times New Roman" w:eastAsia="Calibri" w:hAnsi="Times New Roman" w:cs="Times New Roman"/>
+          <w:color w:val="000000"/>
+          <w:sz w:val="24"/>
+          <w:szCs w:val="24"/>
+        </w:rPr>
+        <w:t>perkembangan</w:t>
+      </w:r>
+      <w:proofErr w:type="spellEnd"/>
+      <w:r>
+        <w:rPr>
+          <w:rFonts w:ascii="Times New Roman" w:eastAsia="Calibri" w:hAnsi="Times New Roman" w:cs="Times New Roman"/>
+          <w:color w:val="000000"/>
+          <w:sz w:val="24"/>
+          <w:szCs w:val="24"/>
+        </w:rPr>
+        <w:t xml:space="preserve"> </w:t>
+      </w:r>
+      <w:proofErr w:type="spellStart"/>
+      <w:r>
+        <w:rPr>
+          <w:rFonts w:ascii="Times New Roman" w:eastAsia="Calibri" w:hAnsi="Times New Roman" w:cs="Times New Roman"/>
+          <w:color w:val="000000"/>
+          <w:sz w:val="24"/>
+          <w:szCs w:val="24"/>
+        </w:rPr>
+        <w:t>elektronika</w:t>
+      </w:r>
+      <w:proofErr w:type="spellEnd"/>
+      <w:r>
+        <w:rPr>
+          <w:rFonts w:ascii="Times New Roman" w:eastAsia="Calibri" w:hAnsi="Times New Roman" w:cs="Times New Roman"/>
+          <w:color w:val="000000"/>
+          <w:sz w:val="24"/>
+          <w:szCs w:val="24"/>
+        </w:rPr>
+        <w:t xml:space="preserve"> analog </w:t>
+      </w:r>
+      <w:proofErr w:type="spellStart"/>
+      <w:r>
+        <w:rPr>
+          <w:rFonts w:ascii="Times New Roman" w:eastAsia="Calibri" w:hAnsi="Times New Roman" w:cs="Times New Roman"/>
+          <w:color w:val="000000"/>
+          <w:sz w:val="24"/>
+          <w:szCs w:val="24"/>
+        </w:rPr>
+        <w:t>maupun</w:t>
+      </w:r>
+      <w:proofErr w:type="spellEnd"/>
+      <w:r>
+        <w:rPr>
+          <w:rFonts w:ascii="Times New Roman" w:eastAsia="Calibri" w:hAnsi="Times New Roman" w:cs="Times New Roman"/>
+          <w:color w:val="000000"/>
+          <w:sz w:val="24"/>
+          <w:szCs w:val="24"/>
+        </w:rPr>
+        <w:t xml:space="preserve"> </w:t>
+      </w:r>
+      <w:proofErr w:type="spellStart"/>
+      <w:r>
+        <w:rPr>
+          <w:rFonts w:ascii="Times New Roman" w:eastAsia="Calibri" w:hAnsi="Times New Roman" w:cs="Times New Roman"/>
+          <w:color w:val="000000"/>
+          <w:sz w:val="24"/>
+          <w:szCs w:val="24"/>
+        </w:rPr>
+        <w:t>elektronika</w:t>
+      </w:r>
+      <w:proofErr w:type="spellEnd"/>
+      <w:r>
+        <w:rPr>
+          <w:rFonts w:ascii="Times New Roman" w:eastAsia="Calibri" w:hAnsi="Times New Roman" w:cs="Times New Roman"/>
+          <w:color w:val="000000"/>
+          <w:sz w:val="24"/>
+          <w:szCs w:val="24"/>
+        </w:rPr>
+        <w:t xml:space="preserve"> digital.</w:t>
+      </w:r>
+      <w:proofErr w:type="gramEnd"/>
+      <w:r>
+        <w:rPr>
+          <w:rFonts w:ascii="Times New Roman" w:eastAsia="Calibri" w:hAnsi="Times New Roman" w:cs="Times New Roman"/>
+          <w:color w:val="000000"/>
+          <w:sz w:val="24"/>
+          <w:szCs w:val="24"/>
+        </w:rPr>
+        <w:t xml:space="preserve"> </w:t>
+      </w:r>
+      <w:proofErr w:type="spellStart"/>
+      <w:proofErr w:type="gramStart"/>
+      <w:r>
+        <w:rPr>
+          <w:rFonts w:ascii="Times New Roman" w:eastAsia="Calibri" w:hAnsi="Times New Roman" w:cs="Times New Roman"/>
+          <w:color w:val="000000"/>
+          <w:sz w:val="24"/>
+          <w:szCs w:val="24"/>
+        </w:rPr>
+        <w:t>Apalagi</w:t>
+      </w:r>
+      <w:proofErr w:type="spellEnd"/>
+      <w:r>
+        <w:rPr>
+          <w:rFonts w:ascii="Times New Roman" w:eastAsia="Calibri" w:hAnsi="Times New Roman" w:cs="Times New Roman"/>
+          <w:color w:val="000000"/>
+          <w:sz w:val="24"/>
+          <w:szCs w:val="24"/>
+        </w:rPr>
+        <w:t xml:space="preserve"> </w:t>
+      </w:r>
+      <w:proofErr w:type="spellStart"/>
+      <w:r>
+        <w:rPr>
+          <w:rFonts w:ascii="Times New Roman" w:eastAsia="Calibri" w:hAnsi="Times New Roman" w:cs="Times New Roman"/>
+          <w:color w:val="000000"/>
+          <w:sz w:val="24"/>
+          <w:szCs w:val="24"/>
+        </w:rPr>
+        <w:t>didukung</w:t>
+      </w:r>
+      <w:proofErr w:type="spellEnd"/>
+      <w:r>
+        <w:rPr>
+          <w:rFonts w:ascii="Times New Roman" w:eastAsia="Calibri" w:hAnsi="Times New Roman" w:cs="Times New Roman"/>
+          <w:color w:val="000000"/>
+          <w:sz w:val="24"/>
+          <w:szCs w:val="24"/>
+        </w:rPr>
+        <w:t xml:space="preserve"> </w:t>
+      </w:r>
+      <w:proofErr w:type="spellStart"/>
+      <w:r>
+        <w:rPr>
+          <w:rFonts w:ascii="Times New Roman" w:eastAsia="Calibri" w:hAnsi="Times New Roman" w:cs="Times New Roman"/>
+          <w:color w:val="000000"/>
+          <w:sz w:val="24"/>
+          <w:szCs w:val="24"/>
+        </w:rPr>
+        <w:t>dengan</w:t>
+      </w:r>
+      <w:proofErr w:type="spellEnd"/>
+      <w:r>
+        <w:rPr>
+          <w:rFonts w:ascii="Times New Roman" w:eastAsia="Calibri" w:hAnsi="Times New Roman" w:cs="Times New Roman"/>
+          <w:color w:val="000000"/>
+          <w:sz w:val="24"/>
+          <w:szCs w:val="24"/>
+        </w:rPr>
+        <w:t xml:space="preserve"> </w:t>
+      </w:r>
+      <w:proofErr w:type="spellStart"/>
+      <w:r>
+        <w:rPr>
+          <w:rFonts w:ascii="Times New Roman" w:eastAsia="Calibri" w:hAnsi="Times New Roman" w:cs="Times New Roman"/>
+          <w:color w:val="000000"/>
+          <w:sz w:val="24"/>
+          <w:szCs w:val="24"/>
+        </w:rPr>
+        <w:t>kemajuan</w:t>
+      </w:r>
+      <w:proofErr w:type="spellEnd"/>
+      <w:r>
+        <w:rPr>
+          <w:rFonts w:ascii="Times New Roman" w:eastAsia="Calibri" w:hAnsi="Times New Roman" w:cs="Times New Roman"/>
+          <w:color w:val="000000"/>
+          <w:sz w:val="24"/>
+          <w:szCs w:val="24"/>
+        </w:rPr>
+        <w:t xml:space="preserve"> </w:t>
+      </w:r>
+      <w:proofErr w:type="spellStart"/>
+      <w:r>
+        <w:rPr>
+          <w:rFonts w:ascii="Times New Roman" w:eastAsia="Calibri" w:hAnsi="Times New Roman" w:cs="Times New Roman"/>
+          <w:color w:val="000000"/>
+          <w:sz w:val="24"/>
+          <w:szCs w:val="24"/>
+        </w:rPr>
+        <w:t>ilmu</w:t>
+      </w:r>
+      <w:proofErr w:type="spellEnd"/>
+      <w:r>
+        <w:rPr>
+          <w:rFonts w:ascii="Times New Roman" w:eastAsia="Calibri" w:hAnsi="Times New Roman" w:cs="Times New Roman"/>
+          <w:color w:val="000000"/>
+          <w:sz w:val="24"/>
+          <w:szCs w:val="24"/>
+        </w:rPr>
+        <w:t xml:space="preserve"> </w:t>
+      </w:r>
+      <w:proofErr w:type="spellStart"/>
+      <w:r>
+        <w:rPr>
+          <w:rFonts w:ascii="Times New Roman" w:eastAsia="Calibri" w:hAnsi="Times New Roman" w:cs="Times New Roman"/>
+          <w:color w:val="000000"/>
+          <w:sz w:val="24"/>
+          <w:szCs w:val="24"/>
+        </w:rPr>
+        <w:t>pengetahuan</w:t>
+      </w:r>
+      <w:proofErr w:type="spellEnd"/>
+      <w:r>
+        <w:rPr>
+          <w:rFonts w:ascii="Times New Roman" w:eastAsia="Calibri" w:hAnsi="Times New Roman" w:cs="Times New Roman"/>
+          <w:color w:val="000000"/>
+          <w:sz w:val="24"/>
+          <w:szCs w:val="24"/>
+        </w:rPr>
+        <w:t xml:space="preserve"> di </w:t>
+      </w:r>
+      <w:proofErr w:type="spellStart"/>
+      <w:r>
+        <w:rPr>
+          <w:rFonts w:ascii="Times New Roman" w:eastAsia="Calibri" w:hAnsi="Times New Roman" w:cs="Times New Roman"/>
+          <w:color w:val="000000"/>
+          <w:sz w:val="24"/>
+          <w:szCs w:val="24"/>
+        </w:rPr>
+        <w:t>bidang</w:t>
+      </w:r>
+      <w:proofErr w:type="spellEnd"/>
+      <w:r>
+        <w:rPr>
+          <w:rFonts w:ascii="Times New Roman" w:eastAsia="Calibri" w:hAnsi="Times New Roman" w:cs="Times New Roman"/>
+          <w:color w:val="000000"/>
+          <w:sz w:val="24"/>
+          <w:szCs w:val="24"/>
+        </w:rPr>
+        <w:t xml:space="preserve"> </w:t>
+      </w:r>
+      <w:proofErr w:type="spellStart"/>
+      <w:r>
+        <w:rPr>
+          <w:rFonts w:ascii="Times New Roman" w:eastAsia="Calibri" w:hAnsi="Times New Roman" w:cs="Times New Roman"/>
+          <w:color w:val="000000"/>
+          <w:sz w:val="24"/>
+          <w:szCs w:val="24"/>
+        </w:rPr>
+        <w:t>semikonduktor</w:t>
+      </w:r>
+      <w:proofErr w:type="spellEnd"/>
+      <w:r>
+        <w:rPr>
+          <w:rFonts w:ascii="Times New Roman" w:eastAsia="Calibri" w:hAnsi="Times New Roman" w:cs="Times New Roman"/>
+          <w:color w:val="000000"/>
+          <w:sz w:val="24"/>
+          <w:szCs w:val="24"/>
+        </w:rPr>
+        <w:t xml:space="preserve"> </w:t>
+      </w:r>
+      <w:proofErr w:type="spellStart"/>
+      <w:r>
+        <w:rPr>
+          <w:rFonts w:ascii="Times New Roman" w:eastAsia="Calibri" w:hAnsi="Times New Roman" w:cs="Times New Roman"/>
+          <w:color w:val="000000"/>
+          <w:sz w:val="24"/>
+          <w:szCs w:val="24"/>
+        </w:rPr>
+        <w:t>hingga</w:t>
+      </w:r>
+      <w:proofErr w:type="spellEnd"/>
+      <w:r>
+        <w:rPr>
+          <w:rFonts w:ascii="Times New Roman" w:eastAsia="Calibri" w:hAnsi="Times New Roman" w:cs="Times New Roman"/>
+          <w:color w:val="000000"/>
+          <w:sz w:val="24"/>
+          <w:szCs w:val="24"/>
+        </w:rPr>
+        <w:t xml:space="preserve"> </w:t>
+      </w:r>
+      <w:proofErr w:type="spellStart"/>
+      <w:r>
+        <w:rPr>
+          <w:rFonts w:ascii="Times New Roman" w:eastAsia="Calibri" w:hAnsi="Times New Roman" w:cs="Times New Roman"/>
+          <w:color w:val="000000"/>
+          <w:sz w:val="24"/>
+          <w:szCs w:val="24"/>
+        </w:rPr>
+        <w:t>penemuan</w:t>
+      </w:r>
+      <w:proofErr w:type="spellEnd"/>
+      <w:r>
+        <w:rPr>
+          <w:rFonts w:ascii="Times New Roman" w:eastAsia="Calibri" w:hAnsi="Times New Roman" w:cs="Times New Roman"/>
+          <w:color w:val="000000"/>
+          <w:sz w:val="24"/>
+          <w:szCs w:val="24"/>
+        </w:rPr>
+        <w:t xml:space="preserve"> transistor yang </w:t>
+      </w:r>
+      <w:proofErr w:type="spellStart"/>
+      <w:r>
+        <w:rPr>
+          <w:rFonts w:ascii="Times New Roman" w:eastAsia="Calibri" w:hAnsi="Times New Roman" w:cs="Times New Roman"/>
+          <w:color w:val="000000"/>
+          <w:sz w:val="24"/>
+          <w:szCs w:val="24"/>
+        </w:rPr>
+        <w:t>membuat</w:t>
+      </w:r>
+      <w:proofErr w:type="spellEnd"/>
+      <w:r>
+        <w:rPr>
+          <w:rFonts w:ascii="Times New Roman" w:eastAsia="Calibri" w:hAnsi="Times New Roman" w:cs="Times New Roman"/>
+          <w:color w:val="000000"/>
+          <w:sz w:val="24"/>
+          <w:szCs w:val="24"/>
+        </w:rPr>
+        <w:t xml:space="preserve"> </w:t>
+      </w:r>
+      <w:proofErr w:type="spellStart"/>
+      <w:r>
+        <w:rPr>
+          <w:rFonts w:ascii="Times New Roman" w:eastAsia="Calibri" w:hAnsi="Times New Roman" w:cs="Times New Roman"/>
+          <w:color w:val="000000"/>
+          <w:sz w:val="24"/>
+          <w:szCs w:val="24"/>
+        </w:rPr>
+        <w:t>peralatan</w:t>
+      </w:r>
+      <w:proofErr w:type="spellEnd"/>
+      <w:r>
+        <w:rPr>
+          <w:rFonts w:ascii="Times New Roman" w:eastAsia="Calibri" w:hAnsi="Times New Roman" w:cs="Times New Roman"/>
+          <w:color w:val="000000"/>
+          <w:sz w:val="24"/>
+          <w:szCs w:val="24"/>
+        </w:rPr>
+        <w:t xml:space="preserve"> </w:t>
+      </w:r>
+      <w:proofErr w:type="spellStart"/>
+      <w:r>
+        <w:rPr>
+          <w:rFonts w:ascii="Times New Roman" w:eastAsia="Calibri" w:hAnsi="Times New Roman" w:cs="Times New Roman"/>
+          <w:color w:val="000000"/>
+          <w:sz w:val="24"/>
+          <w:szCs w:val="24"/>
+        </w:rPr>
+        <w:t>dan</w:t>
+      </w:r>
+      <w:proofErr w:type="spellEnd"/>
+      <w:r>
+        <w:rPr>
+          <w:rFonts w:ascii="Times New Roman" w:eastAsia="Calibri" w:hAnsi="Times New Roman" w:cs="Times New Roman"/>
+          <w:color w:val="000000"/>
+          <w:sz w:val="24"/>
+          <w:szCs w:val="24"/>
+        </w:rPr>
+        <w:t xml:space="preserve"> </w:t>
+      </w:r>
+      <w:proofErr w:type="spellStart"/>
+      <w:r>
+        <w:rPr>
+          <w:rFonts w:ascii="Times New Roman" w:eastAsia="Calibri" w:hAnsi="Times New Roman" w:cs="Times New Roman"/>
+          <w:color w:val="000000"/>
+          <w:sz w:val="24"/>
+          <w:szCs w:val="24"/>
+        </w:rPr>
+        <w:t>komponen</w:t>
+      </w:r>
+      <w:proofErr w:type="spellEnd"/>
+      <w:r>
+        <w:rPr>
+          <w:rFonts w:ascii="Times New Roman" w:eastAsia="Calibri" w:hAnsi="Times New Roman" w:cs="Times New Roman"/>
+          <w:color w:val="000000"/>
+          <w:sz w:val="24"/>
+          <w:szCs w:val="24"/>
+        </w:rPr>
+        <w:t xml:space="preserve"> </w:t>
+      </w:r>
+      <w:proofErr w:type="spellStart"/>
+      <w:r>
+        <w:rPr>
+          <w:rFonts w:ascii="Times New Roman" w:eastAsia="Calibri" w:hAnsi="Times New Roman" w:cs="Times New Roman"/>
+          <w:color w:val="000000"/>
+          <w:sz w:val="24"/>
+          <w:szCs w:val="24"/>
+        </w:rPr>
+        <w:t>elektronika</w:t>
+      </w:r>
+      <w:proofErr w:type="spellEnd"/>
+      <w:r>
+        <w:rPr>
+          <w:rFonts w:ascii="Times New Roman" w:eastAsia="Calibri" w:hAnsi="Times New Roman" w:cs="Times New Roman"/>
+          <w:color w:val="000000"/>
+          <w:sz w:val="24"/>
+          <w:szCs w:val="24"/>
+        </w:rPr>
+        <w:t xml:space="preserve"> yang </w:t>
+      </w:r>
+      <w:proofErr w:type="spellStart"/>
+      <w:r>
+        <w:rPr>
+          <w:rFonts w:ascii="Times New Roman" w:eastAsia="Calibri" w:hAnsi="Times New Roman" w:cs="Times New Roman"/>
+          <w:color w:val="000000"/>
+          <w:sz w:val="24"/>
+          <w:szCs w:val="24"/>
+        </w:rPr>
+        <w:t>sekarang</w:t>
+      </w:r>
+      <w:proofErr w:type="spellEnd"/>
+      <w:r>
+        <w:rPr>
+          <w:rFonts w:ascii="Times New Roman" w:eastAsia="Calibri" w:hAnsi="Times New Roman" w:cs="Times New Roman"/>
+          <w:color w:val="000000"/>
+          <w:sz w:val="24"/>
+          <w:szCs w:val="24"/>
+        </w:rPr>
+        <w:t xml:space="preserve"> </w:t>
+      </w:r>
+      <w:proofErr w:type="spellStart"/>
+      <w:r>
+        <w:rPr>
+          <w:rFonts w:ascii="Times New Roman" w:eastAsia="Calibri" w:hAnsi="Times New Roman" w:cs="Times New Roman"/>
+          <w:color w:val="000000"/>
+          <w:sz w:val="24"/>
+          <w:szCs w:val="24"/>
+        </w:rPr>
+        <w:t>kita</w:t>
+      </w:r>
+      <w:proofErr w:type="spellEnd"/>
+      <w:r>
+        <w:rPr>
+          <w:rFonts w:ascii="Times New Roman" w:eastAsia="Calibri" w:hAnsi="Times New Roman" w:cs="Times New Roman"/>
+          <w:color w:val="000000"/>
+          <w:sz w:val="24"/>
+          <w:szCs w:val="24"/>
+        </w:rPr>
+        <w:t xml:space="preserve"> </w:t>
+      </w:r>
+      <w:proofErr w:type="spellStart"/>
+      <w:r>
+        <w:rPr>
+          <w:rFonts w:ascii="Times New Roman" w:eastAsia="Calibri" w:hAnsi="Times New Roman" w:cs="Times New Roman"/>
+          <w:color w:val="000000"/>
+          <w:sz w:val="24"/>
+          <w:szCs w:val="24"/>
+        </w:rPr>
+        <w:t>gunakan</w:t>
+      </w:r>
+      <w:proofErr w:type="spellEnd"/>
+      <w:r>
+        <w:rPr>
+          <w:rFonts w:ascii="Times New Roman" w:eastAsia="Calibri" w:hAnsi="Times New Roman" w:cs="Times New Roman"/>
+          <w:color w:val="000000"/>
+          <w:sz w:val="24"/>
+          <w:szCs w:val="24"/>
+        </w:rPr>
+        <w:t xml:space="preserve"> </w:t>
+      </w:r>
+      <w:proofErr w:type="spellStart"/>
+      <w:r>
+        <w:rPr>
+          <w:rFonts w:ascii="Times New Roman" w:eastAsia="Calibri" w:hAnsi="Times New Roman" w:cs="Times New Roman"/>
+          <w:color w:val="000000"/>
+          <w:sz w:val="24"/>
+          <w:szCs w:val="24"/>
+        </w:rPr>
+        <w:t>benjadi</w:t>
+      </w:r>
+      <w:proofErr w:type="spellEnd"/>
+      <w:r>
+        <w:rPr>
+          <w:rFonts w:ascii="Times New Roman" w:eastAsia="Calibri" w:hAnsi="Times New Roman" w:cs="Times New Roman"/>
+          <w:color w:val="000000"/>
+          <w:sz w:val="24"/>
+          <w:szCs w:val="24"/>
+        </w:rPr>
+        <w:t xml:space="preserve"> </w:t>
+      </w:r>
+      <w:proofErr w:type="spellStart"/>
+      <w:r>
+        <w:rPr>
+          <w:rFonts w:ascii="Times New Roman" w:eastAsia="Calibri" w:hAnsi="Times New Roman" w:cs="Times New Roman"/>
+          <w:color w:val="000000"/>
+          <w:sz w:val="24"/>
+          <w:szCs w:val="24"/>
+        </w:rPr>
+        <w:t>ratusan</w:t>
+      </w:r>
+      <w:proofErr w:type="spellEnd"/>
+      <w:r>
+        <w:rPr>
+          <w:rFonts w:ascii="Times New Roman" w:eastAsia="Calibri" w:hAnsi="Times New Roman" w:cs="Times New Roman"/>
+          <w:color w:val="000000"/>
+          <w:sz w:val="24"/>
+          <w:szCs w:val="24"/>
+        </w:rPr>
+        <w:t xml:space="preserve"> kali </w:t>
+      </w:r>
+      <w:proofErr w:type="spellStart"/>
+      <w:r>
+        <w:rPr>
+          <w:rFonts w:ascii="Times New Roman" w:eastAsia="Calibri" w:hAnsi="Times New Roman" w:cs="Times New Roman"/>
+          <w:color w:val="000000"/>
+          <w:sz w:val="24"/>
+          <w:szCs w:val="24"/>
+        </w:rPr>
+        <w:t>lebih</w:t>
+      </w:r>
+      <w:proofErr w:type="spellEnd"/>
+      <w:r>
+        <w:rPr>
+          <w:rFonts w:ascii="Times New Roman" w:eastAsia="Calibri" w:hAnsi="Times New Roman" w:cs="Times New Roman"/>
+          <w:color w:val="000000"/>
+          <w:sz w:val="24"/>
+          <w:szCs w:val="24"/>
+        </w:rPr>
+        <w:t xml:space="preserve"> </w:t>
+      </w:r>
+      <w:proofErr w:type="spellStart"/>
+      <w:r>
+        <w:rPr>
+          <w:rFonts w:ascii="Times New Roman" w:eastAsia="Calibri" w:hAnsi="Times New Roman" w:cs="Times New Roman"/>
+          <w:color w:val="000000"/>
+          <w:sz w:val="24"/>
+          <w:szCs w:val="24"/>
+        </w:rPr>
+        <w:t>kecil</w:t>
+      </w:r>
+      <w:proofErr w:type="spellEnd"/>
+      <w:r>
+        <w:rPr>
+          <w:rFonts w:ascii="Times New Roman" w:eastAsia="Calibri" w:hAnsi="Times New Roman" w:cs="Times New Roman"/>
+          <w:color w:val="000000"/>
+          <w:sz w:val="24"/>
+          <w:szCs w:val="24"/>
+        </w:rPr>
+        <w:t xml:space="preserve">, </w:t>
+      </w:r>
+      <w:proofErr w:type="spellStart"/>
+      <w:r>
+        <w:rPr>
+          <w:rFonts w:ascii="Times New Roman" w:eastAsia="Calibri" w:hAnsi="Times New Roman" w:cs="Times New Roman"/>
+          <w:color w:val="000000"/>
+          <w:sz w:val="24"/>
+          <w:szCs w:val="24"/>
+        </w:rPr>
+        <w:t>selain</w:t>
+      </w:r>
+      <w:proofErr w:type="spellEnd"/>
+      <w:r>
+        <w:rPr>
+          <w:rFonts w:ascii="Times New Roman" w:eastAsia="Calibri" w:hAnsi="Times New Roman" w:cs="Times New Roman"/>
+          <w:color w:val="000000"/>
+          <w:sz w:val="24"/>
+          <w:szCs w:val="24"/>
+        </w:rPr>
+        <w:t xml:space="preserve"> </w:t>
+      </w:r>
+      <w:proofErr w:type="spellStart"/>
+      <w:r>
+        <w:rPr>
+          <w:rFonts w:ascii="Times New Roman" w:eastAsia="Calibri" w:hAnsi="Times New Roman" w:cs="Times New Roman"/>
+          <w:color w:val="000000"/>
+          <w:sz w:val="24"/>
+          <w:szCs w:val="24"/>
+        </w:rPr>
+        <w:t>itu</w:t>
+      </w:r>
+      <w:proofErr w:type="spellEnd"/>
+      <w:r>
+        <w:rPr>
+          <w:rFonts w:ascii="Times New Roman" w:eastAsia="Calibri" w:hAnsi="Times New Roman" w:cs="Times New Roman"/>
+          <w:color w:val="000000"/>
+          <w:sz w:val="24"/>
+          <w:szCs w:val="24"/>
+        </w:rPr>
+        <w:t xml:space="preserve"> </w:t>
+      </w:r>
+      <w:proofErr w:type="spellStart"/>
+      <w:r>
+        <w:rPr>
+          <w:rFonts w:ascii="Times New Roman" w:eastAsia="Calibri" w:hAnsi="Times New Roman" w:cs="Times New Roman"/>
+          <w:color w:val="000000"/>
+          <w:sz w:val="24"/>
+          <w:szCs w:val="24"/>
+        </w:rPr>
+        <w:t>perkembangan</w:t>
+      </w:r>
+      <w:proofErr w:type="spellEnd"/>
+      <w:r>
+        <w:rPr>
+          <w:rFonts w:ascii="Times New Roman" w:eastAsia="Calibri" w:hAnsi="Times New Roman" w:cs="Times New Roman"/>
+          <w:color w:val="000000"/>
+          <w:sz w:val="24"/>
+          <w:szCs w:val="24"/>
+        </w:rPr>
+        <w:t xml:space="preserve"> </w:t>
+      </w:r>
+      <w:proofErr w:type="spellStart"/>
+      <w:r>
+        <w:rPr>
+          <w:rFonts w:ascii="Times New Roman" w:eastAsia="Calibri" w:hAnsi="Times New Roman" w:cs="Times New Roman"/>
+          <w:color w:val="000000"/>
+          <w:sz w:val="24"/>
+          <w:szCs w:val="24"/>
+        </w:rPr>
+        <w:t>elektronika</w:t>
+      </w:r>
+      <w:proofErr w:type="spellEnd"/>
+      <w:r>
+        <w:rPr>
+          <w:rFonts w:ascii="Times New Roman" w:eastAsia="Calibri" w:hAnsi="Times New Roman" w:cs="Times New Roman"/>
+          <w:color w:val="000000"/>
+          <w:sz w:val="24"/>
+          <w:szCs w:val="24"/>
+        </w:rPr>
+        <w:t xml:space="preserve"> digital </w:t>
+      </w:r>
+      <w:proofErr w:type="spellStart"/>
+      <w:r>
+        <w:rPr>
+          <w:rFonts w:ascii="Times New Roman" w:eastAsia="Calibri" w:hAnsi="Times New Roman" w:cs="Times New Roman"/>
+          <w:color w:val="000000"/>
+          <w:sz w:val="24"/>
+          <w:szCs w:val="24"/>
+        </w:rPr>
+        <w:t>juga</w:t>
+      </w:r>
+      <w:proofErr w:type="spellEnd"/>
+      <w:r>
+        <w:rPr>
+          <w:rFonts w:ascii="Times New Roman" w:eastAsia="Calibri" w:hAnsi="Times New Roman" w:cs="Times New Roman"/>
+          <w:color w:val="000000"/>
+          <w:sz w:val="24"/>
+          <w:szCs w:val="24"/>
+        </w:rPr>
+        <w:t xml:space="preserve"> </w:t>
+      </w:r>
+      <w:proofErr w:type="spellStart"/>
+      <w:r>
+        <w:rPr>
+          <w:rFonts w:ascii="Times New Roman" w:eastAsia="Calibri" w:hAnsi="Times New Roman" w:cs="Times New Roman"/>
+          <w:color w:val="000000"/>
+          <w:sz w:val="24"/>
+          <w:szCs w:val="24"/>
+        </w:rPr>
+        <w:t>dapat</w:t>
+      </w:r>
+      <w:proofErr w:type="spellEnd"/>
+      <w:r>
+        <w:rPr>
+          <w:rFonts w:ascii="Times New Roman" w:eastAsia="Calibri" w:hAnsi="Times New Roman" w:cs="Times New Roman"/>
+          <w:color w:val="000000"/>
+          <w:sz w:val="24"/>
+          <w:szCs w:val="24"/>
+        </w:rPr>
+        <w:t xml:space="preserve"> </w:t>
+      </w:r>
+      <w:proofErr w:type="spellStart"/>
+      <w:r>
+        <w:rPr>
+          <w:rFonts w:ascii="Times New Roman" w:eastAsia="Calibri" w:hAnsi="Times New Roman" w:cs="Times New Roman"/>
+          <w:color w:val="000000"/>
+          <w:sz w:val="24"/>
+          <w:szCs w:val="24"/>
+        </w:rPr>
+        <w:t>kita</w:t>
+      </w:r>
+      <w:proofErr w:type="spellEnd"/>
+      <w:r>
+        <w:rPr>
+          <w:rFonts w:ascii="Times New Roman" w:eastAsia="Calibri" w:hAnsi="Times New Roman" w:cs="Times New Roman"/>
+          <w:color w:val="000000"/>
+          <w:sz w:val="24"/>
+          <w:szCs w:val="24"/>
+        </w:rPr>
+        <w:t xml:space="preserve"> </w:t>
+      </w:r>
+      <w:proofErr w:type="spellStart"/>
+      <w:r>
+        <w:rPr>
+          <w:rFonts w:ascii="Times New Roman" w:eastAsia="Calibri" w:hAnsi="Times New Roman" w:cs="Times New Roman"/>
+          <w:color w:val="000000"/>
+          <w:sz w:val="24"/>
+          <w:szCs w:val="24"/>
+        </w:rPr>
+        <w:t>rasakan</w:t>
+      </w:r>
+      <w:proofErr w:type="spellEnd"/>
+      <w:r>
+        <w:rPr>
+          <w:rFonts w:ascii="Times New Roman" w:eastAsia="Calibri" w:hAnsi="Times New Roman" w:cs="Times New Roman"/>
+          <w:color w:val="000000"/>
+          <w:sz w:val="24"/>
+          <w:szCs w:val="24"/>
+        </w:rPr>
+        <w:t xml:space="preserve"> </w:t>
+      </w:r>
+      <w:proofErr w:type="spellStart"/>
+      <w:r>
+        <w:rPr>
+          <w:rFonts w:ascii="Times New Roman" w:eastAsia="Calibri" w:hAnsi="Times New Roman" w:cs="Times New Roman"/>
+          <w:color w:val="000000"/>
+          <w:sz w:val="24"/>
+          <w:szCs w:val="24"/>
+        </w:rPr>
+        <w:t>dengan</w:t>
+      </w:r>
+      <w:proofErr w:type="spellEnd"/>
+      <w:r>
+        <w:rPr>
+          <w:rFonts w:ascii="Times New Roman" w:eastAsia="Calibri" w:hAnsi="Times New Roman" w:cs="Times New Roman"/>
+          <w:color w:val="000000"/>
+          <w:sz w:val="24"/>
+          <w:szCs w:val="24"/>
+        </w:rPr>
+        <w:t xml:space="preserve"> </w:t>
+      </w:r>
+      <w:proofErr w:type="spellStart"/>
+      <w:r>
+        <w:rPr>
+          <w:rFonts w:ascii="Times New Roman" w:eastAsia="Calibri" w:hAnsi="Times New Roman" w:cs="Times New Roman"/>
+          <w:color w:val="000000"/>
+          <w:sz w:val="24"/>
+          <w:szCs w:val="24"/>
+        </w:rPr>
+        <w:t>dibuatnya</w:t>
+      </w:r>
+      <w:proofErr w:type="spellEnd"/>
+      <w:r>
+        <w:rPr>
+          <w:rFonts w:ascii="Times New Roman" w:eastAsia="Calibri" w:hAnsi="Times New Roman" w:cs="Times New Roman"/>
+          <w:color w:val="000000"/>
+          <w:sz w:val="24"/>
+          <w:szCs w:val="24"/>
+        </w:rPr>
+        <w:t xml:space="preserve"> </w:t>
+      </w:r>
+      <w:proofErr w:type="spellStart"/>
+      <w:r>
+        <w:rPr>
+          <w:rFonts w:ascii="Times New Roman" w:eastAsia="Calibri" w:hAnsi="Times New Roman" w:cs="Times New Roman"/>
+          <w:color w:val="000000"/>
+          <w:sz w:val="24"/>
+          <w:szCs w:val="24"/>
+        </w:rPr>
+        <w:t>mikroposesor</w:t>
+      </w:r>
+      <w:proofErr w:type="spellEnd"/>
+      <w:r>
+        <w:rPr>
+          <w:rFonts w:ascii="Times New Roman" w:eastAsia="Calibri" w:hAnsi="Times New Roman" w:cs="Times New Roman"/>
+          <w:color w:val="000000"/>
+          <w:sz w:val="24"/>
+          <w:szCs w:val="24"/>
+        </w:rPr>
+        <w:t>/</w:t>
+      </w:r>
+      <w:proofErr w:type="spellStart"/>
+      <w:r>
+        <w:rPr>
+          <w:rFonts w:ascii="Times New Roman" w:eastAsia="Calibri" w:hAnsi="Times New Roman" w:cs="Times New Roman"/>
+          <w:color w:val="000000"/>
+          <w:sz w:val="24"/>
+          <w:szCs w:val="24"/>
+        </w:rPr>
+        <w:t>mikrokontroler</w:t>
+      </w:r>
+      <w:proofErr w:type="spellEnd"/>
+      <w:r>
+        <w:rPr>
+          <w:rFonts w:ascii="Times New Roman" w:eastAsia="Calibri" w:hAnsi="Times New Roman" w:cs="Times New Roman"/>
+          <w:color w:val="000000"/>
+          <w:sz w:val="24"/>
+          <w:szCs w:val="24"/>
+        </w:rPr>
+        <w:t xml:space="preserve"> </w:t>
+      </w:r>
+      <w:proofErr w:type="spellStart"/>
+      <w:r>
+        <w:rPr>
+          <w:rFonts w:ascii="Times New Roman" w:eastAsia="Calibri" w:hAnsi="Times New Roman" w:cs="Times New Roman"/>
+          <w:color w:val="000000"/>
+          <w:sz w:val="24"/>
+          <w:szCs w:val="24"/>
+        </w:rPr>
+        <w:t>hingga</w:t>
+      </w:r>
+      <w:proofErr w:type="spellEnd"/>
+      <w:r>
+        <w:rPr>
+          <w:rFonts w:ascii="Times New Roman" w:eastAsia="Calibri" w:hAnsi="Times New Roman" w:cs="Times New Roman"/>
+          <w:color w:val="000000"/>
+          <w:sz w:val="24"/>
+          <w:szCs w:val="24"/>
+        </w:rPr>
+        <w:t xml:space="preserve"> </w:t>
+      </w:r>
+      <w:proofErr w:type="spellStart"/>
+      <w:r>
+        <w:rPr>
+          <w:rFonts w:ascii="Times New Roman" w:eastAsia="Calibri" w:hAnsi="Times New Roman" w:cs="Times New Roman"/>
+          <w:color w:val="000000"/>
+          <w:sz w:val="24"/>
+          <w:szCs w:val="24"/>
+        </w:rPr>
+        <w:t>prosesor</w:t>
+      </w:r>
+      <w:proofErr w:type="spellEnd"/>
+      <w:r>
+        <w:rPr>
+          <w:rFonts w:ascii="Times New Roman" w:eastAsia="Calibri" w:hAnsi="Times New Roman" w:cs="Times New Roman"/>
+          <w:color w:val="000000"/>
+          <w:sz w:val="24"/>
+          <w:szCs w:val="24"/>
+        </w:rPr>
+        <w:t xml:space="preserve"> yang </w:t>
+      </w:r>
+      <w:proofErr w:type="spellStart"/>
+      <w:r>
+        <w:rPr>
+          <w:rFonts w:ascii="Times New Roman" w:eastAsia="Calibri" w:hAnsi="Times New Roman" w:cs="Times New Roman"/>
+          <w:color w:val="000000"/>
+          <w:sz w:val="24"/>
+          <w:szCs w:val="24"/>
+        </w:rPr>
+        <w:t>sangat</w:t>
+      </w:r>
+      <w:proofErr w:type="spellEnd"/>
+      <w:r>
+        <w:rPr>
+          <w:rFonts w:ascii="Times New Roman" w:eastAsia="Calibri" w:hAnsi="Times New Roman" w:cs="Times New Roman"/>
+          <w:color w:val="000000"/>
+          <w:sz w:val="24"/>
+          <w:szCs w:val="24"/>
+        </w:rPr>
+        <w:t xml:space="preserve"> </w:t>
+      </w:r>
+      <w:proofErr w:type="spellStart"/>
+      <w:r>
+        <w:rPr>
+          <w:rFonts w:ascii="Times New Roman" w:eastAsia="Calibri" w:hAnsi="Times New Roman" w:cs="Times New Roman"/>
+          <w:color w:val="000000"/>
+          <w:sz w:val="24"/>
+          <w:szCs w:val="24"/>
+        </w:rPr>
+        <w:t>canggih</w:t>
+      </w:r>
+      <w:proofErr w:type="spellEnd"/>
+      <w:r>
+        <w:rPr>
+          <w:rFonts w:ascii="Times New Roman" w:eastAsia="Calibri" w:hAnsi="Times New Roman" w:cs="Times New Roman"/>
+          <w:color w:val="000000"/>
+          <w:sz w:val="24"/>
+          <w:szCs w:val="24"/>
+        </w:rPr>
+        <w:t>.</w:t>
+      </w:r>
+      <w:proofErr w:type="gramEnd"/>
+      <w:r>
+        <w:rPr>
+          <w:rFonts w:ascii="Times New Roman" w:eastAsia="Calibri" w:hAnsi="Times New Roman" w:cs="Times New Roman"/>
+          <w:color w:val="000000"/>
+          <w:sz w:val="24"/>
+          <w:szCs w:val="24"/>
+        </w:rPr>
+        <w:t xml:space="preserve"> </w:t>
       </w:r>
       <w:r>
         <w:rPr>
@@ -4025,14 +1434,105 @@
         </w:rPr>
         <w:t xml:space="preserve">Berkenaan dengan hal tersebut, untuk mengikuti dan berperan dalam pengembangannya maka langkah pertama adalah memahami dan memiliki keterampilan </w:t>
       </w:r>
-      <w:r>
-        <w:rPr>
-          <w:rFonts w:ascii="Times New Roman" w:eastAsia="Calibri" w:hAnsi="Times New Roman" w:cs="Times New Roman"/>
-          <w:color w:val="000000"/>
-          <w:sz w:val="24"/>
-          <w:szCs w:val="24"/>
-        </w:rPr>
-        <w:t>elektronika baik elektronika analog mapun elektronika digital</w:t>
+      <w:proofErr w:type="spellStart"/>
+      <w:r>
+        <w:rPr>
+          <w:rFonts w:ascii="Times New Roman" w:eastAsia="Calibri" w:hAnsi="Times New Roman" w:cs="Times New Roman"/>
+          <w:color w:val="000000"/>
+          <w:sz w:val="24"/>
+          <w:szCs w:val="24"/>
+        </w:rPr>
+        <w:t>elektronika</w:t>
+      </w:r>
+      <w:proofErr w:type="spellEnd"/>
+      <w:r>
+        <w:rPr>
+          <w:rFonts w:ascii="Times New Roman" w:eastAsia="Calibri" w:hAnsi="Times New Roman" w:cs="Times New Roman"/>
+          <w:color w:val="000000"/>
+          <w:sz w:val="24"/>
+          <w:szCs w:val="24"/>
+        </w:rPr>
+        <w:t xml:space="preserve"> </w:t>
+      </w:r>
+      <w:proofErr w:type="spellStart"/>
+      <w:r>
+        <w:rPr>
+          <w:rFonts w:ascii="Times New Roman" w:eastAsia="Calibri" w:hAnsi="Times New Roman" w:cs="Times New Roman"/>
+          <w:color w:val="000000"/>
+          <w:sz w:val="24"/>
+          <w:szCs w:val="24"/>
+        </w:rPr>
+        <w:t>baik</w:t>
+      </w:r>
+      <w:proofErr w:type="spellEnd"/>
+      <w:r>
+        <w:rPr>
+          <w:rFonts w:ascii="Times New Roman" w:eastAsia="Calibri" w:hAnsi="Times New Roman" w:cs="Times New Roman"/>
+          <w:color w:val="000000"/>
+          <w:sz w:val="24"/>
+          <w:szCs w:val="24"/>
+        </w:rPr>
+        <w:t xml:space="preserve"> </w:t>
+      </w:r>
+      <w:proofErr w:type="spellStart"/>
+      <w:r>
+        <w:rPr>
+          <w:rFonts w:ascii="Times New Roman" w:eastAsia="Calibri" w:hAnsi="Times New Roman" w:cs="Times New Roman"/>
+          <w:color w:val="000000"/>
+          <w:sz w:val="24"/>
+          <w:szCs w:val="24"/>
+        </w:rPr>
+        <w:t>elektronika</w:t>
+      </w:r>
+      <w:proofErr w:type="spellEnd"/>
+      <w:r>
+        <w:rPr>
+          <w:rFonts w:ascii="Times New Roman" w:eastAsia="Calibri" w:hAnsi="Times New Roman" w:cs="Times New Roman"/>
+          <w:color w:val="000000"/>
+          <w:sz w:val="24"/>
+          <w:szCs w:val="24"/>
+        </w:rPr>
+        <w:t xml:space="preserve"> analog </w:t>
+      </w:r>
+      <w:proofErr w:type="spellStart"/>
+      <w:r>
+        <w:rPr>
+          <w:rFonts w:ascii="Times New Roman" w:eastAsia="Calibri" w:hAnsi="Times New Roman" w:cs="Times New Roman"/>
+          <w:color w:val="000000"/>
+          <w:sz w:val="24"/>
+          <w:szCs w:val="24"/>
+        </w:rPr>
+        <w:t>mapun</w:t>
+      </w:r>
+      <w:proofErr w:type="spellEnd"/>
+      <w:r>
+        <w:rPr>
+          <w:rFonts w:ascii="Times New Roman" w:eastAsia="Calibri" w:hAnsi="Times New Roman" w:cs="Times New Roman"/>
+          <w:color w:val="000000"/>
+          <w:sz w:val="24"/>
+          <w:szCs w:val="24"/>
+        </w:rPr>
+        <w:t xml:space="preserve"> </w:t>
+      </w:r>
+      <w:proofErr w:type="spellStart"/>
+      <w:r>
+        <w:rPr>
+          <w:rFonts w:ascii="Times New Roman" w:eastAsia="Calibri" w:hAnsi="Times New Roman" w:cs="Times New Roman"/>
+          <w:color w:val="000000"/>
+          <w:sz w:val="24"/>
+          <w:szCs w:val="24"/>
+        </w:rPr>
+        <w:t>elektronika</w:t>
+      </w:r>
+      <w:proofErr w:type="spellEnd"/>
+      <w:r>
+        <w:rPr>
+          <w:rFonts w:ascii="Times New Roman" w:eastAsia="Calibri" w:hAnsi="Times New Roman" w:cs="Times New Roman"/>
+          <w:color w:val="000000"/>
+          <w:sz w:val="24"/>
+          <w:szCs w:val="24"/>
+        </w:rPr>
+        <w:t xml:space="preserve"> digital</w:t>
       </w:r>
       <w:r>
         <w:rPr>
@@ -4051,8 +1551,59 @@
           <w:sz w:val="24"/>
           <w:szCs w:val="24"/>
         </w:rPr>
-        <w:t>, khususnya teknologi elektronika</w:t>
-      </w:r>
+        <w:t xml:space="preserve">, </w:t>
+      </w:r>
+      <w:proofErr w:type="spellStart"/>
+      <w:r>
+        <w:rPr>
+          <w:rFonts w:ascii="Times New Roman" w:eastAsia="Calibri" w:hAnsi="Times New Roman" w:cs="Times New Roman"/>
+          <w:color w:val="000000"/>
+          <w:sz w:val="24"/>
+          <w:szCs w:val="24"/>
+        </w:rPr>
+        <w:t>khususnya</w:t>
+      </w:r>
+      <w:proofErr w:type="spellEnd"/>
+      <w:r>
+        <w:rPr>
+          <w:rFonts w:ascii="Times New Roman" w:eastAsia="Calibri" w:hAnsi="Times New Roman" w:cs="Times New Roman"/>
+          <w:color w:val="000000"/>
+          <w:sz w:val="24"/>
+          <w:szCs w:val="24"/>
+        </w:rPr>
+        <w:t xml:space="preserve"> </w:t>
+      </w:r>
+      <w:proofErr w:type="spellStart"/>
+      <w:r>
+        <w:rPr>
+          <w:rFonts w:ascii="Times New Roman" w:eastAsia="Calibri" w:hAnsi="Times New Roman" w:cs="Times New Roman"/>
+          <w:color w:val="000000"/>
+          <w:sz w:val="24"/>
+          <w:szCs w:val="24"/>
+        </w:rPr>
+        <w:t>teknologi</w:t>
+      </w:r>
+      <w:proofErr w:type="spellEnd"/>
+      <w:r>
+        <w:rPr>
+          <w:rFonts w:ascii="Times New Roman" w:eastAsia="Calibri" w:hAnsi="Times New Roman" w:cs="Times New Roman"/>
+          <w:color w:val="000000"/>
+          <w:sz w:val="24"/>
+          <w:szCs w:val="24"/>
+        </w:rPr>
+        <w:t xml:space="preserve"> </w:t>
+      </w:r>
+      <w:proofErr w:type="spellStart"/>
+      <w:r>
+        <w:rPr>
+          <w:rFonts w:ascii="Times New Roman" w:eastAsia="Calibri" w:hAnsi="Times New Roman" w:cs="Times New Roman"/>
+          <w:color w:val="000000"/>
+          <w:sz w:val="24"/>
+          <w:szCs w:val="24"/>
+        </w:rPr>
+        <w:t>elektronika</w:t>
+      </w:r>
+      <w:proofErr w:type="spellEnd"/>
       <w:r>
         <w:rPr>
           <w:rFonts w:ascii="Times New Roman" w:eastAsia="Calibri" w:hAnsi="Times New Roman" w:cs="Times New Roman"/>
@@ -4082,15 +1633,137 @@
         </w:rPr>
         <w:t xml:space="preserve">Dalam praktikum ini, akan dipelajari </w:t>
       </w:r>
-      <w:r>
-        <w:rPr>
-          <w:rFonts w:ascii="Times New Roman" w:eastAsia="Calibri" w:hAnsi="Times New Roman" w:cs="Times New Roman"/>
-          <w:color w:val="000000"/>
-          <w:sz w:val="24"/>
-          <w:szCs w:val="24"/>
-        </w:rPr>
-        <w:t>dasar-dasar elektronika analog dan digital serta aplikasinya pada mikrokontroler</w:t>
-      </w:r>
+      <w:proofErr w:type="spellStart"/>
+      <w:r>
+        <w:rPr>
+          <w:rFonts w:ascii="Times New Roman" w:eastAsia="Calibri" w:hAnsi="Times New Roman" w:cs="Times New Roman"/>
+          <w:color w:val="000000"/>
+          <w:sz w:val="24"/>
+          <w:szCs w:val="24"/>
+        </w:rPr>
+        <w:t>dasar-dasar</w:t>
+      </w:r>
+      <w:proofErr w:type="spellEnd"/>
+      <w:r>
+        <w:rPr>
+          <w:rFonts w:ascii="Times New Roman" w:eastAsia="Calibri" w:hAnsi="Times New Roman" w:cs="Times New Roman"/>
+          <w:color w:val="000000"/>
+          <w:sz w:val="24"/>
+          <w:szCs w:val="24"/>
+        </w:rPr>
+        <w:t xml:space="preserve"> </w:t>
+      </w:r>
+      <w:proofErr w:type="spellStart"/>
+      <w:r>
+        <w:rPr>
+          <w:rFonts w:ascii="Times New Roman" w:eastAsia="Calibri" w:hAnsi="Times New Roman" w:cs="Times New Roman"/>
+          <w:color w:val="000000"/>
+          <w:sz w:val="24"/>
+          <w:szCs w:val="24"/>
+        </w:rPr>
+        <w:t>elektronika</w:t>
+      </w:r>
+      <w:proofErr w:type="spellEnd"/>
+      <w:r>
+        <w:rPr>
+          <w:rFonts w:ascii="Times New Roman" w:eastAsia="Calibri" w:hAnsi="Times New Roman" w:cs="Times New Roman"/>
+          <w:color w:val="000000"/>
+          <w:sz w:val="24"/>
+          <w:szCs w:val="24"/>
+        </w:rPr>
+        <w:t xml:space="preserve"> analog </w:t>
+      </w:r>
+      <w:proofErr w:type="spellStart"/>
+      <w:r>
+        <w:rPr>
+          <w:rFonts w:ascii="Times New Roman" w:eastAsia="Calibri" w:hAnsi="Times New Roman" w:cs="Times New Roman"/>
+          <w:color w:val="000000"/>
+          <w:sz w:val="24"/>
+          <w:szCs w:val="24"/>
+        </w:rPr>
+        <w:t>dan</w:t>
+      </w:r>
+      <w:proofErr w:type="spellEnd"/>
+      <w:r>
+        <w:rPr>
+          <w:rFonts w:ascii="Times New Roman" w:eastAsia="Calibri" w:hAnsi="Times New Roman" w:cs="Times New Roman"/>
+          <w:color w:val="000000"/>
+          <w:sz w:val="24"/>
+          <w:szCs w:val="24"/>
+        </w:rPr>
+        <w:t xml:space="preserve"> digital </w:t>
+      </w:r>
+      <w:proofErr w:type="spellStart"/>
+      <w:r>
+        <w:rPr>
+          <w:rFonts w:ascii="Times New Roman" w:eastAsia="Calibri" w:hAnsi="Times New Roman" w:cs="Times New Roman"/>
+          <w:color w:val="000000"/>
+          <w:sz w:val="24"/>
+          <w:szCs w:val="24"/>
+        </w:rPr>
+        <w:t>serta</w:t>
+      </w:r>
+      <w:proofErr w:type="spellEnd"/>
+      <w:r>
+        <w:rPr>
+          <w:rFonts w:ascii="Times New Roman" w:eastAsia="Calibri" w:hAnsi="Times New Roman" w:cs="Times New Roman"/>
+          <w:color w:val="000000"/>
+          <w:sz w:val="24"/>
+          <w:szCs w:val="24"/>
+        </w:rPr>
+        <w:t xml:space="preserve"> </w:t>
+      </w:r>
+      <w:proofErr w:type="spellStart"/>
+      <w:r>
+        <w:rPr>
+          <w:rFonts w:ascii="Times New Roman" w:eastAsia="Calibri" w:hAnsi="Times New Roman" w:cs="Times New Roman"/>
+          <w:color w:val="000000"/>
+          <w:sz w:val="24"/>
+          <w:szCs w:val="24"/>
+        </w:rPr>
+        <w:t>aplikasinya</w:t>
+      </w:r>
+      <w:proofErr w:type="spellEnd"/>
+      <w:r>
+        <w:rPr>
+          <w:rFonts w:ascii="Times New Roman" w:eastAsia="Calibri" w:hAnsi="Times New Roman" w:cs="Times New Roman"/>
+          <w:color w:val="000000"/>
+          <w:sz w:val="24"/>
+          <w:szCs w:val="24"/>
+        </w:rPr>
+        <w:t xml:space="preserve"> </w:t>
+      </w:r>
+      <w:proofErr w:type="spellStart"/>
+      <w:r>
+        <w:rPr>
+          <w:rFonts w:ascii="Times New Roman" w:eastAsia="Calibri" w:hAnsi="Times New Roman" w:cs="Times New Roman"/>
+          <w:color w:val="000000"/>
+          <w:sz w:val="24"/>
+          <w:szCs w:val="24"/>
+        </w:rPr>
+        <w:t>pada</w:t>
+      </w:r>
+      <w:proofErr w:type="spellEnd"/>
+      <w:r>
+        <w:rPr>
+          <w:rFonts w:ascii="Times New Roman" w:eastAsia="Calibri" w:hAnsi="Times New Roman" w:cs="Times New Roman"/>
+          <w:color w:val="000000"/>
+          <w:sz w:val="24"/>
+          <w:szCs w:val="24"/>
+        </w:rPr>
+        <w:t xml:space="preserve"> </w:t>
+      </w:r>
+      <w:proofErr w:type="spellStart"/>
+      <w:r>
+        <w:rPr>
+          <w:rFonts w:ascii="Times New Roman" w:eastAsia="Calibri" w:hAnsi="Times New Roman" w:cs="Times New Roman"/>
+          <w:color w:val="000000"/>
+          <w:sz w:val="24"/>
+          <w:szCs w:val="24"/>
+        </w:rPr>
+        <w:t>mikrokontroler</w:t>
+      </w:r>
+      <w:proofErr w:type="spellEnd"/>
       <w:r>
         <w:rPr>
           <w:rFonts w:ascii="Times New Roman" w:eastAsia="Calibri" w:hAnsi="Times New Roman" w:cs="Times New Roman"/>
@@ -4239,14 +1912,165 @@
         </w:rPr>
         <w:t>Adapun tujuan dari pelaksanaan praktikum ini adalah praktikan mampumemahami merancangdan membangun sistem elektronika yang berdaya guna.</w:t>
       </w:r>
-      <w:r>
-        <w:rPr>
-          <w:rFonts w:ascii="Times New Roman" w:eastAsia="Calibri" w:hAnsi="Times New Roman" w:cs="Times New Roman"/>
-          <w:color w:val="000000"/>
-          <w:sz w:val="24"/>
-          <w:szCs w:val="24"/>
-        </w:rPr>
-        <w:t>Mengetahui penerapan elektronika analog dan digital dalam mikrokontroler beserta fitur-fiturnya.</w:t>
+      <w:proofErr w:type="spellStart"/>
+      <w:r>
+        <w:rPr>
+          <w:rFonts w:ascii="Times New Roman" w:eastAsia="Calibri" w:hAnsi="Times New Roman" w:cs="Times New Roman"/>
+          <w:color w:val="000000"/>
+          <w:sz w:val="24"/>
+          <w:szCs w:val="24"/>
+        </w:rPr>
+        <w:t>Mengetahui</w:t>
+      </w:r>
+      <w:proofErr w:type="spellEnd"/>
+      <w:r>
+        <w:rPr>
+          <w:rFonts w:ascii="Times New Roman" w:eastAsia="Calibri" w:hAnsi="Times New Roman" w:cs="Times New Roman"/>
+          <w:color w:val="000000"/>
+          <w:sz w:val="24"/>
+          <w:szCs w:val="24"/>
+        </w:rPr>
+        <w:t xml:space="preserve"> </w:t>
+      </w:r>
+      <w:proofErr w:type="spellStart"/>
+      <w:r>
+        <w:rPr>
+          <w:rFonts w:ascii="Times New Roman" w:eastAsia="Calibri" w:hAnsi="Times New Roman" w:cs="Times New Roman"/>
+          <w:color w:val="000000"/>
+          <w:sz w:val="24"/>
+          <w:szCs w:val="24"/>
+        </w:rPr>
+        <w:t>penerapan</w:t>
+      </w:r>
+      <w:proofErr w:type="spellEnd"/>
+      <w:r>
+        <w:rPr>
+          <w:rFonts w:ascii="Times New Roman" w:eastAsia="Calibri" w:hAnsi="Times New Roman" w:cs="Times New Roman"/>
+          <w:color w:val="000000"/>
+          <w:sz w:val="24"/>
+          <w:szCs w:val="24"/>
+        </w:rPr>
+        <w:t xml:space="preserve"> </w:t>
+      </w:r>
+      <w:proofErr w:type="spellStart"/>
+      <w:r>
+        <w:rPr>
+          <w:rFonts w:ascii="Times New Roman" w:eastAsia="Calibri" w:hAnsi="Times New Roman" w:cs="Times New Roman"/>
+          <w:color w:val="000000"/>
+          <w:sz w:val="24"/>
+          <w:szCs w:val="24"/>
+        </w:rPr>
+        <w:t>elektronika</w:t>
+      </w:r>
+      <w:proofErr w:type="spellEnd"/>
+      <w:r>
+        <w:rPr>
+          <w:rFonts w:ascii="Times New Roman" w:eastAsia="Calibri" w:hAnsi="Times New Roman" w:cs="Times New Roman"/>
+          <w:color w:val="000000"/>
+          <w:sz w:val="24"/>
+          <w:szCs w:val="24"/>
+        </w:rPr>
+        <w:t xml:space="preserve"> analog </w:t>
+      </w:r>
+      <w:proofErr w:type="spellStart"/>
+      <w:r>
+        <w:rPr>
+          <w:rFonts w:ascii="Times New Roman" w:eastAsia="Calibri" w:hAnsi="Times New Roman" w:cs="Times New Roman"/>
+          <w:color w:val="000000"/>
+          <w:sz w:val="24"/>
+          <w:szCs w:val="24"/>
+        </w:rPr>
+        <w:t>dan</w:t>
+      </w:r>
+      <w:proofErr w:type="spellEnd"/>
+      <w:r>
+        <w:rPr>
+          <w:rFonts w:ascii="Times New Roman" w:eastAsia="Calibri" w:hAnsi="Times New Roman" w:cs="Times New Roman"/>
+          <w:color w:val="000000"/>
+          <w:sz w:val="24"/>
+          <w:szCs w:val="24"/>
+        </w:rPr>
+        <w:t xml:space="preserve"> digital </w:t>
+      </w:r>
+      <w:proofErr w:type="spellStart"/>
+      <w:r>
+        <w:rPr>
+          <w:rFonts w:ascii="Times New Roman" w:eastAsia="Calibri" w:hAnsi="Times New Roman" w:cs="Times New Roman"/>
+          <w:color w:val="000000"/>
+          <w:sz w:val="24"/>
+          <w:szCs w:val="24"/>
+        </w:rPr>
+        <w:t>dalam</w:t>
+      </w:r>
+      <w:proofErr w:type="spellEnd"/>
+      <w:r>
+        <w:rPr>
+          <w:rFonts w:ascii="Times New Roman" w:eastAsia="Calibri" w:hAnsi="Times New Roman" w:cs="Times New Roman"/>
+          <w:color w:val="000000"/>
+          <w:sz w:val="24"/>
+          <w:szCs w:val="24"/>
+        </w:rPr>
+        <w:t xml:space="preserve"> </w:t>
+      </w:r>
+      <w:proofErr w:type="spellStart"/>
+      <w:r>
+        <w:rPr>
+          <w:rFonts w:ascii="Times New Roman" w:eastAsia="Calibri" w:hAnsi="Times New Roman" w:cs="Times New Roman"/>
+          <w:color w:val="000000"/>
+          <w:sz w:val="24"/>
+          <w:szCs w:val="24"/>
+        </w:rPr>
+        <w:t>mikrokontroler</w:t>
+      </w:r>
+      <w:proofErr w:type="spellEnd"/>
+      <w:r>
+        <w:rPr>
+          <w:rFonts w:ascii="Times New Roman" w:eastAsia="Calibri" w:hAnsi="Times New Roman" w:cs="Times New Roman"/>
+          <w:color w:val="000000"/>
+          <w:sz w:val="24"/>
+          <w:szCs w:val="24"/>
+        </w:rPr>
+        <w:t xml:space="preserve"> </w:t>
+      </w:r>
+      <w:proofErr w:type="spellStart"/>
+      <w:r>
+        <w:rPr>
+          <w:rFonts w:ascii="Times New Roman" w:eastAsia="Calibri" w:hAnsi="Times New Roman" w:cs="Times New Roman"/>
+          <w:color w:val="000000"/>
+          <w:sz w:val="24"/>
+          <w:szCs w:val="24"/>
+        </w:rPr>
+        <w:t>beserta</w:t>
+      </w:r>
+      <w:proofErr w:type="spellEnd"/>
+      <w:r>
+        <w:rPr>
+          <w:rFonts w:ascii="Times New Roman" w:eastAsia="Calibri" w:hAnsi="Times New Roman" w:cs="Times New Roman"/>
+          <w:color w:val="000000"/>
+          <w:sz w:val="24"/>
+          <w:szCs w:val="24"/>
+        </w:rPr>
+        <w:t xml:space="preserve"> </w:t>
+      </w:r>
+      <w:proofErr w:type="spellStart"/>
+      <w:r>
+        <w:rPr>
+          <w:rFonts w:ascii="Times New Roman" w:eastAsia="Calibri" w:hAnsi="Times New Roman" w:cs="Times New Roman"/>
+          <w:color w:val="000000"/>
+          <w:sz w:val="24"/>
+          <w:szCs w:val="24"/>
+        </w:rPr>
+        <w:t>fitur-fiturnya</w:t>
+      </w:r>
+      <w:proofErr w:type="spellEnd"/>
+      <w:r>
+        <w:rPr>
+          <w:rFonts w:ascii="Times New Roman" w:eastAsia="Calibri" w:hAnsi="Times New Roman" w:cs="Times New Roman"/>
+          <w:color w:val="000000"/>
+          <w:sz w:val="24"/>
+          <w:szCs w:val="24"/>
+        </w:rPr>
+        <w:t>.</w:t>
       </w:r>
     </w:p>
     <w:p>
@@ -4262,6 +2086,8 @@
           <w:lang w:val="id-ID"/>
         </w:rPr>
         <w:sectPr>
+          <w:headerReference w:type="default" r:id="rId8"/>
+          <w:footerReference w:type="default" r:id="rId9"/>
           <w:pgSz w:w="11907" w:h="16840" w:code="9"/>
           <w:pgMar w:top="1440" w:right="1440" w:bottom="1440" w:left="1440" w:header="720" w:footer="720" w:gutter="0"/>
           <w:cols w:space="720"/>
@@ -4363,6 +2189,7 @@
           <w:szCs w:val="24"/>
         </w:rPr>
       </w:pPr>
+      <w:proofErr w:type="spellStart"/>
       <w:r>
         <w:rPr>
           <w:rFonts w:ascii="Times New Roman" w:eastAsia="Calibri" w:hAnsi="Times New Roman" w:cs="Times New Roman"/>
@@ -4372,6 +2199,7 @@
         </w:rPr>
         <w:t>Dosen</w:t>
       </w:r>
+      <w:proofErr w:type="spellEnd"/>
     </w:p>
     <w:p>
       <w:pPr>
@@ -4400,7 +2228,27 @@
           <w:sz w:val="24"/>
           <w:szCs w:val="24"/>
         </w:rPr>
-        <w:t>Ir. Zulkifli, MSc.</w:t>
+        <w:t xml:space="preserve">Ir. </w:t>
+      </w:r>
+      <w:proofErr w:type="spellStart"/>
+      <w:r>
+        <w:rPr>
+          <w:rFonts w:ascii="Times New Roman" w:eastAsia="Calibri" w:hAnsi="Times New Roman" w:cs="Times New Roman"/>
+          <w:color w:val="000000"/>
+          <w:sz w:val="24"/>
+          <w:szCs w:val="24"/>
+        </w:rPr>
+        <w:t>Zulkifli</w:t>
+      </w:r>
+      <w:proofErr w:type="spellEnd"/>
+      <w:r>
+        <w:rPr>
+          <w:rFonts w:ascii="Times New Roman" w:eastAsia="Calibri" w:hAnsi="Times New Roman" w:cs="Times New Roman"/>
+          <w:color w:val="000000"/>
+          <w:sz w:val="24"/>
+          <w:szCs w:val="24"/>
+        </w:rPr>
+        <w:t>, MSc.</w:t>
       </w:r>
       <w:r>
         <w:rPr>
@@ -4559,6 +2407,7 @@
         </w:rPr>
         <w:tab/>
       </w:r>
+      <w:proofErr w:type="spellStart"/>
       <w:r>
         <w:rPr>
           <w:rFonts w:ascii="Times New Roman" w:eastAsia="Calibri" w:hAnsi="Times New Roman" w:cs="Times New Roman"/>
@@ -4566,7 +2415,57 @@
           <w:sz w:val="24"/>
           <w:szCs w:val="24"/>
         </w:rPr>
-        <w:t>Febryn Pradana Rifanda P</w:t>
+        <w:t>Febryn</w:t>
+      </w:r>
+      <w:proofErr w:type="spellEnd"/>
+      <w:r>
+        <w:rPr>
+          <w:rFonts w:ascii="Times New Roman" w:eastAsia="Calibri" w:hAnsi="Times New Roman" w:cs="Times New Roman"/>
+          <w:color w:val="1F1F1F"/>
+          <w:sz w:val="24"/>
+          <w:szCs w:val="24"/>
+        </w:rPr>
+        <w:t xml:space="preserve"> </w:t>
+      </w:r>
+      <w:proofErr w:type="spellStart"/>
+      <w:r>
+        <w:rPr>
+          <w:rFonts w:ascii="Times New Roman" w:eastAsia="Calibri" w:hAnsi="Times New Roman" w:cs="Times New Roman"/>
+          <w:color w:val="1F1F1F"/>
+          <w:sz w:val="24"/>
+          <w:szCs w:val="24"/>
+        </w:rPr>
+        <w:t>Pradana</w:t>
+      </w:r>
+      <w:proofErr w:type="spellEnd"/>
+      <w:r>
+        <w:rPr>
+          <w:rFonts w:ascii="Times New Roman" w:eastAsia="Calibri" w:hAnsi="Times New Roman" w:cs="Times New Roman"/>
+          <w:color w:val="1F1F1F"/>
+          <w:sz w:val="24"/>
+          <w:szCs w:val="24"/>
+        </w:rPr>
+        <w:t xml:space="preserve"> </w:t>
+      </w:r>
+      <w:proofErr w:type="spellStart"/>
+      <w:r>
+        <w:rPr>
+          <w:rFonts w:ascii="Times New Roman" w:eastAsia="Calibri" w:hAnsi="Times New Roman" w:cs="Times New Roman"/>
+          <w:color w:val="1F1F1F"/>
+          <w:sz w:val="24"/>
+          <w:szCs w:val="24"/>
+        </w:rPr>
+        <w:t>Rifanda</w:t>
+      </w:r>
+      <w:proofErr w:type="spellEnd"/>
+      <w:r>
+        <w:rPr>
+          <w:rFonts w:ascii="Times New Roman" w:eastAsia="Calibri" w:hAnsi="Times New Roman" w:cs="Times New Roman"/>
+          <w:color w:val="1F1F1F"/>
+          <w:sz w:val="24"/>
+          <w:szCs w:val="24"/>
+        </w:rPr>
+        <w:t xml:space="preserve"> P</w:t>
       </w:r>
       <w:r>
         <w:rPr>
@@ -4902,6 +2801,7 @@
         </w:rPr>
         <w:t>Lufi Izza</w:t>
       </w:r>
+      <w:proofErr w:type="spellStart"/>
       <w:r>
         <w:rPr>
           <w:rFonts w:ascii="Times New Roman" w:hAnsi="Times New Roman"/>
@@ -4909,8 +2809,29 @@
           <w:sz w:val="24"/>
           <w:szCs w:val="24"/>
         </w:rPr>
-        <w:t>ti Aini</w:t>
-      </w:r>
+        <w:t>ti</w:t>
+      </w:r>
+      <w:proofErr w:type="spellEnd"/>
+      <w:r>
+        <w:rPr>
+          <w:rFonts w:ascii="Times New Roman" w:hAnsi="Times New Roman"/>
+          <w:color w:val="000000"/>
+          <w:sz w:val="24"/>
+          <w:szCs w:val="24"/>
+        </w:rPr>
+        <w:t xml:space="preserve"> </w:t>
+      </w:r>
+      <w:proofErr w:type="spellStart"/>
+      <w:r>
+        <w:rPr>
+          <w:rFonts w:ascii="Times New Roman" w:hAnsi="Times New Roman"/>
+          <w:color w:val="000000"/>
+          <w:sz w:val="24"/>
+          <w:szCs w:val="24"/>
+        </w:rPr>
+        <w:t>Aini</w:t>
+      </w:r>
+      <w:proofErr w:type="spellEnd"/>
       <w:r>
         <w:rPr>
           <w:rFonts w:ascii="Times New Roman" w:hAnsi="Times New Roman"/>
@@ -4995,7 +2916,27 @@
           <w:sz w:val="24"/>
           <w:szCs w:val="24"/>
         </w:rPr>
-        <w:t>Alan Kusuma Putra</w:t>
+        <w:t xml:space="preserve">Alan </w:t>
+      </w:r>
+      <w:proofErr w:type="spellStart"/>
+      <w:r>
+        <w:rPr>
+          <w:rFonts w:ascii="Times New Roman" w:hAnsi="Times New Roman"/>
+          <w:color w:val="000000"/>
+          <w:sz w:val="24"/>
+          <w:szCs w:val="24"/>
+        </w:rPr>
+        <w:t>Kusuma</w:t>
+      </w:r>
+      <w:proofErr w:type="spellEnd"/>
+      <w:r>
+        <w:rPr>
+          <w:rFonts w:ascii="Times New Roman" w:hAnsi="Times New Roman"/>
+          <w:color w:val="000000"/>
+          <w:sz w:val="24"/>
+          <w:szCs w:val="24"/>
+        </w:rPr>
+        <w:t xml:space="preserve"> Putra</w:t>
       </w:r>
       <w:r>
         <w:rPr>
@@ -5064,6 +3005,7 @@
           <w:lang w:val="id-ID"/>
         </w:rPr>
       </w:pPr>
+      <w:proofErr w:type="spellStart"/>
       <w:r>
         <w:rPr>
           <w:rFonts w:ascii="Times New Roman" w:hAnsi="Times New Roman"/>
@@ -5073,6 +3015,7 @@
         </w:rPr>
         <w:t>Dionisius</w:t>
       </w:r>
+      <w:proofErr w:type="spellEnd"/>
       <w:r>
         <w:rPr>
           <w:rFonts w:ascii="Times New Roman" w:hAnsi="Times New Roman"/>
@@ -5149,6 +3092,7 @@
           <w:lang w:val="id-ID"/>
         </w:rPr>
       </w:pPr>
+      <w:proofErr w:type="spellStart"/>
       <w:r>
         <w:rPr>
           <w:rFonts w:ascii="Times New Roman" w:hAnsi="Times New Roman"/>
@@ -5156,8 +3100,29 @@
           <w:sz w:val="24"/>
           <w:szCs w:val="24"/>
         </w:rPr>
-        <w:t>Heru Susanto</w:t>
-      </w:r>
+        <w:t>Heru</w:t>
+      </w:r>
+      <w:proofErr w:type="spellEnd"/>
+      <w:r>
+        <w:rPr>
+          <w:rFonts w:ascii="Times New Roman" w:hAnsi="Times New Roman"/>
+          <w:color w:val="000000"/>
+          <w:sz w:val="24"/>
+          <w:szCs w:val="24"/>
+        </w:rPr>
+        <w:t xml:space="preserve"> </w:t>
+      </w:r>
+      <w:proofErr w:type="spellStart"/>
+      <w:r>
+        <w:rPr>
+          <w:rFonts w:ascii="Times New Roman" w:hAnsi="Times New Roman"/>
+          <w:color w:val="000000"/>
+          <w:sz w:val="24"/>
+          <w:szCs w:val="24"/>
+        </w:rPr>
+        <w:t>Susanto</w:t>
+      </w:r>
+      <w:proofErr w:type="spellEnd"/>
       <w:r>
         <w:rPr>
           <w:rFonts w:ascii="Times New Roman" w:hAnsi="Times New Roman"/>
@@ -5234,6 +3199,7 @@
           <w:lang w:val="id-ID"/>
         </w:rPr>
       </w:pPr>
+      <w:proofErr w:type="spellStart"/>
       <w:r>
         <w:rPr>
           <w:rFonts w:ascii="Times New Roman" w:hAnsi="Times New Roman"/>
@@ -5241,8 +3207,29 @@
           <w:sz w:val="24"/>
           <w:szCs w:val="24"/>
         </w:rPr>
-        <w:t>Sanif Syafrani</w:t>
-      </w:r>
+        <w:t>Sanif</w:t>
+      </w:r>
+      <w:proofErr w:type="spellEnd"/>
+      <w:r>
+        <w:rPr>
+          <w:rFonts w:ascii="Times New Roman" w:hAnsi="Times New Roman"/>
+          <w:color w:val="000000"/>
+          <w:sz w:val="24"/>
+          <w:szCs w:val="24"/>
+        </w:rPr>
+        <w:t xml:space="preserve"> </w:t>
+      </w:r>
+      <w:proofErr w:type="spellStart"/>
+      <w:r>
+        <w:rPr>
+          <w:rFonts w:ascii="Times New Roman" w:hAnsi="Times New Roman"/>
+          <w:color w:val="000000"/>
+          <w:sz w:val="24"/>
+          <w:szCs w:val="24"/>
+        </w:rPr>
+        <w:t>Syafrani</w:t>
+      </w:r>
+      <w:proofErr w:type="spellEnd"/>
       <w:r>
         <w:rPr>
           <w:rFonts w:ascii="Times New Roman" w:hAnsi="Times New Roman"/>
@@ -5319,6 +3306,7 @@
           <w:lang w:val="id-ID"/>
         </w:rPr>
       </w:pPr>
+      <w:proofErr w:type="spellStart"/>
       <w:r>
         <w:rPr>
           <w:rFonts w:ascii="Times New Roman" w:hAnsi="Times New Roman"/>
@@ -5326,8 +3314,29 @@
           <w:sz w:val="24"/>
           <w:szCs w:val="24"/>
         </w:rPr>
-        <w:t>Afian Dzihri</w:t>
-      </w:r>
+        <w:t>Afian</w:t>
+      </w:r>
+      <w:proofErr w:type="spellEnd"/>
+      <w:r>
+        <w:rPr>
+          <w:rFonts w:ascii="Times New Roman" w:hAnsi="Times New Roman"/>
+          <w:color w:val="000000"/>
+          <w:sz w:val="24"/>
+          <w:szCs w:val="24"/>
+        </w:rPr>
+        <w:t xml:space="preserve"> </w:t>
+      </w:r>
+      <w:proofErr w:type="spellStart"/>
+      <w:r>
+        <w:rPr>
+          <w:rFonts w:ascii="Times New Roman" w:hAnsi="Times New Roman"/>
+          <w:color w:val="000000"/>
+          <w:sz w:val="24"/>
+          <w:szCs w:val="24"/>
+        </w:rPr>
+        <w:t>Dzihri</w:t>
+      </w:r>
+      <w:proofErr w:type="spellEnd"/>
       <w:r>
         <w:rPr>
           <w:rFonts w:ascii="Times New Roman" w:hAnsi="Times New Roman"/>
@@ -5411,8 +3420,19 @@
           <w:sz w:val="24"/>
           <w:szCs w:val="24"/>
         </w:rPr>
-        <w:t>M. Jamaluddin</w:t>
-      </w:r>
+        <w:t xml:space="preserve">M. </w:t>
+      </w:r>
+      <w:proofErr w:type="spellStart"/>
+      <w:r>
+        <w:rPr>
+          <w:rFonts w:ascii="Times New Roman" w:hAnsi="Times New Roman"/>
+          <w:color w:val="000000"/>
+          <w:sz w:val="24"/>
+          <w:szCs w:val="24"/>
+        </w:rPr>
+        <w:t>Jamaluddin</w:t>
+      </w:r>
+      <w:proofErr w:type="spellEnd"/>
       <w:r>
         <w:rPr>
           <w:rFonts w:ascii="Times New Roman" w:hAnsi="Times New Roman"/>
@@ -5489,6 +3509,7 @@
           <w:lang w:val="id-ID"/>
         </w:rPr>
       </w:pPr>
+      <w:proofErr w:type="spellStart"/>
       <w:r>
         <w:rPr>
           <w:rFonts w:ascii="Times New Roman" w:hAnsi="Times New Roman"/>
@@ -5496,8 +3517,49 @@
           <w:sz w:val="24"/>
           <w:szCs w:val="24"/>
         </w:rPr>
-        <w:t>Okky Agassy Firmansyah</w:t>
-      </w:r>
+        <w:t>Okky</w:t>
+      </w:r>
+      <w:proofErr w:type="spellEnd"/>
+      <w:r>
+        <w:rPr>
+          <w:rFonts w:ascii="Times New Roman" w:hAnsi="Times New Roman"/>
+          <w:color w:val="000000"/>
+          <w:sz w:val="24"/>
+          <w:szCs w:val="24"/>
+        </w:rPr>
+        <w:t xml:space="preserve"> </w:t>
+      </w:r>
+      <w:proofErr w:type="spellStart"/>
+      <w:r>
+        <w:rPr>
+          <w:rFonts w:ascii="Times New Roman" w:hAnsi="Times New Roman"/>
+          <w:color w:val="000000"/>
+          <w:sz w:val="24"/>
+          <w:szCs w:val="24"/>
+        </w:rPr>
+        <w:t>Agassy</w:t>
+      </w:r>
+      <w:proofErr w:type="spellEnd"/>
+      <w:r>
+        <w:rPr>
+          <w:rFonts w:ascii="Times New Roman" w:hAnsi="Times New Roman"/>
+          <w:color w:val="000000"/>
+          <w:sz w:val="24"/>
+          <w:szCs w:val="24"/>
+        </w:rPr>
+        <w:t xml:space="preserve"> </w:t>
+      </w:r>
+      <w:proofErr w:type="spellStart"/>
+      <w:r>
+        <w:rPr>
+          <w:rFonts w:ascii="Times New Roman" w:hAnsi="Times New Roman"/>
+          <w:color w:val="000000"/>
+          <w:sz w:val="24"/>
+          <w:szCs w:val="24"/>
+        </w:rPr>
+        <w:t>Firmansyah</w:t>
+      </w:r>
+      <w:proofErr w:type="spellEnd"/>
       <w:r>
         <w:rPr>
           <w:rFonts w:ascii="Times New Roman" w:hAnsi="Times New Roman"/>
@@ -5675,6 +3737,7 @@
           <w:lang w:val="id-ID"/>
         </w:rPr>
       </w:pPr>
+      <w:proofErr w:type="spellStart"/>
       <w:r>
         <w:rPr>
           <w:rFonts w:ascii="Times New Roman" w:hAnsi="Times New Roman"/>
@@ -5682,8 +3745,29 @@
           <w:sz w:val="24"/>
           <w:szCs w:val="24"/>
         </w:rPr>
-        <w:t>Indra Maya Santi</w:t>
-      </w:r>
+        <w:t>Indra</w:t>
+      </w:r>
+      <w:proofErr w:type="spellEnd"/>
+      <w:r>
+        <w:rPr>
+          <w:rFonts w:ascii="Times New Roman" w:hAnsi="Times New Roman"/>
+          <w:color w:val="000000"/>
+          <w:sz w:val="24"/>
+          <w:szCs w:val="24"/>
+        </w:rPr>
+        <w:t xml:space="preserve"> Maya </w:t>
+      </w:r>
+      <w:proofErr w:type="spellStart"/>
+      <w:r>
+        <w:rPr>
+          <w:rFonts w:ascii="Times New Roman" w:hAnsi="Times New Roman"/>
+          <w:color w:val="000000"/>
+          <w:sz w:val="24"/>
+          <w:szCs w:val="24"/>
+        </w:rPr>
+        <w:t>Santi</w:t>
+      </w:r>
+      <w:proofErr w:type="spellEnd"/>
       <w:r>
         <w:rPr>
           <w:rFonts w:ascii="Times New Roman" w:hAnsi="Times New Roman"/>
@@ -5829,6 +3913,7 @@
           <w:lang w:val="id-ID"/>
         </w:rPr>
       </w:pPr>
+      <w:proofErr w:type="spellStart"/>
       <w:r>
         <w:rPr>
           <w:rFonts w:ascii="Times New Roman" w:hAnsi="Times New Roman"/>
@@ -5836,14 +3921,24 @@
           <w:sz w:val="24"/>
           <w:szCs w:val="24"/>
         </w:rPr>
-        <w:t>Rizky He</w:t>
-      </w:r>
+        <w:t>Rizky</w:t>
+      </w:r>
+      <w:proofErr w:type="spellEnd"/>
       <w:r>
         <w:rPr>
           <w:rFonts w:ascii="Times New Roman" w:hAnsi="Times New Roman"/>
           <w:color w:val="000000"/>
           <w:sz w:val="24"/>
           <w:szCs w:val="24"/>
+        </w:rPr>
+        <w:t xml:space="preserve"> He</w:t>
+      </w:r>
+      <w:r>
+        <w:rPr>
+          <w:rFonts w:ascii="Times New Roman" w:hAnsi="Times New Roman"/>
+          <w:color w:val="000000"/>
+          <w:sz w:val="24"/>
+          <w:szCs w:val="24"/>
           <w:lang w:val="id-ID"/>
         </w:rPr>
         <w:t>r</w:t>
@@ -5867,6 +3962,7 @@
         </w:rPr>
         <w:t>h</w:t>
       </w:r>
+      <w:proofErr w:type="spellStart"/>
       <w:r>
         <w:rPr>
           <w:rFonts w:ascii="Times New Roman" w:hAnsi="Times New Roman"/>
@@ -5874,7 +3970,17 @@
           <w:sz w:val="24"/>
           <w:szCs w:val="24"/>
         </w:rPr>
-        <w:t>itama Putra</w:t>
+        <w:t>itama</w:t>
+      </w:r>
+      <w:proofErr w:type="spellEnd"/>
+      <w:r>
+        <w:rPr>
+          <w:rFonts w:ascii="Times New Roman" w:hAnsi="Times New Roman"/>
+          <w:color w:val="000000"/>
+          <w:sz w:val="24"/>
+          <w:szCs w:val="24"/>
+        </w:rPr>
+        <w:t xml:space="preserve"> Putra</w:t>
       </w:r>
       <w:r>
         <w:rPr>
@@ -6642,22 +4748,86 @@
           <w:lang w:val="id-ID"/>
         </w:rPr>
       </w:pPr>
-      <w:r>
-        <w:rPr>
-          <w:rFonts w:ascii="Times New Roman" w:eastAsia="Calibri" w:hAnsi="Times New Roman" w:cs="Times New Roman"/>
-          <w:sz w:val="24"/>
-          <w:szCs w:val="24"/>
-        </w:rPr>
-        <w:t>Modul 1</w:t>
-      </w:r>
-      <w:r>
-        <w:rPr>
-          <w:rFonts w:ascii="Times New Roman" w:eastAsia="Calibri" w:hAnsi="Times New Roman" w:cs="Times New Roman"/>
-          <w:sz w:val="24"/>
-          <w:szCs w:val="24"/>
-        </w:rPr>
-        <w:tab/>
-        <w:t xml:space="preserve">: Elektronika Analog – Dioda, Transistor dan </w:t>
+      <w:proofErr w:type="spellStart"/>
+      <w:r>
+        <w:rPr>
+          <w:rFonts w:ascii="Times New Roman" w:eastAsia="Calibri" w:hAnsi="Times New Roman" w:cs="Times New Roman"/>
+          <w:sz w:val="24"/>
+          <w:szCs w:val="24"/>
+        </w:rPr>
+        <w:t>Modul</w:t>
+      </w:r>
+      <w:proofErr w:type="spellEnd"/>
+      <w:r>
+        <w:rPr>
+          <w:rFonts w:ascii="Times New Roman" w:eastAsia="Calibri" w:hAnsi="Times New Roman" w:cs="Times New Roman"/>
+          <w:sz w:val="24"/>
+          <w:szCs w:val="24"/>
+        </w:rPr>
+        <w:t xml:space="preserve"> 1</w:t>
+      </w:r>
+      <w:r>
+        <w:rPr>
+          <w:rFonts w:ascii="Times New Roman" w:eastAsia="Calibri" w:hAnsi="Times New Roman" w:cs="Times New Roman"/>
+          <w:sz w:val="24"/>
+          <w:szCs w:val="24"/>
+        </w:rPr>
+        <w:tab/>
+        <w:t xml:space="preserve">: </w:t>
+      </w:r>
+      <w:proofErr w:type="spellStart"/>
+      <w:r>
+        <w:rPr>
+          <w:rFonts w:ascii="Times New Roman" w:eastAsia="Calibri" w:hAnsi="Times New Roman" w:cs="Times New Roman"/>
+          <w:sz w:val="24"/>
+          <w:szCs w:val="24"/>
+        </w:rPr>
+        <w:t>Elektronika</w:t>
+      </w:r>
+      <w:proofErr w:type="spellEnd"/>
+      <w:r>
+        <w:rPr>
+          <w:rFonts w:ascii="Times New Roman" w:eastAsia="Calibri" w:hAnsi="Times New Roman" w:cs="Times New Roman"/>
+          <w:sz w:val="24"/>
+          <w:szCs w:val="24"/>
+        </w:rPr>
+        <w:t xml:space="preserve"> Analog – </w:t>
+      </w:r>
+      <w:proofErr w:type="spellStart"/>
+      <w:r>
+        <w:rPr>
+          <w:rFonts w:ascii="Times New Roman" w:eastAsia="Calibri" w:hAnsi="Times New Roman" w:cs="Times New Roman"/>
+          <w:sz w:val="24"/>
+          <w:szCs w:val="24"/>
+        </w:rPr>
+        <w:t>Dioda</w:t>
+      </w:r>
+      <w:proofErr w:type="spellEnd"/>
+      <w:r>
+        <w:rPr>
+          <w:rFonts w:ascii="Times New Roman" w:eastAsia="Calibri" w:hAnsi="Times New Roman" w:cs="Times New Roman"/>
+          <w:sz w:val="24"/>
+          <w:szCs w:val="24"/>
+        </w:rPr>
+        <w:t xml:space="preserve">, Transistor </w:t>
+      </w:r>
+      <w:proofErr w:type="spellStart"/>
+      <w:r>
+        <w:rPr>
+          <w:rFonts w:ascii="Times New Roman" w:eastAsia="Calibri" w:hAnsi="Times New Roman" w:cs="Times New Roman"/>
+          <w:sz w:val="24"/>
+          <w:szCs w:val="24"/>
+        </w:rPr>
+        <w:t>dan</w:t>
+      </w:r>
+      <w:proofErr w:type="spellEnd"/>
+      <w:r>
+        <w:rPr>
+          <w:rFonts w:ascii="Times New Roman" w:eastAsia="Calibri" w:hAnsi="Times New Roman" w:cs="Times New Roman"/>
+          <w:sz w:val="24"/>
+          <w:szCs w:val="24"/>
+        </w:rPr>
+        <w:t xml:space="preserve"> </w:t>
       </w:r>
       <w:r>
         <w:rPr>
@@ -6689,22 +4859,176 @@
           <w:lang w:val="id-ID"/>
         </w:rPr>
       </w:pPr>
-      <w:r>
-        <w:rPr>
-          <w:rFonts w:ascii="Times New Roman" w:eastAsia="Calibri" w:hAnsi="Times New Roman" w:cs="Times New Roman"/>
-          <w:sz w:val="24"/>
-          <w:szCs w:val="24"/>
-        </w:rPr>
-        <w:t>Modul 2</w:t>
-      </w:r>
-      <w:r>
-        <w:rPr>
-          <w:rFonts w:ascii="Times New Roman" w:eastAsia="Calibri" w:hAnsi="Times New Roman" w:cs="Times New Roman"/>
-          <w:sz w:val="24"/>
-          <w:szCs w:val="24"/>
-        </w:rPr>
-        <w:tab/>
-        <w:t>: Elektronika Digital – Gerbang logika, Rangkaian Sequensial dan Rangkaian Kombinasi.</w:t>
+      <w:proofErr w:type="spellStart"/>
+      <w:r>
+        <w:rPr>
+          <w:rFonts w:ascii="Times New Roman" w:eastAsia="Calibri" w:hAnsi="Times New Roman" w:cs="Times New Roman"/>
+          <w:sz w:val="24"/>
+          <w:szCs w:val="24"/>
+        </w:rPr>
+        <w:t>Modul</w:t>
+      </w:r>
+      <w:proofErr w:type="spellEnd"/>
+      <w:r>
+        <w:rPr>
+          <w:rFonts w:ascii="Times New Roman" w:eastAsia="Calibri" w:hAnsi="Times New Roman" w:cs="Times New Roman"/>
+          <w:sz w:val="24"/>
+          <w:szCs w:val="24"/>
+        </w:rPr>
+        <w:t xml:space="preserve"> 2</w:t>
+      </w:r>
+      <w:r>
+        <w:rPr>
+          <w:rFonts w:ascii="Times New Roman" w:eastAsia="Calibri" w:hAnsi="Times New Roman" w:cs="Times New Roman"/>
+          <w:sz w:val="24"/>
+          <w:szCs w:val="24"/>
+        </w:rPr>
+        <w:tab/>
+        <w:t xml:space="preserve">: </w:t>
+      </w:r>
+      <w:proofErr w:type="spellStart"/>
+      <w:r>
+        <w:rPr>
+          <w:rFonts w:ascii="Times New Roman" w:eastAsia="Calibri" w:hAnsi="Times New Roman" w:cs="Times New Roman"/>
+          <w:sz w:val="24"/>
+          <w:szCs w:val="24"/>
+        </w:rPr>
+        <w:t>Elektronika</w:t>
+      </w:r>
+      <w:proofErr w:type="spellEnd"/>
+      <w:r>
+        <w:rPr>
+          <w:rFonts w:ascii="Times New Roman" w:eastAsia="Calibri" w:hAnsi="Times New Roman" w:cs="Times New Roman"/>
+          <w:sz w:val="24"/>
+          <w:szCs w:val="24"/>
+        </w:rPr>
+        <w:t xml:space="preserve"> Digital – </w:t>
+      </w:r>
+      <w:proofErr w:type="spellStart"/>
+      <w:r>
+        <w:rPr>
+          <w:rFonts w:ascii="Times New Roman" w:eastAsia="Calibri" w:hAnsi="Times New Roman" w:cs="Times New Roman"/>
+          <w:sz w:val="24"/>
+          <w:szCs w:val="24"/>
+        </w:rPr>
+        <w:t>Gerbang</w:t>
+      </w:r>
+      <w:proofErr w:type="spellEnd"/>
+      <w:r>
+        <w:rPr>
+          <w:rFonts w:ascii="Times New Roman" w:eastAsia="Calibri" w:hAnsi="Times New Roman" w:cs="Times New Roman"/>
+          <w:sz w:val="24"/>
+          <w:szCs w:val="24"/>
+        </w:rPr>
+        <w:t xml:space="preserve"> </w:t>
+      </w:r>
+      <w:proofErr w:type="spellStart"/>
+      <w:r>
+        <w:rPr>
+          <w:rFonts w:ascii="Times New Roman" w:eastAsia="Calibri" w:hAnsi="Times New Roman" w:cs="Times New Roman"/>
+          <w:sz w:val="24"/>
+          <w:szCs w:val="24"/>
+        </w:rPr>
+        <w:t>logika</w:t>
+      </w:r>
+      <w:proofErr w:type="spellEnd"/>
+      <w:r>
+        <w:rPr>
+          <w:rFonts w:ascii="Times New Roman" w:eastAsia="Calibri" w:hAnsi="Times New Roman" w:cs="Times New Roman"/>
+          <w:sz w:val="24"/>
+          <w:szCs w:val="24"/>
+        </w:rPr>
+        <w:t xml:space="preserve">, </w:t>
+      </w:r>
+      <w:proofErr w:type="spellStart"/>
+      <w:r>
+        <w:rPr>
+          <w:rFonts w:ascii="Times New Roman" w:eastAsia="Calibri" w:hAnsi="Times New Roman" w:cs="Times New Roman"/>
+          <w:sz w:val="24"/>
+          <w:szCs w:val="24"/>
+        </w:rPr>
+        <w:t>Rangkaian</w:t>
+      </w:r>
+      <w:proofErr w:type="spellEnd"/>
+      <w:r>
+        <w:rPr>
+          <w:rFonts w:ascii="Times New Roman" w:eastAsia="Calibri" w:hAnsi="Times New Roman" w:cs="Times New Roman"/>
+          <w:sz w:val="24"/>
+          <w:szCs w:val="24"/>
+        </w:rPr>
+        <w:t xml:space="preserve"> </w:t>
+      </w:r>
+      <w:proofErr w:type="spellStart"/>
+      <w:r>
+        <w:rPr>
+          <w:rFonts w:ascii="Times New Roman" w:eastAsia="Calibri" w:hAnsi="Times New Roman" w:cs="Times New Roman"/>
+          <w:sz w:val="24"/>
+          <w:szCs w:val="24"/>
+        </w:rPr>
+        <w:t>Sequensial</w:t>
+      </w:r>
+      <w:proofErr w:type="spellEnd"/>
+      <w:r>
+        <w:rPr>
+          <w:rFonts w:ascii="Times New Roman" w:eastAsia="Calibri" w:hAnsi="Times New Roman" w:cs="Times New Roman"/>
+          <w:sz w:val="24"/>
+          <w:szCs w:val="24"/>
+        </w:rPr>
+        <w:t xml:space="preserve"> </w:t>
+      </w:r>
+      <w:proofErr w:type="spellStart"/>
+      <w:r>
+        <w:rPr>
+          <w:rFonts w:ascii="Times New Roman" w:eastAsia="Calibri" w:hAnsi="Times New Roman" w:cs="Times New Roman"/>
+          <w:sz w:val="24"/>
+          <w:szCs w:val="24"/>
+        </w:rPr>
+        <w:t>dan</w:t>
+      </w:r>
+      <w:proofErr w:type="spellEnd"/>
+      <w:r>
+        <w:rPr>
+          <w:rFonts w:ascii="Times New Roman" w:eastAsia="Calibri" w:hAnsi="Times New Roman" w:cs="Times New Roman"/>
+          <w:sz w:val="24"/>
+          <w:szCs w:val="24"/>
+        </w:rPr>
+        <w:t xml:space="preserve"> </w:t>
+      </w:r>
+      <w:proofErr w:type="spellStart"/>
+      <w:r>
+        <w:rPr>
+          <w:rFonts w:ascii="Times New Roman" w:eastAsia="Calibri" w:hAnsi="Times New Roman" w:cs="Times New Roman"/>
+          <w:sz w:val="24"/>
+          <w:szCs w:val="24"/>
+        </w:rPr>
+        <w:t>Rangkaian</w:t>
+      </w:r>
+      <w:proofErr w:type="spellEnd"/>
+      <w:r>
+        <w:rPr>
+          <w:rFonts w:ascii="Times New Roman" w:eastAsia="Calibri" w:hAnsi="Times New Roman" w:cs="Times New Roman"/>
+          <w:sz w:val="24"/>
+          <w:szCs w:val="24"/>
+        </w:rPr>
+        <w:t xml:space="preserve"> </w:t>
+      </w:r>
+      <w:proofErr w:type="spellStart"/>
+      <w:r>
+        <w:rPr>
+          <w:rFonts w:ascii="Times New Roman" w:eastAsia="Calibri" w:hAnsi="Times New Roman" w:cs="Times New Roman"/>
+          <w:sz w:val="24"/>
+          <w:szCs w:val="24"/>
+        </w:rPr>
+        <w:t>Kombinasi</w:t>
+      </w:r>
+      <w:proofErr w:type="spellEnd"/>
+      <w:r>
+        <w:rPr>
+          <w:rFonts w:ascii="Times New Roman" w:eastAsia="Calibri" w:hAnsi="Times New Roman" w:cs="Times New Roman"/>
+          <w:sz w:val="24"/>
+          <w:szCs w:val="24"/>
+        </w:rPr>
+        <w:t>.</w:t>
       </w:r>
     </w:p>
     <w:p>
@@ -6733,16 +5057,124 @@
           <w:sz w:val="24"/>
           <w:szCs w:val="24"/>
         </w:rPr>
-        <w:t xml:space="preserve"> Modul 3</w:t>
-      </w:r>
-      <w:r>
-        <w:rPr>
-          <w:rFonts w:ascii="Times New Roman" w:eastAsia="Calibri" w:hAnsi="Times New Roman" w:cs="Times New Roman"/>
-          <w:sz w:val="24"/>
-          <w:szCs w:val="24"/>
-        </w:rPr>
-        <w:tab/>
-        <w:t>: Mikrokontroler – Sistem I/O, ADC dan Interupsi Eksternal.</w:t>
+        <w:t xml:space="preserve"> </w:t>
+      </w:r>
+      <w:proofErr w:type="spellStart"/>
+      <w:r>
+        <w:rPr>
+          <w:rFonts w:ascii="Times New Roman" w:eastAsia="Calibri" w:hAnsi="Times New Roman" w:cs="Times New Roman"/>
+          <w:sz w:val="24"/>
+          <w:szCs w:val="24"/>
+        </w:rPr>
+        <w:t>Modul</w:t>
+      </w:r>
+      <w:proofErr w:type="spellEnd"/>
+      <w:r>
+        <w:rPr>
+          <w:rFonts w:ascii="Times New Roman" w:eastAsia="Calibri" w:hAnsi="Times New Roman" w:cs="Times New Roman"/>
+          <w:sz w:val="24"/>
+          <w:szCs w:val="24"/>
+        </w:rPr>
+        <w:t xml:space="preserve"> 3</w:t>
+      </w:r>
+      <w:r>
+        <w:rPr>
+          <w:rFonts w:ascii="Times New Roman" w:eastAsia="Calibri" w:hAnsi="Times New Roman" w:cs="Times New Roman"/>
+          <w:sz w:val="24"/>
+          <w:szCs w:val="24"/>
+        </w:rPr>
+        <w:tab/>
+        <w:t xml:space="preserve">: </w:t>
+      </w:r>
+      <w:proofErr w:type="spellStart"/>
+      <w:r>
+        <w:rPr>
+          <w:rFonts w:ascii="Times New Roman" w:eastAsia="Calibri" w:hAnsi="Times New Roman" w:cs="Times New Roman"/>
+          <w:sz w:val="24"/>
+          <w:szCs w:val="24"/>
+        </w:rPr>
+        <w:t>Mikrokontroler</w:t>
+      </w:r>
+      <w:proofErr w:type="spellEnd"/>
+      <w:r>
+        <w:rPr>
+          <w:rFonts w:ascii="Times New Roman" w:eastAsia="Calibri" w:hAnsi="Times New Roman" w:cs="Times New Roman"/>
+          <w:sz w:val="24"/>
+          <w:szCs w:val="24"/>
+        </w:rPr>
+        <w:t xml:space="preserve"> – </w:t>
+      </w:r>
+      <w:proofErr w:type="spellStart"/>
+      <w:r>
+        <w:rPr>
+          <w:rFonts w:ascii="Times New Roman" w:eastAsia="Calibri" w:hAnsi="Times New Roman" w:cs="Times New Roman"/>
+          <w:sz w:val="24"/>
+          <w:szCs w:val="24"/>
+        </w:rPr>
+        <w:t>Sistem</w:t>
+      </w:r>
+      <w:proofErr w:type="spellEnd"/>
+      <w:r>
+        <w:rPr>
+          <w:rFonts w:ascii="Times New Roman" w:eastAsia="Calibri" w:hAnsi="Times New Roman" w:cs="Times New Roman"/>
+          <w:sz w:val="24"/>
+          <w:szCs w:val="24"/>
+        </w:rPr>
+        <w:t xml:space="preserve"> I/O, ADC </w:t>
+      </w:r>
+      <w:proofErr w:type="spellStart"/>
+      <w:r>
+        <w:rPr>
+          <w:rFonts w:ascii="Times New Roman" w:eastAsia="Calibri" w:hAnsi="Times New Roman" w:cs="Times New Roman"/>
+          <w:sz w:val="24"/>
+          <w:szCs w:val="24"/>
+        </w:rPr>
+        <w:t>dan</w:t>
+      </w:r>
+      <w:proofErr w:type="spellEnd"/>
+      <w:r>
+        <w:rPr>
+          <w:rFonts w:ascii="Times New Roman" w:eastAsia="Calibri" w:hAnsi="Times New Roman" w:cs="Times New Roman"/>
+          <w:sz w:val="24"/>
+          <w:szCs w:val="24"/>
+        </w:rPr>
+        <w:t xml:space="preserve"> </w:t>
+      </w:r>
+      <w:proofErr w:type="spellStart"/>
+      <w:r>
+        <w:rPr>
+          <w:rFonts w:ascii="Times New Roman" w:eastAsia="Calibri" w:hAnsi="Times New Roman" w:cs="Times New Roman"/>
+          <w:sz w:val="24"/>
+          <w:szCs w:val="24"/>
+        </w:rPr>
+        <w:t>Interupsi</w:t>
+      </w:r>
+      <w:proofErr w:type="spellEnd"/>
+      <w:r>
+        <w:rPr>
+          <w:rFonts w:ascii="Times New Roman" w:eastAsia="Calibri" w:hAnsi="Times New Roman" w:cs="Times New Roman"/>
+          <w:sz w:val="24"/>
+          <w:szCs w:val="24"/>
+        </w:rPr>
+        <w:t xml:space="preserve"> </w:t>
+      </w:r>
+      <w:proofErr w:type="spellStart"/>
+      <w:r>
+        <w:rPr>
+          <w:rFonts w:ascii="Times New Roman" w:eastAsia="Calibri" w:hAnsi="Times New Roman" w:cs="Times New Roman"/>
+          <w:sz w:val="24"/>
+          <w:szCs w:val="24"/>
+        </w:rPr>
+        <w:t>Eksternal</w:t>
+      </w:r>
+      <w:proofErr w:type="spellEnd"/>
+      <w:r>
+        <w:rPr>
+          <w:rFonts w:ascii="Times New Roman" w:eastAsia="Calibri" w:hAnsi="Times New Roman" w:cs="Times New Roman"/>
+          <w:sz w:val="24"/>
+          <w:szCs w:val="24"/>
+        </w:rPr>
+        <w:t>.</w:t>
       </w:r>
     </w:p>
     <w:p>
@@ -6771,16 +5203,52 @@
           <w:sz w:val="24"/>
           <w:szCs w:val="24"/>
         </w:rPr>
-        <w:t xml:space="preserve"> Modul 4</w:t>
-      </w:r>
-      <w:r>
-        <w:rPr>
-          <w:rFonts w:ascii="Times New Roman" w:eastAsia="Calibri" w:hAnsi="Times New Roman" w:cs="Times New Roman"/>
-          <w:sz w:val="24"/>
-          <w:szCs w:val="24"/>
-        </w:rPr>
-        <w:tab/>
-        <w:t xml:space="preserve">: Mikrokontroler – </w:t>
+        <w:t xml:space="preserve"> </w:t>
+      </w:r>
+      <w:proofErr w:type="spellStart"/>
+      <w:r>
+        <w:rPr>
+          <w:rFonts w:ascii="Times New Roman" w:eastAsia="Calibri" w:hAnsi="Times New Roman" w:cs="Times New Roman"/>
+          <w:sz w:val="24"/>
+          <w:szCs w:val="24"/>
+        </w:rPr>
+        <w:t>Modul</w:t>
+      </w:r>
+      <w:proofErr w:type="spellEnd"/>
+      <w:r>
+        <w:rPr>
+          <w:rFonts w:ascii="Times New Roman" w:eastAsia="Calibri" w:hAnsi="Times New Roman" w:cs="Times New Roman"/>
+          <w:sz w:val="24"/>
+          <w:szCs w:val="24"/>
+        </w:rPr>
+        <w:t xml:space="preserve"> 4</w:t>
+      </w:r>
+      <w:r>
+        <w:rPr>
+          <w:rFonts w:ascii="Times New Roman" w:eastAsia="Calibri" w:hAnsi="Times New Roman" w:cs="Times New Roman"/>
+          <w:sz w:val="24"/>
+          <w:szCs w:val="24"/>
+        </w:rPr>
+        <w:tab/>
+        <w:t xml:space="preserve">: </w:t>
+      </w:r>
+      <w:proofErr w:type="spellStart"/>
+      <w:r>
+        <w:rPr>
+          <w:rFonts w:ascii="Times New Roman" w:eastAsia="Calibri" w:hAnsi="Times New Roman" w:cs="Times New Roman"/>
+          <w:sz w:val="24"/>
+          <w:szCs w:val="24"/>
+        </w:rPr>
+        <w:t>Mikrokontroler</w:t>
+      </w:r>
+      <w:proofErr w:type="spellEnd"/>
+      <w:r>
+        <w:rPr>
+          <w:rFonts w:ascii="Times New Roman" w:eastAsia="Calibri" w:hAnsi="Times New Roman" w:cs="Times New Roman"/>
+          <w:sz w:val="24"/>
+          <w:szCs w:val="24"/>
+        </w:rPr>
+        <w:t xml:space="preserve"> – </w:t>
       </w:r>
       <w:r>
         <w:rPr>
@@ -6814,7 +5282,25 @@
           <w:sz w:val="24"/>
           <w:szCs w:val="24"/>
         </w:rPr>
-        <w:t xml:space="preserve"> dan PWM.</w:t>
+        <w:t xml:space="preserve"> </w:t>
+      </w:r>
+      <w:proofErr w:type="spellStart"/>
+      <w:r>
+        <w:rPr>
+          <w:rFonts w:ascii="Times New Roman" w:eastAsia="Calibri" w:hAnsi="Times New Roman" w:cs="Times New Roman"/>
+          <w:sz w:val="24"/>
+          <w:szCs w:val="24"/>
+        </w:rPr>
+        <w:t>dan</w:t>
+      </w:r>
+      <w:proofErr w:type="spellEnd"/>
+      <w:r>
+        <w:rPr>
+          <w:rFonts w:ascii="Times New Roman" w:eastAsia="Calibri" w:hAnsi="Times New Roman" w:cs="Times New Roman"/>
+          <w:sz w:val="24"/>
+          <w:szCs w:val="24"/>
+        </w:rPr>
+        <w:t xml:space="preserve"> PWM.</w:t>
       </w:r>
     </w:p>
     <w:p>
@@ -6837,60 +5323,23 @@
           <w:lang w:val="id-ID"/>
         </w:rPr>
       </w:pPr>
-      <w:r>
-        <w:rPr>
-          <w:rFonts w:ascii="Times New Roman" w:eastAsia="Calibri" w:hAnsi="Times New Roman" w:cs="Times New Roman"/>
-          <w:sz w:val="24"/>
-          <w:szCs w:val="24"/>
-        </w:rPr>
-        <w:t xml:space="preserve"> Modul 5</w:t>
-      </w:r>
-      <w:r>
-        <w:rPr>
-          <w:rFonts w:ascii="Times New Roman" w:eastAsia="Calibri" w:hAnsi="Times New Roman" w:cs="Times New Roman"/>
-          <w:sz w:val="24"/>
-          <w:szCs w:val="24"/>
-        </w:rPr>
-        <w:tab/>
-        <w:t xml:space="preserve">: Mikrokontroler – USART dan </w:t>
-      </w:r>
-      <w:r>
-        <w:rPr>
-          <w:rFonts w:ascii="Times New Roman" w:eastAsia="Calibri" w:hAnsi="Times New Roman" w:cs="Times New Roman"/>
-          <w:i/>
-          <w:sz w:val="24"/>
-          <w:szCs w:val="24"/>
-        </w:rPr>
-        <w:t>Interfacing Visual Basic.net</w:t>
-      </w:r>
-    </w:p>
-    <w:p>
-      <w:pPr>
-        <w:numPr>
-          <w:ilvl w:val="1"/>
-          <w:numId w:val="18"/>
-        </w:numPr>
-        <w:tabs>
-          <w:tab w:val="left" w:pos="1350"/>
-        </w:tabs>
-        <w:spacing w:line="360" w:lineRule="auto"/>
-        <w:ind w:left="2520" w:hanging="1440"/>
-        <w:contextualSpacing/>
-        <w:jc w:val="both"/>
-        <w:rPr>
-          <w:rFonts w:ascii="Times New Roman" w:eastAsia="Calibri" w:hAnsi="Times New Roman" w:cs="Times New Roman"/>
-          <w:sz w:val="24"/>
-          <w:szCs w:val="24"/>
-          <w:lang w:val="id-ID"/>
-        </w:rPr>
-      </w:pPr>
-      <w:r>
-        <w:rPr>
-          <w:rFonts w:ascii="Times New Roman" w:eastAsia="Calibri" w:hAnsi="Times New Roman" w:cs="Times New Roman"/>
-          <w:sz w:val="24"/>
-          <w:szCs w:val="24"/>
-        </w:rPr>
-        <w:t xml:space="preserve"> Modul 6</w:t>
+      <w:proofErr w:type="spellStart"/>
+      <w:r>
+        <w:rPr>
+          <w:rFonts w:ascii="Times New Roman" w:eastAsia="Calibri" w:hAnsi="Times New Roman" w:cs="Times New Roman"/>
+          <w:sz w:val="24"/>
+          <w:szCs w:val="24"/>
+        </w:rPr>
+        <w:t>Modul</w:t>
+      </w:r>
+      <w:proofErr w:type="spellEnd"/>
+      <w:r>
+        <w:rPr>
+          <w:rFonts w:ascii="Times New Roman" w:eastAsia="Calibri" w:hAnsi="Times New Roman" w:cs="Times New Roman"/>
+          <w:sz w:val="24"/>
+          <w:szCs w:val="24"/>
+        </w:rPr>
+        <w:t xml:space="preserve"> 6</w:t>
       </w:r>
       <w:r>
         <w:rPr>
@@ -7058,6 +5507,7 @@
         <w:tab/>
         <w:t xml:space="preserve">: </w:t>
       </w:r>
+      <w:proofErr w:type="spellStart"/>
       <w:r>
         <w:rPr>
           <w:rFonts w:ascii="Times New Roman" w:eastAsia="Calibri" w:hAnsi="Times New Roman" w:cs="Times New Roman"/>
@@ -7067,6 +5517,7 @@
         </w:rPr>
         <w:t>Senin</w:t>
       </w:r>
+      <w:proofErr w:type="spellEnd"/>
       <w:r>
         <w:rPr>
           <w:rFonts w:ascii="Times New Roman" w:eastAsia="Calibri" w:hAnsi="Times New Roman" w:cs="Times New Roman"/>
@@ -7084,7 +5535,7 @@
           <w:sz w:val="24"/>
           <w:szCs w:val="24"/>
         </w:rPr>
-        <w:t>2</w:t>
+        <w:t>14</w:t>
       </w:r>
       <w:r>
         <w:rPr>
@@ -7103,7 +5554,7 @@
           <w:sz w:val="24"/>
           <w:szCs w:val="24"/>
         </w:rPr>
-        <w:t>5</w:t>
+        <w:t>18</w:t>
       </w:r>
       <w:r>
         <w:rPr>
@@ -7115,6 +5566,7 @@
         </w:rPr>
         <w:t xml:space="preserve"> </w:t>
       </w:r>
+      <w:proofErr w:type="spellStart"/>
       <w:r>
         <w:rPr>
           <w:rFonts w:ascii="Times New Roman" w:eastAsia="Calibri" w:hAnsi="Times New Roman" w:cs="Times New Roman"/>
@@ -7122,7 +5574,17 @@
           <w:sz w:val="24"/>
           <w:szCs w:val="24"/>
         </w:rPr>
-        <w:t xml:space="preserve">Maret </w:t>
+        <w:t>Maret</w:t>
+      </w:r>
+      <w:proofErr w:type="spellEnd"/>
+      <w:r>
+        <w:rPr>
+          <w:rFonts w:ascii="Times New Roman" w:eastAsia="Calibri" w:hAnsi="Times New Roman" w:cs="Times New Roman"/>
+          <w:color w:val="1F1F1F"/>
+          <w:sz w:val="24"/>
+          <w:szCs w:val="24"/>
+        </w:rPr>
+        <w:t xml:space="preserve"> </w:t>
       </w:r>
       <w:r>
         <w:rPr>
@@ -7194,8 +5656,9 @@
           <w:lang w:val="id-ID"/>
         </w:rPr>
         <w:tab/>
-        <w:t xml:space="preserve">: Jumat, </w:t>
-      </w:r>
+        <w:t xml:space="preserve">: </w:t>
+      </w:r>
+      <w:proofErr w:type="spellStart"/>
       <w:r>
         <w:rPr>
           <w:rFonts w:ascii="Times New Roman" w:eastAsia="Calibri" w:hAnsi="Times New Roman" w:cs="Times New Roman"/>
@@ -7203,7 +5666,56 @@
           <w:sz w:val="24"/>
           <w:szCs w:val="24"/>
         </w:rPr>
-        <w:t>5 Maret 2016</w:t>
+        <w:t>Rabu</w:t>
+      </w:r>
+      <w:proofErr w:type="spellEnd"/>
+      <w:r>
+        <w:rPr>
+          <w:rFonts w:ascii="Times New Roman" w:eastAsia="Calibri" w:hAnsi="Times New Roman" w:cs="Times New Roman"/>
+          <w:color w:val="1F1F1F"/>
+          <w:sz w:val="24"/>
+          <w:szCs w:val="24"/>
+          <w:lang w:val="id-ID"/>
+        </w:rPr>
+        <w:t xml:space="preserve">, </w:t>
+      </w:r>
+      <w:r>
+        <w:rPr>
+          <w:rFonts w:ascii="Times New Roman" w:eastAsia="Calibri" w:hAnsi="Times New Roman" w:cs="Times New Roman"/>
+          <w:color w:val="1F1F1F"/>
+          <w:sz w:val="24"/>
+          <w:szCs w:val="24"/>
+        </w:rPr>
+        <w:t>23</w:t>
+      </w:r>
+      <w:r>
+        <w:rPr>
+          <w:rFonts w:ascii="Times New Roman" w:eastAsia="Calibri" w:hAnsi="Times New Roman" w:cs="Times New Roman"/>
+          <w:color w:val="1F1F1F"/>
+          <w:sz w:val="24"/>
+          <w:szCs w:val="24"/>
+        </w:rPr>
+        <w:t xml:space="preserve"> </w:t>
+      </w:r>
+      <w:proofErr w:type="spellStart"/>
+      <w:r>
+        <w:rPr>
+          <w:rFonts w:ascii="Times New Roman" w:eastAsia="Calibri" w:hAnsi="Times New Roman" w:cs="Times New Roman"/>
+          <w:color w:val="1F1F1F"/>
+          <w:sz w:val="24"/>
+          <w:szCs w:val="24"/>
+        </w:rPr>
+        <w:t>Maret</w:t>
+      </w:r>
+      <w:proofErr w:type="spellEnd"/>
+      <w:r>
+        <w:rPr>
+          <w:rFonts w:ascii="Times New Roman" w:eastAsia="Calibri" w:hAnsi="Times New Roman" w:cs="Times New Roman"/>
+          <w:color w:val="1F1F1F"/>
+          <w:sz w:val="24"/>
+          <w:szCs w:val="24"/>
+        </w:rPr>
+        <w:t xml:space="preserve"> 2016</w:t>
       </w:r>
     </w:p>
     <w:p>
@@ -7275,7 +5787,7 @@
           <w:sz w:val="24"/>
           <w:szCs w:val="24"/>
         </w:rPr>
-        <w:t xml:space="preserve">16 </w:t>
+        <w:t>4</w:t>
       </w:r>
       <w:r>
         <w:rPr>
@@ -7283,6 +5795,15 @@
           <w:color w:val="1F1F1F"/>
           <w:sz w:val="24"/>
           <w:szCs w:val="24"/>
+        </w:rPr>
+        <w:t xml:space="preserve"> </w:t>
+      </w:r>
+      <w:r>
+        <w:rPr>
+          <w:rFonts w:ascii="Times New Roman" w:eastAsia="Calibri" w:hAnsi="Times New Roman" w:cs="Times New Roman"/>
+          <w:color w:val="1F1F1F"/>
+          <w:sz w:val="24"/>
+          <w:szCs w:val="24"/>
           <w:lang w:val="id-ID"/>
         </w:rPr>
         <w:t xml:space="preserve">– </w:t>
@@ -7294,7 +5815,34 @@
           <w:sz w:val="24"/>
           <w:szCs w:val="24"/>
         </w:rPr>
-        <w:t>20 Maret 2016</w:t>
+        <w:t>8</w:t>
+      </w:r>
+      <w:r>
+        <w:rPr>
+          <w:rFonts w:ascii="Times New Roman" w:eastAsia="Calibri" w:hAnsi="Times New Roman" w:cs="Times New Roman"/>
+          <w:color w:val="1F1F1F"/>
+          <w:sz w:val="24"/>
+          <w:szCs w:val="24"/>
+        </w:rPr>
+        <w:t xml:space="preserve"> </w:t>
+      </w:r>
+      <w:r>
+        <w:rPr>
+          <w:rFonts w:ascii="Times New Roman" w:eastAsia="Calibri" w:hAnsi="Times New Roman" w:cs="Times New Roman"/>
+          <w:color w:val="1F1F1F"/>
+          <w:sz w:val="24"/>
+          <w:szCs w:val="24"/>
+        </w:rPr>
+        <w:t>April</w:t>
+      </w:r>
+      <w:r>
+        <w:rPr>
+          <w:rFonts w:ascii="Times New Roman" w:eastAsia="Calibri" w:hAnsi="Times New Roman" w:cs="Times New Roman"/>
+          <w:color w:val="1F1F1F"/>
+          <w:sz w:val="24"/>
+          <w:szCs w:val="24"/>
+        </w:rPr>
+        <w:t xml:space="preserve"> 2016</w:t>
       </w:r>
     </w:p>
     <w:p>
@@ -7366,7 +5914,7 @@
           <w:sz w:val="24"/>
           <w:szCs w:val="24"/>
         </w:rPr>
-        <w:t>23</w:t>
+        <w:t>11</w:t>
       </w:r>
       <w:r>
         <w:rPr>
@@ -7385,7 +5933,34 @@
           <w:sz w:val="24"/>
           <w:szCs w:val="24"/>
         </w:rPr>
-        <w:t>27 Maret 2016</w:t>
+        <w:t>15</w:t>
+      </w:r>
+      <w:r>
+        <w:rPr>
+          <w:rFonts w:ascii="Times New Roman" w:eastAsia="Calibri" w:hAnsi="Times New Roman" w:cs="Times New Roman"/>
+          <w:color w:val="1F1F1F"/>
+          <w:sz w:val="24"/>
+          <w:szCs w:val="24"/>
+        </w:rPr>
+        <w:t xml:space="preserve"> </w:t>
+      </w:r>
+      <w:r>
+        <w:rPr>
+          <w:rFonts w:ascii="Times New Roman" w:eastAsia="Calibri" w:hAnsi="Times New Roman" w:cs="Times New Roman"/>
+          <w:color w:val="1F1F1F"/>
+          <w:sz w:val="24"/>
+          <w:szCs w:val="24"/>
+        </w:rPr>
+        <w:t>April</w:t>
+      </w:r>
+      <w:r>
+        <w:rPr>
+          <w:rFonts w:ascii="Times New Roman" w:eastAsia="Calibri" w:hAnsi="Times New Roman" w:cs="Times New Roman"/>
+          <w:color w:val="1F1F1F"/>
+          <w:sz w:val="24"/>
+          <w:szCs w:val="24"/>
+        </w:rPr>
+        <w:t xml:space="preserve"> 2016</w:t>
       </w:r>
     </w:p>
     <w:p>
@@ -7409,6 +5984,7 @@
           <w:lang w:val="id-ID"/>
         </w:rPr>
       </w:pPr>
+      <w:proofErr w:type="spellStart"/>
       <w:r>
         <w:rPr>
           <w:rFonts w:ascii="Times New Roman" w:eastAsia="Calibri" w:hAnsi="Times New Roman" w:cs="Times New Roman"/>
@@ -7416,8 +5992,9 @@
           <w:sz w:val="24"/>
           <w:szCs w:val="24"/>
         </w:rPr>
-        <w:t>Modul 3</w:t>
-      </w:r>
+        <w:t>Modul</w:t>
+      </w:r>
+      <w:proofErr w:type="spellEnd"/>
       <w:r>
         <w:rPr>
           <w:rFonts w:ascii="Times New Roman" w:eastAsia="Calibri" w:hAnsi="Times New Roman" w:cs="Times New Roman"/>
@@ -7425,7 +6002,7 @@
           <w:sz w:val="24"/>
           <w:szCs w:val="24"/>
         </w:rPr>
-        <w:tab/>
+        <w:t xml:space="preserve"> 3</w:t>
       </w:r>
       <w:r>
         <w:rPr>
@@ -7444,6 +6021,15 @@
           <w:szCs w:val="24"/>
         </w:rPr>
         <w:tab/>
+      </w:r>
+      <w:r>
+        <w:rPr>
+          <w:rFonts w:ascii="Times New Roman" w:eastAsia="Calibri" w:hAnsi="Times New Roman" w:cs="Times New Roman"/>
+          <w:color w:val="1F1F1F"/>
+          <w:sz w:val="24"/>
+          <w:szCs w:val="24"/>
+        </w:rPr>
+        <w:tab/>
         <w:t xml:space="preserve">: </w:t>
       </w:r>
       <w:r>
@@ -7463,7 +6049,7 @@
           <w:sz w:val="24"/>
           <w:szCs w:val="24"/>
         </w:rPr>
-        <w:t>2</w:t>
+        <w:t>18</w:t>
       </w:r>
       <w:r>
         <w:rPr>
@@ -7482,7 +6068,16 @@
           <w:sz w:val="24"/>
           <w:szCs w:val="24"/>
         </w:rPr>
-        <w:t>6 April 2016</w:t>
+        <w:t>22</w:t>
+      </w:r>
+      <w:r>
+        <w:rPr>
+          <w:rFonts w:ascii="Times New Roman" w:eastAsia="Calibri" w:hAnsi="Times New Roman" w:cs="Times New Roman"/>
+          <w:color w:val="1F1F1F"/>
+          <w:sz w:val="24"/>
+          <w:szCs w:val="24"/>
+        </w:rPr>
+        <w:t xml:space="preserve"> April 2016</w:t>
       </w:r>
     </w:p>
     <w:p>
@@ -7506,6 +6101,7 @@
           <w:lang w:val="id-ID"/>
         </w:rPr>
       </w:pPr>
+      <w:proofErr w:type="spellStart"/>
       <w:r>
         <w:rPr>
           <w:rFonts w:ascii="Times New Roman" w:eastAsia="Calibri" w:hAnsi="Times New Roman" w:cs="Times New Roman"/>
@@ -7513,8 +6109,9 @@
           <w:sz w:val="24"/>
           <w:szCs w:val="24"/>
         </w:rPr>
-        <w:t>Modul 4</w:t>
-      </w:r>
+        <w:t>Modul</w:t>
+      </w:r>
+      <w:proofErr w:type="spellEnd"/>
       <w:r>
         <w:rPr>
           <w:rFonts w:ascii="Times New Roman" w:eastAsia="Calibri" w:hAnsi="Times New Roman" w:cs="Times New Roman"/>
@@ -7522,7 +6119,7 @@
           <w:sz w:val="24"/>
           <w:szCs w:val="24"/>
         </w:rPr>
-        <w:tab/>
+        <w:t xml:space="preserve"> 4</w:t>
       </w:r>
       <w:r>
         <w:rPr>
@@ -7541,6 +6138,15 @@
           <w:szCs w:val="24"/>
         </w:rPr>
         <w:tab/>
+      </w:r>
+      <w:r>
+        <w:rPr>
+          <w:rFonts w:ascii="Times New Roman" w:eastAsia="Calibri" w:hAnsi="Times New Roman" w:cs="Times New Roman"/>
+          <w:color w:val="1F1F1F"/>
+          <w:sz w:val="24"/>
+          <w:szCs w:val="24"/>
+        </w:rPr>
+        <w:tab/>
         <w:t xml:space="preserve">: </w:t>
       </w:r>
       <w:r>
@@ -7560,7 +6166,7 @@
           <w:sz w:val="24"/>
           <w:szCs w:val="24"/>
         </w:rPr>
-        <w:t xml:space="preserve">9 </w:t>
+        <w:t>25</w:t>
       </w:r>
       <w:r>
         <w:rPr>
@@ -7568,6 +6174,15 @@
           <w:color w:val="1F1F1F"/>
           <w:sz w:val="24"/>
           <w:szCs w:val="24"/>
+        </w:rPr>
+        <w:t xml:space="preserve"> </w:t>
+      </w:r>
+      <w:r>
+        <w:rPr>
+          <w:rFonts w:ascii="Times New Roman" w:eastAsia="Calibri" w:hAnsi="Times New Roman" w:cs="Times New Roman"/>
+          <w:color w:val="1F1F1F"/>
+          <w:sz w:val="24"/>
+          <w:szCs w:val="24"/>
           <w:lang w:val="id-ID"/>
         </w:rPr>
         <w:t>–</w:t>
@@ -7579,104 +6194,16 @@
           <w:sz w:val="24"/>
           <w:szCs w:val="24"/>
         </w:rPr>
-        <w:t xml:space="preserve"> 13 April 2016</w:t>
-      </w:r>
-    </w:p>
-    <w:p>
-      <w:pPr>
-        <w:numPr>
-          <w:ilvl w:val="0"/>
-          <w:numId w:val="22"/>
-        </w:numPr>
-        <w:tabs>
-          <w:tab w:val="left" w:pos="709"/>
-        </w:tabs>
-        <w:spacing w:after="0" w:line="360" w:lineRule="auto"/>
-        <w:ind w:left="709"/>
-        <w:contextualSpacing/>
-        <w:jc w:val="both"/>
+        <w:t xml:space="preserve"> 29</w:t>
+      </w:r>
+      <w:r>
         <w:rPr>
           <w:rFonts w:ascii="Times New Roman" w:eastAsia="Calibri" w:hAnsi="Times New Roman" w:cs="Times New Roman"/>
           <w:color w:val="1F1F1F"/>
           <w:sz w:val="24"/>
           <w:szCs w:val="24"/>
-          <w:lang w:val="id-ID"/>
-        </w:rPr>
-      </w:pPr>
-      <w:r>
-        <w:rPr>
-          <w:rFonts w:ascii="Times New Roman" w:eastAsia="Calibri" w:hAnsi="Times New Roman" w:cs="Times New Roman"/>
-          <w:color w:val="1F1F1F"/>
-          <w:sz w:val="24"/>
-          <w:szCs w:val="24"/>
-        </w:rPr>
-        <w:t>Modul 5</w:t>
-      </w:r>
-      <w:r>
-        <w:rPr>
-          <w:rFonts w:ascii="Times New Roman" w:eastAsia="Calibri" w:hAnsi="Times New Roman" w:cs="Times New Roman"/>
-          <w:color w:val="1F1F1F"/>
-          <w:sz w:val="24"/>
-          <w:szCs w:val="24"/>
-        </w:rPr>
-        <w:tab/>
-      </w:r>
-      <w:r>
-        <w:rPr>
-          <w:rFonts w:ascii="Times New Roman" w:eastAsia="Calibri" w:hAnsi="Times New Roman" w:cs="Times New Roman"/>
-          <w:color w:val="1F1F1F"/>
-          <w:sz w:val="24"/>
-          <w:szCs w:val="24"/>
-        </w:rPr>
-        <w:tab/>
-      </w:r>
-      <w:r>
-        <w:rPr>
-          <w:rFonts w:ascii="Times New Roman" w:eastAsia="Calibri" w:hAnsi="Times New Roman" w:cs="Times New Roman"/>
-          <w:color w:val="1F1F1F"/>
-          <w:sz w:val="24"/>
-          <w:szCs w:val="24"/>
-        </w:rPr>
-        <w:tab/>
-        <w:t xml:space="preserve">: </w:t>
-      </w:r>
-      <w:r>
-        <w:rPr>
-          <w:rFonts w:ascii="Times New Roman" w:eastAsia="Calibri" w:hAnsi="Times New Roman" w:cs="Times New Roman"/>
-          <w:color w:val="1F1F1F"/>
-          <w:sz w:val="24"/>
-          <w:szCs w:val="24"/>
-          <w:lang w:val="id-ID"/>
-        </w:rPr>
-        <w:t xml:space="preserve">Senin – Jum’at, </w:t>
-      </w:r>
-      <w:r>
-        <w:rPr>
-          <w:rFonts w:ascii="Times New Roman" w:eastAsia="Calibri" w:hAnsi="Times New Roman" w:cs="Times New Roman"/>
-          <w:color w:val="1F1F1F"/>
-          <w:sz w:val="24"/>
-          <w:szCs w:val="24"/>
-        </w:rPr>
-        <w:t xml:space="preserve">16 </w:t>
-      </w:r>
-      <w:r>
-        <w:rPr>
-          <w:rFonts w:ascii="Times New Roman" w:eastAsia="Calibri" w:hAnsi="Times New Roman" w:cs="Times New Roman"/>
-          <w:color w:val="1F1F1F"/>
-          <w:sz w:val="24"/>
-          <w:szCs w:val="24"/>
-          <w:lang w:val="id-ID"/>
-        </w:rPr>
-        <w:t>–</w:t>
-      </w:r>
-      <w:r>
-        <w:rPr>
-          <w:rFonts w:ascii="Times New Roman" w:eastAsia="Calibri" w:hAnsi="Times New Roman" w:cs="Times New Roman"/>
-          <w:color w:val="1F1F1F"/>
-          <w:sz w:val="24"/>
-          <w:szCs w:val="24"/>
-        </w:rPr>
-        <w:t xml:space="preserve"> 20 April 2016</w:t>
+        </w:rPr>
+        <w:t xml:space="preserve"> April 2016</w:t>
       </w:r>
     </w:p>
     <w:p>
@@ -7706,7 +6233,16 @@
           <w:sz w:val="24"/>
           <w:szCs w:val="24"/>
         </w:rPr>
-        <w:t xml:space="preserve">Proposal </w:t>
+        <w:t>Briefing</w:t>
+      </w:r>
+      <w:r>
+        <w:rPr>
+          <w:rFonts w:ascii="Times New Roman" w:eastAsia="Calibri" w:hAnsi="Times New Roman" w:cs="Times New Roman"/>
+          <w:color w:val="000000"/>
+          <w:sz w:val="24"/>
+          <w:szCs w:val="24"/>
+        </w:rPr>
+        <w:t xml:space="preserve"> </w:t>
       </w:r>
       <w:r>
         <w:rPr>
@@ -7747,15 +6283,17 @@
         </w:rPr>
         <w:t xml:space="preserve"> </w:t>
       </w:r>
-      <w:r>
-        <w:rPr>
-          <w:rFonts w:ascii="Times New Roman" w:eastAsia="Calibri" w:hAnsi="Times New Roman" w:cs="Times New Roman"/>
-          <w:color w:val="000000"/>
-          <w:sz w:val="24"/>
-          <w:szCs w:val="24"/>
-        </w:rPr>
-        <w:t>Selasa</w:t>
-      </w:r>
+      <w:proofErr w:type="spellStart"/>
+      <w:r>
+        <w:rPr>
+          <w:rFonts w:ascii="Times New Roman" w:eastAsia="Calibri" w:hAnsi="Times New Roman" w:cs="Times New Roman"/>
+          <w:color w:val="000000"/>
+          <w:sz w:val="24"/>
+          <w:szCs w:val="24"/>
+        </w:rPr>
+        <w:t>Rabu</w:t>
+      </w:r>
+      <w:proofErr w:type="spellEnd"/>
       <w:r>
         <w:rPr>
           <w:rFonts w:ascii="Times New Roman" w:eastAsia="Calibri" w:hAnsi="Times New Roman" w:cs="Times New Roman"/>
@@ -7773,7 +6311,16 @@
           <w:sz w:val="24"/>
           <w:szCs w:val="24"/>
         </w:rPr>
-        <w:t>4 April</w:t>
+        <w:t>27</w:t>
+      </w:r>
+      <w:r>
+        <w:rPr>
+          <w:rFonts w:ascii="Times New Roman" w:eastAsia="Calibri" w:hAnsi="Times New Roman" w:cs="Times New Roman"/>
+          <w:color w:val="000000"/>
+          <w:sz w:val="24"/>
+          <w:szCs w:val="24"/>
+        </w:rPr>
+        <w:t xml:space="preserve"> April</w:t>
       </w:r>
       <w:r>
         <w:rPr>
@@ -7815,109 +6362,55 @@
           <w:szCs w:val="24"/>
         </w:rPr>
       </w:pPr>
-      <w:r>
-        <w:rPr>
-          <w:rFonts w:ascii="Times New Roman" w:eastAsia="Calibri" w:hAnsi="Times New Roman" w:cs="Times New Roman"/>
-          <w:color w:val="000000"/>
-          <w:sz w:val="24"/>
-          <w:szCs w:val="24"/>
-        </w:rPr>
-        <w:t xml:space="preserve">Presentasi </w:t>
-      </w:r>
-      <w:r>
-        <w:rPr>
-          <w:rFonts w:ascii="Times New Roman" w:eastAsia="Calibri" w:hAnsi="Times New Roman" w:cs="Times New Roman"/>
-          <w:i/>
-          <w:color w:val="000000"/>
-          <w:sz w:val="24"/>
-          <w:szCs w:val="24"/>
-        </w:rPr>
-        <w:t>Final Project</w:t>
-      </w:r>
-      <w:r>
-        <w:rPr>
-          <w:rFonts w:ascii="Times New Roman" w:eastAsia="Calibri" w:hAnsi="Times New Roman" w:cs="Times New Roman"/>
-          <w:color w:val="000000"/>
-          <w:sz w:val="24"/>
-          <w:szCs w:val="24"/>
-        </w:rPr>
-        <w:t xml:space="preserve"> </w:t>
-      </w:r>
-      <w:r>
-        <w:rPr>
-          <w:rFonts w:ascii="Times New Roman" w:eastAsia="Calibri" w:hAnsi="Times New Roman" w:cs="Times New Roman"/>
-          <w:color w:val="000000"/>
-          <w:sz w:val="24"/>
-          <w:szCs w:val="24"/>
-          <w:lang w:val="id-ID"/>
-        </w:rPr>
-        <w:tab/>
-      </w:r>
-      <w:r>
-        <w:rPr>
-          <w:rFonts w:ascii="Times New Roman" w:eastAsia="Calibri" w:hAnsi="Times New Roman" w:cs="Times New Roman"/>
-          <w:color w:val="000000"/>
-          <w:sz w:val="24"/>
-          <w:szCs w:val="24"/>
-        </w:rPr>
-        <w:t>:</w:t>
-      </w:r>
-      <w:r>
-        <w:rPr>
-          <w:rFonts w:ascii="Times New Roman" w:eastAsia="Calibri" w:hAnsi="Times New Roman" w:cs="Times New Roman"/>
-          <w:color w:val="000000"/>
-          <w:sz w:val="24"/>
-          <w:szCs w:val="24"/>
-          <w:lang w:val="id-ID"/>
-        </w:rPr>
-        <w:t xml:space="preserve"> Sabtu – Minggu,</w:t>
-      </w:r>
-      <w:r>
-        <w:rPr>
-          <w:rFonts w:ascii="Times New Roman" w:eastAsia="Calibri" w:hAnsi="Times New Roman" w:cs="Times New Roman"/>
-          <w:color w:val="000000"/>
-          <w:sz w:val="24"/>
-          <w:szCs w:val="24"/>
-        </w:rPr>
-        <w:t xml:space="preserve"> 2 </w:t>
-      </w:r>
-      <w:r>
-        <w:rPr>
-          <w:rFonts w:ascii="Times New Roman" w:eastAsia="Calibri" w:hAnsi="Times New Roman" w:cs="Times New Roman"/>
-          <w:color w:val="000000"/>
-          <w:sz w:val="24"/>
-          <w:szCs w:val="24"/>
-          <w:lang w:val="id-ID"/>
-        </w:rPr>
-        <w:t>Mei</w:t>
-      </w:r>
-      <w:r>
-        <w:rPr>
-          <w:rFonts w:ascii="Times New Roman" w:eastAsia="Calibri" w:hAnsi="Times New Roman" w:cs="Times New Roman"/>
-          <w:color w:val="000000"/>
-          <w:sz w:val="24"/>
-          <w:szCs w:val="24"/>
-        </w:rPr>
-        <w:t xml:space="preserve"> - 3 </w:t>
-      </w:r>
-      <w:r>
-        <w:rPr>
-          <w:rFonts w:ascii="Times New Roman" w:eastAsia="Calibri" w:hAnsi="Times New Roman" w:cs="Times New Roman"/>
-          <w:color w:val="000000"/>
-          <w:sz w:val="24"/>
-          <w:szCs w:val="24"/>
-          <w:lang w:val="id-ID"/>
-        </w:rPr>
-        <w:t xml:space="preserve">Mei </w:t>
-      </w:r>
-      <w:r>
-        <w:rPr>
-          <w:rFonts w:ascii="Times New Roman" w:eastAsia="Calibri" w:hAnsi="Times New Roman" w:cs="Times New Roman"/>
-          <w:color w:val="000000"/>
-          <w:sz w:val="24"/>
-          <w:szCs w:val="24"/>
-        </w:rPr>
-        <w:t>2016</w:t>
+      <w:proofErr w:type="spellStart"/>
+      <w:r>
+        <w:rPr>
+          <w:rFonts w:ascii="Times New Roman" w:eastAsia="Calibri" w:hAnsi="Times New Roman" w:cs="Times New Roman"/>
+          <w:color w:val="000000"/>
+          <w:sz w:val="24"/>
+          <w:szCs w:val="24"/>
+        </w:rPr>
+        <w:t>Pengumpulan</w:t>
+      </w:r>
+      <w:proofErr w:type="spellEnd"/>
+      <w:r>
+        <w:rPr>
+          <w:rFonts w:ascii="Times New Roman" w:eastAsia="Calibri" w:hAnsi="Times New Roman" w:cs="Times New Roman"/>
+          <w:color w:val="000000"/>
+          <w:sz w:val="24"/>
+          <w:szCs w:val="24"/>
+        </w:rPr>
+        <w:t xml:space="preserve"> Proposal</w:t>
+      </w:r>
+      <w:r>
+        <w:rPr>
+          <w:rFonts w:ascii="Times New Roman" w:eastAsia="Calibri" w:hAnsi="Times New Roman" w:cs="Times New Roman"/>
+          <w:color w:val="000000"/>
+          <w:sz w:val="24"/>
+          <w:szCs w:val="24"/>
+        </w:rPr>
+        <w:tab/>
+        <w:t xml:space="preserve">: </w:t>
+      </w:r>
+      <w:proofErr w:type="spellStart"/>
+      <w:r>
+        <w:rPr>
+          <w:rFonts w:ascii="Times New Roman" w:eastAsia="Calibri" w:hAnsi="Times New Roman" w:cs="Times New Roman"/>
+          <w:color w:val="000000"/>
+          <w:sz w:val="24"/>
+          <w:szCs w:val="24"/>
+        </w:rPr>
+        <w:t>Senin</w:t>
+      </w:r>
+      <w:proofErr w:type="spellEnd"/>
+      <w:r>
+        <w:rPr>
+          <w:rFonts w:ascii="Times New Roman" w:eastAsia="Calibri" w:hAnsi="Times New Roman" w:cs="Times New Roman"/>
+          <w:color w:val="000000"/>
+          <w:sz w:val="24"/>
+          <w:szCs w:val="24"/>
+        </w:rPr>
+        <w:t>, 2 Mei 2016</w:t>
       </w:r>
     </w:p>
     <w:p>
@@ -7940,26 +6433,83 @@
           <w:szCs w:val="24"/>
         </w:rPr>
       </w:pPr>
-      <w:r>
-        <w:rPr>
-          <w:rFonts w:ascii="Times New Roman" w:eastAsia="Calibri" w:hAnsi="Times New Roman" w:cs="Times New Roman"/>
-          <w:color w:val="000000"/>
-          <w:sz w:val="24"/>
-          <w:szCs w:val="24"/>
-        </w:rPr>
-        <w:t>Pengumpulan Laporan</w:t>
-      </w:r>
-      <w:r>
-        <w:rPr>
-          <w:rFonts w:ascii="Times New Roman" w:eastAsia="Calibri" w:hAnsi="Times New Roman" w:cs="Times New Roman"/>
-          <w:color w:val="000000"/>
-          <w:sz w:val="24"/>
-          <w:szCs w:val="24"/>
-          <w:lang w:val="id-ID"/>
-        </w:rPr>
-        <w:tab/>
-        <w:t>: S</w:t>
-      </w:r>
+      <w:proofErr w:type="spellStart"/>
+      <w:r>
+        <w:rPr>
+          <w:rFonts w:ascii="Times New Roman" w:eastAsia="Calibri" w:hAnsi="Times New Roman" w:cs="Times New Roman"/>
+          <w:color w:val="000000"/>
+          <w:sz w:val="24"/>
+          <w:szCs w:val="24"/>
+        </w:rPr>
+        <w:t>Presentasi</w:t>
+      </w:r>
+      <w:proofErr w:type="spellEnd"/>
+      <w:r>
+        <w:rPr>
+          <w:rFonts w:ascii="Times New Roman" w:eastAsia="Calibri" w:hAnsi="Times New Roman" w:cs="Times New Roman"/>
+          <w:color w:val="000000"/>
+          <w:sz w:val="24"/>
+          <w:szCs w:val="24"/>
+        </w:rPr>
+        <w:t xml:space="preserve"> </w:t>
+      </w:r>
+      <w:r>
+        <w:rPr>
+          <w:rFonts w:ascii="Times New Roman" w:eastAsia="Calibri" w:hAnsi="Times New Roman" w:cs="Times New Roman"/>
+          <w:color w:val="000000"/>
+          <w:sz w:val="24"/>
+          <w:szCs w:val="24"/>
+        </w:rPr>
+        <w:t>Proposal</w:t>
+      </w:r>
+      <w:r>
+        <w:rPr>
+          <w:rFonts w:ascii="Times New Roman" w:eastAsia="Calibri" w:hAnsi="Times New Roman" w:cs="Times New Roman"/>
+          <w:color w:val="000000"/>
+          <w:sz w:val="24"/>
+          <w:szCs w:val="24"/>
+        </w:rPr>
+        <w:tab/>
+      </w:r>
+      <w:r>
+        <w:rPr>
+          <w:rFonts w:ascii="Times New Roman" w:eastAsia="Calibri" w:hAnsi="Times New Roman" w:cs="Times New Roman"/>
+          <w:color w:val="000000"/>
+          <w:sz w:val="24"/>
+          <w:szCs w:val="24"/>
+        </w:rPr>
+        <w:t xml:space="preserve"> </w:t>
+      </w:r>
+      <w:r>
+        <w:rPr>
+          <w:rFonts w:ascii="Times New Roman" w:eastAsia="Calibri" w:hAnsi="Times New Roman" w:cs="Times New Roman"/>
+          <w:color w:val="000000"/>
+          <w:sz w:val="24"/>
+          <w:szCs w:val="24"/>
+          <w:lang w:val="id-ID"/>
+        </w:rPr>
+        <w:tab/>
+      </w:r>
+      <w:r>
+        <w:rPr>
+          <w:rFonts w:ascii="Times New Roman" w:eastAsia="Calibri" w:hAnsi="Times New Roman" w:cs="Times New Roman"/>
+          <w:color w:val="000000"/>
+          <w:sz w:val="24"/>
+          <w:szCs w:val="24"/>
+        </w:rPr>
+        <w:t>:</w:t>
+      </w:r>
+      <w:r>
+        <w:rPr>
+          <w:rFonts w:ascii="Times New Roman" w:eastAsia="Calibri" w:hAnsi="Times New Roman" w:cs="Times New Roman"/>
+          <w:color w:val="000000"/>
+          <w:sz w:val="24"/>
+          <w:szCs w:val="24"/>
+          <w:lang w:val="id-ID"/>
+        </w:rPr>
+        <w:t xml:space="preserve"> S</w:t>
+      </w:r>
+      <w:proofErr w:type="spellStart"/>
       <w:r>
         <w:rPr>
           <w:rFonts w:ascii="Times New Roman" w:eastAsia="Calibri" w:hAnsi="Times New Roman" w:cs="Times New Roman"/>
@@ -7969,15 +6519,65 @@
         </w:rPr>
         <w:t>enin</w:t>
       </w:r>
-      <w:r>
-        <w:rPr>
-          <w:rFonts w:ascii="Times New Roman" w:eastAsia="Calibri" w:hAnsi="Times New Roman" w:cs="Times New Roman"/>
-          <w:color w:val="000000"/>
-          <w:sz w:val="24"/>
-          <w:szCs w:val="24"/>
-          <w:lang w:val="id-ID"/>
-        </w:rPr>
-        <w:t xml:space="preserve">, </w:t>
+      <w:proofErr w:type="spellEnd"/>
+      <w:r>
+        <w:rPr>
+          <w:rFonts w:ascii="Times New Roman" w:eastAsia="Calibri" w:hAnsi="Times New Roman" w:cs="Times New Roman"/>
+          <w:color w:val="000000"/>
+          <w:sz w:val="24"/>
+          <w:szCs w:val="24"/>
+          <w:lang w:val="id-ID"/>
+        </w:rPr>
+        <w:t xml:space="preserve"> – </w:t>
+      </w:r>
+      <w:proofErr w:type="spellStart"/>
+      <w:r>
+        <w:rPr>
+          <w:rFonts w:ascii="Times New Roman" w:eastAsia="Calibri" w:hAnsi="Times New Roman" w:cs="Times New Roman"/>
+          <w:color w:val="000000"/>
+          <w:sz w:val="24"/>
+          <w:szCs w:val="24"/>
+        </w:rPr>
+        <w:t>Rabu</w:t>
+      </w:r>
+      <w:proofErr w:type="spellEnd"/>
+      <w:r>
+        <w:rPr>
+          <w:rFonts w:ascii="Times New Roman" w:eastAsia="Calibri" w:hAnsi="Times New Roman" w:cs="Times New Roman"/>
+          <w:color w:val="000000"/>
+          <w:sz w:val="24"/>
+          <w:szCs w:val="24"/>
+          <w:lang w:val="id-ID"/>
+        </w:rPr>
+        <w:t>,</w:t>
+      </w:r>
+      <w:r>
+        <w:rPr>
+          <w:rFonts w:ascii="Times New Roman" w:eastAsia="Calibri" w:hAnsi="Times New Roman" w:cs="Times New Roman"/>
+          <w:color w:val="000000"/>
+          <w:sz w:val="24"/>
+          <w:szCs w:val="24"/>
+        </w:rPr>
+        <w:t xml:space="preserve"> 2 </w:t>
+      </w:r>
+      <w:r>
+        <w:rPr>
+          <w:rFonts w:ascii="Times New Roman" w:eastAsia="Calibri" w:hAnsi="Times New Roman" w:cs="Times New Roman"/>
+          <w:color w:val="000000"/>
+          <w:sz w:val="24"/>
+          <w:szCs w:val="24"/>
+          <w:lang w:val="id-ID"/>
+        </w:rPr>
+        <w:t>Mei</w:t>
+      </w:r>
+      <w:r>
+        <w:rPr>
+          <w:rFonts w:ascii="Times New Roman" w:eastAsia="Calibri" w:hAnsi="Times New Roman" w:cs="Times New Roman"/>
+          <w:color w:val="000000"/>
+          <w:sz w:val="24"/>
+          <w:szCs w:val="24"/>
+        </w:rPr>
+        <w:t xml:space="preserve"> - </w:t>
       </w:r>
       <w:r>
         <w:rPr>
@@ -7994,7 +6594,6 @@
           <w:color w:val="000000"/>
           <w:sz w:val="24"/>
           <w:szCs w:val="24"/>
-          <w:lang w:val="id-ID"/>
         </w:rPr>
         <w:t xml:space="preserve"> </w:t>
       </w:r>
@@ -8004,6 +6603,7 @@
           <w:color w:val="000000"/>
           <w:sz w:val="24"/>
           <w:szCs w:val="24"/>
+          <w:lang w:val="id-ID"/>
         </w:rPr>
         <w:t xml:space="preserve">Mei </w:t>
       </w:r>
@@ -8013,18 +6613,8 @@
           <w:color w:val="000000"/>
           <w:sz w:val="24"/>
           <w:szCs w:val="24"/>
-          <w:lang w:val="id-ID"/>
-        </w:rPr>
-        <w:t>201</w:t>
-      </w:r>
-      <w:r>
-        <w:rPr>
-          <w:rFonts w:ascii="Times New Roman" w:eastAsia="Calibri" w:hAnsi="Times New Roman" w:cs="Times New Roman"/>
-          <w:color w:val="000000"/>
-          <w:sz w:val="24"/>
-          <w:szCs w:val="24"/>
-        </w:rPr>
-        <w:t>6</w:t>
+        </w:rPr>
+        <w:t>2016</w:t>
       </w:r>
     </w:p>
     <w:p>
@@ -8047,6 +6637,207 @@
           <w:szCs w:val="24"/>
         </w:rPr>
       </w:pPr>
+      <w:proofErr w:type="spellStart"/>
+      <w:r>
+        <w:rPr>
+          <w:rFonts w:ascii="Times New Roman" w:eastAsia="Calibri" w:hAnsi="Times New Roman" w:cs="Times New Roman"/>
+          <w:color w:val="000000"/>
+          <w:sz w:val="24"/>
+          <w:szCs w:val="24"/>
+        </w:rPr>
+        <w:t>Presentasi</w:t>
+      </w:r>
+      <w:proofErr w:type="spellEnd"/>
+      <w:r>
+        <w:rPr>
+          <w:rFonts w:ascii="Times New Roman" w:eastAsia="Calibri" w:hAnsi="Times New Roman" w:cs="Times New Roman"/>
+          <w:color w:val="000000"/>
+          <w:sz w:val="24"/>
+          <w:szCs w:val="24"/>
+        </w:rPr>
+        <w:t xml:space="preserve"> </w:t>
+      </w:r>
+      <w:r>
+        <w:rPr>
+          <w:rFonts w:ascii="Times New Roman" w:eastAsia="Calibri" w:hAnsi="Times New Roman" w:cs="Times New Roman"/>
+          <w:i/>
+          <w:color w:val="000000"/>
+          <w:sz w:val="24"/>
+          <w:szCs w:val="24"/>
+        </w:rPr>
+        <w:t>Final Project</w:t>
+      </w:r>
+      <w:r>
+        <w:rPr>
+          <w:rFonts w:ascii="Times New Roman" w:eastAsia="Calibri" w:hAnsi="Times New Roman" w:cs="Times New Roman"/>
+          <w:i/>
+          <w:color w:val="000000"/>
+          <w:sz w:val="24"/>
+          <w:szCs w:val="24"/>
+        </w:rPr>
+        <w:tab/>
+      </w:r>
+      <w:r>
+        <w:rPr>
+          <w:rFonts w:ascii="Times New Roman" w:eastAsia="Calibri" w:hAnsi="Times New Roman" w:cs="Times New Roman"/>
+          <w:color w:val="000000"/>
+          <w:sz w:val="24"/>
+          <w:szCs w:val="24"/>
+        </w:rPr>
+        <w:t xml:space="preserve">: </w:t>
+      </w:r>
+    </w:p>
+    <w:p>
+      <w:pPr>
+        <w:numPr>
+          <w:ilvl w:val="0"/>
+          <w:numId w:val="22"/>
+        </w:numPr>
+        <w:tabs>
+          <w:tab w:val="left" w:pos="900"/>
+        </w:tabs>
+        <w:spacing w:after="0" w:line="360" w:lineRule="auto"/>
+        <w:ind w:left="709"/>
+        <w:contextualSpacing/>
+        <w:jc w:val="both"/>
+        <w:rPr>
+          <w:rFonts w:ascii="Times New Roman" w:eastAsia="Calibri" w:hAnsi="Times New Roman" w:cs="Times New Roman"/>
+          <w:color w:val="000000"/>
+          <w:sz w:val="24"/>
+          <w:szCs w:val="24"/>
+        </w:rPr>
+      </w:pPr>
+      <w:proofErr w:type="spellStart"/>
+      <w:r>
+        <w:rPr>
+          <w:rFonts w:ascii="Times New Roman" w:eastAsia="Calibri" w:hAnsi="Times New Roman" w:cs="Times New Roman"/>
+          <w:color w:val="000000"/>
+          <w:sz w:val="24"/>
+          <w:szCs w:val="24"/>
+        </w:rPr>
+        <w:t>Pengumpulan</w:t>
+      </w:r>
+      <w:proofErr w:type="spellEnd"/>
+      <w:r>
+        <w:rPr>
+          <w:rFonts w:ascii="Times New Roman" w:eastAsia="Calibri" w:hAnsi="Times New Roman" w:cs="Times New Roman"/>
+          <w:color w:val="000000"/>
+          <w:sz w:val="24"/>
+          <w:szCs w:val="24"/>
+        </w:rPr>
+        <w:t xml:space="preserve"> </w:t>
+      </w:r>
+      <w:proofErr w:type="spellStart"/>
+      <w:r>
+        <w:rPr>
+          <w:rFonts w:ascii="Times New Roman" w:eastAsia="Calibri" w:hAnsi="Times New Roman" w:cs="Times New Roman"/>
+          <w:color w:val="000000"/>
+          <w:sz w:val="24"/>
+          <w:szCs w:val="24"/>
+        </w:rPr>
+        <w:t>Laporan</w:t>
+      </w:r>
+      <w:proofErr w:type="spellEnd"/>
+      <w:r>
+        <w:rPr>
+          <w:rFonts w:ascii="Times New Roman" w:eastAsia="Calibri" w:hAnsi="Times New Roman" w:cs="Times New Roman"/>
+          <w:color w:val="000000"/>
+          <w:sz w:val="24"/>
+          <w:szCs w:val="24"/>
+          <w:lang w:val="id-ID"/>
+        </w:rPr>
+        <w:tab/>
+        <w:t>: S</w:t>
+      </w:r>
+      <w:proofErr w:type="spellStart"/>
+      <w:r>
+        <w:rPr>
+          <w:rFonts w:ascii="Times New Roman" w:eastAsia="Calibri" w:hAnsi="Times New Roman" w:cs="Times New Roman"/>
+          <w:color w:val="000000"/>
+          <w:sz w:val="24"/>
+          <w:szCs w:val="24"/>
+        </w:rPr>
+        <w:t>enin</w:t>
+      </w:r>
+      <w:proofErr w:type="spellEnd"/>
+      <w:r>
+        <w:rPr>
+          <w:rFonts w:ascii="Times New Roman" w:eastAsia="Calibri" w:hAnsi="Times New Roman" w:cs="Times New Roman"/>
+          <w:color w:val="000000"/>
+          <w:sz w:val="24"/>
+          <w:szCs w:val="24"/>
+          <w:lang w:val="id-ID"/>
+        </w:rPr>
+        <w:t xml:space="preserve">, </w:t>
+      </w:r>
+      <w:r>
+        <w:rPr>
+          <w:rFonts w:ascii="Times New Roman" w:eastAsia="Calibri" w:hAnsi="Times New Roman" w:cs="Times New Roman"/>
+          <w:color w:val="000000"/>
+          <w:sz w:val="24"/>
+          <w:szCs w:val="24"/>
+        </w:rPr>
+        <w:t>4</w:t>
+      </w:r>
+      <w:r>
+        <w:rPr>
+          <w:rFonts w:ascii="Times New Roman" w:eastAsia="Calibri" w:hAnsi="Times New Roman" w:cs="Times New Roman"/>
+          <w:color w:val="000000"/>
+          <w:sz w:val="24"/>
+          <w:szCs w:val="24"/>
+          <w:lang w:val="id-ID"/>
+        </w:rPr>
+        <w:t xml:space="preserve"> </w:t>
+      </w:r>
+      <w:r>
+        <w:rPr>
+          <w:rFonts w:ascii="Times New Roman" w:eastAsia="Calibri" w:hAnsi="Times New Roman" w:cs="Times New Roman"/>
+          <w:color w:val="000000"/>
+          <w:sz w:val="24"/>
+          <w:szCs w:val="24"/>
+        </w:rPr>
+        <w:t xml:space="preserve">Mei </w:t>
+      </w:r>
+      <w:r>
+        <w:rPr>
+          <w:rFonts w:ascii="Times New Roman" w:eastAsia="Calibri" w:hAnsi="Times New Roman" w:cs="Times New Roman"/>
+          <w:color w:val="000000"/>
+          <w:sz w:val="24"/>
+          <w:szCs w:val="24"/>
+          <w:lang w:val="id-ID"/>
+        </w:rPr>
+        <w:t>201</w:t>
+      </w:r>
+      <w:r>
+        <w:rPr>
+          <w:rFonts w:ascii="Times New Roman" w:eastAsia="Calibri" w:hAnsi="Times New Roman" w:cs="Times New Roman"/>
+          <w:color w:val="000000"/>
+          <w:sz w:val="24"/>
+          <w:szCs w:val="24"/>
+        </w:rPr>
+        <w:t>6</w:t>
+      </w:r>
+    </w:p>
+    <w:p>
+      <w:pPr>
+        <w:numPr>
+          <w:ilvl w:val="0"/>
+          <w:numId w:val="22"/>
+        </w:numPr>
+        <w:tabs>
+          <w:tab w:val="left" w:pos="900"/>
+        </w:tabs>
+        <w:spacing w:after="0" w:line="360" w:lineRule="auto"/>
+        <w:ind w:left="709"/>
+        <w:contextualSpacing/>
+        <w:jc w:val="both"/>
+        <w:rPr>
+          <w:rFonts w:ascii="Times New Roman" w:eastAsia="Calibri" w:hAnsi="Times New Roman" w:cs="Times New Roman"/>
+          <w:color w:val="000000"/>
+          <w:sz w:val="24"/>
+          <w:szCs w:val="24"/>
+        </w:rPr>
+      </w:pPr>
       <w:r>
         <w:rPr>
           <w:rFonts w:ascii="Times New Roman" w:eastAsia="Calibri" w:hAnsi="Times New Roman" w:cs="Times New Roman"/>
@@ -8088,6 +6879,7 @@
         </w:rPr>
         <w:t xml:space="preserve">: </w:t>
       </w:r>
+      <w:proofErr w:type="spellStart"/>
       <w:r>
         <w:rPr>
           <w:rFonts w:ascii="Times New Roman" w:eastAsia="Calibri" w:hAnsi="Times New Roman" w:cs="Times New Roman"/>
@@ -8097,6 +6889,7 @@
         </w:rPr>
         <w:t>Rabu</w:t>
       </w:r>
+      <w:proofErr w:type="spellEnd"/>
       <w:r>
         <w:rPr>
           <w:rFonts w:ascii="Times New Roman" w:eastAsia="Calibri" w:hAnsi="Times New Roman" w:cs="Times New Roman"/>
@@ -8279,8 +7072,6 @@
         </w:rPr>
         <w:t>1.59</w:t>
       </w:r>
-      <w:bookmarkStart w:id="0" w:name="_GoBack"/>
-      <w:bookmarkEnd w:id="0"/>
       <w:r>
         <w:rPr>
           <w:rFonts w:ascii="Times New Roman" w:eastAsia="Calibri" w:hAnsi="Times New Roman" w:cs="Times New Roman"/>
@@ -8415,6 +7206,7 @@
                 <w:szCs w:val="24"/>
               </w:rPr>
             </w:pPr>
+            <w:proofErr w:type="spellStart"/>
             <w:r>
               <w:rPr>
                 <w:rFonts w:ascii="Times New Roman" w:eastAsia="Calibri" w:hAnsi="Times New Roman" w:cs="Times New Roman"/>
@@ -8424,6 +7216,7 @@
               </w:rPr>
               <w:t>Komponen</w:t>
             </w:r>
+            <w:proofErr w:type="spellEnd"/>
           </w:p>
         </w:tc>
         <w:tc>
@@ -8443,6 +7236,7 @@
                 <w:szCs w:val="24"/>
               </w:rPr>
             </w:pPr>
+            <w:proofErr w:type="spellStart"/>
             <w:r>
               <w:rPr>
                 <w:rFonts w:ascii="Times New Roman" w:eastAsia="Calibri" w:hAnsi="Times New Roman" w:cs="Times New Roman"/>
@@ -8450,8 +7244,29 @@
                 <w:sz w:val="24"/>
                 <w:szCs w:val="24"/>
               </w:rPr>
-              <w:t>Harga Satuan</w:t>
+              <w:t>Harga</w:t>
             </w:r>
+            <w:proofErr w:type="spellEnd"/>
+            <w:r>
+              <w:rPr>
+                <w:rFonts w:ascii="Times New Roman" w:eastAsia="Calibri" w:hAnsi="Times New Roman" w:cs="Times New Roman"/>
+                <w:color w:val="000000"/>
+                <w:sz w:val="24"/>
+                <w:szCs w:val="24"/>
+              </w:rPr>
+              <w:t xml:space="preserve"> </w:t>
+            </w:r>
+            <w:proofErr w:type="spellStart"/>
+            <w:r>
+              <w:rPr>
+                <w:rFonts w:ascii="Times New Roman" w:eastAsia="Calibri" w:hAnsi="Times New Roman" w:cs="Times New Roman"/>
+                <w:color w:val="000000"/>
+                <w:sz w:val="24"/>
+                <w:szCs w:val="24"/>
+              </w:rPr>
+              <w:t>Satuan</w:t>
+            </w:r>
+            <w:proofErr w:type="spellEnd"/>
           </w:p>
         </w:tc>
         <w:tc>
@@ -8471,6 +7286,7 @@
                 <w:szCs w:val="24"/>
               </w:rPr>
             </w:pPr>
+            <w:proofErr w:type="spellStart"/>
             <w:r>
               <w:rPr>
                 <w:rFonts w:ascii="Times New Roman" w:eastAsia="Calibri" w:hAnsi="Times New Roman" w:cs="Times New Roman"/>
@@ -8478,8 +7294,29 @@
                 <w:sz w:val="24"/>
                 <w:szCs w:val="24"/>
               </w:rPr>
-              <w:t>Jumlah Barang</w:t>
+              <w:t>Jumlah</w:t>
             </w:r>
+            <w:proofErr w:type="spellEnd"/>
+            <w:r>
+              <w:rPr>
+                <w:rFonts w:ascii="Times New Roman" w:eastAsia="Calibri" w:hAnsi="Times New Roman" w:cs="Times New Roman"/>
+                <w:color w:val="000000"/>
+                <w:sz w:val="24"/>
+                <w:szCs w:val="24"/>
+              </w:rPr>
+              <w:t xml:space="preserve"> </w:t>
+            </w:r>
+            <w:proofErr w:type="spellStart"/>
+            <w:r>
+              <w:rPr>
+                <w:rFonts w:ascii="Times New Roman" w:eastAsia="Calibri" w:hAnsi="Times New Roman" w:cs="Times New Roman"/>
+                <w:color w:val="000000"/>
+                <w:sz w:val="24"/>
+                <w:szCs w:val="24"/>
+              </w:rPr>
+              <w:t>Barang</w:t>
+            </w:r>
+            <w:proofErr w:type="spellEnd"/>
           </w:p>
         </w:tc>
         <w:tc>
@@ -8499,6 +7336,7 @@
                 <w:szCs w:val="24"/>
               </w:rPr>
             </w:pPr>
+            <w:proofErr w:type="spellStart"/>
             <w:r>
               <w:rPr>
                 <w:rFonts w:ascii="Times New Roman" w:eastAsia="Calibri" w:hAnsi="Times New Roman" w:cs="Times New Roman"/>
@@ -8506,7 +7344,17 @@
                 <w:sz w:val="24"/>
                 <w:szCs w:val="24"/>
               </w:rPr>
-              <w:t>Harga Total</w:t>
+              <w:t>Harga</w:t>
+            </w:r>
+            <w:proofErr w:type="spellEnd"/>
+            <w:r>
+              <w:rPr>
+                <w:rFonts w:ascii="Times New Roman" w:eastAsia="Calibri" w:hAnsi="Times New Roman" w:cs="Times New Roman"/>
+                <w:color w:val="000000"/>
+                <w:sz w:val="24"/>
+                <w:szCs w:val="24"/>
+              </w:rPr>
+              <w:t xml:space="preserve"> Total</w:t>
             </w:r>
           </w:p>
         </w:tc>
@@ -8688,12 +7536,21 @@
                 <w:color w:val="000000"/>
               </w:rPr>
             </w:pPr>
+            <w:proofErr w:type="spellStart"/>
             <w:r>
               <w:rPr>
                 <w:rFonts w:ascii="Times New Roman" w:eastAsia="Calibri" w:hAnsi="Times New Roman" w:cs="Times New Roman"/>
                 <w:color w:val="000000"/>
               </w:rPr>
-              <w:t xml:space="preserve">Dioda </w:t>
+              <w:t>Dioda</w:t>
+            </w:r>
+            <w:proofErr w:type="spellEnd"/>
+            <w:r>
+              <w:rPr>
+                <w:rFonts w:ascii="Times New Roman" w:eastAsia="Calibri" w:hAnsi="Times New Roman" w:cs="Times New Roman"/>
+                <w:color w:val="000000"/>
+              </w:rPr>
+              <w:t xml:space="preserve"> </w:t>
             </w:r>
           </w:p>
         </w:tc>
@@ -9086,6 +7943,7 @@
                 <w:color w:val="000000"/>
               </w:rPr>
             </w:pPr>
+            <w:proofErr w:type="spellStart"/>
             <w:r>
               <w:rPr>
                 <w:rFonts w:ascii="Times New Roman" w:eastAsia="Calibri" w:hAnsi="Times New Roman" w:cs="Times New Roman"/>
@@ -9093,6 +7951,7 @@
               </w:rPr>
               <w:t>Kapasitor</w:t>
             </w:r>
+            <w:proofErr w:type="spellEnd"/>
           </w:p>
         </w:tc>
         <w:tc>
@@ -9217,12 +8076,21 @@
                 <w:color w:val="000000"/>
               </w:rPr>
             </w:pPr>
+            <w:proofErr w:type="spellStart"/>
             <w:r>
               <w:rPr>
                 <w:rFonts w:ascii="Times New Roman" w:eastAsia="Calibri" w:hAnsi="Times New Roman" w:cs="Times New Roman"/>
                 <w:color w:val="000000"/>
               </w:rPr>
-              <w:t xml:space="preserve">Kabel </w:t>
+              <w:t>Kabel</w:t>
+            </w:r>
+            <w:proofErr w:type="spellEnd"/>
+            <w:r>
+              <w:rPr>
+                <w:rFonts w:ascii="Times New Roman" w:eastAsia="Calibri" w:hAnsi="Times New Roman" w:cs="Times New Roman"/>
+                <w:color w:val="000000"/>
+              </w:rPr>
+              <w:t xml:space="preserve"> </w:t>
             </w:r>
           </w:p>
         </w:tc>
@@ -9753,12 +8621,21 @@
                 <w:color w:val="000000"/>
               </w:rPr>
             </w:pPr>
+            <w:proofErr w:type="spellStart"/>
             <w:r>
               <w:rPr>
                 <w:rFonts w:ascii="Times New Roman" w:eastAsia="Calibri" w:hAnsi="Times New Roman" w:cs="Times New Roman"/>
                 <w:color w:val="000000"/>
               </w:rPr>
-              <w:t xml:space="preserve">Modul </w:t>
+              <w:t>Modul</w:t>
+            </w:r>
+            <w:proofErr w:type="spellEnd"/>
+            <w:r>
+              <w:rPr>
+                <w:rFonts w:ascii="Times New Roman" w:eastAsia="Calibri" w:hAnsi="Times New Roman" w:cs="Times New Roman"/>
+                <w:color w:val="000000"/>
+              </w:rPr>
+              <w:t xml:space="preserve"> </w:t>
             </w:r>
             <w:r>
               <w:rPr>
@@ -9897,7 +8774,23 @@
                 <w:rFonts w:ascii="Times New Roman" w:eastAsia="Calibri" w:hAnsi="Times New Roman" w:cs="Times New Roman"/>
                 <w:color w:val="000000"/>
               </w:rPr>
-              <w:t>PCB Polos 10x20</w:t>
+              <w:t xml:space="preserve">PCB </w:t>
+            </w:r>
+            <w:proofErr w:type="spellStart"/>
+            <w:r>
+              <w:rPr>
+                <w:rFonts w:ascii="Times New Roman" w:eastAsia="Calibri" w:hAnsi="Times New Roman" w:cs="Times New Roman"/>
+                <w:color w:val="000000"/>
+              </w:rPr>
+              <w:t>Polos</w:t>
+            </w:r>
+            <w:proofErr w:type="spellEnd"/>
+            <w:r>
+              <w:rPr>
+                <w:rFonts w:ascii="Times New Roman" w:eastAsia="Calibri" w:hAnsi="Times New Roman" w:cs="Times New Roman"/>
+                <w:color w:val="000000"/>
+              </w:rPr>
+              <w:t xml:space="preserve"> 10x20</w:t>
             </w:r>
           </w:p>
         </w:tc>
@@ -10436,8 +9329,17 @@
                 <w:rFonts w:ascii="Times New Roman" w:eastAsia="Calibri" w:hAnsi="Times New Roman" w:cs="Times New Roman"/>
                 <w:color w:val="000000"/>
               </w:rPr>
-              <w:t>Crystal 12 Mhz</w:t>
+              <w:t xml:space="preserve">Crystal 12 </w:t>
             </w:r>
+            <w:proofErr w:type="spellStart"/>
+            <w:r>
+              <w:rPr>
+                <w:rFonts w:ascii="Times New Roman" w:eastAsia="Calibri" w:hAnsi="Times New Roman" w:cs="Times New Roman"/>
+                <w:color w:val="000000"/>
+              </w:rPr>
+              <w:t>Mhz</w:t>
+            </w:r>
+            <w:proofErr w:type="spellEnd"/>
           </w:p>
         </w:tc>
         <w:tc>
@@ -10961,6 +9863,7 @@
                 <w:color w:val="000000"/>
               </w:rPr>
             </w:pPr>
+            <w:proofErr w:type="spellStart"/>
             <w:r>
               <w:rPr>
                 <w:rFonts w:ascii="Times New Roman" w:eastAsia="Calibri" w:hAnsi="Times New Roman" w:cs="Times New Roman"/>
@@ -10968,6 +9871,7 @@
               </w:rPr>
               <w:t>Potensiometer</w:t>
             </w:r>
+            <w:proofErr w:type="spellEnd"/>
           </w:p>
         </w:tc>
         <w:tc>
@@ -11420,6 +10324,7 @@
                 <w:lang w:val="id-ID"/>
               </w:rPr>
             </w:pPr>
+            <w:proofErr w:type="spellStart"/>
             <w:r>
               <w:rPr>
                 <w:rFonts w:ascii="Times New Roman" w:eastAsia="Times New Roman" w:hAnsi="Times New Roman" w:cs="Times New Roman"/>
@@ -11427,6 +10332,7 @@
               </w:rPr>
               <w:t>Rp</w:t>
             </w:r>
+            <w:proofErr w:type="spellEnd"/>
             <w:r>
               <w:rPr>
                 <w:rFonts w:ascii="Times New Roman" w:eastAsia="Times New Roman" w:hAnsi="Times New Roman" w:cs="Times New Roman"/>
@@ -11662,14 +10568,45 @@
           <w:szCs w:val="24"/>
         </w:rPr>
       </w:pPr>
-      <w:r>
-        <w:rPr>
-          <w:rFonts w:ascii="Times New Roman" w:eastAsia="Calibri" w:hAnsi="Times New Roman" w:cs="Times New Roman"/>
-          <w:color w:val="000000"/>
-          <w:sz w:val="24"/>
-          <w:szCs w:val="24"/>
-        </w:rPr>
-        <w:t xml:space="preserve">Berpakaian rapi </w:t>
+      <w:proofErr w:type="spellStart"/>
+      <w:r>
+        <w:rPr>
+          <w:rFonts w:ascii="Times New Roman" w:eastAsia="Calibri" w:hAnsi="Times New Roman" w:cs="Times New Roman"/>
+          <w:color w:val="000000"/>
+          <w:sz w:val="24"/>
+          <w:szCs w:val="24"/>
+        </w:rPr>
+        <w:t>Berpakaian</w:t>
+      </w:r>
+      <w:proofErr w:type="spellEnd"/>
+      <w:r>
+        <w:rPr>
+          <w:rFonts w:ascii="Times New Roman" w:eastAsia="Calibri" w:hAnsi="Times New Roman" w:cs="Times New Roman"/>
+          <w:color w:val="000000"/>
+          <w:sz w:val="24"/>
+          <w:szCs w:val="24"/>
+        </w:rPr>
+        <w:t xml:space="preserve"> </w:t>
+      </w:r>
+      <w:proofErr w:type="spellStart"/>
+      <w:r>
+        <w:rPr>
+          <w:rFonts w:ascii="Times New Roman" w:eastAsia="Calibri" w:hAnsi="Times New Roman" w:cs="Times New Roman"/>
+          <w:color w:val="000000"/>
+          <w:sz w:val="24"/>
+          <w:szCs w:val="24"/>
+        </w:rPr>
+        <w:t>rapi</w:t>
+      </w:r>
+      <w:proofErr w:type="spellEnd"/>
+      <w:r>
+        <w:rPr>
+          <w:rFonts w:ascii="Times New Roman" w:eastAsia="Calibri" w:hAnsi="Times New Roman" w:cs="Times New Roman"/>
+          <w:color w:val="000000"/>
+          <w:sz w:val="24"/>
+          <w:szCs w:val="24"/>
+        </w:rPr>
+        <w:t xml:space="preserve"> </w:t>
       </w:r>
     </w:p>
     <w:p>
@@ -11838,19 +10775,37 @@
         </w:rPr>
         <w:t xml:space="preserve">Tugas pendahuluan akan diunggah di website </w:t>
       </w:r>
-      <w:hyperlink r:id="rId11" w:history="1">
-        <w:r>
-          <w:rPr>
-            <w:rFonts w:ascii="Times New Roman" w:eastAsia="Calibri" w:hAnsi="Times New Roman" w:cs="Times New Roman"/>
-            <w:color w:val="0000FF"/>
-            <w:sz w:val="24"/>
-            <w:szCs w:val="24"/>
-            <w:u w:val="single"/>
-            <w:lang w:val="sv-SE"/>
-          </w:rPr>
-          <w:t>www.lpf-its.org</w:t>
-        </w:r>
-      </w:hyperlink>
+      <w:r>
+        <w:fldChar w:fldCharType="begin"/>
+      </w:r>
+      <w:r>
+        <w:instrText xml:space="preserve"> HYPERLINK "http://www.lpf-its.org" </w:instrText>
+      </w:r>
+      <w:r>
+        <w:fldChar w:fldCharType="separate"/>
+      </w:r>
+      <w:r>
+        <w:rPr>
+          <w:rFonts w:ascii="Times New Roman" w:eastAsia="Calibri" w:hAnsi="Times New Roman" w:cs="Times New Roman"/>
+          <w:color w:val="0000FF"/>
+          <w:sz w:val="24"/>
+          <w:szCs w:val="24"/>
+          <w:u w:val="single"/>
+          <w:lang w:val="sv-SE"/>
+        </w:rPr>
+        <w:t>www.lpf-its.org</w:t>
+      </w:r>
+      <w:r>
+        <w:rPr>
+          <w:rFonts w:ascii="Times New Roman" w:eastAsia="Calibri" w:hAnsi="Times New Roman" w:cs="Times New Roman"/>
+          <w:color w:val="0000FF"/>
+          <w:sz w:val="24"/>
+          <w:szCs w:val="24"/>
+          <w:u w:val="single"/>
+          <w:lang w:val="sv-SE"/>
+        </w:rPr>
+        <w:fldChar w:fldCharType="end"/>
+      </w:r>
       <w:r>
         <w:rPr>
           <w:rFonts w:ascii="Times New Roman" w:eastAsia="Calibri" w:hAnsi="Times New Roman" w:cs="Times New Roman"/>
@@ -12077,14 +11032,25 @@
         </w:rPr>
         <w:t>Lap</w:t>
       </w:r>
-      <w:r>
-        <w:rPr>
-          <w:rFonts w:ascii="Times New Roman" w:eastAsia="Calibri" w:hAnsi="Times New Roman" w:cs="Times New Roman"/>
-          <w:color w:val="000000"/>
-          <w:sz w:val="24"/>
-          <w:szCs w:val="24"/>
-        </w:rPr>
-        <w:t xml:space="preserve">oran </w:t>
+      <w:proofErr w:type="spellStart"/>
+      <w:r>
+        <w:rPr>
+          <w:rFonts w:ascii="Times New Roman" w:eastAsia="Calibri" w:hAnsi="Times New Roman" w:cs="Times New Roman"/>
+          <w:color w:val="000000"/>
+          <w:sz w:val="24"/>
+          <w:szCs w:val="24"/>
+        </w:rPr>
+        <w:t>oran</w:t>
+      </w:r>
+      <w:proofErr w:type="spellEnd"/>
+      <w:r>
+        <w:rPr>
+          <w:rFonts w:ascii="Times New Roman" w:eastAsia="Calibri" w:hAnsi="Times New Roman" w:cs="Times New Roman"/>
+          <w:color w:val="000000"/>
+          <w:sz w:val="24"/>
+          <w:szCs w:val="24"/>
+        </w:rPr>
+        <w:t xml:space="preserve"> </w:t>
       </w:r>
       <w:r>
         <w:rPr>
@@ -12656,8 +11622,99 @@
           <w:sz w:val="24"/>
           <w:szCs w:val="24"/>
         </w:rPr>
-        <w:t xml:space="preserve"> dan tidak ada toleransi keterlambatan</w:t>
-      </w:r>
+        <w:t xml:space="preserve"> </w:t>
+      </w:r>
+      <w:proofErr w:type="spellStart"/>
+      <w:r>
+        <w:rPr>
+          <w:rFonts w:ascii="Times New Roman" w:eastAsia="Calibri" w:hAnsi="Times New Roman" w:cs="Times New Roman"/>
+          <w:color w:val="000000"/>
+          <w:sz w:val="24"/>
+          <w:szCs w:val="24"/>
+        </w:rPr>
+        <w:t>dan</w:t>
+      </w:r>
+      <w:proofErr w:type="spellEnd"/>
+      <w:r>
+        <w:rPr>
+          <w:rFonts w:ascii="Times New Roman" w:eastAsia="Calibri" w:hAnsi="Times New Roman" w:cs="Times New Roman"/>
+          <w:color w:val="000000"/>
+          <w:sz w:val="24"/>
+          <w:szCs w:val="24"/>
+        </w:rPr>
+        <w:t xml:space="preserve"> </w:t>
+      </w:r>
+      <w:proofErr w:type="spellStart"/>
+      <w:r>
+        <w:rPr>
+          <w:rFonts w:ascii="Times New Roman" w:eastAsia="Calibri" w:hAnsi="Times New Roman" w:cs="Times New Roman"/>
+          <w:color w:val="000000"/>
+          <w:sz w:val="24"/>
+          <w:szCs w:val="24"/>
+        </w:rPr>
+        <w:t>tidak</w:t>
+      </w:r>
+      <w:proofErr w:type="spellEnd"/>
+      <w:r>
+        <w:rPr>
+          <w:rFonts w:ascii="Times New Roman" w:eastAsia="Calibri" w:hAnsi="Times New Roman" w:cs="Times New Roman"/>
+          <w:color w:val="000000"/>
+          <w:sz w:val="24"/>
+          <w:szCs w:val="24"/>
+        </w:rPr>
+        <w:t xml:space="preserve"> </w:t>
+      </w:r>
+      <w:proofErr w:type="spellStart"/>
+      <w:r>
+        <w:rPr>
+          <w:rFonts w:ascii="Times New Roman" w:eastAsia="Calibri" w:hAnsi="Times New Roman" w:cs="Times New Roman"/>
+          <w:color w:val="000000"/>
+          <w:sz w:val="24"/>
+          <w:szCs w:val="24"/>
+        </w:rPr>
+        <w:t>ada</w:t>
+      </w:r>
+      <w:proofErr w:type="spellEnd"/>
+      <w:r>
+        <w:rPr>
+          <w:rFonts w:ascii="Times New Roman" w:eastAsia="Calibri" w:hAnsi="Times New Roman" w:cs="Times New Roman"/>
+          <w:color w:val="000000"/>
+          <w:sz w:val="24"/>
+          <w:szCs w:val="24"/>
+        </w:rPr>
+        <w:t xml:space="preserve"> </w:t>
+      </w:r>
+      <w:proofErr w:type="spellStart"/>
+      <w:r>
+        <w:rPr>
+          <w:rFonts w:ascii="Times New Roman" w:eastAsia="Calibri" w:hAnsi="Times New Roman" w:cs="Times New Roman"/>
+          <w:color w:val="000000"/>
+          <w:sz w:val="24"/>
+          <w:szCs w:val="24"/>
+        </w:rPr>
+        <w:t>toleransi</w:t>
+      </w:r>
+      <w:proofErr w:type="spellEnd"/>
+      <w:r>
+        <w:rPr>
+          <w:rFonts w:ascii="Times New Roman" w:eastAsia="Calibri" w:hAnsi="Times New Roman" w:cs="Times New Roman"/>
+          <w:color w:val="000000"/>
+          <w:sz w:val="24"/>
+          <w:szCs w:val="24"/>
+        </w:rPr>
+        <w:t xml:space="preserve"> </w:t>
+      </w:r>
+      <w:proofErr w:type="spellStart"/>
+      <w:r>
+        <w:rPr>
+          <w:rFonts w:ascii="Times New Roman" w:eastAsia="Calibri" w:hAnsi="Times New Roman" w:cs="Times New Roman"/>
+          <w:color w:val="000000"/>
+          <w:sz w:val="24"/>
+          <w:szCs w:val="24"/>
+        </w:rPr>
+        <w:t>keterlambatan</w:t>
+      </w:r>
+      <w:proofErr w:type="spellEnd"/>
       <w:r>
         <w:rPr>
           <w:rFonts w:ascii="Times New Roman" w:eastAsia="Calibri" w:hAnsi="Times New Roman" w:cs="Times New Roman"/>
@@ -12798,14 +11855,245 @@
           <w:lang w:val="id-ID"/>
         </w:rPr>
       </w:pPr>
-      <w:r>
-        <w:rPr>
-          <w:rFonts w:ascii="Times New Roman" w:eastAsia="Calibri" w:hAnsi="Times New Roman" w:cs="Times New Roman"/>
-          <w:color w:val="000000"/>
-          <w:sz w:val="24"/>
-          <w:szCs w:val="24"/>
-        </w:rPr>
-        <w:t>Jika mengunakan alat komunikasi tanpa seijin asisten maka wajib menghadap dewan asisten.</w:t>
+      <w:proofErr w:type="spellStart"/>
+      <w:r>
+        <w:rPr>
+          <w:rFonts w:ascii="Times New Roman" w:eastAsia="Calibri" w:hAnsi="Times New Roman" w:cs="Times New Roman"/>
+          <w:color w:val="000000"/>
+          <w:sz w:val="24"/>
+          <w:szCs w:val="24"/>
+        </w:rPr>
+        <w:t>Jika</w:t>
+      </w:r>
+      <w:proofErr w:type="spellEnd"/>
+      <w:r>
+        <w:rPr>
+          <w:rFonts w:ascii="Times New Roman" w:eastAsia="Calibri" w:hAnsi="Times New Roman" w:cs="Times New Roman"/>
+          <w:color w:val="000000"/>
+          <w:sz w:val="24"/>
+          <w:szCs w:val="24"/>
+        </w:rPr>
+        <w:t xml:space="preserve"> </w:t>
+      </w:r>
+      <w:proofErr w:type="spellStart"/>
+      <w:r>
+        <w:rPr>
+          <w:rFonts w:ascii="Times New Roman" w:eastAsia="Calibri" w:hAnsi="Times New Roman" w:cs="Times New Roman"/>
+          <w:color w:val="000000"/>
+          <w:sz w:val="24"/>
+          <w:szCs w:val="24"/>
+        </w:rPr>
+        <w:t>mengunakan</w:t>
+      </w:r>
+      <w:proofErr w:type="spellEnd"/>
+      <w:r>
+        <w:rPr>
+          <w:rFonts w:ascii="Times New Roman" w:eastAsia="Calibri" w:hAnsi="Times New Roman" w:cs="Times New Roman"/>
+          <w:color w:val="000000"/>
+          <w:sz w:val="24"/>
+          <w:szCs w:val="24"/>
+        </w:rPr>
+        <w:t xml:space="preserve"> </w:t>
+      </w:r>
+      <w:proofErr w:type="spellStart"/>
+      <w:r>
+        <w:rPr>
+          <w:rFonts w:ascii="Times New Roman" w:eastAsia="Calibri" w:hAnsi="Times New Roman" w:cs="Times New Roman"/>
+          <w:color w:val="000000"/>
+          <w:sz w:val="24"/>
+          <w:szCs w:val="24"/>
+        </w:rPr>
+        <w:t>alat</w:t>
+      </w:r>
+      <w:proofErr w:type="spellEnd"/>
+      <w:r>
+        <w:rPr>
+          <w:rFonts w:ascii="Times New Roman" w:eastAsia="Calibri" w:hAnsi="Times New Roman" w:cs="Times New Roman"/>
+          <w:color w:val="000000"/>
+          <w:sz w:val="24"/>
+          <w:szCs w:val="24"/>
+        </w:rPr>
+        <w:t xml:space="preserve"> </w:t>
+      </w:r>
+      <w:proofErr w:type="spellStart"/>
+      <w:r>
+        <w:rPr>
+          <w:rFonts w:ascii="Times New Roman" w:eastAsia="Calibri" w:hAnsi="Times New Roman" w:cs="Times New Roman"/>
+          <w:color w:val="000000"/>
+          <w:sz w:val="24"/>
+          <w:szCs w:val="24"/>
+        </w:rPr>
+        <w:t>komunikasi</w:t>
+      </w:r>
+      <w:proofErr w:type="spellEnd"/>
+      <w:r>
+        <w:rPr>
+          <w:rFonts w:ascii="Times New Roman" w:eastAsia="Calibri" w:hAnsi="Times New Roman" w:cs="Times New Roman"/>
+          <w:color w:val="000000"/>
+          <w:sz w:val="24"/>
+          <w:szCs w:val="24"/>
+        </w:rPr>
+        <w:t xml:space="preserve"> </w:t>
+      </w:r>
+      <w:proofErr w:type="spellStart"/>
+      <w:r>
+        <w:rPr>
+          <w:rFonts w:ascii="Times New Roman" w:eastAsia="Calibri" w:hAnsi="Times New Roman" w:cs="Times New Roman"/>
+          <w:color w:val="000000"/>
+          <w:sz w:val="24"/>
+          <w:szCs w:val="24"/>
+        </w:rPr>
+        <w:t>tanpa</w:t>
+      </w:r>
+      <w:proofErr w:type="spellEnd"/>
+      <w:r>
+        <w:rPr>
+          <w:rFonts w:ascii="Times New Roman" w:eastAsia="Calibri" w:hAnsi="Times New Roman" w:cs="Times New Roman"/>
+          <w:color w:val="000000"/>
+          <w:sz w:val="24"/>
+          <w:szCs w:val="24"/>
+        </w:rPr>
+        <w:t xml:space="preserve"> </w:t>
+      </w:r>
+      <w:proofErr w:type="spellStart"/>
+      <w:r>
+        <w:rPr>
+          <w:rFonts w:ascii="Times New Roman" w:eastAsia="Calibri" w:hAnsi="Times New Roman" w:cs="Times New Roman"/>
+          <w:color w:val="000000"/>
+          <w:sz w:val="24"/>
+          <w:szCs w:val="24"/>
+        </w:rPr>
+        <w:t>seijin</w:t>
+      </w:r>
+      <w:proofErr w:type="spellEnd"/>
+      <w:r>
+        <w:rPr>
+          <w:rFonts w:ascii="Times New Roman" w:eastAsia="Calibri" w:hAnsi="Times New Roman" w:cs="Times New Roman"/>
+          <w:color w:val="000000"/>
+          <w:sz w:val="24"/>
+          <w:szCs w:val="24"/>
+        </w:rPr>
+        <w:t xml:space="preserve"> </w:t>
+      </w:r>
+      <w:proofErr w:type="spellStart"/>
+      <w:r>
+        <w:rPr>
+          <w:rFonts w:ascii="Times New Roman" w:eastAsia="Calibri" w:hAnsi="Times New Roman" w:cs="Times New Roman"/>
+          <w:color w:val="000000"/>
+          <w:sz w:val="24"/>
+          <w:szCs w:val="24"/>
+        </w:rPr>
+        <w:t>asisten</w:t>
+      </w:r>
+      <w:proofErr w:type="spellEnd"/>
+      <w:r>
+        <w:rPr>
+          <w:rFonts w:ascii="Times New Roman" w:eastAsia="Calibri" w:hAnsi="Times New Roman" w:cs="Times New Roman"/>
+          <w:color w:val="000000"/>
+          <w:sz w:val="24"/>
+          <w:szCs w:val="24"/>
+        </w:rPr>
+        <w:t xml:space="preserve"> </w:t>
+      </w:r>
+      <w:proofErr w:type="spellStart"/>
+      <w:r>
+        <w:rPr>
+          <w:rFonts w:ascii="Times New Roman" w:eastAsia="Calibri" w:hAnsi="Times New Roman" w:cs="Times New Roman"/>
+          <w:color w:val="000000"/>
+          <w:sz w:val="24"/>
+          <w:szCs w:val="24"/>
+        </w:rPr>
+        <w:t>maka</w:t>
+      </w:r>
+      <w:proofErr w:type="spellEnd"/>
+      <w:r>
+        <w:rPr>
+          <w:rFonts w:ascii="Times New Roman" w:eastAsia="Calibri" w:hAnsi="Times New Roman" w:cs="Times New Roman"/>
+          <w:color w:val="000000"/>
+          <w:sz w:val="24"/>
+          <w:szCs w:val="24"/>
+        </w:rPr>
+        <w:t xml:space="preserve"> </w:t>
+      </w:r>
+      <w:proofErr w:type="spellStart"/>
+      <w:r>
+        <w:rPr>
+          <w:rFonts w:ascii="Times New Roman" w:eastAsia="Calibri" w:hAnsi="Times New Roman" w:cs="Times New Roman"/>
+          <w:color w:val="000000"/>
+          <w:sz w:val="24"/>
+          <w:szCs w:val="24"/>
+        </w:rPr>
+        <w:t>wajib</w:t>
+      </w:r>
+      <w:proofErr w:type="spellEnd"/>
+      <w:r>
+        <w:rPr>
+          <w:rFonts w:ascii="Times New Roman" w:eastAsia="Calibri" w:hAnsi="Times New Roman" w:cs="Times New Roman"/>
+          <w:color w:val="000000"/>
+          <w:sz w:val="24"/>
+          <w:szCs w:val="24"/>
+        </w:rPr>
+        <w:t xml:space="preserve"> </w:t>
+      </w:r>
+      <w:proofErr w:type="spellStart"/>
+      <w:r>
+        <w:rPr>
+          <w:rFonts w:ascii="Times New Roman" w:eastAsia="Calibri" w:hAnsi="Times New Roman" w:cs="Times New Roman"/>
+          <w:color w:val="000000"/>
+          <w:sz w:val="24"/>
+          <w:szCs w:val="24"/>
+        </w:rPr>
+        <w:t>menghadap</w:t>
+      </w:r>
+      <w:proofErr w:type="spellEnd"/>
+      <w:r>
+        <w:rPr>
+          <w:rFonts w:ascii="Times New Roman" w:eastAsia="Calibri" w:hAnsi="Times New Roman" w:cs="Times New Roman"/>
+          <w:color w:val="000000"/>
+          <w:sz w:val="24"/>
+          <w:szCs w:val="24"/>
+        </w:rPr>
+        <w:t xml:space="preserve"> </w:t>
+      </w:r>
+      <w:proofErr w:type="spellStart"/>
+      <w:r>
+        <w:rPr>
+          <w:rFonts w:ascii="Times New Roman" w:eastAsia="Calibri" w:hAnsi="Times New Roman" w:cs="Times New Roman"/>
+          <w:color w:val="000000"/>
+          <w:sz w:val="24"/>
+          <w:szCs w:val="24"/>
+        </w:rPr>
+        <w:t>dewan</w:t>
+      </w:r>
+      <w:proofErr w:type="spellEnd"/>
+      <w:r>
+        <w:rPr>
+          <w:rFonts w:ascii="Times New Roman" w:eastAsia="Calibri" w:hAnsi="Times New Roman" w:cs="Times New Roman"/>
+          <w:color w:val="000000"/>
+          <w:sz w:val="24"/>
+          <w:szCs w:val="24"/>
+        </w:rPr>
+        <w:t xml:space="preserve"> </w:t>
+      </w:r>
+      <w:proofErr w:type="spellStart"/>
+      <w:r>
+        <w:rPr>
+          <w:rFonts w:ascii="Times New Roman" w:eastAsia="Calibri" w:hAnsi="Times New Roman" w:cs="Times New Roman"/>
+          <w:color w:val="000000"/>
+          <w:sz w:val="24"/>
+          <w:szCs w:val="24"/>
+        </w:rPr>
+        <w:t>asisten</w:t>
+      </w:r>
+      <w:proofErr w:type="spellEnd"/>
+      <w:r>
+        <w:rPr>
+          <w:rFonts w:ascii="Times New Roman" w:eastAsia="Calibri" w:hAnsi="Times New Roman" w:cs="Times New Roman"/>
+          <w:color w:val="000000"/>
+          <w:sz w:val="24"/>
+          <w:szCs w:val="24"/>
+        </w:rPr>
+        <w:t>.</w:t>
       </w:r>
     </w:p>
     <w:p>
@@ -12825,14 +12113,105 @@
           <w:lang w:val="id-ID"/>
         </w:rPr>
       </w:pPr>
-      <w:r>
-        <w:rPr>
-          <w:rFonts w:ascii="Times New Roman" w:eastAsia="Calibri" w:hAnsi="Times New Roman" w:cs="Times New Roman"/>
-          <w:color w:val="000000"/>
-          <w:sz w:val="24"/>
-          <w:szCs w:val="24"/>
-        </w:rPr>
-        <w:t>Tidak membawa adaptor dilarang mengikuti praktikum.</w:t>
+      <w:proofErr w:type="spellStart"/>
+      <w:r>
+        <w:rPr>
+          <w:rFonts w:ascii="Times New Roman" w:eastAsia="Calibri" w:hAnsi="Times New Roman" w:cs="Times New Roman"/>
+          <w:color w:val="000000"/>
+          <w:sz w:val="24"/>
+          <w:szCs w:val="24"/>
+        </w:rPr>
+        <w:t>Tidak</w:t>
+      </w:r>
+      <w:proofErr w:type="spellEnd"/>
+      <w:r>
+        <w:rPr>
+          <w:rFonts w:ascii="Times New Roman" w:eastAsia="Calibri" w:hAnsi="Times New Roman" w:cs="Times New Roman"/>
+          <w:color w:val="000000"/>
+          <w:sz w:val="24"/>
+          <w:szCs w:val="24"/>
+        </w:rPr>
+        <w:t xml:space="preserve"> </w:t>
+      </w:r>
+      <w:proofErr w:type="spellStart"/>
+      <w:r>
+        <w:rPr>
+          <w:rFonts w:ascii="Times New Roman" w:eastAsia="Calibri" w:hAnsi="Times New Roman" w:cs="Times New Roman"/>
+          <w:color w:val="000000"/>
+          <w:sz w:val="24"/>
+          <w:szCs w:val="24"/>
+        </w:rPr>
+        <w:t>membawa</w:t>
+      </w:r>
+      <w:proofErr w:type="spellEnd"/>
+      <w:r>
+        <w:rPr>
+          <w:rFonts w:ascii="Times New Roman" w:eastAsia="Calibri" w:hAnsi="Times New Roman" w:cs="Times New Roman"/>
+          <w:color w:val="000000"/>
+          <w:sz w:val="24"/>
+          <w:szCs w:val="24"/>
+        </w:rPr>
+        <w:t xml:space="preserve"> adaptor </w:t>
+      </w:r>
+      <w:proofErr w:type="spellStart"/>
+      <w:r>
+        <w:rPr>
+          <w:rFonts w:ascii="Times New Roman" w:eastAsia="Calibri" w:hAnsi="Times New Roman" w:cs="Times New Roman"/>
+          <w:color w:val="000000"/>
+          <w:sz w:val="24"/>
+          <w:szCs w:val="24"/>
+        </w:rPr>
+        <w:t>dilarang</w:t>
+      </w:r>
+      <w:proofErr w:type="spellEnd"/>
+      <w:r>
+        <w:rPr>
+          <w:rFonts w:ascii="Times New Roman" w:eastAsia="Calibri" w:hAnsi="Times New Roman" w:cs="Times New Roman"/>
+          <w:color w:val="000000"/>
+          <w:sz w:val="24"/>
+          <w:szCs w:val="24"/>
+        </w:rPr>
+        <w:t xml:space="preserve"> </w:t>
+      </w:r>
+      <w:proofErr w:type="spellStart"/>
+      <w:r>
+        <w:rPr>
+          <w:rFonts w:ascii="Times New Roman" w:eastAsia="Calibri" w:hAnsi="Times New Roman" w:cs="Times New Roman"/>
+          <w:color w:val="000000"/>
+          <w:sz w:val="24"/>
+          <w:szCs w:val="24"/>
+        </w:rPr>
+        <w:t>mengikuti</w:t>
+      </w:r>
+      <w:proofErr w:type="spellEnd"/>
+      <w:r>
+        <w:rPr>
+          <w:rFonts w:ascii="Times New Roman" w:eastAsia="Calibri" w:hAnsi="Times New Roman" w:cs="Times New Roman"/>
+          <w:color w:val="000000"/>
+          <w:sz w:val="24"/>
+          <w:szCs w:val="24"/>
+        </w:rPr>
+        <w:t xml:space="preserve"> </w:t>
+      </w:r>
+      <w:proofErr w:type="spellStart"/>
+      <w:r>
+        <w:rPr>
+          <w:rFonts w:ascii="Times New Roman" w:eastAsia="Calibri" w:hAnsi="Times New Roman" w:cs="Times New Roman"/>
+          <w:color w:val="000000"/>
+          <w:sz w:val="24"/>
+          <w:szCs w:val="24"/>
+        </w:rPr>
+        <w:t>praktikum</w:t>
+      </w:r>
+      <w:proofErr w:type="spellEnd"/>
+      <w:r>
+        <w:rPr>
+          <w:rFonts w:ascii="Times New Roman" w:eastAsia="Calibri" w:hAnsi="Times New Roman" w:cs="Times New Roman"/>
+          <w:color w:val="000000"/>
+          <w:sz w:val="24"/>
+          <w:szCs w:val="24"/>
+        </w:rPr>
+        <w:t>.</w:t>
       </w:r>
     </w:p>
     <w:p>
@@ -12994,7 +12373,27 @@
           <w:sz w:val="24"/>
           <w:szCs w:val="24"/>
         </w:rPr>
-        <w:t>Surabaya, 10 Maret 2016</w:t>
+        <w:t xml:space="preserve">Surabaya, 10 </w:t>
+      </w:r>
+      <w:proofErr w:type="spellStart"/>
+      <w:r>
+        <w:rPr>
+          <w:rFonts w:ascii="Times New Roman" w:eastAsia="Calibri" w:hAnsi="Times New Roman" w:cs="Times New Roman"/>
+          <w:color w:val="000000"/>
+          <w:sz w:val="24"/>
+          <w:szCs w:val="24"/>
+        </w:rPr>
+        <w:t>Maret</w:t>
+      </w:r>
+      <w:proofErr w:type="spellEnd"/>
+      <w:r>
+        <w:rPr>
+          <w:rFonts w:ascii="Times New Roman" w:eastAsia="Calibri" w:hAnsi="Times New Roman" w:cs="Times New Roman"/>
+          <w:color w:val="000000"/>
+          <w:sz w:val="24"/>
+          <w:szCs w:val="24"/>
+        </w:rPr>
+        <w:t xml:space="preserve"> 2016</w:t>
       </w:r>
     </w:p>
     <w:p>
@@ -13008,14 +12407,45 @@
           <w:szCs w:val="24"/>
         </w:rPr>
       </w:pPr>
-      <w:r>
-        <w:rPr>
-          <w:rFonts w:ascii="Times New Roman" w:eastAsia="Calibri" w:hAnsi="Times New Roman" w:cs="Times New Roman"/>
-          <w:color w:val="000000"/>
-          <w:sz w:val="24"/>
-          <w:szCs w:val="24"/>
-        </w:rPr>
-        <w:t xml:space="preserve">Perwakilan Praktikan   </w:t>
+      <w:proofErr w:type="spellStart"/>
+      <w:r>
+        <w:rPr>
+          <w:rFonts w:ascii="Times New Roman" w:eastAsia="Calibri" w:hAnsi="Times New Roman" w:cs="Times New Roman"/>
+          <w:color w:val="000000"/>
+          <w:sz w:val="24"/>
+          <w:szCs w:val="24"/>
+        </w:rPr>
+        <w:t>Perwakilan</w:t>
+      </w:r>
+      <w:proofErr w:type="spellEnd"/>
+      <w:r>
+        <w:rPr>
+          <w:rFonts w:ascii="Times New Roman" w:eastAsia="Calibri" w:hAnsi="Times New Roman" w:cs="Times New Roman"/>
+          <w:color w:val="000000"/>
+          <w:sz w:val="24"/>
+          <w:szCs w:val="24"/>
+        </w:rPr>
+        <w:t xml:space="preserve"> </w:t>
+      </w:r>
+      <w:proofErr w:type="spellStart"/>
+      <w:r>
+        <w:rPr>
+          <w:rFonts w:ascii="Times New Roman" w:eastAsia="Calibri" w:hAnsi="Times New Roman" w:cs="Times New Roman"/>
+          <w:color w:val="000000"/>
+          <w:sz w:val="24"/>
+          <w:szCs w:val="24"/>
+        </w:rPr>
+        <w:t>Praktikan</w:t>
+      </w:r>
+      <w:proofErr w:type="spellEnd"/>
+      <w:r>
+        <w:rPr>
+          <w:rFonts w:ascii="Times New Roman" w:eastAsia="Calibri" w:hAnsi="Times New Roman" w:cs="Times New Roman"/>
+          <w:color w:val="000000"/>
+          <w:sz w:val="24"/>
+          <w:szCs w:val="24"/>
+        </w:rPr>
+        <w:t xml:space="preserve">   </w:t>
       </w:r>
       <w:r>
         <w:rPr>
@@ -13131,7 +12561,19 @@
           <w:szCs w:val="24"/>
         </w:rPr>
         <w:tab/>
-        <w:t>LAMPIRAN A</w:t>
+        <w:t>LAM</w:t>
+      </w:r>
+      <w:bookmarkStart w:id="0" w:name="_GoBack"/>
+      <w:bookmarkEnd w:id="0"/>
+      <w:r>
+        <w:rPr>
+          <w:rFonts w:ascii="Times New Roman" w:eastAsia="Calibri" w:hAnsi="Times New Roman" w:cs="Times New Roman"/>
+          <w:b/>
+          <w:color w:val="000000"/>
+          <w:sz w:val="24"/>
+          <w:szCs w:val="24"/>
+        </w:rPr>
+        <w:t>PIRAN A</w:t>
       </w:r>
     </w:p>
     <w:p>
@@ -15857,12 +15299,49 @@
 
 <file path=word/footer1.xml><?xml version="1.0" encoding="utf-8"?>
 <w:ftr xmlns:wpc="http://schemas.microsoft.com/office/word/2010/wordprocessingCanvas" xmlns:mc="http://schemas.openxmlformats.org/markup-compatibility/2006" xmlns:o="urn:schemas-microsoft-com:office:office" xmlns:r="http://schemas.openxmlformats.org/officeDocument/2006/relationships" xmlns:m="http://schemas.openxmlformats.org/officeDocument/2006/math" xmlns:v="urn:schemas-microsoft-com:vml" xmlns:wp14="http://schemas.microsoft.com/office/word/2010/wordprocessingDrawing" xmlns:wp="http://schemas.openxmlformats.org/drawingml/2006/wordprocessingDrawing" xmlns:w10="urn:schemas-microsoft-com:office:word" xmlns:w="http://schemas.openxmlformats.org/wordprocessingml/2006/main" xmlns:w14="http://schemas.microsoft.com/office/word/2010/wordml" xmlns:wpg="http://schemas.microsoft.com/office/word/2010/wordprocessingGroup" xmlns:wpi="http://schemas.microsoft.com/office/word/2010/wordprocessingInk" xmlns:wne="http://schemas.microsoft.com/office/word/2006/wordml" xmlns:wps="http://schemas.microsoft.com/office/word/2010/wordprocessingShape" mc:Ignorable="w14 wp14">
-  <w:p>
-    <w:pPr>
-      <w:pStyle w:val="Footer"/>
-      <w:jc w:val="right"/>
-    </w:pPr>
-  </w:p>
+  <w:sdt>
+    <w:sdtPr>
+      <w:id w:val="-307397226"/>
+      <w:docPartObj>
+        <w:docPartGallery w:val="Page Numbers (Bottom of Page)"/>
+        <w:docPartUnique/>
+      </w:docPartObj>
+    </w:sdtPr>
+    <w:sdtEndPr>
+      <w:rPr>
+        <w:noProof/>
+      </w:rPr>
+    </w:sdtEndPr>
+    <w:sdtContent>
+      <w:p>
+        <w:pPr>
+          <w:pStyle w:val="Footer"/>
+          <w:jc w:val="right"/>
+        </w:pPr>
+        <w:r>
+          <w:fldChar w:fldCharType="begin"/>
+        </w:r>
+        <w:r>
+          <w:instrText xml:space="preserve"> PAGE   \* MERGEFORMAT </w:instrText>
+        </w:r>
+        <w:r>
+          <w:fldChar w:fldCharType="separate"/>
+        </w:r>
+        <w:r>
+          <w:rPr>
+            <w:noProof/>
+          </w:rPr>
+          <w:t>4</w:t>
+        </w:r>
+        <w:r>
+          <w:rPr>
+            <w:noProof/>
+          </w:rPr>
+          <w:fldChar w:fldCharType="end"/>
+        </w:r>
+      </w:p>
+    </w:sdtContent>
+  </w:sdt>
   <w:p>
     <w:pPr>
       <w:pStyle w:val="Footer"/>
@@ -15915,7 +15394,7 @@
         <w:sz w:val="20"/>
       </w:rPr>
       <w:drawing>
-        <wp:anchor distT="0" distB="0" distL="114300" distR="114300" simplePos="0" relativeHeight="251663360" behindDoc="0" locked="0" layoutInCell="1" allowOverlap="1" wp14:anchorId="194EECF9" wp14:editId="03E5DAD6">
+        <wp:anchor distT="0" distB="0" distL="114300" distR="114300" simplePos="0" relativeHeight="251663360" behindDoc="0" locked="0" layoutInCell="1" allowOverlap="1" wp14:anchorId="43B7B3EC" wp14:editId="797E3AAD">
           <wp:simplePos x="0" y="0"/>
           <wp:positionH relativeFrom="column">
             <wp:posOffset>4558665</wp:posOffset>
@@ -15976,7 +15455,7 @@
         <w:sz w:val="20"/>
       </w:rPr>
       <w:drawing>
-        <wp:anchor distT="0" distB="0" distL="114300" distR="114300" simplePos="0" relativeHeight="251661312" behindDoc="0" locked="0" layoutInCell="1" allowOverlap="1" wp14:anchorId="2408F712" wp14:editId="06FB3147">
+        <wp:anchor distT="0" distB="0" distL="114300" distR="114300" simplePos="0" relativeHeight="251661312" behindDoc="0" locked="0" layoutInCell="1" allowOverlap="1" wp14:anchorId="7A9DE5CC" wp14:editId="1685B321">
           <wp:simplePos x="0" y="0"/>
           <wp:positionH relativeFrom="column">
             <wp:posOffset>5152390</wp:posOffset>
@@ -16037,7 +15516,7 @@
         <w:sz w:val="20"/>
       </w:rPr>
       <w:drawing>
-        <wp:anchor distT="0" distB="0" distL="114300" distR="114300" simplePos="0" relativeHeight="251660288" behindDoc="0" locked="0" layoutInCell="1" allowOverlap="1" wp14:anchorId="6D9E2C0F" wp14:editId="680D2F49">
+        <wp:anchor distT="0" distB="0" distL="114300" distR="114300" simplePos="0" relativeHeight="251660288" behindDoc="0" locked="0" layoutInCell="1" allowOverlap="1" wp14:anchorId="2235C1BF" wp14:editId="03567E2E">
           <wp:simplePos x="0" y="0"/>
           <wp:positionH relativeFrom="column">
             <wp:posOffset>5746115</wp:posOffset>
@@ -16096,7 +15575,61 @@
         <w:b/>
         <w:sz w:val="20"/>
       </w:rPr>
-      <w:t>Proposal Pengajuan Dana Praktikum Elektronika 2016</w:t>
+      <w:t xml:space="preserve">Proposal </w:t>
+    </w:r>
+    <w:proofErr w:type="spellStart"/>
+    <w:r>
+      <w:rPr>
+        <w:rFonts w:ascii="Cambria" w:hAnsi="Cambria"/>
+        <w:b/>
+        <w:sz w:val="20"/>
+      </w:rPr>
+      <w:t>Pengajuan</w:t>
+    </w:r>
+    <w:proofErr w:type="spellEnd"/>
+    <w:r>
+      <w:rPr>
+        <w:rFonts w:ascii="Cambria" w:hAnsi="Cambria"/>
+        <w:b/>
+        <w:sz w:val="20"/>
+      </w:rPr>
+      <w:t xml:space="preserve"> Dana </w:t>
+    </w:r>
+    <w:proofErr w:type="spellStart"/>
+    <w:r>
+      <w:rPr>
+        <w:rFonts w:ascii="Cambria" w:hAnsi="Cambria"/>
+        <w:b/>
+        <w:sz w:val="20"/>
+      </w:rPr>
+      <w:t>Praktikum</w:t>
+    </w:r>
+    <w:proofErr w:type="spellEnd"/>
+    <w:r>
+      <w:rPr>
+        <w:rFonts w:ascii="Cambria" w:hAnsi="Cambria"/>
+        <w:b/>
+        <w:sz w:val="20"/>
+      </w:rPr>
+      <w:t xml:space="preserve"> </w:t>
+    </w:r>
+    <w:proofErr w:type="spellStart"/>
+    <w:r>
+      <w:rPr>
+        <w:rFonts w:ascii="Cambria" w:hAnsi="Cambria"/>
+        <w:b/>
+        <w:sz w:val="20"/>
+      </w:rPr>
+      <w:t>Elektronika</w:t>
+    </w:r>
+    <w:proofErr w:type="spellEnd"/>
+    <w:r>
+      <w:rPr>
+        <w:rFonts w:ascii="Cambria" w:hAnsi="Cambria"/>
+        <w:b/>
+        <w:sz w:val="20"/>
+      </w:rPr>
+      <w:t xml:space="preserve"> 2016</w:t>
     </w:r>
   </w:p>
   <w:p>
@@ -16110,7 +15643,7 @@
       <mc:AlternateContent>
         <mc:Choice Requires="wps">
           <w:drawing>
-            <wp:anchor distT="0" distB="0" distL="114300" distR="114300" simplePos="0" relativeHeight="251662336" behindDoc="0" locked="0" layoutInCell="1" allowOverlap="1" wp14:anchorId="5CDBFCD4" wp14:editId="7E7F2DC6">
+            <wp:anchor distT="0" distB="0" distL="114300" distR="114300" simplePos="0" relativeHeight="251662336" behindDoc="0" locked="0" layoutInCell="1" allowOverlap="1" wp14:anchorId="28334A42" wp14:editId="52B48B82">
               <wp:simplePos x="0" y="0"/>
               <wp:positionH relativeFrom="column">
                 <wp:posOffset>-168275</wp:posOffset>
@@ -16202,7 +15735,7 @@
       <mc:AlternateContent>
         <mc:Choice Requires="wps">
           <w:drawing>
-            <wp:anchor distT="0" distB="0" distL="114300" distR="114300" simplePos="0" relativeHeight="251659264" behindDoc="0" locked="0" layoutInCell="1" allowOverlap="1" wp14:anchorId="700C002F" wp14:editId="177003A3">
+            <wp:anchor distT="0" distB="0" distL="114300" distR="114300" simplePos="0" relativeHeight="251659264" behindDoc="0" locked="0" layoutInCell="1" allowOverlap="1" wp14:anchorId="7358E9A4" wp14:editId="35083C9A">
               <wp:simplePos x="0" y="0"/>
               <wp:positionH relativeFrom="column">
                 <wp:posOffset>-53975</wp:posOffset>
@@ -17245,15 +16778,18 @@
   <w:abstractNum w:abstractNumId="10">
     <w:nsid w:val="1BDA262D"/>
     <w:multiLevelType w:val="hybridMultilevel"/>
-    <w:tmpl w:val="779C269E"/>
-    <w:lvl w:ilvl="0" w:tplc="04090017">
+    <w:tmpl w:val="AF0AC928"/>
+    <w:lvl w:ilvl="0" w:tplc="67CC792C">
       <w:start w:val="1"/>
       <w:numFmt w:val="lowerLetter"/>
-      <w:lvlText w:val="%1)"/>
+      <w:lvlText w:val="%1."/>
       <w:lvlJc w:val="left"/>
       <w:pPr>
         <w:ind w:left="1440" w:hanging="360"/>
       </w:pPr>
+      <w:rPr>
+        <w:rFonts w:ascii="Times New Roman" w:eastAsia="Calibri" w:hAnsi="Times New Roman" w:cs="Times New Roman" w:hint="default"/>
+      </w:rPr>
     </w:lvl>
     <w:lvl w:ilvl="1" w:tplc="04090019" w:tentative="1">
       <w:start w:val="1"/>
